--- a/Relat�rio.docx
+++ b/Relat�rio.docx
@@ -1508,1096 +1508,6 @@
     <w:p/>
     <w:p>
       <w:pPr>
-        <w:pStyle w:val="ndicedeilustraes"/>
-        <w:tabs>
-          <w:tab w:val="right" w:leader="dot" w:pos="8494"/>
-        </w:tabs>
-        <w:rPr>
-          <w:rFonts w:asciiTheme="majorHAnsi" w:eastAsiaTheme="majorEastAsia" w:hAnsiTheme="majorHAnsi" w:cstheme="majorBidi"/>
-          <w:b/>
-          <w:bCs/>
-          <w:smallCaps w:val="0"/>
-          <w:color w:val="365F91" w:themeColor="accent1" w:themeShade="BF"/>
-          <w:sz w:val="28"/>
-          <w:szCs w:val="28"/>
-        </w:rPr>
-      </w:pPr>
-      <w:r>
-        <w:rPr>
-          <w:rFonts w:asciiTheme="majorHAnsi" w:eastAsiaTheme="majorEastAsia" w:hAnsiTheme="majorHAnsi" w:cstheme="majorBidi"/>
-          <w:b/>
-          <w:bCs/>
-          <w:smallCaps w:val="0"/>
-          <w:color w:val="365F91" w:themeColor="accent1" w:themeShade="BF"/>
-          <w:sz w:val="28"/>
-          <w:szCs w:val="28"/>
-        </w:rPr>
-        <w:t xml:space="preserve">Índice de </w:t>
-      </w:r>
-      <w:r>
-        <w:rPr>
-          <w:rFonts w:asciiTheme="majorHAnsi" w:eastAsiaTheme="majorEastAsia" w:hAnsiTheme="majorHAnsi" w:cstheme="majorBidi"/>
-          <w:b/>
-          <w:bCs/>
-          <w:smallCaps w:val="0"/>
-          <w:color w:val="365F91" w:themeColor="accent1" w:themeShade="BF"/>
-          <w:sz w:val="28"/>
-          <w:szCs w:val="28"/>
-        </w:rPr>
-        <w:t>F</w:t>
-      </w:r>
-      <w:r>
-        <w:rPr>
-          <w:rFonts w:asciiTheme="majorHAnsi" w:eastAsiaTheme="majorEastAsia" w:hAnsiTheme="majorHAnsi" w:cstheme="majorBidi"/>
-          <w:b/>
-          <w:bCs/>
-          <w:smallCaps w:val="0"/>
-          <w:color w:val="365F91" w:themeColor="accent1" w:themeShade="BF"/>
-          <w:sz w:val="28"/>
-          <w:szCs w:val="28"/>
-        </w:rPr>
-        <w:t>iguras</w:t>
-      </w:r>
-    </w:p>
-    <w:p>
-      <w:pPr>
-        <w:pStyle w:val="ndicedeilustraes"/>
-        <w:tabs>
-          <w:tab w:val="right" w:leader="dot" w:pos="8494"/>
-        </w:tabs>
-        <w:rPr>
-          <w:rFonts w:eastAsiaTheme="minorEastAsia" w:cstheme="minorBidi"/>
-          <w:smallCaps w:val="0"/>
-          <w:noProof/>
-          <w:sz w:val="22"/>
-          <w:szCs w:val="22"/>
-          <w:lang w:eastAsia="pt-PT"/>
-        </w:rPr>
-      </w:pPr>
-      <w:r>
-        <w:rPr>
-          <w:smallCaps w:val="0"/>
-        </w:rPr>
-        <w:fldChar w:fldCharType="begin"/>
-      </w:r>
-      <w:r>
-        <w:rPr>
-          <w:smallCaps w:val="0"/>
-        </w:rPr>
-        <w:instrText xml:space="preserve"> TOC \h \z \c "Figura" </w:instrText>
-      </w:r>
-      <w:r>
-        <w:rPr>
-          <w:smallCaps w:val="0"/>
-        </w:rPr>
-        <w:fldChar w:fldCharType="separate"/>
-      </w:r>
-      <w:hyperlink r:id="rId9" w:anchor="_Toc292127097" w:history="1">
-        <w:r>
-          <w:rPr>
-            <w:rStyle w:val="Hiperligao"/>
-            <w:noProof/>
-          </w:rPr>
-          <w:t>Figura 1 - Funcionamento do Maestro.</w:t>
-        </w:r>
-        <w:r>
-          <w:rPr>
-            <w:noProof/>
-            <w:webHidden/>
-          </w:rPr>
-          <w:tab/>
-        </w:r>
-        <w:r>
-          <w:rPr>
-            <w:noProof/>
-            <w:webHidden/>
-          </w:rPr>
-          <w:fldChar w:fldCharType="begin"/>
-        </w:r>
-        <w:r>
-          <w:rPr>
-            <w:noProof/>
-            <w:webHidden/>
-          </w:rPr>
-          <w:instrText xml:space="preserve"> PAGEREF _Toc292127097 \h </w:instrText>
-        </w:r>
-        <w:r>
-          <w:rPr>
-            <w:noProof/>
-            <w:webHidden/>
-          </w:rPr>
-        </w:r>
-        <w:r>
-          <w:rPr>
-            <w:noProof/>
-            <w:webHidden/>
-          </w:rPr>
-          <w:fldChar w:fldCharType="separate"/>
-        </w:r>
-        <w:r>
-          <w:rPr>
-            <w:noProof/>
-            <w:webHidden/>
-          </w:rPr>
-          <w:t>5</w:t>
-        </w:r>
-        <w:r>
-          <w:rPr>
-            <w:noProof/>
-            <w:webHidden/>
-          </w:rPr>
-          <w:fldChar w:fldCharType="end"/>
-        </w:r>
-      </w:hyperlink>
-    </w:p>
-    <w:p>
-      <w:pPr>
-        <w:pStyle w:val="ndicedeilustraes"/>
-        <w:tabs>
-          <w:tab w:val="right" w:leader="dot" w:pos="8494"/>
-        </w:tabs>
-        <w:rPr>
-          <w:rFonts w:eastAsiaTheme="minorEastAsia" w:cstheme="minorBidi"/>
-          <w:smallCaps w:val="0"/>
-          <w:noProof/>
-          <w:sz w:val="22"/>
-          <w:szCs w:val="22"/>
-          <w:lang w:eastAsia="pt-PT"/>
-        </w:rPr>
-      </w:pPr>
-      <w:hyperlink r:id="rId10" w:anchor="_Toc292127098" w:history="1">
-        <w:r>
-          <w:rPr>
-            <w:rStyle w:val="Hiperligao"/>
-            <w:noProof/>
-          </w:rPr>
-          <w:t xml:space="preserve">Figura 2- Arquitectura de </w:t>
-        </w:r>
-        <w:r>
-          <w:rPr>
-            <w:rStyle w:val="Hiperligao"/>
-            <w:i/>
-            <w:noProof/>
-          </w:rPr>
-          <w:t>Software</w:t>
-        </w:r>
-        <w:r>
-          <w:rPr>
-            <w:rStyle w:val="Hiperligao"/>
-            <w:noProof/>
-          </w:rPr>
-          <w:t xml:space="preserve"> do Projecto</w:t>
-        </w:r>
-        <w:r>
-          <w:rPr>
-            <w:noProof/>
-            <w:webHidden/>
-          </w:rPr>
-          <w:tab/>
-        </w:r>
-        <w:r>
-          <w:rPr>
-            <w:noProof/>
-            <w:webHidden/>
-          </w:rPr>
-          <w:fldChar w:fldCharType="begin"/>
-        </w:r>
-        <w:r>
-          <w:rPr>
-            <w:noProof/>
-            <w:webHidden/>
-          </w:rPr>
-          <w:instrText xml:space="preserve"> PAGEREF _Toc292127098 \h </w:instrText>
-        </w:r>
-        <w:r>
-          <w:rPr>
-            <w:noProof/>
-            <w:webHidden/>
-          </w:rPr>
-        </w:r>
-        <w:r>
-          <w:rPr>
-            <w:noProof/>
-            <w:webHidden/>
-          </w:rPr>
-          <w:fldChar w:fldCharType="separate"/>
-        </w:r>
-        <w:r>
-          <w:rPr>
-            <w:noProof/>
-            <w:webHidden/>
-          </w:rPr>
-          <w:t>7</w:t>
-        </w:r>
-        <w:r>
-          <w:rPr>
-            <w:noProof/>
-            <w:webHidden/>
-          </w:rPr>
-          <w:fldChar w:fldCharType="end"/>
-        </w:r>
-      </w:hyperlink>
-    </w:p>
-    <w:p>
-      <w:pPr>
-        <w:pStyle w:val="ndicedeilustraes"/>
-        <w:tabs>
-          <w:tab w:val="right" w:leader="dot" w:pos="8494"/>
-        </w:tabs>
-        <w:rPr>
-          <w:rFonts w:eastAsiaTheme="minorEastAsia" w:cstheme="minorBidi"/>
-          <w:smallCaps w:val="0"/>
-          <w:noProof/>
-          <w:sz w:val="22"/>
-          <w:szCs w:val="22"/>
-          <w:lang w:eastAsia="pt-PT"/>
-        </w:rPr>
-      </w:pPr>
-      <w:hyperlink r:id="rId11" w:anchor="_Toc292127099" w:history="1">
-        <w:r>
-          <w:rPr>
-            <w:rStyle w:val="Hiperligao"/>
-            <w:noProof/>
-          </w:rPr>
-          <w:t xml:space="preserve">Figura 3 - Esquema de um filtro de </w:t>
-        </w:r>
-        <w:r>
-          <w:rPr>
-            <w:rStyle w:val="Hiperligao"/>
-            <w:i/>
-            <w:noProof/>
-          </w:rPr>
-          <w:t>Goertzel.</w:t>
-        </w:r>
-        <w:r>
-          <w:rPr>
-            <w:noProof/>
-            <w:webHidden/>
-          </w:rPr>
-          <w:tab/>
-        </w:r>
-        <w:r>
-          <w:rPr>
-            <w:noProof/>
-            <w:webHidden/>
-          </w:rPr>
-          <w:fldChar w:fldCharType="begin"/>
-        </w:r>
-        <w:r>
-          <w:rPr>
-            <w:noProof/>
-            <w:webHidden/>
-          </w:rPr>
-          <w:instrText xml:space="preserve"> PAGEREF _Toc292127099 \h </w:instrText>
-        </w:r>
-        <w:r>
-          <w:rPr>
-            <w:noProof/>
-            <w:webHidden/>
-          </w:rPr>
-        </w:r>
-        <w:r>
-          <w:rPr>
-            <w:noProof/>
-            <w:webHidden/>
-          </w:rPr>
-          <w:fldChar w:fldCharType="separate"/>
-        </w:r>
-        <w:r>
-          <w:rPr>
-            <w:noProof/>
-            <w:webHidden/>
-          </w:rPr>
-          <w:t>9</w:t>
-        </w:r>
-        <w:r>
-          <w:rPr>
-            <w:noProof/>
-            <w:webHidden/>
-          </w:rPr>
-          <w:fldChar w:fldCharType="end"/>
-        </w:r>
-      </w:hyperlink>
-    </w:p>
-    <w:p>
-      <w:pPr>
-        <w:pStyle w:val="ndicedeilustraes"/>
-        <w:tabs>
-          <w:tab w:val="right" w:leader="dot" w:pos="8494"/>
-        </w:tabs>
-        <w:rPr>
-          <w:rFonts w:eastAsiaTheme="minorEastAsia" w:cstheme="minorBidi"/>
-          <w:smallCaps w:val="0"/>
-          <w:noProof/>
-          <w:sz w:val="22"/>
-          <w:szCs w:val="22"/>
-          <w:lang w:eastAsia="pt-PT"/>
-        </w:rPr>
-      </w:pPr>
-      <w:hyperlink r:id="rId12" w:anchor="_Toc292127100" w:history="1">
-        <w:r>
-          <w:rPr>
-            <w:rStyle w:val="Hiperligao"/>
-            <w:noProof/>
-          </w:rPr>
-          <w:t xml:space="preserve">Figura 4 - Máquina de Estados de um filtro de </w:t>
-        </w:r>
-        <w:r>
-          <w:rPr>
-            <w:rStyle w:val="Hiperligao"/>
-            <w:i/>
-            <w:noProof/>
-          </w:rPr>
-          <w:t>Goertzel</w:t>
-        </w:r>
-        <w:r>
-          <w:rPr>
-            <w:rStyle w:val="Hiperligao"/>
-            <w:noProof/>
-          </w:rPr>
-          <w:t>.</w:t>
-        </w:r>
-        <w:r>
-          <w:rPr>
-            <w:noProof/>
-            <w:webHidden/>
-          </w:rPr>
-          <w:tab/>
-        </w:r>
-        <w:r>
-          <w:rPr>
-            <w:noProof/>
-            <w:webHidden/>
-          </w:rPr>
-          <w:fldChar w:fldCharType="begin"/>
-        </w:r>
-        <w:r>
-          <w:rPr>
-            <w:noProof/>
-            <w:webHidden/>
-          </w:rPr>
-          <w:instrText xml:space="preserve"> PAGEREF _Toc292127100 \h </w:instrText>
-        </w:r>
-        <w:r>
-          <w:rPr>
-            <w:noProof/>
-            <w:webHidden/>
-          </w:rPr>
-        </w:r>
-        <w:r>
-          <w:rPr>
-            <w:noProof/>
-            <w:webHidden/>
-          </w:rPr>
-          <w:fldChar w:fldCharType="separate"/>
-        </w:r>
-        <w:r>
-          <w:rPr>
-            <w:noProof/>
-            <w:webHidden/>
-          </w:rPr>
-          <w:t>14</w:t>
-        </w:r>
-        <w:r>
-          <w:rPr>
-            <w:noProof/>
-            <w:webHidden/>
-          </w:rPr>
-          <w:fldChar w:fldCharType="end"/>
-        </w:r>
-      </w:hyperlink>
-    </w:p>
-    <w:p>
-      <w:pPr>
-        <w:pStyle w:val="ndicedeilustraes"/>
-        <w:tabs>
-          <w:tab w:val="right" w:leader="dot" w:pos="8494"/>
-        </w:tabs>
-        <w:rPr>
-          <w:rFonts w:eastAsiaTheme="minorEastAsia" w:cstheme="minorBidi"/>
-          <w:smallCaps w:val="0"/>
-          <w:noProof/>
-          <w:sz w:val="22"/>
-          <w:szCs w:val="22"/>
-          <w:lang w:eastAsia="pt-PT"/>
-        </w:rPr>
-      </w:pPr>
-      <w:hyperlink r:id="rId13" w:anchor="_Toc292127101" w:history="1">
-        <w:r>
-          <w:rPr>
-            <w:rStyle w:val="Hiperligao"/>
-            <w:noProof/>
-          </w:rPr>
-          <w:t>Figura 5 - Diagrama de blocos do processamento de sinal.</w:t>
-        </w:r>
-        <w:r>
-          <w:rPr>
-            <w:noProof/>
-            <w:webHidden/>
-          </w:rPr>
-          <w:tab/>
-        </w:r>
-        <w:r>
-          <w:rPr>
-            <w:noProof/>
-            <w:webHidden/>
-          </w:rPr>
-          <w:fldChar w:fldCharType="begin"/>
-        </w:r>
-        <w:r>
-          <w:rPr>
-            <w:noProof/>
-            <w:webHidden/>
-          </w:rPr>
-          <w:instrText xml:space="preserve"> PAGEREF _Toc292127101 \h </w:instrText>
-        </w:r>
-        <w:r>
-          <w:rPr>
-            <w:noProof/>
-            <w:webHidden/>
-          </w:rPr>
-        </w:r>
-        <w:r>
-          <w:rPr>
-            <w:noProof/>
-            <w:webHidden/>
-          </w:rPr>
-          <w:fldChar w:fldCharType="separate"/>
-        </w:r>
-        <w:r>
-          <w:rPr>
-            <w:noProof/>
-            <w:webHidden/>
-          </w:rPr>
-          <w:t>20</w:t>
-        </w:r>
-        <w:r>
-          <w:rPr>
-            <w:noProof/>
-            <w:webHidden/>
-          </w:rPr>
-          <w:fldChar w:fldCharType="end"/>
-        </w:r>
-      </w:hyperlink>
-    </w:p>
-    <w:p>
-      <w:pPr>
-        <w:pStyle w:val="ndicedeilustraes"/>
-        <w:tabs>
-          <w:tab w:val="right" w:leader="dot" w:pos="8494"/>
-        </w:tabs>
-        <w:rPr>
-          <w:rFonts w:eastAsiaTheme="minorEastAsia" w:cstheme="minorBidi"/>
-          <w:smallCaps w:val="0"/>
-          <w:noProof/>
-          <w:sz w:val="22"/>
-          <w:szCs w:val="22"/>
-          <w:lang w:eastAsia="pt-PT"/>
-        </w:rPr>
-      </w:pPr>
-      <w:hyperlink r:id="rId14" w:anchor="_Toc292127102" w:history="1">
-        <w:r>
-          <w:rPr>
-            <w:rStyle w:val="Hiperligao"/>
-            <w:noProof/>
-          </w:rPr>
-          <w:t xml:space="preserve">Figura 6 - Funcionamento do </w:t>
-        </w:r>
-        <w:r>
-          <w:rPr>
-            <w:rStyle w:val="Hiperligao"/>
-            <w:i/>
-            <w:noProof/>
-          </w:rPr>
-          <w:t>Goertzel Controller</w:t>
-        </w:r>
-        <w:r>
-          <w:rPr>
-            <w:rStyle w:val="Hiperligao"/>
-            <w:noProof/>
-          </w:rPr>
-          <w:t>.</w:t>
-        </w:r>
-        <w:r>
-          <w:rPr>
-            <w:noProof/>
-            <w:webHidden/>
-          </w:rPr>
-          <w:tab/>
-        </w:r>
-        <w:r>
-          <w:rPr>
-            <w:noProof/>
-            <w:webHidden/>
-          </w:rPr>
-          <w:fldChar w:fldCharType="begin"/>
-        </w:r>
-        <w:r>
-          <w:rPr>
-            <w:noProof/>
-            <w:webHidden/>
-          </w:rPr>
-          <w:instrText xml:space="preserve"> PAGEREF _Toc292127102 \h </w:instrText>
-        </w:r>
-        <w:r>
-          <w:rPr>
-            <w:noProof/>
-            <w:webHidden/>
-          </w:rPr>
-        </w:r>
-        <w:r>
-          <w:rPr>
-            <w:noProof/>
-            <w:webHidden/>
-          </w:rPr>
-          <w:fldChar w:fldCharType="separate"/>
-        </w:r>
-        <w:r>
-          <w:rPr>
-            <w:noProof/>
-            <w:webHidden/>
-          </w:rPr>
-          <w:t>20</w:t>
-        </w:r>
-        <w:r>
-          <w:rPr>
-            <w:noProof/>
-            <w:webHidden/>
-          </w:rPr>
-          <w:fldChar w:fldCharType="end"/>
-        </w:r>
-      </w:hyperlink>
-    </w:p>
-    <w:p>
-      <w:pPr>
-        <w:pStyle w:val="ndicedeilustraes"/>
-        <w:tabs>
-          <w:tab w:val="right" w:leader="dot" w:pos="8494"/>
-        </w:tabs>
-        <w:rPr>
-          <w:rFonts w:eastAsiaTheme="minorEastAsia" w:cstheme="minorBidi"/>
-          <w:smallCaps w:val="0"/>
-          <w:noProof/>
-          <w:sz w:val="22"/>
-          <w:szCs w:val="22"/>
-          <w:lang w:eastAsia="pt-PT"/>
-        </w:rPr>
-      </w:pPr>
-      <w:hyperlink w:anchor="_Toc292127103" w:history="1">
-        <w:r>
-          <w:rPr>
-            <w:rStyle w:val="Hiperligao"/>
-            <w:noProof/>
-          </w:rPr>
-          <w:t>Figura 7 - Planeamento</w:t>
-        </w:r>
-        <w:r>
-          <w:rPr>
-            <w:noProof/>
-            <w:webHidden/>
-          </w:rPr>
-          <w:tab/>
-        </w:r>
-        <w:r>
-          <w:rPr>
-            <w:noProof/>
-            <w:webHidden/>
-          </w:rPr>
-          <w:fldChar w:fldCharType="begin"/>
-        </w:r>
-        <w:r>
-          <w:rPr>
-            <w:noProof/>
-            <w:webHidden/>
-          </w:rPr>
-          <w:instrText xml:space="preserve"> PAGEREF _Toc292127103 \h </w:instrText>
-        </w:r>
-        <w:r>
-          <w:rPr>
-            <w:noProof/>
-            <w:webHidden/>
-          </w:rPr>
-        </w:r>
-        <w:r>
-          <w:rPr>
-            <w:noProof/>
-            <w:webHidden/>
-          </w:rPr>
-          <w:fldChar w:fldCharType="separate"/>
-        </w:r>
-        <w:r>
-          <w:rPr>
-            <w:noProof/>
-            <w:webHidden/>
-          </w:rPr>
-          <w:t>24</w:t>
-        </w:r>
-        <w:r>
-          <w:rPr>
-            <w:noProof/>
-            <w:webHidden/>
-          </w:rPr>
-          <w:fldChar w:fldCharType="end"/>
-        </w:r>
-      </w:hyperlink>
-    </w:p>
-    <w:p>
-      <w:pPr>
-        <w:rPr>
-          <w:rFonts w:cstheme="minorHAnsi"/>
-          <w:smallCaps/>
-          <w:sz w:val="20"/>
-          <w:szCs w:val="20"/>
-        </w:rPr>
-      </w:pPr>
-      <w:r>
-        <w:rPr>
-          <w:rFonts w:cstheme="minorHAnsi"/>
-          <w:smallCaps/>
-          <w:sz w:val="20"/>
-          <w:szCs w:val="20"/>
-        </w:rPr>
-        <w:fldChar w:fldCharType="end"/>
-      </w:r>
-    </w:p>
-    <w:p>
-      <w:pPr>
-        <w:pStyle w:val="ndicedeilustraes"/>
-        <w:tabs>
-          <w:tab w:val="right" w:leader="dot" w:pos="8494"/>
-        </w:tabs>
-        <w:rPr>
-          <w:rFonts w:asciiTheme="majorHAnsi" w:eastAsiaTheme="majorEastAsia" w:hAnsiTheme="majorHAnsi" w:cstheme="majorBidi"/>
-          <w:b/>
-          <w:bCs/>
-          <w:smallCaps w:val="0"/>
-          <w:color w:val="365F91" w:themeColor="accent1" w:themeShade="BF"/>
-          <w:sz w:val="28"/>
-          <w:szCs w:val="28"/>
-        </w:rPr>
-      </w:pPr>
-      <w:r>
-        <w:rPr>
-          <w:rFonts w:asciiTheme="majorHAnsi" w:eastAsiaTheme="majorEastAsia" w:hAnsiTheme="majorHAnsi" w:cstheme="majorBidi"/>
-          <w:b/>
-          <w:bCs/>
-          <w:smallCaps w:val="0"/>
-          <w:color w:val="365F91" w:themeColor="accent1" w:themeShade="BF"/>
-          <w:sz w:val="28"/>
-          <w:szCs w:val="28"/>
-        </w:rPr>
-        <w:t xml:space="preserve">Índice de </w:t>
-      </w:r>
-      <w:r>
-        <w:rPr>
-          <w:rFonts w:asciiTheme="majorHAnsi" w:eastAsiaTheme="majorEastAsia" w:hAnsiTheme="majorHAnsi" w:cstheme="majorBidi"/>
-          <w:b/>
-          <w:bCs/>
-          <w:smallCaps w:val="0"/>
-          <w:color w:val="365F91" w:themeColor="accent1" w:themeShade="BF"/>
-          <w:sz w:val="28"/>
-          <w:szCs w:val="28"/>
-        </w:rPr>
-        <w:t>Tabelas</w:t>
-      </w:r>
-    </w:p>
-    <w:p>
-      <w:pPr>
-        <w:pStyle w:val="ndicedeilustraes"/>
-        <w:tabs>
-          <w:tab w:val="right" w:leader="dot" w:pos="8494"/>
-        </w:tabs>
-        <w:rPr>
-          <w:rFonts w:eastAsiaTheme="minorEastAsia" w:cstheme="minorBidi"/>
-          <w:smallCaps w:val="0"/>
-          <w:noProof/>
-          <w:sz w:val="22"/>
-          <w:szCs w:val="22"/>
-          <w:lang w:eastAsia="pt-PT"/>
-        </w:rPr>
-      </w:pPr>
-      <w:r>
-        <w:fldChar w:fldCharType="begin"/>
-      </w:r>
-      <w:r>
-        <w:instrText xml:space="preserve"> TOC \h \z \c "Tabela" </w:instrText>
-      </w:r>
-      <w:r>
-        <w:fldChar w:fldCharType="separate"/>
-      </w:r>
-      <w:hyperlink w:anchor="_Toc292127123" w:history="1">
-        <w:r>
-          <w:rPr>
-            <w:rStyle w:val="Hiperligao"/>
-            <w:noProof/>
-          </w:rPr>
-          <w:t>Tabela 1- Frequências e diferenças entre frequências(D.C.A) de um piano.</w:t>
-        </w:r>
-        <w:r>
-          <w:rPr>
-            <w:noProof/>
-            <w:webHidden/>
-          </w:rPr>
-          <w:tab/>
-        </w:r>
-        <w:r>
-          <w:rPr>
-            <w:noProof/>
-            <w:webHidden/>
-          </w:rPr>
-          <w:fldChar w:fldCharType="begin"/>
-        </w:r>
-        <w:r>
-          <w:rPr>
-            <w:noProof/>
-            <w:webHidden/>
-          </w:rPr>
-          <w:instrText xml:space="preserve"> PAGEREF _Toc292127123 \h </w:instrText>
-        </w:r>
-        <w:r>
-          <w:rPr>
-            <w:noProof/>
-            <w:webHidden/>
-          </w:rPr>
-        </w:r>
-        <w:r>
-          <w:rPr>
-            <w:noProof/>
-            <w:webHidden/>
-          </w:rPr>
-          <w:fldChar w:fldCharType="separate"/>
-        </w:r>
-        <w:r>
-          <w:rPr>
-            <w:noProof/>
-            <w:webHidden/>
-          </w:rPr>
-          <w:t>15</w:t>
-        </w:r>
-        <w:r>
-          <w:rPr>
-            <w:noProof/>
-            <w:webHidden/>
-          </w:rPr>
-          <w:fldChar w:fldCharType="end"/>
-        </w:r>
-      </w:hyperlink>
-    </w:p>
-    <w:p>
-      <w:pPr>
-        <w:pStyle w:val="ndicedeilustraes"/>
-        <w:tabs>
-          <w:tab w:val="right" w:leader="dot" w:pos="8494"/>
-        </w:tabs>
-        <w:rPr>
-          <w:rFonts w:eastAsiaTheme="minorEastAsia" w:cstheme="minorBidi"/>
-          <w:smallCaps w:val="0"/>
-          <w:noProof/>
-          <w:sz w:val="22"/>
-          <w:szCs w:val="22"/>
-          <w:lang w:eastAsia="pt-PT"/>
-        </w:rPr>
-      </w:pPr>
-      <w:hyperlink w:anchor="_Toc292127124" w:history="1">
-        <w:r>
-          <w:rPr>
-            <w:rStyle w:val="Hiperligao"/>
-            <w:noProof/>
-          </w:rPr>
-          <w:t>Tabela 2 - Resultados do teste com sinais compostos por múltiplas sinusoides</w:t>
-        </w:r>
-        <w:r>
-          <w:rPr>
-            <w:noProof/>
-            <w:webHidden/>
-          </w:rPr>
-          <w:tab/>
-        </w:r>
-        <w:r>
-          <w:rPr>
-            <w:noProof/>
-            <w:webHidden/>
-          </w:rPr>
-          <w:fldChar w:fldCharType="begin"/>
-        </w:r>
-        <w:r>
-          <w:rPr>
-            <w:noProof/>
-            <w:webHidden/>
-          </w:rPr>
-          <w:instrText xml:space="preserve"> PAGEREF _Toc292127124 \h </w:instrText>
-        </w:r>
-        <w:r>
-          <w:rPr>
-            <w:noProof/>
-            <w:webHidden/>
-          </w:rPr>
-        </w:r>
-        <w:r>
-          <w:rPr>
-            <w:noProof/>
-            <w:webHidden/>
-          </w:rPr>
-          <w:fldChar w:fldCharType="separate"/>
-        </w:r>
-        <w:r>
-          <w:rPr>
-            <w:noProof/>
-            <w:webHidden/>
-          </w:rPr>
-          <w:t>17</w:t>
-        </w:r>
-        <w:r>
-          <w:rPr>
-            <w:noProof/>
-            <w:webHidden/>
-          </w:rPr>
-          <w:fldChar w:fldCharType="end"/>
-        </w:r>
-      </w:hyperlink>
-    </w:p>
-    <w:p>
-      <w:pPr>
-        <w:pStyle w:val="ndicedeilustraes"/>
-        <w:tabs>
-          <w:tab w:val="right" w:leader="dot" w:pos="8494"/>
-        </w:tabs>
-        <w:rPr>
-          <w:rFonts w:eastAsiaTheme="minorEastAsia" w:cstheme="minorBidi"/>
-          <w:smallCaps w:val="0"/>
-          <w:noProof/>
-          <w:sz w:val="22"/>
-          <w:szCs w:val="22"/>
-          <w:lang w:eastAsia="pt-PT"/>
-        </w:rPr>
-      </w:pPr>
-      <w:hyperlink w:anchor="_Toc292127125" w:history="1">
-        <w:r>
-          <w:rPr>
-            <w:rStyle w:val="Hiperligao"/>
-            <w:noProof/>
-          </w:rPr>
-          <w:t>Tabela 3 - Algumas frequências da Tabela 1.</w:t>
-        </w:r>
-        <w:r>
-          <w:rPr>
-            <w:noProof/>
-            <w:webHidden/>
-          </w:rPr>
-          <w:tab/>
-        </w:r>
-        <w:r>
-          <w:rPr>
-            <w:noProof/>
-            <w:webHidden/>
-          </w:rPr>
-          <w:fldChar w:fldCharType="begin"/>
-        </w:r>
-        <w:r>
-          <w:rPr>
-            <w:noProof/>
-            <w:webHidden/>
-          </w:rPr>
-          <w:instrText xml:space="preserve"> PAGEREF _Toc292127125 \h </w:instrText>
-        </w:r>
-        <w:r>
-          <w:rPr>
-            <w:noProof/>
-            <w:webHidden/>
-          </w:rPr>
-        </w:r>
-        <w:r>
-          <w:rPr>
-            <w:noProof/>
-            <w:webHidden/>
-          </w:rPr>
-          <w:fldChar w:fldCharType="separate"/>
-        </w:r>
-        <w:r>
-          <w:rPr>
-            <w:noProof/>
-            <w:webHidden/>
-          </w:rPr>
-          <w:t>18</w:t>
-        </w:r>
-        <w:r>
-          <w:rPr>
-            <w:noProof/>
-            <w:webHidden/>
-          </w:rPr>
-          <w:fldChar w:fldCharType="end"/>
-        </w:r>
-      </w:hyperlink>
-    </w:p>
-    <w:p>
-      <w:pPr>
-        <w:pStyle w:val="ndicedeilustraes"/>
-        <w:tabs>
-          <w:tab w:val="right" w:leader="dot" w:pos="8494"/>
-        </w:tabs>
-        <w:rPr>
-          <w:rFonts w:eastAsiaTheme="minorEastAsia" w:cstheme="minorBidi"/>
-          <w:smallCaps w:val="0"/>
-          <w:noProof/>
-          <w:sz w:val="22"/>
-          <w:szCs w:val="22"/>
-          <w:lang w:eastAsia="pt-PT"/>
-        </w:rPr>
-      </w:pPr>
-      <w:hyperlink w:anchor="_Toc292127126" w:history="1">
-        <w:r>
-          <w:rPr>
-            <w:rStyle w:val="Hiperligao"/>
-            <w:noProof/>
-          </w:rPr>
-          <w:t>Tabela 4 - Valores de N e das frequências de amostragem para as frequências do piano</w:t>
-        </w:r>
-        <w:r>
-          <w:rPr>
-            <w:noProof/>
-            <w:webHidden/>
-          </w:rPr>
-          <w:tab/>
-        </w:r>
-        <w:r>
-          <w:rPr>
-            <w:noProof/>
-            <w:webHidden/>
-          </w:rPr>
-          <w:fldChar w:fldCharType="begin"/>
-        </w:r>
-        <w:r>
-          <w:rPr>
-            <w:noProof/>
-            <w:webHidden/>
-          </w:rPr>
-          <w:instrText xml:space="preserve"> PAGEREF _Toc292127126 \h </w:instrText>
-        </w:r>
-        <w:r>
-          <w:rPr>
-            <w:noProof/>
-            <w:webHidden/>
-          </w:rPr>
-        </w:r>
-        <w:r>
-          <w:rPr>
-            <w:noProof/>
-            <w:webHidden/>
-          </w:rPr>
-          <w:fldChar w:fldCharType="separate"/>
-        </w:r>
-        <w:r>
-          <w:rPr>
-            <w:noProof/>
-            <w:webHidden/>
-          </w:rPr>
-          <w:t>19</w:t>
-        </w:r>
-        <w:r>
-          <w:rPr>
-            <w:noProof/>
-            <w:webHidden/>
-          </w:rPr>
-          <w:fldChar w:fldCharType="end"/>
-        </w:r>
-      </w:hyperlink>
-    </w:p>
-    <w:p>
-      <w:pPr>
-        <w:pStyle w:val="ndicedeilustraes"/>
-        <w:tabs>
-          <w:tab w:val="right" w:leader="dot" w:pos="8494"/>
-        </w:tabs>
-        <w:rPr>
-          <w:rFonts w:eastAsiaTheme="minorEastAsia" w:cstheme="minorBidi"/>
-          <w:smallCaps w:val="0"/>
-          <w:noProof/>
-          <w:sz w:val="22"/>
-          <w:szCs w:val="22"/>
-          <w:lang w:eastAsia="pt-PT"/>
-        </w:rPr>
-      </w:pPr>
-      <w:hyperlink w:anchor="_Toc292127127" w:history="1">
-        <w:r>
-          <w:rPr>
-            <w:rStyle w:val="Hiperligao"/>
-            <w:noProof/>
-          </w:rPr>
-          <w:t xml:space="preserve">Tabela 5 - Resultado do calculo do tempo de processamento do algoritmo de </w:t>
-        </w:r>
-        <w:r>
-          <w:rPr>
-            <w:rStyle w:val="Hiperligao"/>
-            <w:i/>
-            <w:noProof/>
-          </w:rPr>
-          <w:t>Goertzel</w:t>
-        </w:r>
-        <w:r>
-          <w:rPr>
-            <w:rStyle w:val="Hiperligao"/>
-            <w:noProof/>
-          </w:rPr>
-          <w:t>.</w:t>
-        </w:r>
-        <w:r>
-          <w:rPr>
-            <w:noProof/>
-            <w:webHidden/>
-          </w:rPr>
-          <w:tab/>
-        </w:r>
-        <w:r>
-          <w:rPr>
-            <w:noProof/>
-            <w:webHidden/>
-          </w:rPr>
-          <w:fldChar w:fldCharType="begin"/>
-        </w:r>
-        <w:r>
-          <w:rPr>
-            <w:noProof/>
-            <w:webHidden/>
-          </w:rPr>
-          <w:instrText xml:space="preserve"> PAGEREF _Toc292127127 \h </w:instrText>
-        </w:r>
-        <w:r>
-          <w:rPr>
-            <w:noProof/>
-            <w:webHidden/>
-          </w:rPr>
-        </w:r>
-        <w:r>
-          <w:rPr>
-            <w:noProof/>
-            <w:webHidden/>
-          </w:rPr>
-          <w:fldChar w:fldCharType="separate"/>
-        </w:r>
-        <w:r>
-          <w:rPr>
-            <w:noProof/>
-            <w:webHidden/>
-          </w:rPr>
-          <w:t>21</w:t>
-        </w:r>
-        <w:r>
-          <w:rPr>
-            <w:noProof/>
-            <w:webHidden/>
-          </w:rPr>
-          <w:fldChar w:fldCharType="end"/>
-        </w:r>
-      </w:hyperlink>
-    </w:p>
-    <w:p>
-      <w:r>
-        <w:lastRenderedPageBreak/>
-        <w:fldChar w:fldCharType="end"/>
-      </w:r>
-    </w:p>
-    <w:p>
-      <w:pPr>
         <w:rPr>
           <w:rFonts w:asciiTheme="majorHAnsi" w:eastAsiaTheme="majorEastAsia" w:hAnsiTheme="majorHAnsi" w:cstheme="majorBidi"/>
           <w:b/>
@@ -2764,19 +1674,26 @@
       </w:r>
     </w:p>
     <w:p/>
-    <w:p/>
+    <w:p>
+      <w:r>
+        <w:rPr>
+          <w:rStyle w:val="Refdecomentrio"/>
+        </w:rPr>
+        <w:commentReference w:id="2"/>
+      </w:r>
+    </w:p>
     <w:p>
       <w:pPr>
         <w:pStyle w:val="Ttulo2"/>
       </w:pPr>
-      <w:bookmarkStart w:id="2" w:name="_Toc293350933"/>
+      <w:bookmarkStart w:id="3" w:name="_Toc293350933"/>
       <w:r>
         <w:t>1.2</w:t>
       </w:r>
       <w:r>
         <w:t xml:space="preserve"> Organização do documento</w:t>
       </w:r>
-      <w:bookmarkEnd w:id="2"/>
+      <w:bookmarkEnd w:id="3"/>
     </w:p>
     <w:p>
       <w:pPr>
@@ -3060,7 +1977,7 @@
       <w:pPr>
         <w:pStyle w:val="Ttulo1"/>
       </w:pPr>
-      <w:bookmarkStart w:id="3" w:name="_Toc293350934"/>
+      <w:bookmarkStart w:id="4" w:name="_Toc293350934"/>
       <w:r>
         <w:lastRenderedPageBreak/>
         <w:t>2.</w:t>
@@ -3071,7 +1988,7 @@
       <w:r>
         <w:t>Planeamento do Trabalho</w:t>
       </w:r>
-      <w:bookmarkEnd w:id="3"/>
+      <w:bookmarkEnd w:id="4"/>
     </w:p>
     <w:p>
       <w:pPr>
@@ -3088,14 +2005,14 @@
       <w:pPr>
         <w:pStyle w:val="Ttulo2"/>
       </w:pPr>
-      <w:bookmarkStart w:id="4" w:name="_Toc293350935"/>
+      <w:bookmarkStart w:id="5" w:name="_Toc293350935"/>
       <w:r>
         <w:t xml:space="preserve">2.1 </w:t>
       </w:r>
       <w:r>
         <w:t>Introdução</w:t>
       </w:r>
-      <w:bookmarkEnd w:id="4"/>
+      <w:bookmarkEnd w:id="5"/>
     </w:p>
     <w:p>
       <w:pPr>
@@ -3152,14 +2069,14 @@
       <w:pPr>
         <w:pStyle w:val="Ttulo2"/>
       </w:pPr>
-      <w:bookmarkStart w:id="5" w:name="_Toc293350936"/>
+      <w:bookmarkStart w:id="6" w:name="_Toc293350936"/>
       <w:r>
         <w:t xml:space="preserve">2.2 </w:t>
       </w:r>
       <w:r>
         <w:t>Estrutura</w:t>
       </w:r>
-      <w:bookmarkEnd w:id="5"/>
+      <w:bookmarkEnd w:id="6"/>
     </w:p>
     <w:p>
       <w:pPr>
@@ -3196,8 +2113,8 @@
           <w:u w:val="single"/>
         </w:rPr>
       </w:pPr>
-      <w:bookmarkStart w:id="6" w:name="_Ref291760242"/>
-      <w:bookmarkStart w:id="7" w:name="_Toc293350937"/>
+      <w:bookmarkStart w:id="7" w:name="_Ref291760242"/>
+      <w:bookmarkStart w:id="8" w:name="_Toc293350937"/>
       <w:r>
         <w:rPr>
           <w:rFonts w:eastAsiaTheme="minorEastAsia"/>
@@ -3216,14 +2133,14 @@
         </w:rPr>
         <w:t xml:space="preserve"> </w:t>
       </w:r>
-      <w:bookmarkEnd w:id="6"/>
+      <w:bookmarkEnd w:id="7"/>
       <w:r>
         <w:rPr>
           <w:rFonts w:eastAsiaTheme="minorEastAsia"/>
         </w:rPr>
         <w:t>Problemas encontrados</w:t>
       </w:r>
-      <w:bookmarkEnd w:id="7"/>
+      <w:bookmarkEnd w:id="8"/>
     </w:p>
     <w:p>
       <w:pPr>
@@ -3299,7 +2216,7 @@
           <w:rFonts w:eastAsiaTheme="minorEastAsia"/>
         </w:rPr>
       </w:pPr>
-      <w:bookmarkStart w:id="8" w:name="_Toc293350938"/>
+      <w:bookmarkStart w:id="9" w:name="_Toc293350938"/>
       <w:r>
         <w:rPr>
           <w:rFonts w:eastAsiaTheme="minorEastAsia"/>
@@ -3313,7 +2230,7 @@
         </w:rPr>
         <w:t>Trabalho Desenvolvido</w:t>
       </w:r>
-      <w:bookmarkEnd w:id="8"/>
+      <w:bookmarkEnd w:id="9"/>
     </w:p>
     <w:p>
       <w:pPr>
@@ -3325,11 +2242,11 @@
       <w:pPr>
         <w:pStyle w:val="Ttulo2"/>
       </w:pPr>
-      <w:bookmarkStart w:id="9" w:name="_Toc293350939"/>
+      <w:bookmarkStart w:id="10" w:name="_Toc293350939"/>
       <w:r>
         <w:t>3.1 Introdução</w:t>
       </w:r>
-      <w:bookmarkEnd w:id="9"/>
+      <w:bookmarkEnd w:id="10"/>
     </w:p>
     <w:p/>
     <w:p>
@@ -3355,7 +2272,7 @@
       <w:pPr>
         <w:pStyle w:val="Ttulo2"/>
       </w:pPr>
-      <w:bookmarkStart w:id="10" w:name="_Toc293350940"/>
+      <w:bookmarkStart w:id="11" w:name="_Toc293350940"/>
       <w:r>
         <w:t xml:space="preserve">3.2 </w:t>
       </w:r>
@@ -3365,7 +2282,7 @@
       <w:r>
         <w:t>do Trabalho</w:t>
       </w:r>
-      <w:bookmarkEnd w:id="10"/>
+      <w:bookmarkEnd w:id="11"/>
       <w:r>
         <w:t xml:space="preserve"> </w:t>
       </w:r>
@@ -3375,19 +2292,19 @@
       <w:pPr>
         <w:pStyle w:val="Ttulo2"/>
       </w:pPr>
-      <w:bookmarkStart w:id="11" w:name="_Toc290744083"/>
-      <w:bookmarkStart w:id="12" w:name="_Toc293350941"/>
+      <w:bookmarkStart w:id="12" w:name="_Toc290744083"/>
+      <w:bookmarkStart w:id="13" w:name="_Toc293350941"/>
       <w:r>
         <w:t>3</w:t>
       </w:r>
       <w:r>
         <w:t xml:space="preserve">.3 </w:t>
       </w:r>
-      <w:bookmarkEnd w:id="11"/>
+      <w:bookmarkEnd w:id="12"/>
       <w:r>
         <w:t>Tratamento de Erro</w:t>
       </w:r>
-      <w:bookmarkEnd w:id="12"/>
+      <w:bookmarkEnd w:id="13"/>
     </w:p>
     <w:p>
       <w:pPr>
@@ -3438,7 +2355,7 @@
           <w:rFonts w:eastAsiaTheme="minorEastAsia"/>
         </w:rPr>
       </w:pPr>
-      <w:bookmarkStart w:id="13" w:name="_Toc293350942"/>
+      <w:bookmarkStart w:id="14" w:name="_Toc293350942"/>
       <w:r>
         <w:rPr>
           <w:rFonts w:eastAsiaTheme="minorEastAsia"/>
@@ -3458,7 +2375,7 @@
         </w:rPr>
         <w:t>Conclusões</w:t>
       </w:r>
-      <w:bookmarkEnd w:id="13"/>
+      <w:bookmarkEnd w:id="14"/>
     </w:p>
     <w:p/>
     <w:p>
@@ -3702,7 +2619,7 @@
           <w:r>
             <w:t xml:space="preserve"> </w:t>
           </w:r>
-          <w:bookmarkStart w:id="14" w:name="_Toc293350943"/>
+          <w:bookmarkStart w:id="15" w:name="_Toc293350943"/>
           <w:r>
             <w:t>Ref</w:t>
           </w:r>
@@ -3718,7 +2635,7 @@
           <w:r>
             <w:t>ncias</w:t>
           </w:r>
-          <w:bookmarkEnd w:id="14"/>
+          <w:bookmarkEnd w:id="15"/>
           <w:r>
             <w:t xml:space="preserve"> </w:t>
           </w:r>
@@ -3786,14 +2703,14 @@
                     <w:noProof/>
                   </w:rPr>
                 </w:pPr>
-                <w:bookmarkStart w:id="15" w:name="ARM11"/>
+                <w:bookmarkStart w:id="16" w:name="ARM11"/>
                 <w:r>
                   <w:rPr>
                     <w:noProof/>
                   </w:rPr>
                   <w:t>[1]</w:t>
                 </w:r>
-                <w:bookmarkEnd w:id="15"/>
+                <w:bookmarkEnd w:id="16"/>
               </w:p>
             </w:tc>
             <w:tc>
@@ -3822,7 +2739,7 @@
                   </w:rPr>
                   <w:t xml:space="preserve">[Online (02-05-2011)]. </w:t>
                 </w:r>
-                <w:hyperlink r:id="rId15" w:history="1">
+                <w:hyperlink r:id="rId10" w:history="1">
                   <w:r>
                     <w:rPr>
                       <w:rStyle w:val="Hiperligao"/>
@@ -3858,14 +2775,14 @@
                     <w:noProof/>
                   </w:rPr>
                 </w:pPr>
-                <w:bookmarkStart w:id="16" w:name="1"/>
+                <w:bookmarkStart w:id="17" w:name="1"/>
                 <w:r>
                   <w:rPr>
                     <w:noProof/>
                   </w:rPr>
                   <w:t>[2]</w:t>
                 </w:r>
-                <w:bookmarkEnd w:id="16"/>
+                <w:bookmarkEnd w:id="17"/>
               </w:p>
             </w:tc>
             <w:tc>
@@ -3926,14 +2843,14 @@
                     <w:noProof/>
                   </w:rPr>
                 </w:pPr>
-                <w:bookmarkStart w:id="17" w:name="Kei11"/>
+                <w:bookmarkStart w:id="18" w:name="Kei11"/>
                 <w:r>
                   <w:rPr>
                     <w:noProof/>
                   </w:rPr>
                   <w:t>[3]</w:t>
                 </w:r>
-                <w:bookmarkEnd w:id="17"/>
+                <w:bookmarkEnd w:id="18"/>
               </w:p>
             </w:tc>
             <w:tc>
@@ -3955,7 +2872,7 @@
                   </w:rPr>
                   <w:t xml:space="preserve">Keil. LPC2294 User Manual. [Online (02-05-2011)]. </w:t>
                 </w:r>
-                <w:hyperlink r:id="rId16" w:history="1">
+                <w:hyperlink r:id="rId11" w:history="1">
                   <w:r>
                     <w:rPr>
                       <w:rStyle w:val="Hiperligao"/>
@@ -3985,14 +2902,14 @@
                     <w:noProof/>
                   </w:rPr>
                 </w:pPr>
-                <w:bookmarkStart w:id="18" w:name="Rob01"/>
+                <w:bookmarkStart w:id="19" w:name="Rob01"/>
                 <w:r>
                   <w:rPr>
                     <w:noProof/>
                   </w:rPr>
                   <w:t>[4]</w:t>
                 </w:r>
-                <w:bookmarkEnd w:id="18"/>
+                <w:bookmarkEnd w:id="19"/>
               </w:p>
             </w:tc>
             <w:tc>
@@ -4037,14 +2954,14 @@
                     <w:noProof/>
                   </w:rPr>
                 </w:pPr>
-                <w:bookmarkStart w:id="19" w:name="Gen1"/>
+                <w:bookmarkStart w:id="20" w:name="Gen1"/>
                 <w:r>
                   <w:rPr>
                     <w:noProof/>
                   </w:rPr>
                   <w:t>[5]</w:t>
                 </w:r>
-                <w:bookmarkEnd w:id="19"/>
+                <w:bookmarkEnd w:id="20"/>
               </w:p>
             </w:tc>
             <w:tc>
@@ -4073,7 +2990,7 @@
                   </w:rPr>
                   <w:t xml:space="preserve">[Online (02-05-2011)]. </w:t>
                 </w:r>
-                <w:hyperlink r:id="rId17" w:history="1">
+                <w:hyperlink r:id="rId12" w:history="1">
                   <w:r>
                     <w:rPr>
                       <w:rStyle w:val="Hiperligao"/>
@@ -4103,14 +3020,14 @@
                     <w:noProof/>
                   </w:rPr>
                 </w:pPr>
-                <w:bookmarkStart w:id="20" w:name="MarcadorPosição1"/>
+                <w:bookmarkStart w:id="21" w:name="MarcadorPosição1"/>
                 <w:r>
                   <w:rPr>
                     <w:noProof/>
                   </w:rPr>
                   <w:t>[6]</w:t>
                 </w:r>
-                <w:bookmarkEnd w:id="20"/>
+                <w:bookmarkEnd w:id="21"/>
               </w:p>
             </w:tc>
             <w:tc>
@@ -4171,14 +3088,14 @@
                     <w:noProof/>
                   </w:rPr>
                 </w:pPr>
-                <w:bookmarkStart w:id="21" w:name="Gen111"/>
+                <w:bookmarkStart w:id="22" w:name="Gen111"/>
                 <w:r>
                   <w:rPr>
                     <w:noProof/>
                   </w:rPr>
                   <w:t>[7]</w:t>
                 </w:r>
-                <w:bookmarkEnd w:id="21"/>
+                <w:bookmarkEnd w:id="22"/>
               </w:p>
             </w:tc>
             <w:tc>
@@ -4207,7 +3124,7 @@
                   </w:rPr>
                   <w:t xml:space="preserve">[Online]. </w:t>
                 </w:r>
-                <w:hyperlink r:id="rId18" w:history="1">
+                <w:hyperlink r:id="rId13" w:history="1">
                   <w:r>
                     <w:rPr>
                       <w:rStyle w:val="Hiperligao"/>
@@ -4422,6 +3339,43 @@
     </w:sectPr>
   </w:body>
 </w:document>
+</file>
+
+<file path=word/comments.xml><?xml version="1.0" encoding="utf-8"?>
+<w:comments xmlns:ve="http://schemas.openxmlformats.org/markup-compatibility/2006" xmlns:o="urn:schemas-microsoft-com:office:office" xmlns:r="http://schemas.openxmlformats.org/officeDocument/2006/relationships" xmlns:m="http://schemas.openxmlformats.org/officeDocument/2006/math" xmlns:v="urn:schemas-microsoft-com:vml" xmlns:wp="http://schemas.openxmlformats.org/drawingml/2006/wordprocessingDrawing" xmlns:w10="urn:schemas-microsoft-com:office:word" xmlns:w="http://schemas.openxmlformats.org/wordprocessingml/2006/main" xmlns:wne="http://schemas.microsoft.com/office/word/2006/wordml">
+  <w:comment w:id="2" w:author="Sorcha" w:date="2011-05-16T23:48:00Z" w:initials="S">
+    <w:p>
+      <w:pPr>
+        <w:pStyle w:val="Textodecomentrio"/>
+      </w:pPr>
+      <w:r>
+        <w:rPr>
+          <w:rStyle w:val="Refdecomentrio"/>
+        </w:rPr>
+        <w:annotationRef/>
+      </w:r>
+      <w:r>
+        <w:t>Eu estou a fazer a introdução e o planeamento. Se quiseres podes fazer a parte da implementação.</w:t>
+      </w:r>
+    </w:p>
+    <w:p>
+      <w:pPr>
+        <w:pStyle w:val="Textodecomentrio"/>
+      </w:pPr>
+      <w:r>
+        <w:t xml:space="preserve">No enunciado na ultima folha </w:t>
+      </w:r>
+      <w:proofErr w:type="spellStart"/>
+      <w:r>
+        <w:t>tá</w:t>
+      </w:r>
+      <w:proofErr w:type="spellEnd"/>
+      <w:r>
+        <w:t xml:space="preserve"> lá o que o homem quer na parte da implementação.</w:t>
+      </w:r>
+    </w:p>
+  </w:comment>
+</w:comments>
 </file>
 
 <file path=word/endnotes.xml><?xml version="1.0" encoding="utf-8"?>
@@ -8153,7 +7107,7 @@
 </file>
 
 <file path=customXml/itemProps1.xml><?xml version="1.0" encoding="utf-8"?>
-<ds:datastoreItem xmlns:ds="http://schemas.openxmlformats.org/officeDocument/2006/customXml" ds:itemID="{08DE283F-33DF-4DD1-93D1-B081470BF6E7}">
+<ds:datastoreItem xmlns:ds="http://schemas.openxmlformats.org/officeDocument/2006/customXml" ds:itemID="{2426EBB4-0C5F-46A5-9C99-52769FFA58E2}">
   <ds:schemaRefs>
     <ds:schemaRef ds:uri="http://schemas.openxmlformats.org/officeDocument/2006/bibliography"/>
   </ds:schemaRefs>

--- a/Relat�rio.docx
+++ b/Relat�rio.docx
@@ -1,6 +1,6 @@
 
 <file path=word/document.xml><?xml version="1.0" encoding="utf-8"?>
-<w:document xmlns:ve="http://schemas.openxmlformats.org/markup-compatibility/2006" xmlns:o="urn:schemas-microsoft-com:office:office" xmlns:r="http://schemas.openxmlformats.org/officeDocument/2006/relationships" xmlns:m="http://schemas.openxmlformats.org/officeDocument/2006/math" xmlns:v="urn:schemas-microsoft-com:vml" xmlns:wp="http://schemas.openxmlformats.org/drawingml/2006/wordprocessingDrawing" xmlns:w10="urn:schemas-microsoft-com:office:word" xmlns:w="http://schemas.openxmlformats.org/wordprocessingml/2006/main" xmlns:wne="http://schemas.microsoft.com/office/word/2006/wordml">
+<w:document xmlns:wpc="http://schemas.microsoft.com/office/word/2010/wordprocessingCanvas" xmlns:mc="http://schemas.openxmlformats.org/markup-compatibility/2006" xmlns:o="urn:schemas-microsoft-com:office:office" xmlns:r="http://schemas.openxmlformats.org/officeDocument/2006/relationships" xmlns:m="http://schemas.openxmlformats.org/officeDocument/2006/math" xmlns:v="urn:schemas-microsoft-com:vml" xmlns:wp14="http://schemas.microsoft.com/office/word/2010/wordprocessingDrawing" xmlns:wp="http://schemas.openxmlformats.org/drawingml/2006/wordprocessingDrawing" xmlns:w10="urn:schemas-microsoft-com:office:word" xmlns:w="http://schemas.openxmlformats.org/wordprocessingml/2006/main" xmlns:w14="http://schemas.microsoft.com/office/word/2010/wordml" xmlns:wpg="http://schemas.microsoft.com/office/word/2010/wordprocessingGroup" xmlns:wpi="http://schemas.microsoft.com/office/word/2010/wordprocessingInk" xmlns:wne="http://schemas.microsoft.com/office/word/2006/wordml" xmlns:wps="http://schemas.microsoft.com/office/word/2010/wordprocessingShape" mc:Ignorable="w14 wp14">
   <w:body>
     <w:p>
       <w:r>
@@ -32,7 +32,7 @@
                     <pic:cNvPicPr/>
                   </pic:nvPicPr>
                   <pic:blipFill>
-                    <a:blip r:embed="rId8" cstate="print"/>
+                    <a:blip r:embed="rId9" cstate="print"/>
                     <a:stretch>
                       <a:fillRect/>
                     </a:stretch>
@@ -402,7 +402,7 @@
                 </w:p>
                 <w:p>
                   <w:pPr>
-                    <w:pStyle w:val="PargrafodaLista"/>
+                    <w:pStyle w:val="ListParagraph"/>
                     <w:rPr>
                       <w:rFonts w:ascii="Times New Roman" w:hAnsi="Times New Roman" w:cs="Times New Roman"/>
                       <w:sz w:val="24"/>
@@ -485,7 +485,18 @@
                       <w:sz w:val="28"/>
                       <w:szCs w:val="28"/>
                     </w:rPr>
-                    <w:t>Orientadores:</w:t>
+                    <w:t>Docente</w:t>
+                  </w:r>
+                  <w:bookmarkStart w:id="0" w:name="_GoBack"/>
+                  <w:bookmarkEnd w:id="0"/>
+                  <w:r>
+                    <w:rPr>
+                      <w:rFonts w:ascii="Times New Roman" w:hAnsi="Times New Roman" w:cs="Times New Roman"/>
+                      <w:b/>
+                      <w:sz w:val="28"/>
+                      <w:szCs w:val="28"/>
+                    </w:rPr>
+                    <w:t>:</w:t>
                   </w:r>
                   <w:r>
                     <w:rPr>
@@ -561,10 +572,11 @@
           <w:docPartUnique/>
         </w:docPartObj>
       </w:sdtPr>
+      <w:sdtEndPr/>
       <w:sdtContent>
         <w:p>
           <w:pPr>
-            <w:pStyle w:val="Ttulodondice"/>
+            <w:pStyle w:val="TOCHeading"/>
           </w:pPr>
           <w:r>
             <w:t>Índice</w:t>
@@ -572,7 +584,7 @@
         </w:p>
         <w:p>
           <w:pPr>
-            <w:pStyle w:val="ndice1"/>
+            <w:pStyle w:val="TOC1"/>
             <w:tabs>
               <w:tab w:val="right" w:leader="dot" w:pos="8494"/>
             </w:tabs>
@@ -594,7 +606,7 @@
           <w:hyperlink w:anchor="_Toc293350931" w:history="1">
             <w:r>
               <w:rPr>
-                <w:rStyle w:val="Hiperligao"/>
+                <w:rStyle w:val="Hyperlink"/>
                 <w:noProof/>
               </w:rPr>
               <w:t>1. Introdução</w:t>
@@ -651,7 +663,7 @@
         </w:p>
         <w:p>
           <w:pPr>
-            <w:pStyle w:val="ndice2"/>
+            <w:pStyle w:val="TOC2"/>
             <w:tabs>
               <w:tab w:val="right" w:leader="dot" w:pos="8494"/>
             </w:tabs>
@@ -664,7 +676,7 @@
           <w:hyperlink w:anchor="_Toc293350932" w:history="1">
             <w:r>
               <w:rPr>
-                <w:rStyle w:val="Hiperligao"/>
+                <w:rStyle w:val="Hyperlink"/>
                 <w:noProof/>
               </w:rPr>
               <w:t>1.1 Objectivos e Descrição do Trabalho</w:t>
@@ -721,7 +733,7 @@
         </w:p>
         <w:p>
           <w:pPr>
-            <w:pStyle w:val="ndice2"/>
+            <w:pStyle w:val="TOC2"/>
             <w:tabs>
               <w:tab w:val="right" w:leader="dot" w:pos="8494"/>
             </w:tabs>
@@ -734,7 +746,7 @@
           <w:hyperlink w:anchor="_Toc293350933" w:history="1">
             <w:r>
               <w:rPr>
-                <w:rStyle w:val="Hiperligao"/>
+                <w:rStyle w:val="Hyperlink"/>
                 <w:noProof/>
               </w:rPr>
               <w:t>1.2 Organização do documento</w:t>
@@ -791,7 +803,7 @@
         </w:p>
         <w:p>
           <w:pPr>
-            <w:pStyle w:val="ndice1"/>
+            <w:pStyle w:val="TOC1"/>
             <w:tabs>
               <w:tab w:val="right" w:leader="dot" w:pos="8494"/>
             </w:tabs>
@@ -804,7 +816,7 @@
           <w:hyperlink w:anchor="_Toc293350934" w:history="1">
             <w:r>
               <w:rPr>
-                <w:rStyle w:val="Hiperligao"/>
+                <w:rStyle w:val="Hyperlink"/>
                 <w:noProof/>
               </w:rPr>
               <w:t>2. Planeamento do Trabalho</w:t>
@@ -861,7 +873,7 @@
         </w:p>
         <w:p>
           <w:pPr>
-            <w:pStyle w:val="ndice2"/>
+            <w:pStyle w:val="TOC2"/>
             <w:tabs>
               <w:tab w:val="right" w:leader="dot" w:pos="8494"/>
             </w:tabs>
@@ -874,7 +886,7 @@
           <w:hyperlink w:anchor="_Toc293350935" w:history="1">
             <w:r>
               <w:rPr>
-                <w:rStyle w:val="Hiperligao"/>
+                <w:rStyle w:val="Hyperlink"/>
                 <w:noProof/>
               </w:rPr>
               <w:t>2.1 Introdução</w:t>
@@ -931,7 +943,7 @@
         </w:p>
         <w:p>
           <w:pPr>
-            <w:pStyle w:val="ndice2"/>
+            <w:pStyle w:val="TOC2"/>
             <w:tabs>
               <w:tab w:val="right" w:leader="dot" w:pos="8494"/>
             </w:tabs>
@@ -944,7 +956,7 @@
           <w:hyperlink w:anchor="_Toc293350936" w:history="1">
             <w:r>
               <w:rPr>
-                <w:rStyle w:val="Hiperligao"/>
+                <w:rStyle w:val="Hyperlink"/>
                 <w:noProof/>
               </w:rPr>
               <w:t>2.2 Estrutura</w:t>
@@ -1001,7 +1013,7 @@
         </w:p>
         <w:p>
           <w:pPr>
-            <w:pStyle w:val="ndice2"/>
+            <w:pStyle w:val="TOC2"/>
             <w:tabs>
               <w:tab w:val="right" w:leader="dot" w:pos="8494"/>
             </w:tabs>
@@ -1014,7 +1026,7 @@
           <w:hyperlink w:anchor="_Toc293350937" w:history="1">
             <w:r>
               <w:rPr>
-                <w:rStyle w:val="Hiperligao"/>
+                <w:rStyle w:val="Hyperlink"/>
                 <w:noProof/>
               </w:rPr>
               <w:t>2.3 Problemas encontrados</w:t>
@@ -1071,7 +1083,7 @@
         </w:p>
         <w:p>
           <w:pPr>
-            <w:pStyle w:val="ndice1"/>
+            <w:pStyle w:val="TOC1"/>
             <w:tabs>
               <w:tab w:val="right" w:leader="dot" w:pos="8494"/>
             </w:tabs>
@@ -1084,7 +1096,7 @@
           <w:hyperlink w:anchor="_Toc293350938" w:history="1">
             <w:r>
               <w:rPr>
-                <w:rStyle w:val="Hiperligao"/>
+                <w:rStyle w:val="Hyperlink"/>
                 <w:noProof/>
               </w:rPr>
               <w:t>3. Trabalho Desenvolvido</w:t>
@@ -1141,7 +1153,7 @@
         </w:p>
         <w:p>
           <w:pPr>
-            <w:pStyle w:val="ndice2"/>
+            <w:pStyle w:val="TOC2"/>
             <w:tabs>
               <w:tab w:val="right" w:leader="dot" w:pos="8494"/>
             </w:tabs>
@@ -1154,7 +1166,7 @@
           <w:hyperlink w:anchor="_Toc293350939" w:history="1">
             <w:r>
               <w:rPr>
-                <w:rStyle w:val="Hiperligao"/>
+                <w:rStyle w:val="Hyperlink"/>
                 <w:noProof/>
               </w:rPr>
               <w:t>3.1 Introdução</w:t>
@@ -1211,7 +1223,7 @@
         </w:p>
         <w:p>
           <w:pPr>
-            <w:pStyle w:val="ndice2"/>
+            <w:pStyle w:val="TOC2"/>
             <w:tabs>
               <w:tab w:val="right" w:leader="dot" w:pos="8494"/>
             </w:tabs>
@@ -1224,7 +1236,7 @@
           <w:hyperlink w:anchor="_Toc293350940" w:history="1">
             <w:r>
               <w:rPr>
-                <w:rStyle w:val="Hiperligao"/>
+                <w:rStyle w:val="Hyperlink"/>
                 <w:noProof/>
               </w:rPr>
               <w:t>3.2 Implementação do Trabalho</w:t>
@@ -1281,7 +1293,7 @@
         </w:p>
         <w:p>
           <w:pPr>
-            <w:pStyle w:val="ndice2"/>
+            <w:pStyle w:val="TOC2"/>
             <w:tabs>
               <w:tab w:val="right" w:leader="dot" w:pos="8494"/>
             </w:tabs>
@@ -1294,7 +1306,7 @@
           <w:hyperlink w:anchor="_Toc293350941" w:history="1">
             <w:r>
               <w:rPr>
-                <w:rStyle w:val="Hiperligao"/>
+                <w:rStyle w:val="Hyperlink"/>
                 <w:noProof/>
               </w:rPr>
               <w:t>3.3 Tratamento de Erro</w:t>
@@ -1351,7 +1363,7 @@
         </w:p>
         <w:p>
           <w:pPr>
-            <w:pStyle w:val="ndice1"/>
+            <w:pStyle w:val="TOC1"/>
             <w:tabs>
               <w:tab w:val="right" w:leader="dot" w:pos="8494"/>
             </w:tabs>
@@ -1364,7 +1376,7 @@
           <w:hyperlink w:anchor="_Toc293350942" w:history="1">
             <w:r>
               <w:rPr>
-                <w:rStyle w:val="Hiperligao"/>
+                <w:rStyle w:val="Hyperlink"/>
                 <w:noProof/>
               </w:rPr>
               <w:t>4. Conclusões</w:t>
@@ -1421,7 +1433,7 @@
         </w:p>
         <w:p>
           <w:pPr>
-            <w:pStyle w:val="ndice1"/>
+            <w:pStyle w:val="TOC1"/>
             <w:tabs>
               <w:tab w:val="right" w:leader="dot" w:pos="8494"/>
             </w:tabs>
@@ -1434,7 +1446,7 @@
           <w:hyperlink w:anchor="_Toc293350943" w:history="1">
             <w:r>
               <w:rPr>
-                <w:rStyle w:val="Hiperligao"/>
+                <w:rStyle w:val="Hyperlink"/>
                 <w:noProof/>
               </w:rPr>
               <w:t>Referências</w:t>
@@ -1523,9 +1535,9 @@
     </w:p>
     <w:p>
       <w:pPr>
-        <w:pStyle w:val="Ttulo1"/>
-      </w:pPr>
-      <w:bookmarkStart w:id="0" w:name="_Toc293350931"/>
+        <w:pStyle w:val="Heading1"/>
+      </w:pPr>
+      <w:bookmarkStart w:id="1" w:name="_Toc293350931"/>
       <w:r>
         <w:lastRenderedPageBreak/>
         <w:t xml:space="preserve">1. </w:t>
@@ -1533,7 +1545,7 @@
       <w:r>
         <w:t>Introdução</w:t>
       </w:r>
-      <w:bookmarkEnd w:id="0"/>
+      <w:bookmarkEnd w:id="1"/>
     </w:p>
     <w:p>
       <w:pPr>
@@ -1631,9 +1643,9 @@
     </w:p>
     <w:p>
       <w:pPr>
-        <w:pStyle w:val="Ttulo2"/>
-      </w:pPr>
-      <w:bookmarkStart w:id="1" w:name="_Toc293350932"/>
+        <w:pStyle w:val="Heading2"/>
+      </w:pPr>
+      <w:bookmarkStart w:id="2" w:name="_Toc293350932"/>
       <w:r>
         <w:t xml:space="preserve">1.1 Objectivos e </w:t>
       </w:r>
@@ -1646,54 +1658,38 @@
       <w:r>
         <w:t>Trabalho</w:t>
       </w:r>
-      <w:bookmarkEnd w:id="1"/>
+      <w:bookmarkEnd w:id="2"/>
     </w:p>
     <w:p/>
     <w:p>
       <w:r>
-        <w:t xml:space="preserve">O trabalho consiste na criação de arquitectura </w:t>
-      </w:r>
-      <w:proofErr w:type="spellStart"/>
-      <w:r>
-        <w:t>Peer-to-Peer</w:t>
-      </w:r>
-      <w:proofErr w:type="spellEnd"/>
-      <w:r>
-        <w:t xml:space="preserve"> </w:t>
-      </w:r>
-      <w:r>
-        <w:t>de procura de referencias musicais. Esta arquitectura consiste em que um utilizador(</w:t>
-      </w:r>
-      <w:proofErr w:type="spellStart"/>
-      <w:r>
-        <w:t>Peer</w:t>
-      </w:r>
-      <w:proofErr w:type="spellEnd"/>
-      <w:r>
-        <w:t xml:space="preserve">) consiga efectuar </w:t>
+        <w:t xml:space="preserve">O trabalho consiste na criação de arquitectura Peer-to-Peer </w:t>
+      </w:r>
+      <w:r>
+        <w:t xml:space="preserve">de procura de referencias musicais. Esta arquitectura consiste em que um utilizador(Peer) consiga efectuar </w:t>
       </w:r>
     </w:p>
     <w:p/>
     <w:p>
       <w:r>
         <w:rPr>
-          <w:rStyle w:val="Refdecomentrio"/>
-        </w:rPr>
-        <w:commentReference w:id="2"/>
-      </w:r>
-    </w:p>
-    <w:p>
-      <w:pPr>
-        <w:pStyle w:val="Ttulo2"/>
-      </w:pPr>
-      <w:bookmarkStart w:id="3" w:name="_Toc293350933"/>
+          <w:rStyle w:val="CommentReference"/>
+        </w:rPr>
+        <w:commentReference w:id="3"/>
+      </w:r>
+    </w:p>
+    <w:p>
+      <w:pPr>
+        <w:pStyle w:val="Heading2"/>
+      </w:pPr>
+      <w:bookmarkStart w:id="4" w:name="_Toc293350933"/>
       <w:r>
         <w:t>1.2</w:t>
       </w:r>
       <w:r>
         <w:t xml:space="preserve"> Organização do documento</w:t>
       </w:r>
-      <w:bookmarkEnd w:id="3"/>
+      <w:bookmarkEnd w:id="4"/>
     </w:p>
     <w:p>
       <w:pPr>
@@ -1975,9 +1971,9 @@
     </w:p>
     <w:p>
       <w:pPr>
-        <w:pStyle w:val="Ttulo1"/>
-      </w:pPr>
-      <w:bookmarkStart w:id="4" w:name="_Toc293350934"/>
+        <w:pStyle w:val="Heading1"/>
+      </w:pPr>
+      <w:bookmarkStart w:id="5" w:name="_Toc293350934"/>
       <w:r>
         <w:lastRenderedPageBreak/>
         <w:t>2.</w:t>
@@ -1988,7 +1984,7 @@
       <w:r>
         <w:t>Planeamento do Trabalho</w:t>
       </w:r>
-      <w:bookmarkEnd w:id="4"/>
+      <w:bookmarkEnd w:id="5"/>
     </w:p>
     <w:p>
       <w:pPr>
@@ -2003,16 +1999,16 @@
     </w:p>
     <w:p>
       <w:pPr>
-        <w:pStyle w:val="Ttulo2"/>
-      </w:pPr>
-      <w:bookmarkStart w:id="5" w:name="_Toc293350935"/>
+        <w:pStyle w:val="Heading2"/>
+      </w:pPr>
+      <w:bookmarkStart w:id="6" w:name="_Toc293350935"/>
       <w:r>
         <w:t xml:space="preserve">2.1 </w:t>
       </w:r>
       <w:r>
         <w:t>Introdução</w:t>
       </w:r>
-      <w:bookmarkEnd w:id="5"/>
+      <w:bookmarkEnd w:id="6"/>
     </w:p>
     <w:p>
       <w:pPr>
@@ -2067,16 +2063,16 @@
     </w:p>
     <w:p>
       <w:pPr>
-        <w:pStyle w:val="Ttulo2"/>
-      </w:pPr>
-      <w:bookmarkStart w:id="6" w:name="_Toc293350936"/>
+        <w:pStyle w:val="Heading2"/>
+      </w:pPr>
+      <w:bookmarkStart w:id="7" w:name="_Toc293350936"/>
       <w:r>
         <w:t xml:space="preserve">2.2 </w:t>
       </w:r>
       <w:r>
         <w:t>Estrutura</w:t>
       </w:r>
-      <w:bookmarkEnd w:id="6"/>
+      <w:bookmarkEnd w:id="7"/>
     </w:p>
     <w:p>
       <w:pPr>
@@ -2107,14 +2103,14 @@
     </w:p>
     <w:p>
       <w:pPr>
-        <w:pStyle w:val="Ttulo2"/>
+        <w:pStyle w:val="Heading2"/>
         <w:rPr>
           <w:rFonts w:eastAsiaTheme="minorEastAsia"/>
           <w:u w:val="single"/>
         </w:rPr>
       </w:pPr>
-      <w:bookmarkStart w:id="7" w:name="_Ref291760242"/>
-      <w:bookmarkStart w:id="8" w:name="_Toc293350937"/>
+      <w:bookmarkStart w:id="8" w:name="_Ref291760242"/>
+      <w:bookmarkStart w:id="9" w:name="_Toc293350937"/>
       <w:r>
         <w:rPr>
           <w:rFonts w:eastAsiaTheme="minorEastAsia"/>
@@ -2133,14 +2129,14 @@
         </w:rPr>
         <w:t xml:space="preserve"> </w:t>
       </w:r>
-      <w:bookmarkEnd w:id="7"/>
+      <w:bookmarkEnd w:id="8"/>
       <w:r>
         <w:rPr>
           <w:rFonts w:eastAsiaTheme="minorEastAsia"/>
         </w:rPr>
         <w:t>Problemas encontrados</w:t>
       </w:r>
-      <w:bookmarkEnd w:id="8"/>
+      <w:bookmarkEnd w:id="9"/>
     </w:p>
     <w:p>
       <w:pPr>
@@ -2211,12 +2207,12 @@
     </w:p>
     <w:p>
       <w:pPr>
-        <w:pStyle w:val="Ttulo1"/>
+        <w:pStyle w:val="Heading1"/>
         <w:rPr>
           <w:rFonts w:eastAsiaTheme="minorEastAsia"/>
         </w:rPr>
       </w:pPr>
-      <w:bookmarkStart w:id="9" w:name="_Toc293350938"/>
+      <w:bookmarkStart w:id="10" w:name="_Toc293350938"/>
       <w:r>
         <w:rPr>
           <w:rFonts w:eastAsiaTheme="minorEastAsia"/>
@@ -2230,7 +2226,7 @@
         </w:rPr>
         <w:t>Trabalho Desenvolvido</w:t>
       </w:r>
-      <w:bookmarkEnd w:id="9"/>
+      <w:bookmarkEnd w:id="10"/>
     </w:p>
     <w:p>
       <w:pPr>
@@ -2240,13 +2236,13 @@
     </w:p>
     <w:p>
       <w:pPr>
-        <w:pStyle w:val="Ttulo2"/>
-      </w:pPr>
-      <w:bookmarkStart w:id="10" w:name="_Toc293350939"/>
+        <w:pStyle w:val="Heading2"/>
+      </w:pPr>
+      <w:bookmarkStart w:id="11" w:name="_Toc293350939"/>
       <w:r>
         <w:t>3.1 Introdução</w:t>
       </w:r>
-      <w:bookmarkEnd w:id="10"/>
+      <w:bookmarkEnd w:id="11"/>
     </w:p>
     <w:p/>
     <w:p>
@@ -2270,9 +2266,9 @@
     </w:p>
     <w:p>
       <w:pPr>
-        <w:pStyle w:val="Ttulo2"/>
-      </w:pPr>
-      <w:bookmarkStart w:id="11" w:name="_Toc293350940"/>
+        <w:pStyle w:val="Heading2"/>
+      </w:pPr>
+      <w:bookmarkStart w:id="12" w:name="_Toc293350940"/>
       <w:r>
         <w:t xml:space="preserve">3.2 </w:t>
       </w:r>
@@ -2282,7 +2278,7 @@
       <w:r>
         <w:t>do Trabalho</w:t>
       </w:r>
-      <w:bookmarkEnd w:id="11"/>
+      <w:bookmarkEnd w:id="12"/>
       <w:r>
         <w:t xml:space="preserve"> </w:t>
       </w:r>
@@ -2290,21 +2286,21 @@
     <w:p/>
     <w:p>
       <w:pPr>
-        <w:pStyle w:val="Ttulo2"/>
-      </w:pPr>
-      <w:bookmarkStart w:id="12" w:name="_Toc290744083"/>
-      <w:bookmarkStart w:id="13" w:name="_Toc293350941"/>
+        <w:pStyle w:val="Heading2"/>
+      </w:pPr>
+      <w:bookmarkStart w:id="13" w:name="_Toc290744083"/>
+      <w:bookmarkStart w:id="14" w:name="_Toc293350941"/>
       <w:r>
         <w:t>3</w:t>
       </w:r>
       <w:r>
         <w:t xml:space="preserve">.3 </w:t>
       </w:r>
-      <w:bookmarkEnd w:id="12"/>
+      <w:bookmarkEnd w:id="13"/>
       <w:r>
         <w:t>Tratamento de Erro</w:t>
       </w:r>
-      <w:bookmarkEnd w:id="13"/>
+      <w:bookmarkEnd w:id="14"/>
     </w:p>
     <w:p>
       <w:pPr>
@@ -2350,12 +2346,12 @@
     </w:p>
     <w:p>
       <w:pPr>
-        <w:pStyle w:val="Ttulo1"/>
+        <w:pStyle w:val="Heading1"/>
         <w:rPr>
           <w:rFonts w:eastAsiaTheme="minorEastAsia"/>
         </w:rPr>
       </w:pPr>
-      <w:bookmarkStart w:id="14" w:name="_Toc293350942"/>
+      <w:bookmarkStart w:id="15" w:name="_Toc293350942"/>
       <w:r>
         <w:rPr>
           <w:rFonts w:eastAsiaTheme="minorEastAsia"/>
@@ -2375,7 +2371,7 @@
         </w:rPr>
         <w:t>Conclusões</w:t>
       </w:r>
-      <w:bookmarkEnd w:id="14"/>
+      <w:bookmarkEnd w:id="15"/>
     </w:p>
     <w:p/>
     <w:p>
@@ -2611,15 +2607,16 @@
           <w:docPartUnique/>
         </w:docPartObj>
       </w:sdtPr>
+      <w:sdtEndPr/>
       <w:sdtContent>
         <w:p>
           <w:pPr>
-            <w:pStyle w:val="Ttulo1"/>
+            <w:pStyle w:val="Heading1"/>
           </w:pPr>
           <w:r>
             <w:t xml:space="preserve"> </w:t>
           </w:r>
-          <w:bookmarkStart w:id="15" w:name="_Toc293350943"/>
+          <w:bookmarkStart w:id="16" w:name="_Toc293350943"/>
           <w:r>
             <w:t>Ref</w:t>
           </w:r>
@@ -2635,14 +2632,14 @@
           <w:r>
             <w:t>ncias</w:t>
           </w:r>
-          <w:bookmarkEnd w:id="15"/>
+          <w:bookmarkEnd w:id="16"/>
           <w:r>
             <w:t xml:space="preserve"> </w:t>
           </w:r>
         </w:p>
         <w:p>
           <w:pPr>
-            <w:pStyle w:val="Bibliografia"/>
+            <w:pStyle w:val="Bibliography"/>
             <w:rPr>
               <w:noProof/>
               <w:vanish/>
@@ -2679,7 +2676,7 @@
               <w:bottom w:w="15" w:type="dxa"/>
               <w:right w:w="15" w:type="dxa"/>
             </w:tblCellMar>
-            <w:tblLook w:val="04A0"/>
+            <w:tblLook w:val="04A0" w:firstRow="1" w:lastRow="0" w:firstColumn="1" w:lastColumn="0" w:noHBand="0" w:noVBand="1"/>
           </w:tblPr>
           <w:tblGrid>
             <w:gridCol w:w="463"/>
@@ -2696,21 +2693,21 @@
               </w:tcPr>
               <w:p>
                 <w:pPr>
-                  <w:pStyle w:val="Bibliografia"/>
+                  <w:pStyle w:val="Bibliography"/>
                   <w:jc w:val="right"/>
                   <w:rPr>
                     <w:rFonts w:eastAsiaTheme="minorEastAsia"/>
                     <w:noProof/>
                   </w:rPr>
                 </w:pPr>
-                <w:bookmarkStart w:id="16" w:name="ARM11"/>
+                <w:bookmarkStart w:id="17" w:name="ARM11"/>
                 <w:r>
                   <w:rPr>
                     <w:noProof/>
                   </w:rPr>
                   <w:t>[1]</w:t>
                 </w:r>
-                <w:bookmarkEnd w:id="16"/>
+                <w:bookmarkEnd w:id="17"/>
               </w:p>
             </w:tc>
             <w:tc>
@@ -2720,7 +2717,7 @@
               </w:tcPr>
               <w:p>
                 <w:pPr>
-                  <w:pStyle w:val="Bibliografia"/>
+                  <w:pStyle w:val="Bibliography"/>
                   <w:rPr>
                     <w:rFonts w:eastAsiaTheme="minorEastAsia"/>
                     <w:noProof/>
@@ -2739,10 +2736,10 @@
                   </w:rPr>
                   <w:t xml:space="preserve">[Online (02-05-2011)]. </w:t>
                 </w:r>
-                <w:hyperlink r:id="rId10" w:history="1">
+                <w:hyperlink r:id="rId11" w:history="1">
                   <w:r>
                     <w:rPr>
-                      <w:rStyle w:val="Hiperligao"/>
+                      <w:rStyle w:val="Hyperlink"/>
                       <w:noProof/>
                     </w:rPr>
                     <w:t>http://www.arm.com</w:t>
@@ -2768,21 +2765,21 @@
               </w:tcPr>
               <w:p>
                 <w:pPr>
-                  <w:pStyle w:val="Bibliografia"/>
+                  <w:pStyle w:val="Bibliography"/>
                   <w:jc w:val="right"/>
                   <w:rPr>
                     <w:rFonts w:eastAsiaTheme="minorEastAsia"/>
                     <w:noProof/>
                   </w:rPr>
                 </w:pPr>
-                <w:bookmarkStart w:id="17" w:name="1"/>
+                <w:bookmarkStart w:id="18" w:name="1"/>
                 <w:r>
                   <w:rPr>
                     <w:noProof/>
                   </w:rPr>
                   <w:t>[2]</w:t>
                 </w:r>
-                <w:bookmarkEnd w:id="17"/>
+                <w:bookmarkEnd w:id="18"/>
               </w:p>
             </w:tc>
             <w:tc>
@@ -2792,7 +2789,7 @@
               </w:tcPr>
               <w:p>
                 <w:pPr>
-                  <w:pStyle w:val="Bibliografia"/>
+                  <w:pStyle w:val="Bibliography"/>
                   <w:rPr>
                     <w:rFonts w:eastAsiaTheme="minorEastAsia"/>
                     <w:noProof/>
@@ -2836,21 +2833,21 @@
               </w:tcPr>
               <w:p>
                 <w:pPr>
-                  <w:pStyle w:val="Bibliografia"/>
+                  <w:pStyle w:val="Bibliography"/>
                   <w:jc w:val="right"/>
                   <w:rPr>
                     <w:rFonts w:eastAsiaTheme="minorEastAsia"/>
                     <w:noProof/>
                   </w:rPr>
                 </w:pPr>
-                <w:bookmarkStart w:id="18" w:name="Kei11"/>
+                <w:bookmarkStart w:id="19" w:name="Kei11"/>
                 <w:r>
                   <w:rPr>
                     <w:noProof/>
                   </w:rPr>
                   <w:t>[3]</w:t>
                 </w:r>
-                <w:bookmarkEnd w:id="18"/>
+                <w:bookmarkEnd w:id="19"/>
               </w:p>
             </w:tc>
             <w:tc>
@@ -2860,7 +2857,7 @@
               </w:tcPr>
               <w:p>
                 <w:pPr>
-                  <w:pStyle w:val="Bibliografia"/>
+                  <w:pStyle w:val="Bibliography"/>
                   <w:rPr>
                     <w:rFonts w:eastAsiaTheme="minorEastAsia"/>
                     <w:noProof/>
@@ -2872,10 +2869,10 @@
                   </w:rPr>
                   <w:t xml:space="preserve">Keil. LPC2294 User Manual. [Online (02-05-2011)]. </w:t>
                 </w:r>
-                <w:hyperlink r:id="rId11" w:history="1">
+                <w:hyperlink r:id="rId12" w:history="1">
                   <w:r>
                     <w:rPr>
-                      <w:rStyle w:val="Hiperligao"/>
+                      <w:rStyle w:val="Hyperlink"/>
                       <w:noProof/>
                     </w:rPr>
                     <w:t>http://www.keil.com/dd/docs/datashts/philips/user_manual_lpc2119_2129_2194_2292_2294.pdf</w:t>
@@ -2895,21 +2892,21 @@
               </w:tcPr>
               <w:p>
                 <w:pPr>
-                  <w:pStyle w:val="Bibliografia"/>
+                  <w:pStyle w:val="Bibliography"/>
                   <w:jc w:val="right"/>
                   <w:rPr>
                     <w:rFonts w:eastAsiaTheme="minorEastAsia"/>
                     <w:noProof/>
                   </w:rPr>
                 </w:pPr>
-                <w:bookmarkStart w:id="19" w:name="Rob01"/>
+                <w:bookmarkStart w:id="20" w:name="Rob01"/>
                 <w:r>
                   <w:rPr>
                     <w:noProof/>
                   </w:rPr>
                   <w:t>[4]</w:t>
                 </w:r>
-                <w:bookmarkEnd w:id="19"/>
+                <w:bookmarkEnd w:id="20"/>
               </w:p>
             </w:tc>
             <w:tc>
@@ -2919,7 +2916,7 @@
               </w:tcPr>
               <w:p>
                 <w:pPr>
-                  <w:pStyle w:val="Bibliografia"/>
+                  <w:pStyle w:val="Bibliography"/>
                   <w:rPr>
                     <w:rFonts w:eastAsiaTheme="minorEastAsia"/>
                     <w:noProof/>
@@ -2947,21 +2944,21 @@
               </w:tcPr>
               <w:p>
                 <w:pPr>
-                  <w:pStyle w:val="Bibliografia"/>
+                  <w:pStyle w:val="Bibliography"/>
                   <w:jc w:val="right"/>
                   <w:rPr>
                     <w:rFonts w:eastAsiaTheme="minorEastAsia"/>
                     <w:noProof/>
                   </w:rPr>
                 </w:pPr>
-                <w:bookmarkStart w:id="20" w:name="Gen1"/>
+                <w:bookmarkStart w:id="21" w:name="Gen1"/>
                 <w:r>
                   <w:rPr>
                     <w:noProof/>
                   </w:rPr>
                   <w:t>[5]</w:t>
                 </w:r>
-                <w:bookmarkEnd w:id="20"/>
+                <w:bookmarkEnd w:id="21"/>
               </w:p>
             </w:tc>
             <w:tc>
@@ -2971,7 +2968,7 @@
               </w:tcPr>
               <w:p>
                 <w:pPr>
-                  <w:pStyle w:val="Bibliografia"/>
+                  <w:pStyle w:val="Bibliography"/>
                   <w:rPr>
                     <w:rFonts w:eastAsiaTheme="minorEastAsia"/>
                     <w:noProof/>
@@ -2990,10 +2987,10 @@
                   </w:rPr>
                   <w:t xml:space="preserve">[Online (02-05-2011)]. </w:t>
                 </w:r>
-                <w:hyperlink r:id="rId12" w:history="1">
+                <w:hyperlink r:id="rId13" w:history="1">
                   <w:r>
                     <w:rPr>
-                      <w:rStyle w:val="Hiperligao"/>
+                      <w:rStyle w:val="Hyperlink"/>
                       <w:noProof/>
                     </w:rPr>
                     <w:t>http://www.eetimes.com/design/embedded/4024443/The-Goertzel-Algorithm</w:t>
@@ -3013,21 +3010,21 @@
               </w:tcPr>
               <w:p>
                 <w:pPr>
-                  <w:pStyle w:val="Bibliografia"/>
+                  <w:pStyle w:val="Bibliography"/>
                   <w:jc w:val="right"/>
                   <w:rPr>
                     <w:rFonts w:eastAsiaTheme="minorEastAsia"/>
                     <w:noProof/>
                   </w:rPr>
                 </w:pPr>
-                <w:bookmarkStart w:id="21" w:name="MarcadorPosição1"/>
+                <w:bookmarkStart w:id="22" w:name="MarcadorPosição1"/>
                 <w:r>
                   <w:rPr>
                     <w:noProof/>
                   </w:rPr>
                   <w:t>[6]</w:t>
                 </w:r>
-                <w:bookmarkEnd w:id="21"/>
+                <w:bookmarkEnd w:id="22"/>
               </w:p>
             </w:tc>
             <w:tc>
@@ -3037,7 +3034,7 @@
               </w:tcPr>
               <w:p>
                 <w:pPr>
-                  <w:pStyle w:val="Bibliografia"/>
+                  <w:pStyle w:val="Bibliography"/>
                   <w:rPr>
                     <w:rFonts w:eastAsiaTheme="minorEastAsia"/>
                     <w:noProof/>
@@ -3081,21 +3078,21 @@
               </w:tcPr>
               <w:p>
                 <w:pPr>
-                  <w:pStyle w:val="Bibliografia"/>
+                  <w:pStyle w:val="Bibliography"/>
                   <w:jc w:val="right"/>
                   <w:rPr>
                     <w:rFonts w:eastAsiaTheme="minorEastAsia"/>
                     <w:noProof/>
                   </w:rPr>
                 </w:pPr>
-                <w:bookmarkStart w:id="22" w:name="Gen111"/>
+                <w:bookmarkStart w:id="23" w:name="Gen111"/>
                 <w:r>
                   <w:rPr>
                     <w:noProof/>
                   </w:rPr>
                   <w:t>[7]</w:t>
                 </w:r>
-                <w:bookmarkEnd w:id="22"/>
+                <w:bookmarkEnd w:id="23"/>
               </w:p>
             </w:tc>
             <w:tc>
@@ -3105,7 +3102,7 @@
               </w:tcPr>
               <w:p>
                 <w:pPr>
-                  <w:pStyle w:val="Bibliografia"/>
+                  <w:pStyle w:val="Bibliography"/>
                   <w:rPr>
                     <w:rFonts w:eastAsiaTheme="minorEastAsia"/>
                     <w:noProof/>
@@ -3124,10 +3121,10 @@
                   </w:rPr>
                   <w:t xml:space="preserve">[Online]. </w:t>
                 </w:r>
-                <w:hyperlink r:id="rId13" w:history="1">
+                <w:hyperlink r:id="rId14" w:history="1">
                   <w:r>
                     <w:rPr>
-                      <w:rStyle w:val="Hiperligao"/>
+                      <w:rStyle w:val="Hyperlink"/>
                       <w:noProof/>
                     </w:rPr>
                     <w:t>http://www.eetimes.com/design/embedded/4025660/Detecting-CTCSS-tones-</w:t>
@@ -3139,7 +3136,7 @@
         </w:tbl>
         <w:p>
           <w:pPr>
-            <w:pStyle w:val="Bibliografia"/>
+            <w:pStyle w:val="Bibliography"/>
             <w:rPr>
               <w:rFonts w:eastAsiaTheme="minorEastAsia"/>
               <w:noProof/>
@@ -3283,7 +3280,7 @@
     </w:p>
     <w:p>
       <w:pPr>
-        <w:pStyle w:val="Ttulo1"/>
+        <w:pStyle w:val="Heading1"/>
         <w:rPr>
           <w:rFonts w:eastAsiaTheme="minorEastAsia"/>
         </w:rPr>
@@ -3342,15 +3339,15 @@
 </file>
 
 <file path=word/comments.xml><?xml version="1.0" encoding="utf-8"?>
-<w:comments xmlns:ve="http://schemas.openxmlformats.org/markup-compatibility/2006" xmlns:o="urn:schemas-microsoft-com:office:office" xmlns:r="http://schemas.openxmlformats.org/officeDocument/2006/relationships" xmlns:m="http://schemas.openxmlformats.org/officeDocument/2006/math" xmlns:v="urn:schemas-microsoft-com:vml" xmlns:wp="http://schemas.openxmlformats.org/drawingml/2006/wordprocessingDrawing" xmlns:w10="urn:schemas-microsoft-com:office:word" xmlns:w="http://schemas.openxmlformats.org/wordprocessingml/2006/main" xmlns:wne="http://schemas.microsoft.com/office/word/2006/wordml">
-  <w:comment w:id="2" w:author="Sorcha" w:date="2011-05-16T23:48:00Z" w:initials="S">
-    <w:p>
-      <w:pPr>
-        <w:pStyle w:val="Textodecomentrio"/>
-      </w:pPr>
-      <w:r>
-        <w:rPr>
-          <w:rStyle w:val="Refdecomentrio"/>
+<w:comments xmlns:wpc="http://schemas.microsoft.com/office/word/2010/wordprocessingCanvas" xmlns:mc="http://schemas.openxmlformats.org/markup-compatibility/2006" xmlns:o="urn:schemas-microsoft-com:office:office" xmlns:r="http://schemas.openxmlformats.org/officeDocument/2006/relationships" xmlns:m="http://schemas.openxmlformats.org/officeDocument/2006/math" xmlns:v="urn:schemas-microsoft-com:vml" xmlns:wp14="http://schemas.microsoft.com/office/word/2010/wordprocessingDrawing" xmlns:wp="http://schemas.openxmlformats.org/drawingml/2006/wordprocessingDrawing" xmlns:w10="urn:schemas-microsoft-com:office:word" xmlns:w="http://schemas.openxmlformats.org/wordprocessingml/2006/main" xmlns:w14="http://schemas.microsoft.com/office/word/2010/wordml" xmlns:wpg="http://schemas.microsoft.com/office/word/2010/wordprocessingGroup" xmlns:wpi="http://schemas.microsoft.com/office/word/2010/wordprocessingInk" xmlns:wne="http://schemas.microsoft.com/office/word/2006/wordml" xmlns:wps="http://schemas.microsoft.com/office/word/2010/wordprocessingShape" mc:Ignorable="w14 wp14">
+  <w:comment w:id="3" w:author="Sorcha" w:date="2011-05-16T23:48:00Z" w:initials="S">
+    <w:p>
+      <w:pPr>
+        <w:pStyle w:val="CommentText"/>
+      </w:pPr>
+      <w:r>
+        <w:rPr>
+          <w:rStyle w:val="CommentReference"/>
         </w:rPr>
         <w:annotationRef/>
       </w:r>
@@ -3360,18 +3357,10 @@
     </w:p>
     <w:p>
       <w:pPr>
-        <w:pStyle w:val="Textodecomentrio"/>
-      </w:pPr>
-      <w:r>
-        <w:t xml:space="preserve">No enunciado na ultima folha </w:t>
-      </w:r>
-      <w:proofErr w:type="spellStart"/>
-      <w:r>
-        <w:t>tá</w:t>
-      </w:r>
-      <w:proofErr w:type="spellEnd"/>
-      <w:r>
-        <w:t xml:space="preserve"> lá o que o homem quer na parte da implementação.</w:t>
+        <w:pStyle w:val="CommentText"/>
+      </w:pPr>
+      <w:r>
+        <w:t>No enunciado na ultima folha tá lá o que o homem quer na parte da implementação.</w:t>
       </w:r>
     </w:p>
   </w:comment>
@@ -3379,7 +3368,7 @@
 </file>
 
 <file path=word/endnotes.xml><?xml version="1.0" encoding="utf-8"?>
-<w:endnotes xmlns:ve="http://schemas.openxmlformats.org/markup-compatibility/2006" xmlns:o="urn:schemas-microsoft-com:office:office" xmlns:r="http://schemas.openxmlformats.org/officeDocument/2006/relationships" xmlns:m="http://schemas.openxmlformats.org/officeDocument/2006/math" xmlns:v="urn:schemas-microsoft-com:vml" xmlns:wp="http://schemas.openxmlformats.org/drawingml/2006/wordprocessingDrawing" xmlns:w10="urn:schemas-microsoft-com:office:word" xmlns:w="http://schemas.openxmlformats.org/wordprocessingml/2006/main" xmlns:wne="http://schemas.microsoft.com/office/word/2006/wordml">
+<w:endnotes xmlns:wpc="http://schemas.microsoft.com/office/word/2010/wordprocessingCanvas" xmlns:mc="http://schemas.openxmlformats.org/markup-compatibility/2006" xmlns:o="urn:schemas-microsoft-com:office:office" xmlns:r="http://schemas.openxmlformats.org/officeDocument/2006/relationships" xmlns:m="http://schemas.openxmlformats.org/officeDocument/2006/math" xmlns:v="urn:schemas-microsoft-com:vml" xmlns:wp14="http://schemas.microsoft.com/office/word/2010/wordprocessingDrawing" xmlns:wp="http://schemas.openxmlformats.org/drawingml/2006/wordprocessingDrawing" xmlns:w10="urn:schemas-microsoft-com:office:word" xmlns:w="http://schemas.openxmlformats.org/wordprocessingml/2006/main" xmlns:w14="http://schemas.microsoft.com/office/word/2010/wordml" xmlns:wpg="http://schemas.microsoft.com/office/word/2010/wordprocessingGroup" xmlns:wpi="http://schemas.microsoft.com/office/word/2010/wordprocessingInk" xmlns:wne="http://schemas.microsoft.com/office/word/2006/wordml" xmlns:wps="http://schemas.microsoft.com/office/word/2010/wordprocessingShape" mc:Ignorable="w14 wp14">
   <w:endnote w:type="separator" w:id="-1">
     <w:p>
       <w:pPr>
@@ -3404,7 +3393,7 @@
 </file>
 
 <file path=word/footnotes.xml><?xml version="1.0" encoding="utf-8"?>
-<w:footnotes xmlns:ve="http://schemas.openxmlformats.org/markup-compatibility/2006" xmlns:o="urn:schemas-microsoft-com:office:office" xmlns:r="http://schemas.openxmlformats.org/officeDocument/2006/relationships" xmlns:m="http://schemas.openxmlformats.org/officeDocument/2006/math" xmlns:v="urn:schemas-microsoft-com:vml" xmlns:wp="http://schemas.openxmlformats.org/drawingml/2006/wordprocessingDrawing" xmlns:w10="urn:schemas-microsoft-com:office:word" xmlns:w="http://schemas.openxmlformats.org/wordprocessingml/2006/main" xmlns:wne="http://schemas.microsoft.com/office/word/2006/wordml">
+<w:footnotes xmlns:wpc="http://schemas.microsoft.com/office/word/2010/wordprocessingCanvas" xmlns:mc="http://schemas.openxmlformats.org/markup-compatibility/2006" xmlns:o="urn:schemas-microsoft-com:office:office" xmlns:r="http://schemas.openxmlformats.org/officeDocument/2006/relationships" xmlns:m="http://schemas.openxmlformats.org/officeDocument/2006/math" xmlns:v="urn:schemas-microsoft-com:vml" xmlns:wp14="http://schemas.microsoft.com/office/word/2010/wordprocessingDrawing" xmlns:wp="http://schemas.openxmlformats.org/drawingml/2006/wordprocessingDrawing" xmlns:w10="urn:schemas-microsoft-com:office:word" xmlns:w="http://schemas.openxmlformats.org/wordprocessingml/2006/main" xmlns:w14="http://schemas.microsoft.com/office/word/2010/wordml" xmlns:wpg="http://schemas.microsoft.com/office/word/2010/wordprocessingGroup" xmlns:wpi="http://schemas.microsoft.com/office/word/2010/wordprocessingInk" xmlns:wne="http://schemas.microsoft.com/office/word/2006/wordml" xmlns:wps="http://schemas.microsoft.com/office/word/2010/wordprocessingShape" mc:Ignorable="w14 wp14">
   <w:footnote w:type="separator" w:id="-1">
     <w:p>
       <w:pPr>
@@ -3429,7 +3418,7 @@
 </file>
 
 <file path=word/numbering.xml><?xml version="1.0" encoding="utf-8"?>
-<w:numbering xmlns:ve="http://schemas.openxmlformats.org/markup-compatibility/2006" xmlns:o="urn:schemas-microsoft-com:office:office" xmlns:r="http://schemas.openxmlformats.org/officeDocument/2006/relationships" xmlns:m="http://schemas.openxmlformats.org/officeDocument/2006/math" xmlns:v="urn:schemas-microsoft-com:vml" xmlns:wp="http://schemas.openxmlformats.org/drawingml/2006/wordprocessingDrawing" xmlns:w10="urn:schemas-microsoft-com:office:word" xmlns:w="http://schemas.openxmlformats.org/wordprocessingml/2006/main" xmlns:wne="http://schemas.microsoft.com/office/word/2006/wordml">
+<w:numbering xmlns:wpc="http://schemas.microsoft.com/office/word/2010/wordprocessingCanvas" xmlns:mc="http://schemas.openxmlformats.org/markup-compatibility/2006" xmlns:o="urn:schemas-microsoft-com:office:office" xmlns:r="http://schemas.openxmlformats.org/officeDocument/2006/relationships" xmlns:m="http://schemas.openxmlformats.org/officeDocument/2006/math" xmlns:v="urn:schemas-microsoft-com:vml" xmlns:wp14="http://schemas.microsoft.com/office/word/2010/wordprocessingDrawing" xmlns:wp="http://schemas.openxmlformats.org/drawingml/2006/wordprocessingDrawing" xmlns:w10="urn:schemas-microsoft-com:office:word" xmlns:w="http://schemas.openxmlformats.org/wordprocessingml/2006/main" xmlns:w14="http://schemas.microsoft.com/office/word/2010/wordml" xmlns:wpg="http://schemas.microsoft.com/office/word/2010/wordprocessingGroup" xmlns:wpi="http://schemas.microsoft.com/office/word/2010/wordprocessingInk" xmlns:wne="http://schemas.microsoft.com/office/word/2006/wordml" xmlns:wps="http://schemas.microsoft.com/office/word/2010/wordprocessingShape" mc:Ignorable="w14 wp14">
   <w:abstractNum w:abstractNumId="0">
     <w:nsid w:val="07AD2EC5"/>
     <w:multiLevelType w:val="hybridMultilevel"/>
@@ -4956,7 +4945,7 @@
 </file>
 
 <file path=word/styles.xml><?xml version="1.0" encoding="utf-8"?>
-<w:styles xmlns:r="http://schemas.openxmlformats.org/officeDocument/2006/relationships" xmlns:w="http://schemas.openxmlformats.org/wordprocessingml/2006/main">
+<w:styles xmlns:mc="http://schemas.openxmlformats.org/markup-compatibility/2006" xmlns:r="http://schemas.openxmlformats.org/officeDocument/2006/relationships" xmlns:w="http://schemas.openxmlformats.org/wordprocessingml/2006/main" xmlns:w14="http://schemas.microsoft.com/office/word/2010/wordml" mc:Ignorable="w14">
   <w:docDefaults>
     <w:rPrDefault>
       <w:rPr>
@@ -5116,11 +5105,11 @@
     <w:qFormat/>
     <w:rsid w:val="00223BBC"/>
   </w:style>
-  <w:style w:type="paragraph" w:styleId="Ttulo1">
+  <w:style w:type="paragraph" w:styleId="Heading1">
     <w:name w:val="heading 1"/>
     <w:basedOn w:val="Normal"/>
     <w:next w:val="Normal"/>
-    <w:link w:val="Ttulo1Carcter"/>
+    <w:link w:val="Heading1Char"/>
     <w:uiPriority w:val="9"/>
     <w:qFormat/>
     <w:rsid w:val="00C4073B"/>
@@ -5139,11 +5128,11 @@
       <w:szCs w:val="28"/>
     </w:rPr>
   </w:style>
-  <w:style w:type="paragraph" w:styleId="Ttulo2">
+  <w:style w:type="paragraph" w:styleId="Heading2">
     <w:name w:val="heading 2"/>
     <w:basedOn w:val="Normal"/>
     <w:next w:val="Normal"/>
-    <w:link w:val="Ttulo2Carcter"/>
+    <w:link w:val="Heading2Char"/>
     <w:uiPriority w:val="9"/>
     <w:unhideWhenUsed/>
     <w:qFormat/>
@@ -5163,11 +5152,11 @@
       <w:szCs w:val="26"/>
     </w:rPr>
   </w:style>
-  <w:style w:type="paragraph" w:styleId="Ttulo3">
+  <w:style w:type="paragraph" w:styleId="Heading3">
     <w:name w:val="heading 3"/>
     <w:basedOn w:val="Normal"/>
     <w:next w:val="Normal"/>
-    <w:link w:val="Ttulo3Carcter"/>
+    <w:link w:val="Heading3Char"/>
     <w:uiPriority w:val="9"/>
     <w:unhideWhenUsed/>
     <w:qFormat/>
@@ -5185,18 +5174,17 @@
       <w:color w:val="4F81BD" w:themeColor="accent1"/>
     </w:rPr>
   </w:style>
-  <w:style w:type="character" w:default="1" w:styleId="Tipodeletrapredefinidodopargrafo">
+  <w:style w:type="character" w:default="1" w:styleId="DefaultParagraphFont">
     <w:name w:val="Default Paragraph Font"/>
     <w:uiPriority w:val="1"/>
     <w:semiHidden/>
     <w:unhideWhenUsed/>
   </w:style>
-  <w:style w:type="table" w:default="1" w:styleId="Tabelanormal">
+  <w:style w:type="table" w:default="1" w:styleId="TableNormal">
     <w:name w:val="Normal Table"/>
     <w:uiPriority w:val="99"/>
     <w:semiHidden/>
     <w:unhideWhenUsed/>
-    <w:qFormat/>
     <w:tblPr>
       <w:tblInd w:w="0" w:type="dxa"/>
       <w:tblCellMar>
@@ -5207,16 +5195,16 @@
       </w:tblCellMar>
     </w:tblPr>
   </w:style>
-  <w:style w:type="numbering" w:default="1" w:styleId="Semlista">
+  <w:style w:type="numbering" w:default="1" w:styleId="NoList">
     <w:name w:val="No List"/>
     <w:uiPriority w:val="99"/>
     <w:semiHidden/>
     <w:unhideWhenUsed/>
   </w:style>
-  <w:style w:type="character" w:customStyle="1" w:styleId="Ttulo1Carcter">
-    <w:name w:val="Título 1 Carácter"/>
-    <w:basedOn w:val="Tipodeletrapredefinidodopargrafo"/>
-    <w:link w:val="Ttulo1"/>
+  <w:style w:type="character" w:customStyle="1" w:styleId="Heading1Char">
+    <w:name w:val="Heading 1 Char"/>
+    <w:basedOn w:val="DefaultParagraphFont"/>
+    <w:link w:val="Heading1"/>
     <w:uiPriority w:val="9"/>
     <w:rsid w:val="00C4073B"/>
     <w:rPr>
@@ -5228,10 +5216,10 @@
       <w:szCs w:val="28"/>
     </w:rPr>
   </w:style>
-  <w:style w:type="character" w:customStyle="1" w:styleId="Ttulo2Carcter">
-    <w:name w:val="Título 2 Carácter"/>
-    <w:basedOn w:val="Tipodeletrapredefinidodopargrafo"/>
-    <w:link w:val="Ttulo2"/>
+  <w:style w:type="character" w:customStyle="1" w:styleId="Heading2Char">
+    <w:name w:val="Heading 2 Char"/>
+    <w:basedOn w:val="DefaultParagraphFont"/>
+    <w:link w:val="Heading2"/>
     <w:uiPriority w:val="9"/>
     <w:rsid w:val="00C4073B"/>
     <w:rPr>
@@ -5243,10 +5231,10 @@
       <w:szCs w:val="26"/>
     </w:rPr>
   </w:style>
-  <w:style w:type="paragraph" w:styleId="Textodebalo">
+  <w:style w:type="paragraph" w:styleId="BalloonText">
     <w:name w:val="Balloon Text"/>
     <w:basedOn w:val="Normal"/>
-    <w:link w:val="TextodebaloCarcter"/>
+    <w:link w:val="BalloonTextChar"/>
     <w:uiPriority w:val="99"/>
     <w:semiHidden/>
     <w:unhideWhenUsed/>
@@ -5260,10 +5248,10 @@
       <w:szCs w:val="16"/>
     </w:rPr>
   </w:style>
-  <w:style w:type="character" w:customStyle="1" w:styleId="TextodebaloCarcter">
-    <w:name w:val="Texto de balão Carácter"/>
-    <w:basedOn w:val="Tipodeletrapredefinidodopargrafo"/>
-    <w:link w:val="Textodebalo"/>
+  <w:style w:type="character" w:customStyle="1" w:styleId="BalloonTextChar">
+    <w:name w:val="Balloon Text Char"/>
+    <w:basedOn w:val="DefaultParagraphFont"/>
+    <w:link w:val="BalloonText"/>
     <w:uiPriority w:val="99"/>
     <w:semiHidden/>
     <w:rsid w:val="00C4073B"/>
@@ -5273,7 +5261,7 @@
       <w:szCs w:val="16"/>
     </w:rPr>
   </w:style>
-  <w:style w:type="paragraph" w:styleId="PargrafodaLista">
+  <w:style w:type="paragraph" w:styleId="ListParagraph">
     <w:name w:val="List Paragraph"/>
     <w:basedOn w:val="Normal"/>
     <w:uiPriority w:val="34"/>
@@ -5284,10 +5272,10 @@
       <w:contextualSpacing/>
     </w:pPr>
   </w:style>
-  <w:style w:type="character" w:customStyle="1" w:styleId="Ttulo3Carcter">
-    <w:name w:val="Título 3 Carácter"/>
-    <w:basedOn w:val="Tipodeletrapredefinidodopargrafo"/>
-    <w:link w:val="Ttulo3"/>
+  <w:style w:type="character" w:customStyle="1" w:styleId="Heading3Char">
+    <w:name w:val="Heading 3 Char"/>
+    <w:basedOn w:val="DefaultParagraphFont"/>
+    <w:link w:val="Heading3"/>
     <w:uiPriority w:val="9"/>
     <w:rsid w:val="007F0E40"/>
     <w:rPr>
@@ -5297,7 +5285,7 @@
       <w:color w:val="4F81BD" w:themeColor="accent1"/>
     </w:rPr>
   </w:style>
-  <w:style w:type="paragraph" w:styleId="Legenda">
+  <w:style w:type="paragraph" w:styleId="Caption">
     <w:name w:val="caption"/>
     <w:basedOn w:val="Normal"/>
     <w:next w:val="Normal"/>
@@ -5316,10 +5304,10 @@
       <w:szCs w:val="18"/>
     </w:rPr>
   </w:style>
-  <w:style w:type="paragraph" w:styleId="Cabealho">
+  <w:style w:type="paragraph" w:styleId="Header">
     <w:name w:val="header"/>
     <w:basedOn w:val="Normal"/>
-    <w:link w:val="CabealhoCarcter"/>
+    <w:link w:val="HeaderChar"/>
     <w:uiPriority w:val="99"/>
     <w:semiHidden/>
     <w:unhideWhenUsed/>
@@ -5332,18 +5320,18 @@
       <w:spacing w:after="0" w:line="240" w:lineRule="auto"/>
     </w:pPr>
   </w:style>
-  <w:style w:type="character" w:customStyle="1" w:styleId="CabealhoCarcter">
-    <w:name w:val="Cabeçalho Carácter"/>
-    <w:basedOn w:val="Tipodeletrapredefinidodopargrafo"/>
-    <w:link w:val="Cabealho"/>
+  <w:style w:type="character" w:customStyle="1" w:styleId="HeaderChar">
+    <w:name w:val="Header Char"/>
+    <w:basedOn w:val="DefaultParagraphFont"/>
+    <w:link w:val="Header"/>
     <w:uiPriority w:val="99"/>
     <w:semiHidden/>
     <w:rsid w:val="00BA0A47"/>
   </w:style>
-  <w:style w:type="paragraph" w:styleId="Rodap">
+  <w:style w:type="paragraph" w:styleId="Footer">
     <w:name w:val="footer"/>
     <w:basedOn w:val="Normal"/>
-    <w:link w:val="RodapCarcter"/>
+    <w:link w:val="FooterChar"/>
     <w:uiPriority w:val="99"/>
     <w:unhideWhenUsed/>
     <w:rsid w:val="00BA0A47"/>
@@ -5355,16 +5343,16 @@
       <w:spacing w:after="0" w:line="240" w:lineRule="auto"/>
     </w:pPr>
   </w:style>
-  <w:style w:type="character" w:customStyle="1" w:styleId="RodapCarcter">
-    <w:name w:val="Rodapé Carácter"/>
-    <w:basedOn w:val="Tipodeletrapredefinidodopargrafo"/>
-    <w:link w:val="Rodap"/>
+  <w:style w:type="character" w:customStyle="1" w:styleId="FooterChar">
+    <w:name w:val="Footer Char"/>
+    <w:basedOn w:val="DefaultParagraphFont"/>
+    <w:link w:val="Footer"/>
     <w:uiPriority w:val="99"/>
     <w:rsid w:val="00BA0A47"/>
   </w:style>
-  <w:style w:type="character" w:styleId="TextodoMarcadordePosio">
+  <w:style w:type="character" w:styleId="PlaceholderText">
     <w:name w:val="Placeholder Text"/>
-    <w:basedOn w:val="Tipodeletrapredefinidodopargrafo"/>
+    <w:basedOn w:val="DefaultParagraphFont"/>
     <w:uiPriority w:val="99"/>
     <w:semiHidden/>
     <w:rsid w:val="009179DB"/>
@@ -5372,9 +5360,9 @@
       <w:color w:val="808080"/>
     </w:rPr>
   </w:style>
-  <w:style w:type="table" w:styleId="Tabelacomgrelha">
+  <w:style w:type="table" w:styleId="TableGrid">
     <w:name w:val="Table Grid"/>
-    <w:basedOn w:val="Tabelanormal"/>
+    <w:basedOn w:val="TableNormal"/>
     <w:uiPriority w:val="59"/>
     <w:rsid w:val="00842F1D"/>
     <w:pPr>
@@ -5398,9 +5386,9 @@
       </w:tblCellMar>
     </w:tblPr>
   </w:style>
-  <w:style w:type="paragraph" w:styleId="Ttulodondice">
+  <w:style w:type="paragraph" w:styleId="TOCHeading">
     <w:name w:val="TOC Heading"/>
-    <w:basedOn w:val="Ttulo1"/>
+    <w:basedOn w:val="Heading1"/>
     <w:next w:val="Normal"/>
     <w:uiPriority w:val="39"/>
     <w:unhideWhenUsed/>
@@ -5410,7 +5398,7 @@
       <w:outlineLvl w:val="9"/>
     </w:pPr>
   </w:style>
-  <w:style w:type="paragraph" w:styleId="ndice1">
+  <w:style w:type="paragraph" w:styleId="TOC1">
     <w:name w:val="toc 1"/>
     <w:basedOn w:val="Normal"/>
     <w:next w:val="Normal"/>
@@ -5422,7 +5410,7 @@
       <w:spacing w:after="100"/>
     </w:pPr>
   </w:style>
-  <w:style w:type="paragraph" w:styleId="ndice2">
+  <w:style w:type="paragraph" w:styleId="TOC2">
     <w:name w:val="toc 2"/>
     <w:basedOn w:val="Normal"/>
     <w:next w:val="Normal"/>
@@ -5435,9 +5423,9 @@
       <w:ind w:left="220"/>
     </w:pPr>
   </w:style>
-  <w:style w:type="character" w:styleId="Hiperligao">
+  <w:style w:type="character" w:styleId="Hyperlink">
     <w:name w:val="Hyperlink"/>
-    <w:basedOn w:val="Tipodeletrapredefinidodopargrafo"/>
+    <w:basedOn w:val="DefaultParagraphFont"/>
     <w:uiPriority w:val="99"/>
     <w:unhideWhenUsed/>
     <w:rsid w:val="004460C2"/>
@@ -5446,7 +5434,7 @@
       <w:u w:val="single"/>
     </w:rPr>
   </w:style>
-  <w:style w:type="paragraph" w:styleId="ndicedeilustraes">
+  <w:style w:type="paragraph" w:styleId="TableofFigures">
     <w:name w:val="table of figures"/>
     <w:basedOn w:val="Normal"/>
     <w:next w:val="Normal"/>
@@ -5466,12 +5454,12 @@
   </w:style>
   <w:style w:type="character" w:customStyle="1" w:styleId="gi">
     <w:name w:val="gi"/>
-    <w:basedOn w:val="Tipodeletrapredefinidodopargrafo"/>
+    <w:basedOn w:val="DefaultParagraphFont"/>
     <w:rsid w:val="001E0AF4"/>
   </w:style>
   <w:style w:type="table" w:customStyle="1" w:styleId="SombreadoClaro1">
     <w:name w:val="Sombreado Claro1"/>
-    <w:basedOn w:val="Tabelanormal"/>
+    <w:basedOn w:val="TableNormal"/>
     <w:uiPriority w:val="60"/>
     <w:rsid w:val="00051D1E"/>
     <w:pPr>
@@ -5572,9 +5560,9 @@
       </w:tcPr>
     </w:tblStylePr>
   </w:style>
-  <w:style w:type="character" w:styleId="Refdecomentrio">
+  <w:style w:type="character" w:styleId="CommentReference">
     <w:name w:val="annotation reference"/>
-    <w:basedOn w:val="Tipodeletrapredefinidodopargrafo"/>
+    <w:basedOn w:val="DefaultParagraphFont"/>
     <w:uiPriority w:val="99"/>
     <w:semiHidden/>
     <w:unhideWhenUsed/>
@@ -5584,10 +5572,10 @@
       <w:szCs w:val="16"/>
     </w:rPr>
   </w:style>
-  <w:style w:type="paragraph" w:styleId="Textodecomentrio">
+  <w:style w:type="paragraph" w:styleId="CommentText">
     <w:name w:val="annotation text"/>
     <w:basedOn w:val="Normal"/>
-    <w:link w:val="TextodecomentrioCarcter"/>
+    <w:link w:val="CommentTextChar"/>
     <w:uiPriority w:val="99"/>
     <w:semiHidden/>
     <w:unhideWhenUsed/>
@@ -5600,10 +5588,10 @@
       <w:szCs w:val="20"/>
     </w:rPr>
   </w:style>
-  <w:style w:type="character" w:customStyle="1" w:styleId="TextodecomentrioCarcter">
-    <w:name w:val="Texto de comentário Carácter"/>
-    <w:basedOn w:val="Tipodeletrapredefinidodopargrafo"/>
-    <w:link w:val="Textodecomentrio"/>
+  <w:style w:type="character" w:customStyle="1" w:styleId="CommentTextChar">
+    <w:name w:val="Comment Text Char"/>
+    <w:basedOn w:val="DefaultParagraphFont"/>
+    <w:link w:val="CommentText"/>
     <w:uiPriority w:val="99"/>
     <w:semiHidden/>
     <w:rsid w:val="000865C1"/>
@@ -5612,11 +5600,11 @@
       <w:szCs w:val="20"/>
     </w:rPr>
   </w:style>
-  <w:style w:type="paragraph" w:styleId="Assuntodecomentrio">
+  <w:style w:type="paragraph" w:styleId="CommentSubject">
     <w:name w:val="annotation subject"/>
-    <w:basedOn w:val="Textodecomentrio"/>
-    <w:next w:val="Textodecomentrio"/>
-    <w:link w:val="AssuntodecomentrioCarcter"/>
+    <w:basedOn w:val="CommentText"/>
+    <w:next w:val="CommentText"/>
+    <w:link w:val="CommentSubjectChar"/>
     <w:uiPriority w:val="99"/>
     <w:semiHidden/>
     <w:unhideWhenUsed/>
@@ -5626,21 +5614,23 @@
       <w:bCs/>
     </w:rPr>
   </w:style>
-  <w:style w:type="character" w:customStyle="1" w:styleId="AssuntodecomentrioCarcter">
-    <w:name w:val="Assunto de comentário Carácter"/>
-    <w:basedOn w:val="TextodecomentrioCarcter"/>
-    <w:link w:val="Assuntodecomentrio"/>
+  <w:style w:type="character" w:customStyle="1" w:styleId="CommentSubjectChar">
+    <w:name w:val="Comment Subject Char"/>
+    <w:basedOn w:val="CommentTextChar"/>
+    <w:link w:val="CommentSubject"/>
     <w:uiPriority w:val="99"/>
     <w:semiHidden/>
     <w:rsid w:val="000865C1"/>
     <w:rPr>
       <w:b/>
       <w:bCs/>
+      <w:sz w:val="20"/>
+      <w:szCs w:val="20"/>
     </w:rPr>
   </w:style>
   <w:style w:type="table" w:customStyle="1" w:styleId="SombreadoClaro2">
     <w:name w:val="Sombreado Claro2"/>
-    <w:basedOn w:val="Tabelanormal"/>
+    <w:basedOn w:val="TableNormal"/>
     <w:uiPriority w:val="60"/>
     <w:rsid w:val="002F5285"/>
     <w:pPr>
@@ -5743,7 +5733,7 @@
   </w:style>
   <w:style w:type="table" w:customStyle="1" w:styleId="ListaClara1">
     <w:name w:val="Lista Clara1"/>
-    <w:basedOn w:val="Tabelanormal"/>
+    <w:basedOn w:val="TableNormal"/>
     <w:uiPriority w:val="61"/>
     <w:rsid w:val="002F5285"/>
     <w:pPr>
@@ -5833,7 +5823,7 @@
       </w:tcPr>
     </w:tblStylePr>
   </w:style>
-  <w:style w:type="paragraph" w:styleId="Bibliografia">
+  <w:style w:type="paragraph" w:styleId="Bibliography">
     <w:name w:val="Bibliography"/>
     <w:basedOn w:val="Normal"/>
     <w:next w:val="Normal"/>
@@ -5843,7 +5833,7 @@
   </w:style>
   <w:style w:type="table" w:customStyle="1" w:styleId="SombreadoClaro3">
     <w:name w:val="Sombreado Claro3"/>
-    <w:basedOn w:val="Tabelanormal"/>
+    <w:basedOn w:val="TableNormal"/>
     <w:uiPriority w:val="60"/>
     <w:rsid w:val="00C34FDE"/>
     <w:pPr>
@@ -5944,7 +5934,7 @@
       </w:tcPr>
     </w:tblStylePr>
   </w:style>
-  <w:style w:type="paragraph" w:styleId="ndice3">
+  <w:style w:type="paragraph" w:styleId="TOC3">
     <w:name w:val="toc 3"/>
     <w:basedOn w:val="Normal"/>
     <w:next w:val="Normal"/>
@@ -5957,9 +5947,9 @@
       <w:ind w:left="440"/>
     </w:pPr>
   </w:style>
-  <w:style w:type="table" w:styleId="GrelhaMdia1">
+  <w:style w:type="table" w:styleId="MediumGrid1">
     <w:name w:val="Medium Grid 1"/>
-    <w:basedOn w:val="Tabelanormal"/>
+    <w:basedOn w:val="TableNormal"/>
     <w:uiPriority w:val="67"/>
     <w:rsid w:val="000A36B6"/>
     <w:pPr>
@@ -6030,9 +6020,9 @@
       </w:tcPr>
     </w:tblStylePr>
   </w:style>
-  <w:style w:type="table" w:styleId="ListaMdia1">
+  <w:style w:type="table" w:styleId="MediumList1">
     <w:name w:val="Medium List 1"/>
-    <w:basedOn w:val="Tabelanormal"/>
+    <w:basedOn w:val="TableNormal"/>
     <w:uiPriority w:val="65"/>
     <w:rsid w:val="000A36B6"/>
     <w:pPr>
@@ -6114,9 +6104,9 @@
       </w:tcPr>
     </w:tblStylePr>
   </w:style>
-  <w:style w:type="table" w:styleId="GrelhaClara">
+  <w:style w:type="table" w:styleId="LightGrid">
     <w:name w:val="Light Grid"/>
-    <w:basedOn w:val="Tabelanormal"/>
+    <w:basedOn w:val="TableNormal"/>
     <w:uiPriority w:val="62"/>
     <w:rsid w:val="000A36B6"/>
     <w:pPr>
@@ -6244,9 +6234,9 @@
       </w:tcPr>
     </w:tblStylePr>
   </w:style>
-  <w:style w:type="table" w:styleId="GrelhaClara-Cor1">
+  <w:style w:type="table" w:styleId="LightGrid-Accent1">
     <w:name w:val="Light Grid Accent 1"/>
-    <w:basedOn w:val="Tabelanormal"/>
+    <w:basedOn w:val="TableNormal"/>
     <w:uiPriority w:val="62"/>
     <w:rsid w:val="000A36B6"/>
     <w:pPr>
@@ -6374,9 +6364,9 @@
       </w:tcPr>
     </w:tblStylePr>
   </w:style>
-  <w:style w:type="table" w:styleId="SombreadoMdio2">
+  <w:style w:type="table" w:styleId="MediumShading2">
     <w:name w:val="Medium Shading 2"/>
-    <w:basedOn w:val="Tabelanormal"/>
+    <w:basedOn w:val="TableNormal"/>
     <w:uiPriority w:val="64"/>
     <w:rsid w:val="000A36B6"/>
     <w:pPr>
@@ -6523,9 +6513,9 @@
       </w:tcPr>
     </w:tblStylePr>
   </w:style>
-  <w:style w:type="table" w:styleId="ListaMdia2">
+  <w:style w:type="table" w:styleId="MediumList2">
     <w:name w:val="Medium List 2"/>
-    <w:basedOn w:val="Tabelanormal"/>
+    <w:basedOn w:val="TableNormal"/>
     <w:uiPriority w:val="66"/>
     <w:rsid w:val="000A36B6"/>
     <w:pPr>
@@ -6651,7 +6641,7 @@
       </w:tcPr>
     </w:tblStylePr>
   </w:style>
-  <w:style w:type="paragraph" w:styleId="Reviso">
+  <w:style w:type="paragraph" w:styleId="Revision">
     <w:name w:val="Revision"/>
     <w:hidden/>
     <w:uiPriority w:val="99"/>
@@ -6660,6 +6650,196 @@
     <w:pPr>
       <w:spacing w:after="0" w:line="240" w:lineRule="auto"/>
     </w:pPr>
+  </w:style>
+</w:styles>
+</file>
+
+<file path=word/stylesWithEffects.xml><?xml version="1.0" encoding="utf-8"?>
+<w:styles xmlns:wpc="http://schemas.microsoft.com/office/word/2010/wordprocessingCanvas" xmlns:mc="http://schemas.openxmlformats.org/markup-compatibility/2006" xmlns:o="urn:schemas-microsoft-com:office:office" xmlns:r="http://schemas.openxmlformats.org/officeDocument/2006/relationships" xmlns:m="http://schemas.openxmlformats.org/officeDocument/2006/math" xmlns:v="urn:schemas-microsoft-com:vml" xmlns:wp14="http://schemas.microsoft.com/office/word/2010/wordprocessingDrawing" xmlns:wp="http://schemas.openxmlformats.org/drawingml/2006/wordprocessingDrawing" xmlns:w10="urn:schemas-microsoft-com:office:word" xmlns:w="http://schemas.openxmlformats.org/wordprocessingml/2006/main" xmlns:w14="http://schemas.microsoft.com/office/word/2010/wordml" xmlns:wpg="http://schemas.microsoft.com/office/word/2010/wordprocessingGroup" xmlns:wpi="http://schemas.microsoft.com/office/word/2010/wordprocessingInk" xmlns:wne="http://schemas.microsoft.com/office/word/2006/wordml" xmlns:wps="http://schemas.microsoft.com/office/word/2010/wordprocessingShape" mc:Ignorable="w14 wp14">
+  <w:docDefaults>
+    <w:rPrDefault>
+      <w:rPr>
+        <w:rFonts w:asciiTheme="minorHAnsi" w:eastAsiaTheme="minorEastAsia" w:hAnsiTheme="minorHAnsi" w:cstheme="minorBidi"/>
+        <w:sz w:val="22"/>
+        <w:szCs w:val="22"/>
+        <w:lang w:val="pt-PT" w:eastAsia="pt-PT" w:bidi="ar-SA"/>
+      </w:rPr>
+    </w:rPrDefault>
+    <w:pPrDefault>
+      <w:pPr>
+        <w:spacing w:after="200" w:line="276" w:lineRule="auto"/>
+      </w:pPr>
+    </w:pPrDefault>
+  </w:docDefaults>
+  <w:latentStyles w:defLockedState="0" w:defUIPriority="99" w:defSemiHidden="1" w:defUnhideWhenUsed="1" w:defQFormat="0" w:count="267">
+    <w:lsdException w:name="Normal" w:semiHidden="0" w:uiPriority="0" w:unhideWhenUsed="0" w:qFormat="1"/>
+    <w:lsdException w:name="heading 1" w:semiHidden="0" w:uiPriority="9" w:unhideWhenUsed="0" w:qFormat="1"/>
+    <w:lsdException w:name="heading 2" w:uiPriority="9" w:qFormat="1"/>
+    <w:lsdException w:name="heading 3" w:uiPriority="9" w:qFormat="1"/>
+    <w:lsdException w:name="heading 4" w:uiPriority="9" w:qFormat="1"/>
+    <w:lsdException w:name="heading 5" w:uiPriority="9" w:qFormat="1"/>
+    <w:lsdException w:name="heading 6" w:uiPriority="9" w:qFormat="1"/>
+    <w:lsdException w:name="heading 7" w:uiPriority="9" w:qFormat="1"/>
+    <w:lsdException w:name="heading 8" w:uiPriority="9" w:qFormat="1"/>
+    <w:lsdException w:name="heading 9" w:uiPriority="9" w:qFormat="1"/>
+    <w:lsdException w:name="toc 1" w:uiPriority="39"/>
+    <w:lsdException w:name="toc 2" w:uiPriority="39"/>
+    <w:lsdException w:name="toc 3" w:uiPriority="39"/>
+    <w:lsdException w:name="toc 4" w:uiPriority="39"/>
+    <w:lsdException w:name="toc 5" w:uiPriority="39"/>
+    <w:lsdException w:name="toc 6" w:uiPriority="39"/>
+    <w:lsdException w:name="toc 7" w:uiPriority="39"/>
+    <w:lsdException w:name="toc 8" w:uiPriority="39"/>
+    <w:lsdException w:name="toc 9" w:uiPriority="39"/>
+    <w:lsdException w:name="caption" w:uiPriority="35" w:qFormat="1"/>
+    <w:lsdException w:name="Title" w:semiHidden="0" w:uiPriority="10" w:unhideWhenUsed="0" w:qFormat="1"/>
+    <w:lsdException w:name="Default Paragraph Font" w:uiPriority="1"/>
+    <w:lsdException w:name="Subtitle" w:semiHidden="0" w:uiPriority="11" w:unhideWhenUsed="0" w:qFormat="1"/>
+    <w:lsdException w:name="Strong" w:semiHidden="0" w:uiPriority="22" w:unhideWhenUsed="0" w:qFormat="1"/>
+    <w:lsdException w:name="Emphasis" w:semiHidden="0" w:uiPriority="20" w:unhideWhenUsed="0" w:qFormat="1"/>
+    <w:lsdException w:name="Table Grid" w:semiHidden="0" w:uiPriority="59" w:unhideWhenUsed="0"/>
+    <w:lsdException w:name="Placeholder Text" w:unhideWhenUsed="0"/>
+    <w:lsdException w:name="No Spacing" w:semiHidden="0" w:uiPriority="1" w:unhideWhenUsed="0" w:qFormat="1"/>
+    <w:lsdException w:name="Light Shading" w:semiHidden="0" w:uiPriority="60" w:unhideWhenUsed="0"/>
+    <w:lsdException w:name="Light List" w:semiHidden="0" w:uiPriority="61" w:unhideWhenUsed="0"/>
+    <w:lsdException w:name="Light Grid" w:semiHidden="0" w:uiPriority="62" w:unhideWhenUsed="0"/>
+    <w:lsdException w:name="Medium Shading 1" w:semiHidden="0" w:uiPriority="63" w:unhideWhenUsed="0"/>
+    <w:lsdException w:name="Medium Shading 2" w:semiHidden="0" w:uiPriority="64" w:unhideWhenUsed="0"/>
+    <w:lsdException w:name="Medium List 1" w:semiHidden="0" w:uiPriority="65" w:unhideWhenUsed="0"/>
+    <w:lsdException w:name="Medium List 2" w:semiHidden="0" w:uiPriority="66" w:unhideWhenUsed="0"/>
+    <w:lsdException w:name="Medium Grid 1" w:semiHidden="0" w:uiPriority="67" w:unhideWhenUsed="0"/>
+    <w:lsdException w:name="Medium Grid 2" w:semiHidden="0" w:uiPriority="68" w:unhideWhenUsed="0"/>
+    <w:lsdException w:name="Medium Grid 3" w:semiHidden="0" w:uiPriority="69" w:unhideWhenUsed="0"/>
+    <w:lsdException w:name="Dark List" w:semiHidden="0" w:uiPriority="70" w:unhideWhenUsed="0"/>
+    <w:lsdException w:name="Colorful Shading" w:semiHidden="0" w:uiPriority="71" w:unhideWhenUsed="0"/>
+    <w:lsdException w:name="Colorful List" w:semiHidden="0" w:uiPriority="72" w:unhideWhenUsed="0"/>
+    <w:lsdException w:name="Colorful Grid" w:semiHidden="0" w:uiPriority="73" w:unhideWhenUsed="0"/>
+    <w:lsdException w:name="Light Shading Accent 1" w:semiHidden="0" w:uiPriority="60" w:unhideWhenUsed="0"/>
+    <w:lsdException w:name="Light List Accent 1" w:semiHidden="0" w:uiPriority="61" w:unhideWhenUsed="0"/>
+    <w:lsdException w:name="Light Grid Accent 1" w:semiHidden="0" w:uiPriority="62" w:unhideWhenUsed="0"/>
+    <w:lsdException w:name="Medium Shading 1 Accent 1" w:semiHidden="0" w:uiPriority="63" w:unhideWhenUsed="0"/>
+    <w:lsdException w:name="Medium Shading 2 Accent 1" w:semiHidden="0" w:uiPriority="64" w:unhideWhenUsed="0"/>
+    <w:lsdException w:name="Medium List 1 Accent 1" w:semiHidden="0" w:uiPriority="65" w:unhideWhenUsed="0"/>
+    <w:lsdException w:name="Revision" w:unhideWhenUsed="0"/>
+    <w:lsdException w:name="List Paragraph" w:semiHidden="0" w:uiPriority="34" w:unhideWhenUsed="0" w:qFormat="1"/>
+    <w:lsdException w:name="Quote" w:semiHidden="0" w:uiPriority="29" w:unhideWhenUsed="0" w:qFormat="1"/>
+    <w:lsdException w:name="Intense Quote" w:semiHidden="0" w:uiPriority="30" w:unhideWhenUsed="0" w:qFormat="1"/>
+    <w:lsdException w:name="Medium List 2 Accent 1" w:semiHidden="0" w:uiPriority="66" w:unhideWhenUsed="0"/>
+    <w:lsdException w:name="Medium Grid 1 Accent 1" w:semiHidden="0" w:uiPriority="67" w:unhideWhenUsed="0"/>
+    <w:lsdException w:name="Medium Grid 2 Accent 1" w:semiHidden="0" w:uiPriority="68" w:unhideWhenUsed="0"/>
+    <w:lsdException w:name="Medium Grid 3 Accent 1" w:semiHidden="0" w:uiPriority="69" w:unhideWhenUsed="0"/>
+    <w:lsdException w:name="Dark List Accent 1" w:semiHidden="0" w:uiPriority="70" w:unhideWhenUsed="0"/>
+    <w:lsdException w:name="Colorful Shading Accent 1" w:semiHidden="0" w:uiPriority="71" w:unhideWhenUsed="0"/>
+    <w:lsdException w:name="Colorful List Accent 1" w:semiHidden="0" w:uiPriority="72" w:unhideWhenUsed="0"/>
+    <w:lsdException w:name="Colorful Grid Accent 1" w:semiHidden="0" w:uiPriority="73" w:unhideWhenUsed="0"/>
+    <w:lsdException w:name="Light Shading Accent 2" w:semiHidden="0" w:uiPriority="60" w:unhideWhenUsed="0"/>
+    <w:lsdException w:name="Light List Accent 2" w:semiHidden="0" w:uiPriority="61" w:unhideWhenUsed="0"/>
+    <w:lsdException w:name="Light Grid Accent 2" w:semiHidden="0" w:uiPriority="62" w:unhideWhenUsed="0"/>
+    <w:lsdException w:name="Medium Shading 1 Accent 2" w:semiHidden="0" w:uiPriority="63" w:unhideWhenUsed="0"/>
+    <w:lsdException w:name="Medium Shading 2 Accent 2" w:semiHidden="0" w:uiPriority="64" w:unhideWhenUsed="0"/>
+    <w:lsdException w:name="Medium List 1 Accent 2" w:semiHidden="0" w:uiPriority="65" w:unhideWhenUsed="0"/>
+    <w:lsdException w:name="Medium List 2 Accent 2" w:semiHidden="0" w:uiPriority="66" w:unhideWhenUsed="0"/>
+    <w:lsdException w:name="Medium Grid 1 Accent 2" w:semiHidden="0" w:uiPriority="67" w:unhideWhenUsed="0"/>
+    <w:lsdException w:name="Medium Grid 2 Accent 2" w:semiHidden="0" w:uiPriority="68" w:unhideWhenUsed="0"/>
+    <w:lsdException w:name="Medium Grid 3 Accent 2" w:semiHidden="0" w:uiPriority="69" w:unhideWhenUsed="0"/>
+    <w:lsdException w:name="Dark List Accent 2" w:semiHidden="0" w:uiPriority="70" w:unhideWhenUsed="0"/>
+    <w:lsdException w:name="Colorful Shading Accent 2" w:semiHidden="0" w:uiPriority="71" w:unhideWhenUsed="0"/>
+    <w:lsdException w:name="Colorful List Accent 2" w:semiHidden="0" w:uiPriority="72" w:unhideWhenUsed="0"/>
+    <w:lsdException w:name="Colorful Grid Accent 2" w:semiHidden="0" w:uiPriority="73" w:unhideWhenUsed="0"/>
+    <w:lsdException w:name="Light Shading Accent 3" w:semiHidden="0" w:uiPriority="60" w:unhideWhenUsed="0"/>
+    <w:lsdException w:name="Light List Accent 3" w:semiHidden="0" w:uiPriority="61" w:unhideWhenUsed="0"/>
+    <w:lsdException w:name="Light Grid Accent 3" w:semiHidden="0" w:uiPriority="62" w:unhideWhenUsed="0"/>
+    <w:lsdException w:name="Medium Shading 1 Accent 3" w:semiHidden="0" w:uiPriority="63" w:unhideWhenUsed="0"/>
+    <w:lsdException w:name="Medium Shading 2 Accent 3" w:semiHidden="0" w:uiPriority="64" w:unhideWhenUsed="0"/>
+    <w:lsdException w:name="Medium List 1 Accent 3" w:semiHidden="0" w:uiPriority="65" w:unhideWhenUsed="0"/>
+    <w:lsdException w:name="Medium List 2 Accent 3" w:semiHidden="0" w:uiPriority="66" w:unhideWhenUsed="0"/>
+    <w:lsdException w:name="Medium Grid 1 Accent 3" w:semiHidden="0" w:uiPriority="67" w:unhideWhenUsed="0"/>
+    <w:lsdException w:name="Medium Grid 2 Accent 3" w:semiHidden="0" w:uiPriority="68" w:unhideWhenUsed="0"/>
+    <w:lsdException w:name="Medium Grid 3 Accent 3" w:semiHidden="0" w:uiPriority="69" w:unhideWhenUsed="0"/>
+    <w:lsdException w:name="Dark List Accent 3" w:semiHidden="0" w:uiPriority="70" w:unhideWhenUsed="0"/>
+    <w:lsdException w:name="Colorful Shading Accent 3" w:semiHidden="0" w:uiPriority="71" w:unhideWhenUsed="0"/>
+    <w:lsdException w:name="Colorful List Accent 3" w:semiHidden="0" w:uiPriority="72" w:unhideWhenUsed="0"/>
+    <w:lsdException w:name="Colorful Grid Accent 3" w:semiHidden="0" w:uiPriority="73" w:unhideWhenUsed="0"/>
+    <w:lsdException w:name="Light Shading Accent 4" w:semiHidden="0" w:uiPriority="60" w:unhideWhenUsed="0"/>
+    <w:lsdException w:name="Light List Accent 4" w:semiHidden="0" w:uiPriority="61" w:unhideWhenUsed="0"/>
+    <w:lsdException w:name="Light Grid Accent 4" w:semiHidden="0" w:uiPriority="62" w:unhideWhenUsed="0"/>
+    <w:lsdException w:name="Medium Shading 1 Accent 4" w:semiHidden="0" w:uiPriority="63" w:unhideWhenUsed="0"/>
+    <w:lsdException w:name="Medium Shading 2 Accent 4" w:semiHidden="0" w:uiPriority="64" w:unhideWhenUsed="0"/>
+    <w:lsdException w:name="Medium List 1 Accent 4" w:semiHidden="0" w:uiPriority="65" w:unhideWhenUsed="0"/>
+    <w:lsdException w:name="Medium List 2 Accent 4" w:semiHidden="0" w:uiPriority="66" w:unhideWhenUsed="0"/>
+    <w:lsdException w:name="Medium Grid 1 Accent 4" w:semiHidden="0" w:uiPriority="67" w:unhideWhenUsed="0"/>
+    <w:lsdException w:name="Medium Grid 2 Accent 4" w:semiHidden="0" w:uiPriority="68" w:unhideWhenUsed="0"/>
+    <w:lsdException w:name="Medium Grid 3 Accent 4" w:semiHidden="0" w:uiPriority="69" w:unhideWhenUsed="0"/>
+    <w:lsdException w:name="Dark List Accent 4" w:semiHidden="0" w:uiPriority="70" w:unhideWhenUsed="0"/>
+    <w:lsdException w:name="Colorful Shading Accent 4" w:semiHidden="0" w:uiPriority="71" w:unhideWhenUsed="0"/>
+    <w:lsdException w:name="Colorful List Accent 4" w:semiHidden="0" w:uiPriority="72" w:unhideWhenUsed="0"/>
+    <w:lsdException w:name="Colorful Grid Accent 4" w:semiHidden="0" w:uiPriority="73" w:unhideWhenUsed="0"/>
+    <w:lsdException w:name="Light Shading Accent 5" w:semiHidden="0" w:uiPriority="60" w:unhideWhenUsed="0"/>
+    <w:lsdException w:name="Light List Accent 5" w:semiHidden="0" w:uiPriority="61" w:unhideWhenUsed="0"/>
+    <w:lsdException w:name="Light Grid Accent 5" w:semiHidden="0" w:uiPriority="62" w:unhideWhenUsed="0"/>
+    <w:lsdException w:name="Medium Shading 1 Accent 5" w:semiHidden="0" w:uiPriority="63" w:unhideWhenUsed="0"/>
+    <w:lsdException w:name="Medium Shading 2 Accent 5" w:semiHidden="0" w:uiPriority="64" w:unhideWhenUsed="0"/>
+    <w:lsdException w:name="Medium List 1 Accent 5" w:semiHidden="0" w:uiPriority="65" w:unhideWhenUsed="0"/>
+    <w:lsdException w:name="Medium List 2 Accent 5" w:semiHidden="0" w:uiPriority="66" w:unhideWhenUsed="0"/>
+    <w:lsdException w:name="Medium Grid 1 Accent 5" w:semiHidden="0" w:uiPriority="67" w:unhideWhenUsed="0"/>
+    <w:lsdException w:name="Medium Grid 2 Accent 5" w:semiHidden="0" w:uiPriority="68" w:unhideWhenUsed="0"/>
+    <w:lsdException w:name="Medium Grid 3 Accent 5" w:semiHidden="0" w:uiPriority="69" w:unhideWhenUsed="0"/>
+    <w:lsdException w:name="Dark List Accent 5" w:semiHidden="0" w:uiPriority="70" w:unhideWhenUsed="0"/>
+    <w:lsdException w:name="Colorful Shading Accent 5" w:semiHidden="0" w:uiPriority="71" w:unhideWhenUsed="0"/>
+    <w:lsdException w:name="Colorful List Accent 5" w:semiHidden="0" w:uiPriority="72" w:unhideWhenUsed="0"/>
+    <w:lsdException w:name="Colorful Grid Accent 5" w:semiHidden="0" w:uiPriority="73" w:unhideWhenUsed="0"/>
+    <w:lsdException w:name="Light Shading Accent 6" w:semiHidden="0" w:uiPriority="60" w:unhideWhenUsed="0"/>
+    <w:lsdException w:name="Light List Accent 6" w:semiHidden="0" w:uiPriority="61" w:unhideWhenUsed="0"/>
+    <w:lsdException w:name="Light Grid Accent 6" w:semiHidden="0" w:uiPriority="62" w:unhideWhenUsed="0"/>
+    <w:lsdException w:name="Medium Shading 1 Accent 6" w:semiHidden="0" w:uiPriority="63" w:unhideWhenUsed="0"/>
+    <w:lsdException w:name="Medium Shading 2 Accent 6" w:semiHidden="0" w:uiPriority="64" w:unhideWhenUsed="0"/>
+    <w:lsdException w:name="Medium List 1 Accent 6" w:semiHidden="0" w:uiPriority="65" w:unhideWhenUsed="0"/>
+    <w:lsdException w:name="Medium List 2 Accent 6" w:semiHidden="0" w:uiPriority="66" w:unhideWhenUsed="0"/>
+    <w:lsdException w:name="Medium Grid 1 Accent 6" w:semiHidden="0" w:uiPriority="67" w:unhideWhenUsed="0"/>
+    <w:lsdException w:name="Medium Grid 2 Accent 6" w:semiHidden="0" w:uiPriority="68" w:unhideWhenUsed="0"/>
+    <w:lsdException w:name="Medium Grid 3 Accent 6" w:semiHidden="0" w:uiPriority="69" w:unhideWhenUsed="0"/>
+    <w:lsdException w:name="Dark List Accent 6" w:semiHidden="0" w:uiPriority="70" w:unhideWhenUsed="0"/>
+    <w:lsdException w:name="Colorful Shading Accent 6" w:semiHidden="0" w:uiPriority="71" w:unhideWhenUsed="0"/>
+    <w:lsdException w:name="Colorful List Accent 6" w:semiHidden="0" w:uiPriority="72" w:unhideWhenUsed="0"/>
+    <w:lsdException w:name="Colorful Grid Accent 6" w:semiHidden="0" w:uiPriority="73" w:unhideWhenUsed="0"/>
+    <w:lsdException w:name="Subtle Emphasis" w:semiHidden="0" w:uiPriority="19" w:unhideWhenUsed="0" w:qFormat="1"/>
+    <w:lsdException w:name="Intense Emphasis" w:semiHidden="0" w:uiPriority="21" w:unhideWhenUsed="0" w:qFormat="1"/>
+    <w:lsdException w:name="Subtle Reference" w:semiHidden="0" w:uiPriority="31" w:unhideWhenUsed="0" w:qFormat="1"/>
+    <w:lsdException w:name="Intense Reference" w:semiHidden="0" w:uiPriority="32" w:unhideWhenUsed="0" w:qFormat="1"/>
+    <w:lsdException w:name="Book Title" w:semiHidden="0" w:uiPriority="33" w:unhideWhenUsed="0" w:qFormat="1"/>
+    <w:lsdException w:name="Bibliography" w:uiPriority="37"/>
+    <w:lsdException w:name="TOC Heading" w:uiPriority="39" w:qFormat="1"/>
+  </w:latentStyles>
+  <w:style w:type="paragraph" w:default="1" w:styleId="Normal">
+    <w:name w:val="Normal"/>
+    <w:qFormat/>
+  </w:style>
+  <w:style w:type="character" w:default="1" w:styleId="DefaultParagraphFont">
+    <w:name w:val="Default Paragraph Font"/>
+    <w:uiPriority w:val="1"/>
+    <w:semiHidden/>
+    <w:unhideWhenUsed/>
+  </w:style>
+  <w:style w:type="table" w:default="1" w:styleId="TableNormal">
+    <w:name w:val="Normal Table"/>
+    <w:uiPriority w:val="99"/>
+    <w:semiHidden/>
+    <w:unhideWhenUsed/>
+    <w:tblPr>
+      <w:tblInd w:w="0" w:type="dxa"/>
+      <w:tblCellMar>
+        <w:top w:w="0" w:type="dxa"/>
+        <w:left w:w="108" w:type="dxa"/>
+        <w:bottom w:w="0" w:type="dxa"/>
+        <w:right w:w="108" w:type="dxa"/>
+      </w:tblCellMar>
+    </w:tblPr>
+  </w:style>
+  <w:style w:type="numbering" w:default="1" w:styleId="NoList">
+    <w:name w:val="No List"/>
+    <w:uiPriority w:val="99"/>
+    <w:semiHidden/>
+    <w:unhideWhenUsed/>
   </w:style>
 </w:styles>
 </file>
@@ -6953,7 +7133,6 @@
     <b:Tag>Rob01</b:Tag>
     <b:SourceType>JournalArticle</b:SourceType>
     <b:Guid>{1B06460B-F281-4727-BB50-7B6A6B0D8DB8}</b:Guid>
-    <b:LCID>0</b:LCID>
     <b:Author>
       <b:Author>
         <b:NameList>
@@ -6975,7 +7154,7 @@
     <b:Tag>1</b:Tag>
     <b:SourceType>Book</b:SourceType>
     <b:Guid>{630F655C-51B9-4679-9577-A6C8B96AE7FF}</b:Guid>
-    <b:LCID>1033</b:LCID>
+    <b:LCID>en-US</b:LCID>
     <b:Author>
       <b:Author>
         <b:NameList>
@@ -6997,7 +7176,7 @@
     <b:Tag>MarcadorPosição1</b:Tag>
     <b:SourceType>Book</b:SourceType>
     <b:Guid>{14AB6EA6-B28B-4C19-A103-E18DC48CEC7B}</b:Guid>
-    <b:LCID>1033</b:LCID>
+    <b:LCID>en-US</b:LCID>
     <b:Author>
       <b:Author>
         <b:NameList>
@@ -7019,7 +7198,6 @@
     <b:Tag>Gen1</b:Tag>
     <b:SourceType>InternetSite</b:SourceType>
     <b:Guid>{58A1A351-2FCE-42F1-B506-3F3C5433BB75}</b:Guid>
-    <b:LCID>0</b:LCID>
     <b:Author>
       <b:Author>
         <b:NameList>
@@ -7042,7 +7220,6 @@
     <b:Tag>Kei11</b:Tag>
     <b:SourceType>InternetSite</b:SourceType>
     <b:Guid>{864C171D-498E-472C-B35F-4E01931ADD28}</b:Guid>
-    <b:LCID>0</b:LCID>
     <b:Author>
       <b:Author>
         <b:NameList>
@@ -7063,7 +7240,6 @@
     <b:Tag>ARM11</b:Tag>
     <b:SourceType>InternetSite</b:SourceType>
     <b:Guid>{1D6F1BBE-AD0D-4B60-84CA-0623B348394F}</b:Guid>
-    <b:LCID>0</b:LCID>
     <b:Author>
       <b:Author>
         <b:NameList>
@@ -7084,7 +7260,6 @@
     <b:Tag>Gen111</b:Tag>
     <b:SourceType>InternetSite</b:SourceType>
     <b:Guid>{430DD66A-54ED-4B7A-86DB-1C8E53A0589A}</b:Guid>
-    <b:LCID>0</b:LCID>
     <b:Author>
       <b:Author>
         <b:NameList>
@@ -7107,7 +7282,7 @@
 </file>
 
 <file path=customXml/itemProps1.xml><?xml version="1.0" encoding="utf-8"?>
-<ds:datastoreItem xmlns:ds="http://schemas.openxmlformats.org/officeDocument/2006/customXml" ds:itemID="{2426EBB4-0C5F-46A5-9C99-52769FFA58E2}">
+<ds:datastoreItem xmlns:ds="http://schemas.openxmlformats.org/officeDocument/2006/customXml" ds:itemID="{2061D796-DFD6-4724-A64E-B729A06A275C}">
   <ds:schemaRefs>
     <ds:schemaRef ds:uri="http://schemas.openxmlformats.org/officeDocument/2006/bibliography"/>
   </ds:schemaRefs>

--- a/Relat�rio.docx
+++ b/Relat�rio.docx
@@ -402,7 +402,7 @@
                 </w:p>
                 <w:p>
                   <w:pPr>
-                    <w:pStyle w:val="ListParagraph"/>
+                    <w:pStyle w:val="PargrafodaLista"/>
                     <w:rPr>
                       <w:rFonts w:ascii="Times New Roman" w:hAnsi="Times New Roman" w:cs="Times New Roman"/>
                       <w:sz w:val="24"/>
@@ -487,8 +487,6 @@
                     </w:rPr>
                     <w:t>Docente</w:t>
                   </w:r>
-                  <w:bookmarkStart w:id="0" w:name="_GoBack"/>
-                  <w:bookmarkEnd w:id="0"/>
                   <w:r>
                     <w:rPr>
                       <w:rFonts w:ascii="Times New Roman" w:hAnsi="Times New Roman" w:cs="Times New Roman"/>
@@ -576,7 +574,7 @@
       <w:sdtContent>
         <w:p>
           <w:pPr>
-            <w:pStyle w:val="TOCHeading"/>
+            <w:pStyle w:val="Ttulodondice"/>
           </w:pPr>
           <w:r>
             <w:t>Índice</w:t>
@@ -584,7 +582,7 @@
         </w:p>
         <w:p>
           <w:pPr>
-            <w:pStyle w:val="TOC1"/>
+            <w:pStyle w:val="ndice1"/>
             <w:tabs>
               <w:tab w:val="right" w:leader="dot" w:pos="8494"/>
             </w:tabs>
@@ -606,7 +604,7 @@
           <w:hyperlink w:anchor="_Toc293350931" w:history="1">
             <w:r>
               <w:rPr>
-                <w:rStyle w:val="Hyperlink"/>
+                <w:rStyle w:val="Hiperligao"/>
                 <w:noProof/>
               </w:rPr>
               <w:t>1. Introdução</w:t>
@@ -663,7 +661,7 @@
         </w:p>
         <w:p>
           <w:pPr>
-            <w:pStyle w:val="TOC2"/>
+            <w:pStyle w:val="ndice2"/>
             <w:tabs>
               <w:tab w:val="right" w:leader="dot" w:pos="8494"/>
             </w:tabs>
@@ -676,7 +674,7 @@
           <w:hyperlink w:anchor="_Toc293350932" w:history="1">
             <w:r>
               <w:rPr>
-                <w:rStyle w:val="Hyperlink"/>
+                <w:rStyle w:val="Hiperligao"/>
                 <w:noProof/>
               </w:rPr>
               <w:t>1.1 Objectivos e Descrição do Trabalho</w:t>
@@ -733,7 +731,7 @@
         </w:p>
         <w:p>
           <w:pPr>
-            <w:pStyle w:val="TOC2"/>
+            <w:pStyle w:val="ndice2"/>
             <w:tabs>
               <w:tab w:val="right" w:leader="dot" w:pos="8494"/>
             </w:tabs>
@@ -746,7 +744,7 @@
           <w:hyperlink w:anchor="_Toc293350933" w:history="1">
             <w:r>
               <w:rPr>
-                <w:rStyle w:val="Hyperlink"/>
+                <w:rStyle w:val="Hiperligao"/>
                 <w:noProof/>
               </w:rPr>
               <w:t>1.2 Organização do documento</w:t>
@@ -803,7 +801,7 @@
         </w:p>
         <w:p>
           <w:pPr>
-            <w:pStyle w:val="TOC1"/>
+            <w:pStyle w:val="ndice1"/>
             <w:tabs>
               <w:tab w:val="right" w:leader="dot" w:pos="8494"/>
             </w:tabs>
@@ -816,7 +814,7 @@
           <w:hyperlink w:anchor="_Toc293350934" w:history="1">
             <w:r>
               <w:rPr>
-                <w:rStyle w:val="Hyperlink"/>
+                <w:rStyle w:val="Hiperligao"/>
                 <w:noProof/>
               </w:rPr>
               <w:t>2. Planeamento do Trabalho</w:t>
@@ -873,7 +871,7 @@
         </w:p>
         <w:p>
           <w:pPr>
-            <w:pStyle w:val="TOC2"/>
+            <w:pStyle w:val="ndice2"/>
             <w:tabs>
               <w:tab w:val="right" w:leader="dot" w:pos="8494"/>
             </w:tabs>
@@ -886,7 +884,7 @@
           <w:hyperlink w:anchor="_Toc293350935" w:history="1">
             <w:r>
               <w:rPr>
-                <w:rStyle w:val="Hyperlink"/>
+                <w:rStyle w:val="Hiperligao"/>
                 <w:noProof/>
               </w:rPr>
               <w:t>2.1 Introdução</w:t>
@@ -943,7 +941,7 @@
         </w:p>
         <w:p>
           <w:pPr>
-            <w:pStyle w:val="TOC2"/>
+            <w:pStyle w:val="ndice2"/>
             <w:tabs>
               <w:tab w:val="right" w:leader="dot" w:pos="8494"/>
             </w:tabs>
@@ -956,7 +954,7 @@
           <w:hyperlink w:anchor="_Toc293350936" w:history="1">
             <w:r>
               <w:rPr>
-                <w:rStyle w:val="Hyperlink"/>
+                <w:rStyle w:val="Hiperligao"/>
                 <w:noProof/>
               </w:rPr>
               <w:t>2.2 Estrutura</w:t>
@@ -1013,7 +1011,7 @@
         </w:p>
         <w:p>
           <w:pPr>
-            <w:pStyle w:val="TOC2"/>
+            <w:pStyle w:val="ndice2"/>
             <w:tabs>
               <w:tab w:val="right" w:leader="dot" w:pos="8494"/>
             </w:tabs>
@@ -1026,7 +1024,7 @@
           <w:hyperlink w:anchor="_Toc293350937" w:history="1">
             <w:r>
               <w:rPr>
-                <w:rStyle w:val="Hyperlink"/>
+                <w:rStyle w:val="Hiperligao"/>
                 <w:noProof/>
               </w:rPr>
               <w:t>2.3 Problemas encontrados</w:t>
@@ -1083,7 +1081,7 @@
         </w:p>
         <w:p>
           <w:pPr>
-            <w:pStyle w:val="TOC1"/>
+            <w:pStyle w:val="ndice1"/>
             <w:tabs>
               <w:tab w:val="right" w:leader="dot" w:pos="8494"/>
             </w:tabs>
@@ -1096,7 +1094,7 @@
           <w:hyperlink w:anchor="_Toc293350938" w:history="1">
             <w:r>
               <w:rPr>
-                <w:rStyle w:val="Hyperlink"/>
+                <w:rStyle w:val="Hiperligao"/>
                 <w:noProof/>
               </w:rPr>
               <w:t>3. Trabalho Desenvolvido</w:t>
@@ -1153,7 +1151,7 @@
         </w:p>
         <w:p>
           <w:pPr>
-            <w:pStyle w:val="TOC2"/>
+            <w:pStyle w:val="ndice2"/>
             <w:tabs>
               <w:tab w:val="right" w:leader="dot" w:pos="8494"/>
             </w:tabs>
@@ -1166,7 +1164,7 @@
           <w:hyperlink w:anchor="_Toc293350939" w:history="1">
             <w:r>
               <w:rPr>
-                <w:rStyle w:val="Hyperlink"/>
+                <w:rStyle w:val="Hiperligao"/>
                 <w:noProof/>
               </w:rPr>
               <w:t>3.1 Introdução</w:t>
@@ -1223,7 +1221,7 @@
         </w:p>
         <w:p>
           <w:pPr>
-            <w:pStyle w:val="TOC2"/>
+            <w:pStyle w:val="ndice2"/>
             <w:tabs>
               <w:tab w:val="right" w:leader="dot" w:pos="8494"/>
             </w:tabs>
@@ -1236,7 +1234,7 @@
           <w:hyperlink w:anchor="_Toc293350940" w:history="1">
             <w:r>
               <w:rPr>
-                <w:rStyle w:val="Hyperlink"/>
+                <w:rStyle w:val="Hiperligao"/>
                 <w:noProof/>
               </w:rPr>
               <w:t>3.2 Implementação do Trabalho</w:t>
@@ -1293,7 +1291,7 @@
         </w:p>
         <w:p>
           <w:pPr>
-            <w:pStyle w:val="TOC2"/>
+            <w:pStyle w:val="ndice2"/>
             <w:tabs>
               <w:tab w:val="right" w:leader="dot" w:pos="8494"/>
             </w:tabs>
@@ -1306,7 +1304,7 @@
           <w:hyperlink w:anchor="_Toc293350941" w:history="1">
             <w:r>
               <w:rPr>
-                <w:rStyle w:val="Hyperlink"/>
+                <w:rStyle w:val="Hiperligao"/>
                 <w:noProof/>
               </w:rPr>
               <w:t>3.3 Tratamento de Erro</w:t>
@@ -1363,7 +1361,7 @@
         </w:p>
         <w:p>
           <w:pPr>
-            <w:pStyle w:val="TOC1"/>
+            <w:pStyle w:val="ndice1"/>
             <w:tabs>
               <w:tab w:val="right" w:leader="dot" w:pos="8494"/>
             </w:tabs>
@@ -1376,7 +1374,7 @@
           <w:hyperlink w:anchor="_Toc293350942" w:history="1">
             <w:r>
               <w:rPr>
-                <w:rStyle w:val="Hyperlink"/>
+                <w:rStyle w:val="Hiperligao"/>
                 <w:noProof/>
               </w:rPr>
               <w:t>4. Conclusões</w:t>
@@ -1433,7 +1431,7 @@
         </w:p>
         <w:p>
           <w:pPr>
-            <w:pStyle w:val="TOC1"/>
+            <w:pStyle w:val="ndice1"/>
             <w:tabs>
               <w:tab w:val="right" w:leader="dot" w:pos="8494"/>
             </w:tabs>
@@ -1446,7 +1444,7 @@
           <w:hyperlink w:anchor="_Toc293350943" w:history="1">
             <w:r>
               <w:rPr>
-                <w:rStyle w:val="Hyperlink"/>
+                <w:rStyle w:val="Hiperligao"/>
                 <w:noProof/>
               </w:rPr>
               <w:t>Referências</w:t>
@@ -1535,9 +1533,9 @@
     </w:p>
     <w:p>
       <w:pPr>
-        <w:pStyle w:val="Heading1"/>
-      </w:pPr>
-      <w:bookmarkStart w:id="1" w:name="_Toc293350931"/>
+        <w:pStyle w:val="Cabealho1"/>
+      </w:pPr>
+      <w:bookmarkStart w:id="0" w:name="_Toc293350931"/>
       <w:r>
         <w:lastRenderedPageBreak/>
         <w:t xml:space="preserve">1. </w:t>
@@ -1545,7 +1543,7 @@
       <w:r>
         <w:t>Introdução</w:t>
       </w:r>
-      <w:bookmarkEnd w:id="1"/>
+      <w:bookmarkEnd w:id="0"/>
     </w:p>
     <w:p>
       <w:pPr>
@@ -1643,9 +1641,9 @@
     </w:p>
     <w:p>
       <w:pPr>
-        <w:pStyle w:val="Heading2"/>
-      </w:pPr>
-      <w:bookmarkStart w:id="2" w:name="_Toc293350932"/>
+        <w:pStyle w:val="Cabealho2"/>
+      </w:pPr>
+      <w:bookmarkStart w:id="1" w:name="_Toc293350932"/>
       <w:r>
         <w:t xml:space="preserve">1.1 Objectivos e </w:t>
       </w:r>
@@ -1658,7 +1656,7 @@
       <w:r>
         <w:t>Trabalho</w:t>
       </w:r>
-      <w:bookmarkEnd w:id="2"/>
+      <w:bookmarkEnd w:id="1"/>
     </w:p>
     <w:p/>
     <w:p>
@@ -1673,23 +1671,23 @@
     <w:p>
       <w:r>
         <w:rPr>
-          <w:rStyle w:val="CommentReference"/>
-        </w:rPr>
-        <w:commentReference w:id="3"/>
-      </w:r>
-    </w:p>
-    <w:p>
-      <w:pPr>
-        <w:pStyle w:val="Heading2"/>
-      </w:pPr>
-      <w:bookmarkStart w:id="4" w:name="_Toc293350933"/>
+          <w:rStyle w:val="Refdecomentrio"/>
+        </w:rPr>
+        <w:commentReference w:id="2"/>
+      </w:r>
+    </w:p>
+    <w:p>
+      <w:pPr>
+        <w:pStyle w:val="Cabealho2"/>
+      </w:pPr>
+      <w:bookmarkStart w:id="3" w:name="_Toc293350933"/>
       <w:r>
         <w:t>1.2</w:t>
       </w:r>
       <w:r>
         <w:t xml:space="preserve"> Organização do documento</w:t>
       </w:r>
-      <w:bookmarkEnd w:id="4"/>
+      <w:bookmarkEnd w:id="3"/>
     </w:p>
     <w:p>
       <w:pPr>
@@ -1971,9 +1969,9 @@
     </w:p>
     <w:p>
       <w:pPr>
-        <w:pStyle w:val="Heading1"/>
-      </w:pPr>
-      <w:bookmarkStart w:id="5" w:name="_Toc293350934"/>
+        <w:pStyle w:val="Cabealho1"/>
+      </w:pPr>
+      <w:bookmarkStart w:id="4" w:name="_Toc293350934"/>
       <w:r>
         <w:lastRenderedPageBreak/>
         <w:t>2.</w:t>
@@ -1984,7 +1982,7 @@
       <w:r>
         <w:t>Planeamento do Trabalho</w:t>
       </w:r>
-      <w:bookmarkEnd w:id="5"/>
+      <w:bookmarkEnd w:id="4"/>
     </w:p>
     <w:p>
       <w:pPr>
@@ -1999,16 +1997,16 @@
     </w:p>
     <w:p>
       <w:pPr>
-        <w:pStyle w:val="Heading2"/>
-      </w:pPr>
-      <w:bookmarkStart w:id="6" w:name="_Toc293350935"/>
+        <w:pStyle w:val="Cabealho2"/>
+      </w:pPr>
+      <w:bookmarkStart w:id="5" w:name="_Toc293350935"/>
       <w:r>
         <w:t xml:space="preserve">2.1 </w:t>
       </w:r>
       <w:r>
         <w:t>Introdução</w:t>
       </w:r>
-      <w:bookmarkEnd w:id="6"/>
+      <w:bookmarkEnd w:id="5"/>
     </w:p>
     <w:p>
       <w:pPr>
@@ -2063,16 +2061,16 @@
     </w:p>
     <w:p>
       <w:pPr>
-        <w:pStyle w:val="Heading2"/>
-      </w:pPr>
-      <w:bookmarkStart w:id="7" w:name="_Toc293350936"/>
+        <w:pStyle w:val="Cabealho2"/>
+      </w:pPr>
+      <w:bookmarkStart w:id="6" w:name="_Toc293350936"/>
       <w:r>
         <w:t xml:space="preserve">2.2 </w:t>
       </w:r>
       <w:r>
         <w:t>Estrutura</w:t>
       </w:r>
-      <w:bookmarkEnd w:id="7"/>
+      <w:bookmarkEnd w:id="6"/>
     </w:p>
     <w:p>
       <w:pPr>
@@ -2103,14 +2101,14 @@
     </w:p>
     <w:p>
       <w:pPr>
-        <w:pStyle w:val="Heading2"/>
+        <w:pStyle w:val="Cabealho2"/>
         <w:rPr>
           <w:rFonts w:eastAsiaTheme="minorEastAsia"/>
           <w:u w:val="single"/>
         </w:rPr>
       </w:pPr>
-      <w:bookmarkStart w:id="8" w:name="_Ref291760242"/>
-      <w:bookmarkStart w:id="9" w:name="_Toc293350937"/>
+      <w:bookmarkStart w:id="7" w:name="_Ref291760242"/>
+      <w:bookmarkStart w:id="8" w:name="_Toc293350937"/>
       <w:r>
         <w:rPr>
           <w:rFonts w:eastAsiaTheme="minorEastAsia"/>
@@ -2129,14 +2127,14 @@
         </w:rPr>
         <w:t xml:space="preserve"> </w:t>
       </w:r>
+      <w:bookmarkEnd w:id="7"/>
+      <w:r>
+        <w:rPr>
+          <w:rFonts w:eastAsiaTheme="minorEastAsia"/>
+        </w:rPr>
+        <w:t>Problemas encontrados</w:t>
+      </w:r>
       <w:bookmarkEnd w:id="8"/>
-      <w:r>
-        <w:rPr>
-          <w:rFonts w:eastAsiaTheme="minorEastAsia"/>
-        </w:rPr>
-        <w:t>Problemas encontrados</w:t>
-      </w:r>
-      <w:bookmarkEnd w:id="9"/>
     </w:p>
     <w:p>
       <w:pPr>
@@ -2207,12 +2205,12 @@
     </w:p>
     <w:p>
       <w:pPr>
-        <w:pStyle w:val="Heading1"/>
+        <w:pStyle w:val="Cabealho1"/>
         <w:rPr>
           <w:rFonts w:eastAsiaTheme="minorEastAsia"/>
         </w:rPr>
       </w:pPr>
-      <w:bookmarkStart w:id="10" w:name="_Toc293350938"/>
+      <w:bookmarkStart w:id="9" w:name="_Toc293350938"/>
       <w:r>
         <w:rPr>
           <w:rFonts w:eastAsiaTheme="minorEastAsia"/>
@@ -2226,7 +2224,7 @@
         </w:rPr>
         <w:t>Trabalho Desenvolvido</w:t>
       </w:r>
-      <w:bookmarkEnd w:id="10"/>
+      <w:bookmarkEnd w:id="9"/>
     </w:p>
     <w:p>
       <w:pPr>
@@ -2236,71 +2234,1127 @@
     </w:p>
     <w:p>
       <w:pPr>
-        <w:pStyle w:val="Heading2"/>
-      </w:pPr>
-      <w:bookmarkStart w:id="11" w:name="_Toc293350939"/>
+        <w:pStyle w:val="Cabealho2"/>
+      </w:pPr>
+      <w:bookmarkStart w:id="10" w:name="_Toc293350939"/>
       <w:r>
         <w:t>3.1 Introdução</w:t>
       </w:r>
+      <w:bookmarkEnd w:id="10"/>
+    </w:p>
+    <w:p>
+      <w:r>
+        <w:tab/>
+        <w:t xml:space="preserve">Nesta parte do relatório serão explicadas as decisões tomadas durante a implementação nomeadamente o tratamento dado ás excepções </w:t>
+      </w:r>
+      <w:proofErr w:type="gramStart"/>
+      <w:r>
+        <w:t>de .</w:t>
+      </w:r>
+      <w:proofErr w:type="gramEnd"/>
+      <w:r>
+        <w:t xml:space="preserve">NET Remoting, assim também como as técnicas usadas. </w:t>
+      </w:r>
+    </w:p>
+    <w:p>
+      <w:pPr>
+        <w:rPr>
+          <w:u w:val="single"/>
+        </w:rPr>
+      </w:pPr>
+      <w:r>
+        <w:tab/>
+        <w:t>Todo este trabalho foi implementado virado para a interface, onde faz sentido, de forma a permitir a alteração de qualquer um dos componentes mantendo os outros a funcionar.</w:t>
+      </w:r>
+    </w:p>
+    <w:p>
+      <w:pPr>
+        <w:pStyle w:val="Cabealho2"/>
+      </w:pPr>
+      <w:bookmarkStart w:id="11" w:name="_Toc293350940"/>
+    </w:p>
+    <w:p>
+      <w:pPr>
+        <w:pStyle w:val="Cabealho2"/>
+      </w:pPr>
+      <w:r>
+        <w:t xml:space="preserve">3.2 </w:t>
+      </w:r>
+      <w:r>
+        <w:t xml:space="preserve">Implementação </w:t>
+      </w:r>
+      <w:r>
+        <w:t>do Trabalho</w:t>
+      </w:r>
       <w:bookmarkEnd w:id="11"/>
+      <w:r>
+        <w:t xml:space="preserve"> </w:t>
+      </w:r>
+    </w:p>
+    <w:p>
+      <w:pPr>
+        <w:pStyle w:val="Cabealho3"/>
+      </w:pPr>
+      <w:r>
+        <w:t xml:space="preserve">3.2.1 Objecto </w:t>
+      </w:r>
+      <w:proofErr w:type="spellStart"/>
+      <w:r>
+        <w:t>Peer</w:t>
+      </w:r>
+      <w:proofErr w:type="spellEnd"/>
+    </w:p>
+    <w:p>
+      <w:pPr>
+        <w:jc w:val="both"/>
+      </w:pPr>
+      <w:r>
+        <w:tab/>
+        <w:t xml:space="preserve">O objecto </w:t>
+      </w:r>
+      <w:proofErr w:type="spellStart"/>
+      <w:r>
+        <w:t>Peer</w:t>
+      </w:r>
+      <w:proofErr w:type="spellEnd"/>
+      <w:r>
+        <w:t xml:space="preserve"> é o “representante” de um </w:t>
+      </w:r>
+      <w:proofErr w:type="spellStart"/>
+      <w:r>
+        <w:rPr>
+          <w:i/>
+        </w:rPr>
+        <w:t>peer</w:t>
+      </w:r>
+      <w:proofErr w:type="spellEnd"/>
+      <w:r>
+        <w:t>, este</w:t>
+      </w:r>
+      <w:r>
+        <w:t xml:space="preserve"> é </w:t>
+      </w:r>
+      <w:proofErr w:type="spellStart"/>
+      <w:r>
+        <w:t>serializável</w:t>
+      </w:r>
+      <w:proofErr w:type="spellEnd"/>
+      <w:r>
+        <w:t xml:space="preserve"> pois este cont</w:t>
+      </w:r>
+      <w:r>
+        <w:t xml:space="preserve">ém informação sobre o mesmo e dado que esta é pouca, o </w:t>
+      </w:r>
+      <w:proofErr w:type="spellStart"/>
+      <w:r>
+        <w:rPr>
+          <w:i/>
+        </w:rPr>
+        <w:t>overhead</w:t>
+      </w:r>
+      <w:proofErr w:type="spellEnd"/>
+      <w:r>
+        <w:rPr>
+          <w:i/>
+        </w:rPr>
+        <w:t xml:space="preserve"> </w:t>
+      </w:r>
+      <w:r>
+        <w:t xml:space="preserve">de fazer pedidos ao </w:t>
+      </w:r>
+      <w:proofErr w:type="spellStart"/>
+      <w:r>
+        <w:rPr>
+          <w:i/>
+        </w:rPr>
+        <w:t>peer</w:t>
+      </w:r>
+      <w:proofErr w:type="spellEnd"/>
+      <w:r>
+        <w:rPr>
+          <w:i/>
+        </w:rPr>
+        <w:t xml:space="preserve"> </w:t>
+      </w:r>
+      <w:r>
+        <w:t>remoto</w:t>
+      </w:r>
+      <w:r>
+        <w:t xml:space="preserve"> para a obter é desnecessário. Sendo que esta é sempre usada enviá-la para quem se liga pareceu ser a escolha óbvia. É também aqui que se encontram, no caso de ser informação de um </w:t>
+      </w:r>
+      <w:proofErr w:type="spellStart"/>
+      <w:r>
+        <w:rPr>
+          <w:i/>
+        </w:rPr>
+        <w:t>peer</w:t>
+      </w:r>
+      <w:proofErr w:type="spellEnd"/>
+      <w:r>
+        <w:t xml:space="preserve"> remoto, os dois </w:t>
+      </w:r>
+      <w:proofErr w:type="spellStart"/>
+      <w:proofErr w:type="gramStart"/>
+      <w:r>
+        <w:t>proxies</w:t>
+      </w:r>
+      <w:proofErr w:type="spellEnd"/>
+      <w:proofErr w:type="gramEnd"/>
+      <w:r>
+        <w:t xml:space="preserve"> para o contentor de </w:t>
+      </w:r>
+      <w:proofErr w:type="spellStart"/>
+      <w:r>
+        <w:rPr>
+          <w:i/>
+        </w:rPr>
+        <w:t>peers</w:t>
+      </w:r>
+      <w:proofErr w:type="spellEnd"/>
+      <w:r>
+        <w:t xml:space="preserve"> e para o </w:t>
+      </w:r>
+      <w:r>
+        <w:t>motor de pesquisa</w:t>
+      </w:r>
+      <w:r>
+        <w:t xml:space="preserve">. Esta abordagem permite que toda a aplicação seja implementada quase sem se saber que é uma aplicação distribuída, quase pois é </w:t>
+      </w:r>
+      <w:r>
+        <w:t>necessário</w:t>
+      </w:r>
+      <w:r>
+        <w:t xml:space="preserve"> tratar os casos de erro nos devidos locais.</w:t>
+      </w:r>
+    </w:p>
+    <w:p>
+      <w:pPr>
+        <w:pStyle w:val="Cabealho3"/>
+      </w:pPr>
+      <w:r>
+        <w:t xml:space="preserve">3.2.2 Contentor de </w:t>
+      </w:r>
+      <w:proofErr w:type="spellStart"/>
+      <w:r>
+        <w:rPr>
+          <w:i/>
+        </w:rPr>
+        <w:t>Peers</w:t>
+      </w:r>
+      <w:proofErr w:type="spellEnd"/>
+    </w:p>
+    <w:p>
+      <w:r>
+        <w:tab/>
+        <w:t xml:space="preserve">O contentor de </w:t>
+      </w:r>
+      <w:proofErr w:type="spellStart"/>
+      <w:r>
+        <w:t>peers</w:t>
+      </w:r>
+      <w:proofErr w:type="spellEnd"/>
+      <w:r>
+        <w:t xml:space="preserve"> é o serviço que permite aos </w:t>
+      </w:r>
+      <w:proofErr w:type="spellStart"/>
+      <w:r>
+        <w:rPr>
+          <w:i/>
+        </w:rPr>
+        <w:t>peers</w:t>
+      </w:r>
+      <w:proofErr w:type="spellEnd"/>
+      <w:r>
+        <w:rPr>
+          <w:i/>
+        </w:rPr>
+        <w:t xml:space="preserve"> </w:t>
+      </w:r>
+      <w:r>
+        <w:t xml:space="preserve">remotos obter novos </w:t>
+      </w:r>
+      <w:proofErr w:type="spellStart"/>
+      <w:r>
+        <w:rPr>
+          <w:i/>
+        </w:rPr>
+        <w:t>peers</w:t>
+      </w:r>
+      <w:proofErr w:type="spellEnd"/>
+      <w:r>
+        <w:t xml:space="preserve"> aos quais se ligarem, através de um outro.  É também aqui que é possível obter um representante do </w:t>
+      </w:r>
+      <w:proofErr w:type="spellStart"/>
+      <w:r>
+        <w:rPr>
+          <w:i/>
+        </w:rPr>
+        <w:t>peer</w:t>
+      </w:r>
+      <w:proofErr w:type="spellEnd"/>
+      <w:r>
+        <w:t xml:space="preserve"> ao qual a aplicação se pretende ligar. O contentor é portanto um objecto </w:t>
+      </w:r>
+      <w:proofErr w:type="spellStart"/>
+      <w:r>
+        <w:t>MarshalByRef</w:t>
+      </w:r>
+      <w:proofErr w:type="spellEnd"/>
+      <w:r>
+        <w:t xml:space="preserve"> para que possa ser acedido remotamente e é </w:t>
+      </w:r>
+      <w:proofErr w:type="spellStart"/>
+      <w:r>
+        <w:rPr>
+          <w:i/>
+        </w:rPr>
+        <w:t>singleton</w:t>
+      </w:r>
+      <w:proofErr w:type="spellEnd"/>
+      <w:r>
+        <w:t xml:space="preserve"> pois este deve ser o mesmo para todos os pedidos</w:t>
+      </w:r>
+      <w:r>
+        <w:t xml:space="preserve"> dado que guarda estado</w:t>
+      </w:r>
+      <w:r>
+        <w:t>.</w:t>
+      </w:r>
+      <w:r>
+        <w:t xml:space="preserve"> </w:t>
+      </w:r>
+    </w:p>
+    <w:p>
+      <w:r>
+        <w:tab/>
+        <w:t xml:space="preserve">Foi então necessário garantir que o acesso a esse estado partilhado é </w:t>
+      </w:r>
+      <w:proofErr w:type="spellStart"/>
+      <w:r>
+        <w:rPr>
+          <w:i/>
+        </w:rPr>
+        <w:t>thread</w:t>
+      </w:r>
+      <w:proofErr w:type="spellEnd"/>
+      <w:r>
+        <w:rPr>
+          <w:i/>
+        </w:rPr>
+        <w:t xml:space="preserve"> safe</w:t>
+      </w:r>
+      <w:r>
+        <w:t xml:space="preserve"> através da utilização de monitores. Dado que este estado passa por uma lista que ao mesmo tempo que alguém consultava pode estar a ser alterada pelo próprio </w:t>
+      </w:r>
+      <w:proofErr w:type="spellStart"/>
+      <w:r>
+        <w:rPr>
+          <w:i/>
+        </w:rPr>
+        <w:t>peer</w:t>
+      </w:r>
+      <w:proofErr w:type="spellEnd"/>
+      <w:r>
+        <w:t>,</w:t>
+      </w:r>
+      <w:r>
+        <w:t xml:space="preserve"> temos que garantir que isso não acontece. </w:t>
+      </w:r>
+    </w:p>
+    <w:p>
+      <w:pPr>
+        <w:pStyle w:val="Cabealho3"/>
+      </w:pPr>
+      <w:r>
+        <w:t>3.2.3 Motor de Pesquisa</w:t>
+      </w:r>
+    </w:p>
+    <w:p>
+      <w:pPr>
+        <w:rPr>
+          <w:u w:val="single"/>
+        </w:rPr>
+      </w:pPr>
+      <w:r>
+        <w:tab/>
+        <w:t>O motor de pesquisa é o serviço sobre o qual são feitas as pesquisas</w:t>
+      </w:r>
+      <w:r>
+        <w:t xml:space="preserve"> de músicas, este está implementado como </w:t>
+      </w:r>
+      <w:proofErr w:type="spellStart"/>
+      <w:r>
+        <w:rPr>
+          <w:i/>
+        </w:rPr>
+        <w:t>SingleCall</w:t>
+      </w:r>
+      <w:proofErr w:type="spellEnd"/>
+      <w:r>
+        <w:rPr>
+          <w:i/>
+        </w:rPr>
+        <w:t xml:space="preserve"> </w:t>
+      </w:r>
+      <w:r>
+        <w:t xml:space="preserve">pois não guarda estado e o custo de criação é pequeno. As chamadas a este serviço, dado que a sua natureza é de ser uma operação que pode demorar algum tempo, são assíncronas. A resposta a uma pesquisa é feita por uma função de </w:t>
+      </w:r>
+      <w:proofErr w:type="spellStart"/>
+      <w:r>
+        <w:rPr>
+          <w:i/>
+        </w:rPr>
+        <w:t>callback</w:t>
+      </w:r>
+      <w:proofErr w:type="spellEnd"/>
+      <w:r>
+        <w:t>, que obriga a ter um canal “</w:t>
+      </w:r>
+      <w:proofErr w:type="spellStart"/>
+      <w:r>
+        <w:rPr>
+          <w:i/>
+        </w:rPr>
+        <w:t>full</w:t>
+      </w:r>
+      <w:proofErr w:type="spellEnd"/>
+      <w:r>
+        <w:rPr>
+          <w:i/>
+        </w:rPr>
+        <w:t xml:space="preserve"> </w:t>
+      </w:r>
+      <w:proofErr w:type="spellStart"/>
+      <w:r>
+        <w:rPr>
+          <w:i/>
+        </w:rPr>
+        <w:t>serializable</w:t>
+      </w:r>
+      <w:proofErr w:type="spellEnd"/>
+      <w:r>
+        <w:rPr>
+          <w:i/>
+        </w:rPr>
+        <w:t>”</w:t>
+      </w:r>
+      <w:r>
+        <w:t>, e não por retorno da função porque senão</w:t>
+      </w:r>
+      <w:r>
+        <w:t xml:space="preserve"> o retorno iria andar de </w:t>
+      </w:r>
+      <w:proofErr w:type="spellStart"/>
+      <w:r>
+        <w:rPr>
+          <w:i/>
+        </w:rPr>
+        <w:t>peer</w:t>
+      </w:r>
+      <w:proofErr w:type="spellEnd"/>
+      <w:r>
+        <w:t xml:space="preserve"> em </w:t>
+      </w:r>
+      <w:proofErr w:type="spellStart"/>
+      <w:r>
+        <w:rPr>
+          <w:i/>
+        </w:rPr>
+        <w:t>peer</w:t>
+      </w:r>
+      <w:proofErr w:type="spellEnd"/>
+      <w:r>
+        <w:t xml:space="preserve"> até a fonte do pedido, um </w:t>
+      </w:r>
+      <w:proofErr w:type="spellStart"/>
+      <w:r>
+        <w:rPr>
+          <w:i/>
+        </w:rPr>
+        <w:t>overhead</w:t>
+      </w:r>
+      <w:proofErr w:type="spellEnd"/>
+      <w:r>
+        <w:t xml:space="preserve"> desnecessário. </w:t>
+      </w:r>
+      <w:r>
+        <w:t>Portanto</w:t>
+      </w:r>
+      <w:r>
+        <w:t xml:space="preserve"> o </w:t>
+      </w:r>
+      <w:proofErr w:type="spellStart"/>
+      <w:r>
+        <w:rPr>
+          <w:i/>
+        </w:rPr>
+        <w:t>peer</w:t>
+      </w:r>
+      <w:proofErr w:type="spellEnd"/>
+      <w:r>
+        <w:t xml:space="preserve"> que tiver resposta a uma pesquisa irá avisar directamente o interessado.</w:t>
+      </w:r>
+      <w:bookmarkStart w:id="12" w:name="_GoBack"/>
+      <w:bookmarkEnd w:id="12"/>
+      <w:r>
+        <w:rPr>
+          <w:i/>
+        </w:rPr>
+        <w:t xml:space="preserve"> </w:t>
+      </w:r>
+    </w:p>
+    <w:p>
+      <w:pPr>
+        <w:pStyle w:val="Cabealho3"/>
+      </w:pPr>
+      <w:r>
+        <w:lastRenderedPageBreak/>
+        <w:t>3.</w:t>
+      </w:r>
+      <w:r>
+        <w:t>2.</w:t>
+      </w:r>
+      <w:proofErr w:type="gramStart"/>
+      <w:r>
+        <w:t>2</w:t>
+      </w:r>
+      <w:r>
+        <w:t xml:space="preserve"> </w:t>
+      </w:r>
+      <w:r>
+        <w:t xml:space="preserve"> </w:t>
+      </w:r>
+      <w:proofErr w:type="spellStart"/>
+      <w:r>
+        <w:t>Sponsors</w:t>
+      </w:r>
+      <w:proofErr w:type="spellEnd"/>
+      <w:proofErr w:type="gramEnd"/>
+      <w:r>
+        <w:t xml:space="preserve"> e Time-to-</w:t>
+      </w:r>
+      <w:proofErr w:type="spellStart"/>
+      <w:r>
+        <w:t>Live</w:t>
+      </w:r>
+      <w:proofErr w:type="spellEnd"/>
+      <w:r>
+        <w:tab/>
+      </w:r>
+    </w:p>
+    <w:p>
+      <w:pPr>
+        <w:ind w:firstLine="708"/>
+        <w:jc w:val="both"/>
+        <w:rPr>
+          <w:rFonts w:ascii="Times New Roman" w:hAnsi="Times New Roman" w:cs="Times New Roman"/>
+          <w:sz w:val="24"/>
+          <w:szCs w:val="24"/>
+        </w:rPr>
+      </w:pPr>
+      <w:r>
+        <w:rPr>
+          <w:rFonts w:ascii="Times New Roman" w:hAnsi="Times New Roman" w:cs="Times New Roman"/>
+          <w:sz w:val="24"/>
+          <w:szCs w:val="24"/>
+        </w:rPr>
+        <w:t xml:space="preserve">Na nossa implementação temos dois tipos de chamada, um </w:t>
+      </w:r>
+      <w:proofErr w:type="spellStart"/>
+      <w:r>
+        <w:rPr>
+          <w:rFonts w:ascii="Times New Roman" w:hAnsi="Times New Roman" w:cs="Times New Roman"/>
+          <w:sz w:val="24"/>
+          <w:szCs w:val="24"/>
+        </w:rPr>
+        <w:t>singleton</w:t>
+      </w:r>
+      <w:proofErr w:type="spellEnd"/>
+      <w:r>
+        <w:rPr>
+          <w:rFonts w:ascii="Times New Roman" w:hAnsi="Times New Roman" w:cs="Times New Roman"/>
+          <w:sz w:val="24"/>
+          <w:szCs w:val="24"/>
+        </w:rPr>
+        <w:t xml:space="preserve"> para o </w:t>
+      </w:r>
+      <w:proofErr w:type="spellStart"/>
+      <w:r>
+        <w:rPr>
+          <w:rFonts w:ascii="Times New Roman" w:hAnsi="Times New Roman" w:cs="Times New Roman"/>
+          <w:sz w:val="24"/>
+          <w:szCs w:val="24"/>
+        </w:rPr>
+        <w:t>PeerContainer</w:t>
+      </w:r>
+      <w:proofErr w:type="spellEnd"/>
+      <w:r>
+        <w:rPr>
+          <w:rFonts w:ascii="Times New Roman" w:hAnsi="Times New Roman" w:cs="Times New Roman"/>
+          <w:sz w:val="24"/>
+          <w:szCs w:val="24"/>
+        </w:rPr>
+        <w:t xml:space="preserve"> e </w:t>
+      </w:r>
+      <w:proofErr w:type="spellStart"/>
+      <w:r>
+        <w:rPr>
+          <w:rFonts w:ascii="Times New Roman" w:hAnsi="Times New Roman" w:cs="Times New Roman"/>
+          <w:sz w:val="24"/>
+          <w:szCs w:val="24"/>
+        </w:rPr>
+        <w:t>singlecall</w:t>
+      </w:r>
+      <w:proofErr w:type="spellEnd"/>
+      <w:r>
+        <w:rPr>
+          <w:rFonts w:ascii="Times New Roman" w:hAnsi="Times New Roman" w:cs="Times New Roman"/>
+          <w:sz w:val="24"/>
+          <w:szCs w:val="24"/>
+        </w:rPr>
+        <w:t xml:space="preserve"> para o </w:t>
+      </w:r>
+      <w:proofErr w:type="spellStart"/>
+      <w:r>
+        <w:rPr>
+          <w:rFonts w:ascii="Times New Roman" w:hAnsi="Times New Roman" w:cs="Times New Roman"/>
+          <w:sz w:val="24"/>
+          <w:szCs w:val="24"/>
+        </w:rPr>
+        <w:t>SearchEngine</w:t>
+      </w:r>
+      <w:proofErr w:type="spellEnd"/>
+      <w:r>
+        <w:rPr>
+          <w:rFonts w:ascii="Times New Roman" w:hAnsi="Times New Roman" w:cs="Times New Roman"/>
+          <w:sz w:val="24"/>
+          <w:szCs w:val="24"/>
+        </w:rPr>
+        <w:t xml:space="preserve">. No caso do </w:t>
+      </w:r>
+      <w:proofErr w:type="spellStart"/>
+      <w:r>
+        <w:rPr>
+          <w:rFonts w:ascii="Times New Roman" w:hAnsi="Times New Roman" w:cs="Times New Roman"/>
+          <w:sz w:val="24"/>
+          <w:szCs w:val="24"/>
+        </w:rPr>
+        <w:t>PeerContainer</w:t>
+      </w:r>
+      <w:proofErr w:type="spellEnd"/>
+      <w:r>
+        <w:rPr>
+          <w:rFonts w:ascii="Times New Roman" w:hAnsi="Times New Roman" w:cs="Times New Roman"/>
+          <w:sz w:val="24"/>
+          <w:szCs w:val="24"/>
+        </w:rPr>
+        <w:t xml:space="preserve">, dado que este é </w:t>
+      </w:r>
+      <w:proofErr w:type="spellStart"/>
+      <w:r>
+        <w:rPr>
+          <w:rFonts w:ascii="Times New Roman" w:hAnsi="Times New Roman" w:cs="Times New Roman"/>
+          <w:sz w:val="24"/>
+          <w:szCs w:val="24"/>
+        </w:rPr>
+        <w:t>singleton</w:t>
+      </w:r>
+      <w:proofErr w:type="spellEnd"/>
+      <w:r>
+        <w:rPr>
+          <w:rFonts w:ascii="Times New Roman" w:hAnsi="Times New Roman" w:cs="Times New Roman"/>
+          <w:sz w:val="24"/>
+          <w:szCs w:val="24"/>
+        </w:rPr>
+        <w:t xml:space="preserve"> e a verdade é que queremos manter a instância criada durante toda a aplicação pois a sua criação é pesada dado ao contentor com todos os </w:t>
+      </w:r>
+      <w:proofErr w:type="spellStart"/>
+      <w:r>
+        <w:rPr>
+          <w:rFonts w:ascii="Times New Roman" w:hAnsi="Times New Roman" w:cs="Times New Roman"/>
+          <w:sz w:val="24"/>
+          <w:szCs w:val="24"/>
+        </w:rPr>
+        <w:t>peers</w:t>
+      </w:r>
+      <w:proofErr w:type="spellEnd"/>
+      <w:r>
+        <w:rPr>
+          <w:rFonts w:ascii="Times New Roman" w:hAnsi="Times New Roman" w:cs="Times New Roman"/>
+          <w:sz w:val="24"/>
+          <w:szCs w:val="24"/>
+        </w:rPr>
+        <w:t xml:space="preserve"> que o </w:t>
+      </w:r>
+      <w:proofErr w:type="spellStart"/>
+      <w:r>
+        <w:rPr>
+          <w:rFonts w:ascii="Times New Roman" w:hAnsi="Times New Roman" w:cs="Times New Roman"/>
+          <w:sz w:val="24"/>
+          <w:szCs w:val="24"/>
+        </w:rPr>
+        <w:t>peer</w:t>
+      </w:r>
+      <w:proofErr w:type="spellEnd"/>
+      <w:r>
+        <w:rPr>
+          <w:rFonts w:ascii="Times New Roman" w:hAnsi="Times New Roman" w:cs="Times New Roman"/>
+          <w:sz w:val="24"/>
+          <w:szCs w:val="24"/>
+        </w:rPr>
+        <w:t xml:space="preserve"> actual conhece, e que </w:t>
+      </w:r>
+      <w:r>
+        <w:rPr>
+          <w:rFonts w:ascii="Times New Roman" w:hAnsi="Times New Roman" w:cs="Times New Roman"/>
+          <w:sz w:val="24"/>
+          <w:szCs w:val="24"/>
+        </w:rPr>
+        <w:t>podem</w:t>
+      </w:r>
+      <w:r>
+        <w:rPr>
+          <w:rFonts w:ascii="Times New Roman" w:hAnsi="Times New Roman" w:cs="Times New Roman"/>
+          <w:sz w:val="24"/>
+          <w:szCs w:val="24"/>
+        </w:rPr>
+        <w:t xml:space="preserve"> ser bastantes decidimos tornar o seu TTL infinito. Evitando assim que ele seja reciclado e garantido que realmente ele só é construído uma vez.</w:t>
+      </w:r>
+    </w:p>
+    <w:p>
+      <w:pPr>
+        <w:ind w:firstLine="708"/>
+        <w:jc w:val="both"/>
+        <w:rPr>
+          <w:rFonts w:ascii="Times New Roman" w:hAnsi="Times New Roman" w:cs="Times New Roman"/>
+        </w:rPr>
+      </w:pPr>
+      <w:r>
+        <w:rPr>
+          <w:rFonts w:ascii="Times New Roman" w:hAnsi="Times New Roman" w:cs="Times New Roman"/>
+          <w:sz w:val="24"/>
+          <w:szCs w:val="24"/>
+        </w:rPr>
+        <w:t xml:space="preserve">Para o </w:t>
+      </w:r>
+      <w:proofErr w:type="spellStart"/>
+      <w:r>
+        <w:rPr>
+          <w:rFonts w:ascii="Times New Roman" w:hAnsi="Times New Roman" w:cs="Times New Roman"/>
+          <w:i/>
+          <w:sz w:val="24"/>
+          <w:szCs w:val="24"/>
+        </w:rPr>
+        <w:t>SearchEngine</w:t>
+      </w:r>
+      <w:proofErr w:type="spellEnd"/>
+      <w:r>
+        <w:rPr>
+          <w:rFonts w:ascii="Times New Roman" w:hAnsi="Times New Roman" w:cs="Times New Roman"/>
+          <w:sz w:val="24"/>
+          <w:szCs w:val="24"/>
+        </w:rPr>
+        <w:t xml:space="preserve"> dado que é </w:t>
+      </w:r>
+      <w:proofErr w:type="spellStart"/>
+      <w:r>
+        <w:rPr>
+          <w:rFonts w:ascii="Times New Roman" w:hAnsi="Times New Roman" w:cs="Times New Roman"/>
+          <w:i/>
+          <w:sz w:val="24"/>
+          <w:szCs w:val="24"/>
+        </w:rPr>
+        <w:t>singlecall</w:t>
+      </w:r>
+      <w:proofErr w:type="spellEnd"/>
+      <w:r>
+        <w:rPr>
+          <w:rFonts w:ascii="Times New Roman" w:hAnsi="Times New Roman" w:cs="Times New Roman"/>
+          <w:i/>
+          <w:sz w:val="24"/>
+          <w:szCs w:val="24"/>
+        </w:rPr>
+        <w:t xml:space="preserve"> </w:t>
+      </w:r>
+      <w:r>
+        <w:rPr>
+          <w:rFonts w:ascii="Times New Roman" w:hAnsi="Times New Roman" w:cs="Times New Roman"/>
+          <w:sz w:val="24"/>
+          <w:szCs w:val="24"/>
+        </w:rPr>
+        <w:t>é necessário manter o object</w:t>
+      </w:r>
+      <w:r>
+        <w:rPr>
+          <w:rFonts w:ascii="Times New Roman" w:hAnsi="Times New Roman" w:cs="Times New Roman"/>
+          <w:sz w:val="24"/>
+          <w:szCs w:val="24"/>
+        </w:rPr>
+        <w:t>o v</w:t>
+      </w:r>
+      <w:r>
+        <w:rPr>
+          <w:rFonts w:ascii="Times New Roman" w:hAnsi="Times New Roman" w:cs="Times New Roman"/>
+          <w:sz w:val="24"/>
+          <w:szCs w:val="24"/>
+        </w:rPr>
+        <w:t xml:space="preserve">ivo </w:t>
+      </w:r>
+      <w:r>
+        <w:rPr>
+          <w:rFonts w:ascii="Times New Roman" w:hAnsi="Times New Roman" w:cs="Times New Roman"/>
+          <w:sz w:val="24"/>
+          <w:szCs w:val="24"/>
+        </w:rPr>
+        <w:t>d</w:t>
+      </w:r>
+      <w:r>
+        <w:rPr>
+          <w:rFonts w:ascii="Times New Roman" w:hAnsi="Times New Roman" w:cs="Times New Roman"/>
+          <w:sz w:val="24"/>
+          <w:szCs w:val="24"/>
+        </w:rPr>
+        <w:t xml:space="preserve">urante </w:t>
+      </w:r>
+      <w:r>
+        <w:rPr>
+          <w:rFonts w:ascii="Times New Roman" w:hAnsi="Times New Roman" w:cs="Times New Roman"/>
+          <w:sz w:val="24"/>
+          <w:szCs w:val="24"/>
+        </w:rPr>
+        <w:t>o tempo de vida dos clientes portanto</w:t>
+      </w:r>
+      <w:r>
+        <w:rPr>
+          <w:rFonts w:ascii="Times New Roman" w:hAnsi="Times New Roman" w:cs="Times New Roman"/>
+          <w:sz w:val="24"/>
+          <w:szCs w:val="24"/>
+        </w:rPr>
+        <w:t xml:space="preserve"> foi optado colocar o </w:t>
+      </w:r>
+      <w:proofErr w:type="gramStart"/>
+      <w:r>
+        <w:rPr>
+          <w:rFonts w:ascii="Times New Roman" w:hAnsi="Times New Roman" w:cs="Times New Roman"/>
+          <w:i/>
+          <w:sz w:val="24"/>
+          <w:szCs w:val="24"/>
+        </w:rPr>
+        <w:t>sponsor</w:t>
+      </w:r>
+      <w:proofErr w:type="gramEnd"/>
+      <w:r>
+        <w:rPr>
+          <w:rFonts w:ascii="Times New Roman" w:hAnsi="Times New Roman" w:cs="Times New Roman"/>
+          <w:sz w:val="24"/>
+          <w:szCs w:val="24"/>
+        </w:rPr>
+        <w:t xml:space="preserve"> do lado do </w:t>
+      </w:r>
+      <w:r>
+        <w:rPr>
+          <w:rFonts w:ascii="Times New Roman" w:hAnsi="Times New Roman" w:cs="Times New Roman"/>
+          <w:sz w:val="24"/>
+          <w:szCs w:val="24"/>
+        </w:rPr>
+        <w:t>cliente</w:t>
+      </w:r>
+      <w:r>
+        <w:rPr>
+          <w:rFonts w:ascii="Times New Roman" w:hAnsi="Times New Roman" w:cs="Times New Roman"/>
+          <w:sz w:val="24"/>
+          <w:szCs w:val="24"/>
+        </w:rPr>
+        <w:t xml:space="preserve">, ou seja, do lado </w:t>
+      </w:r>
+      <w:r>
+        <w:rPr>
+          <w:rFonts w:ascii="Times New Roman" w:hAnsi="Times New Roman" w:cs="Times New Roman"/>
+          <w:sz w:val="24"/>
+          <w:szCs w:val="24"/>
+        </w:rPr>
+        <w:t xml:space="preserve">do </w:t>
+      </w:r>
+      <w:proofErr w:type="spellStart"/>
+      <w:r>
+        <w:rPr>
+          <w:rFonts w:ascii="Times New Roman" w:hAnsi="Times New Roman" w:cs="Times New Roman"/>
+          <w:i/>
+          <w:sz w:val="24"/>
+          <w:szCs w:val="24"/>
+        </w:rPr>
+        <w:t>peer</w:t>
+      </w:r>
+      <w:proofErr w:type="spellEnd"/>
+      <w:r>
+        <w:rPr>
+          <w:rFonts w:ascii="Times New Roman" w:hAnsi="Times New Roman" w:cs="Times New Roman"/>
+          <w:sz w:val="24"/>
+          <w:szCs w:val="24"/>
+        </w:rPr>
+        <w:t xml:space="preserve"> que se ligou</w:t>
+      </w:r>
+      <w:r>
+        <w:rPr>
+          <w:rFonts w:ascii="Times New Roman" w:hAnsi="Times New Roman" w:cs="Times New Roman"/>
+          <w:sz w:val="24"/>
+          <w:szCs w:val="24"/>
+        </w:rPr>
+        <w:t xml:space="preserve">. </w:t>
+      </w:r>
+      <w:r>
+        <w:rPr>
+          <w:rFonts w:ascii="Times New Roman" w:hAnsi="Times New Roman" w:cs="Times New Roman"/>
+          <w:sz w:val="24"/>
+          <w:szCs w:val="24"/>
+        </w:rPr>
+        <w:t>Pois esta é a melhor forma de evitar que o objecto se mantenha vivo depois do cliente se desligar/cair. No entanto, isto obriga a um canal que seja “</w:t>
+      </w:r>
+      <w:proofErr w:type="spellStart"/>
+      <w:r>
+        <w:rPr>
+          <w:rFonts w:ascii="Times New Roman" w:hAnsi="Times New Roman" w:cs="Times New Roman"/>
+          <w:i/>
+          <w:sz w:val="24"/>
+          <w:szCs w:val="24"/>
+        </w:rPr>
+        <w:t>full</w:t>
+      </w:r>
+      <w:proofErr w:type="spellEnd"/>
+      <w:r>
+        <w:rPr>
+          <w:rFonts w:ascii="Times New Roman" w:hAnsi="Times New Roman" w:cs="Times New Roman"/>
+          <w:i/>
+          <w:sz w:val="24"/>
+          <w:szCs w:val="24"/>
+        </w:rPr>
+        <w:t xml:space="preserve"> </w:t>
+      </w:r>
+      <w:proofErr w:type="spellStart"/>
+      <w:r>
+        <w:rPr>
+          <w:rFonts w:ascii="Times New Roman" w:hAnsi="Times New Roman" w:cs="Times New Roman"/>
+          <w:i/>
+          <w:sz w:val="24"/>
+          <w:szCs w:val="24"/>
+        </w:rPr>
+        <w:t>serializable</w:t>
+      </w:r>
+      <w:proofErr w:type="spellEnd"/>
+      <w:r>
+        <w:rPr>
+          <w:rFonts w:ascii="Times New Roman" w:hAnsi="Times New Roman" w:cs="Times New Roman"/>
+          <w:sz w:val="24"/>
+          <w:szCs w:val="24"/>
+        </w:rPr>
+        <w:t>” para que o “</w:t>
+      </w:r>
+      <w:proofErr w:type="spellStart"/>
+      <w:r>
+        <w:rPr>
+          <w:rFonts w:ascii="Times New Roman" w:hAnsi="Times New Roman" w:cs="Times New Roman"/>
+          <w:i/>
+          <w:sz w:val="24"/>
+          <w:szCs w:val="24"/>
+        </w:rPr>
+        <w:t>peer</w:t>
+      </w:r>
+      <w:proofErr w:type="spellEnd"/>
+      <w:r>
+        <w:rPr>
+          <w:rFonts w:ascii="Times New Roman" w:hAnsi="Times New Roman" w:cs="Times New Roman"/>
+          <w:i/>
+          <w:sz w:val="24"/>
+          <w:szCs w:val="24"/>
+        </w:rPr>
+        <w:t xml:space="preserve"> servidor</w:t>
+      </w:r>
+      <w:r>
+        <w:rPr>
+          <w:rFonts w:ascii="Times New Roman" w:hAnsi="Times New Roman" w:cs="Times New Roman"/>
+          <w:sz w:val="24"/>
+          <w:szCs w:val="24"/>
+        </w:rPr>
+        <w:t>”</w:t>
+      </w:r>
+      <w:r>
+        <w:rPr>
+          <w:rFonts w:ascii="Times New Roman" w:hAnsi="Times New Roman" w:cs="Times New Roman"/>
+          <w:sz w:val="24"/>
+          <w:szCs w:val="24"/>
+        </w:rPr>
+        <w:t xml:space="preserve"> possa fazer pedidos ao “</w:t>
+      </w:r>
+      <w:proofErr w:type="spellStart"/>
+      <w:r>
+        <w:rPr>
+          <w:rFonts w:ascii="Times New Roman" w:hAnsi="Times New Roman" w:cs="Times New Roman"/>
+          <w:i/>
+          <w:sz w:val="24"/>
+          <w:szCs w:val="24"/>
+        </w:rPr>
+        <w:t>peer</w:t>
+      </w:r>
+      <w:proofErr w:type="spellEnd"/>
+      <w:r>
+        <w:rPr>
+          <w:rFonts w:ascii="Times New Roman" w:hAnsi="Times New Roman" w:cs="Times New Roman"/>
+          <w:i/>
+          <w:sz w:val="24"/>
+          <w:szCs w:val="24"/>
+        </w:rPr>
+        <w:t xml:space="preserve"> cliente</w:t>
+      </w:r>
+      <w:r>
+        <w:rPr>
+          <w:rFonts w:ascii="Times New Roman" w:hAnsi="Times New Roman" w:cs="Times New Roman"/>
+          <w:sz w:val="24"/>
+          <w:szCs w:val="24"/>
+        </w:rPr>
+        <w:t>”</w:t>
+      </w:r>
+      <w:r>
+        <w:rPr>
+          <w:rFonts w:ascii="Times New Roman" w:hAnsi="Times New Roman" w:cs="Times New Roman"/>
+          <w:sz w:val="24"/>
+          <w:szCs w:val="24"/>
+        </w:rPr>
+        <w:t>.</w:t>
+      </w:r>
     </w:p>
     <w:p/>
+    <w:p>
+      <w:pPr>
+        <w:pStyle w:val="Cabealho2"/>
+        <w:rPr>
+          <w:u w:val="single"/>
+        </w:rPr>
+      </w:pPr>
+      <w:bookmarkStart w:id="13" w:name="_Toc290744083"/>
+      <w:bookmarkStart w:id="14" w:name="_Toc293350941"/>
+      <w:r>
+        <w:t>3</w:t>
+      </w:r>
+      <w:r>
+        <w:t xml:space="preserve">.3 </w:t>
+      </w:r>
+      <w:bookmarkEnd w:id="13"/>
+      <w:r>
+        <w:t>Tratamento de Erro</w:t>
+      </w:r>
+      <w:bookmarkEnd w:id="14"/>
+    </w:p>
     <w:p>
       <w:pPr>
         <w:spacing w:line="360" w:lineRule="auto"/>
         <w:jc w:val="both"/>
         <w:rPr>
-          <w:rFonts w:ascii="Times New Roman" w:eastAsiaTheme="minorEastAsia" w:hAnsi="Times New Roman" w:cs="Times New Roman"/>
-          <w:sz w:val="24"/>
-          <w:szCs w:val="24"/>
-        </w:rPr>
-      </w:pPr>
-      <w:r>
-        <w:rPr>
-          <w:rFonts w:ascii="Times New Roman" w:eastAsiaTheme="minorEastAsia" w:hAnsi="Times New Roman" w:cs="Times New Roman"/>
+          <w:rFonts w:ascii="Times New Roman" w:hAnsi="Times New Roman" w:cs="Times New Roman"/>
+          <w:sz w:val="24"/>
+          <w:szCs w:val="24"/>
+        </w:rPr>
+      </w:pPr>
+      <w:r>
+        <w:rPr>
+          <w:rFonts w:ascii="Times New Roman" w:hAnsi="Times New Roman" w:cs="Times New Roman"/>
           <w:sz w:val="24"/>
           <w:szCs w:val="24"/>
         </w:rPr>
         <w:tab/>
-      </w:r>
-    </w:p>
-    <w:p>
-      <w:pPr>
-        <w:pStyle w:val="Heading2"/>
-      </w:pPr>
-      <w:bookmarkStart w:id="12" w:name="_Toc293350940"/>
-      <w:r>
-        <w:t xml:space="preserve">3.2 </w:t>
-      </w:r>
-      <w:r>
-        <w:t xml:space="preserve">Implementação </w:t>
-      </w:r>
-      <w:r>
-        <w:t>do Trabalho</w:t>
-      </w:r>
-      <w:bookmarkEnd w:id="12"/>
-      <w:r>
+        <w:t>Como já foi identificado podem acontecer diversos erros n</w:t>
+      </w:r>
+      <w:r>
+        <w:rPr>
+          <w:rFonts w:ascii="Times New Roman" w:hAnsi="Times New Roman" w:cs="Times New Roman"/>
+          <w:sz w:val="24"/>
+          <w:szCs w:val="24"/>
+          <w:u w:val="single"/>
+        </w:rPr>
+        <w:t>uma</w:t>
+      </w:r>
+      <w:r>
+        <w:rPr>
+          <w:rFonts w:ascii="Times New Roman" w:hAnsi="Times New Roman" w:cs="Times New Roman"/>
+          <w:sz w:val="24"/>
+          <w:szCs w:val="24"/>
+        </w:rPr>
+        <w:t xml:space="preserve"> aplicação distribuída, sendo neste caso concreto</w:t>
+      </w:r>
+      <w:r>
+        <w:rPr>
+          <w:rFonts w:ascii="Times New Roman" w:hAnsi="Times New Roman" w:cs="Times New Roman"/>
+          <w:sz w:val="24"/>
+          <w:szCs w:val="24"/>
+        </w:rPr>
+        <w:t xml:space="preserve"> o mais evidente</w:t>
+      </w:r>
+      <w:r>
+        <w:rPr>
+          <w:rFonts w:ascii="Times New Roman" w:hAnsi="Times New Roman" w:cs="Times New Roman"/>
+          <w:sz w:val="24"/>
+          <w:szCs w:val="24"/>
+        </w:rPr>
         <w:t xml:space="preserve"> </w:t>
       </w:r>
-    </w:p>
-    <w:p/>
-    <w:p>
-      <w:pPr>
-        <w:pStyle w:val="Heading2"/>
-      </w:pPr>
-      <w:bookmarkStart w:id="13" w:name="_Toc290744083"/>
-      <w:bookmarkStart w:id="14" w:name="_Toc293350941"/>
-      <w:r>
-        <w:t>3</w:t>
-      </w:r>
-      <w:r>
-        <w:t xml:space="preserve">.3 </w:t>
-      </w:r>
-      <w:bookmarkEnd w:id="13"/>
-      <w:r>
-        <w:t>Tratamento de Erro</w:t>
-      </w:r>
-      <w:bookmarkEnd w:id="14"/>
+      <w:r>
+        <w:rPr>
+          <w:rFonts w:ascii="Times New Roman" w:hAnsi="Times New Roman" w:cs="Times New Roman"/>
+          <w:sz w:val="24"/>
+          <w:szCs w:val="24"/>
+        </w:rPr>
+        <w:t xml:space="preserve">é </w:t>
+      </w:r>
+      <w:r>
+        <w:rPr>
+          <w:rFonts w:ascii="Times New Roman" w:hAnsi="Times New Roman" w:cs="Times New Roman"/>
+          <w:sz w:val="24"/>
+          <w:szCs w:val="24"/>
+        </w:rPr>
+        <w:t xml:space="preserve">o </w:t>
+      </w:r>
+      <w:r>
+        <w:rPr>
+          <w:rFonts w:ascii="Times New Roman" w:hAnsi="Times New Roman" w:cs="Times New Roman"/>
+          <w:i/>
+          <w:sz w:val="24"/>
+          <w:szCs w:val="24"/>
+        </w:rPr>
+        <w:t>peer</w:t>
+      </w:r>
+      <w:r>
+        <w:rPr>
+          <w:rFonts w:ascii="Times New Roman" w:hAnsi="Times New Roman" w:cs="Times New Roman"/>
+          <w:sz w:val="24"/>
+          <w:szCs w:val="24"/>
+        </w:rPr>
+        <w:t xml:space="preserve"> cair. Neste caso a opção tomada passa sempre por remover esse </w:t>
+      </w:r>
+      <w:r>
+        <w:rPr>
+          <w:rFonts w:ascii="Times New Roman" w:hAnsi="Times New Roman" w:cs="Times New Roman"/>
+          <w:i/>
+          <w:sz w:val="24"/>
+          <w:szCs w:val="24"/>
+        </w:rPr>
+        <w:t>p</w:t>
+      </w:r>
+      <w:r>
+        <w:rPr>
+          <w:rFonts w:ascii="Times New Roman" w:hAnsi="Times New Roman" w:cs="Times New Roman"/>
+          <w:i/>
+          <w:sz w:val="24"/>
+          <w:szCs w:val="24"/>
+        </w:rPr>
+        <w:t>eer</w:t>
+      </w:r>
+      <w:r>
+        <w:rPr>
+          <w:rFonts w:ascii="Times New Roman" w:hAnsi="Times New Roman" w:cs="Times New Roman"/>
+          <w:sz w:val="24"/>
+          <w:szCs w:val="24"/>
+        </w:rPr>
+        <w:t xml:space="preserve"> da nossa lista de peers conhecidos, caso este exista, pois se ele não se encontra a responder devemos evitar que mais uma vez a aplicação tente comunicar com ele pois isso resulta em recursos computacionais desperdiçados.</w:t>
+      </w:r>
     </w:p>
     <w:p>
       <w:pPr>
@@ -2308,15 +3362,113 @@
         <w:jc w:val="both"/>
         <w:rPr>
           <w:rFonts w:ascii="Times New Roman" w:hAnsi="Times New Roman" w:cs="Times New Roman"/>
-          <w:sz w:val="24"/>
-          <w:szCs w:val="24"/>
-        </w:rPr>
-      </w:pPr>
+          <w:i/>
+          <w:sz w:val="24"/>
+          <w:szCs w:val="24"/>
+        </w:rPr>
+      </w:pPr>
+      <w:r>
+        <w:rPr>
+          <w:rFonts w:ascii="Times New Roman" w:hAnsi="Times New Roman" w:cs="Times New Roman"/>
+          <w:sz w:val="24"/>
+          <w:szCs w:val="24"/>
+        </w:rPr>
+        <w:tab/>
+        <w:t xml:space="preserve">Embora existam </w:t>
+      </w:r>
+      <w:r>
+        <w:rPr>
+          <w:rFonts w:ascii="Times New Roman" w:hAnsi="Times New Roman" w:cs="Times New Roman"/>
+          <w:i/>
+          <w:sz w:val="24"/>
+          <w:szCs w:val="24"/>
+        </w:rPr>
+        <w:t>s</w:t>
+      </w:r>
+      <w:r>
+        <w:rPr>
+          <w:rFonts w:ascii="Times New Roman" w:hAnsi="Times New Roman" w:cs="Times New Roman"/>
+          <w:i/>
+          <w:sz w:val="24"/>
+          <w:szCs w:val="24"/>
+        </w:rPr>
+        <w:t>ponsors</w:t>
+      </w:r>
+      <w:r>
+        <w:rPr>
+          <w:rFonts w:ascii="Times New Roman" w:hAnsi="Times New Roman" w:cs="Times New Roman"/>
+          <w:sz w:val="24"/>
+          <w:szCs w:val="24"/>
+        </w:rPr>
+        <w:t xml:space="preserve"> a garantir que o tempo de vida de um </w:t>
+      </w:r>
+      <w:r>
+        <w:rPr>
+          <w:rFonts w:ascii="Times New Roman" w:hAnsi="Times New Roman" w:cs="Times New Roman"/>
+          <w:i/>
+          <w:sz w:val="24"/>
+          <w:szCs w:val="24"/>
+        </w:rPr>
+        <w:t>peer</w:t>
+      </w:r>
+      <w:r>
+        <w:rPr>
+          <w:rFonts w:ascii="Times New Roman" w:hAnsi="Times New Roman" w:cs="Times New Roman"/>
+          <w:sz w:val="24"/>
+          <w:szCs w:val="24"/>
+        </w:rPr>
+        <w:t xml:space="preserve"> não se esgota existe também prevenido o facto de uma falha na aplicação deixar o tempo de vida do </w:t>
+      </w:r>
+      <w:r>
+        <w:rPr>
+          <w:rFonts w:ascii="Times New Roman" w:hAnsi="Times New Roman" w:cs="Times New Roman"/>
+          <w:i/>
+          <w:sz w:val="24"/>
+          <w:szCs w:val="24"/>
+        </w:rPr>
+        <w:t>peer</w:t>
+      </w:r>
+      <w:r>
+        <w:rPr>
+          <w:rFonts w:ascii="Times New Roman" w:hAnsi="Times New Roman" w:cs="Times New Roman"/>
+          <w:sz w:val="24"/>
+          <w:szCs w:val="24"/>
+        </w:rPr>
+        <w:t xml:space="preserve"> esgotar-se, sendo mais uma vez a solução remover este da lista de </w:t>
+      </w:r>
+      <w:r>
+        <w:rPr>
+          <w:rFonts w:ascii="Times New Roman" w:hAnsi="Times New Roman" w:cs="Times New Roman"/>
+          <w:i/>
+          <w:sz w:val="24"/>
+          <w:szCs w:val="24"/>
+        </w:rPr>
+        <w:t>peer</w:t>
+      </w:r>
+      <w:r>
+        <w:rPr>
+          <w:rFonts w:ascii="Times New Roman" w:hAnsi="Times New Roman" w:cs="Times New Roman"/>
+          <w:sz w:val="24"/>
+          <w:szCs w:val="24"/>
+        </w:rPr>
+        <w:t xml:space="preserve"> disponíveis.</w:t>
+      </w:r>
     </w:p>
     <w:p>
       <w:pPr>
         <w:spacing w:line="360" w:lineRule="auto"/>
         <w:jc w:val="both"/>
+        <w:rPr>
+          <w:rFonts w:ascii="Times New Roman" w:hAnsi="Times New Roman" w:cs="Times New Roman"/>
+          <w:sz w:val="24"/>
+          <w:szCs w:val="24"/>
+        </w:rPr>
+      </w:pPr>
+    </w:p>
+    <w:p>
+      <w:pPr>
+        <w:spacing w:line="360" w:lineRule="auto"/>
+        <w:jc w:val="both"/>
       </w:pPr>
       <w:r>
         <w:rPr>
@@ -2346,7 +3498,7 @@
     </w:p>
     <w:p>
       <w:pPr>
-        <w:pStyle w:val="Heading1"/>
+        <w:pStyle w:val="Cabealho1"/>
         <w:rPr>
           <w:rFonts w:eastAsiaTheme="minorEastAsia"/>
         </w:rPr>
@@ -2611,7 +3763,7 @@
       <w:sdtContent>
         <w:p>
           <w:pPr>
-            <w:pStyle w:val="Heading1"/>
+            <w:pStyle w:val="Cabealho1"/>
           </w:pPr>
           <w:r>
             <w:t xml:space="preserve"> </w:t>
@@ -2639,7 +3791,7 @@
         </w:p>
         <w:p>
           <w:pPr>
-            <w:pStyle w:val="Bibliography"/>
+            <w:pStyle w:val="Bibliografia"/>
             <w:rPr>
               <w:noProof/>
               <w:vanish/>
@@ -2693,7 +3845,7 @@
               </w:tcPr>
               <w:p>
                 <w:pPr>
-                  <w:pStyle w:val="Bibliography"/>
+                  <w:pStyle w:val="Bibliografia"/>
                   <w:jc w:val="right"/>
                   <w:rPr>
                     <w:rFonts w:eastAsiaTheme="minorEastAsia"/>
@@ -2717,7 +3869,7 @@
               </w:tcPr>
               <w:p>
                 <w:pPr>
-                  <w:pStyle w:val="Bibliography"/>
+                  <w:pStyle w:val="Bibliografia"/>
                   <w:rPr>
                     <w:rFonts w:eastAsiaTheme="minorEastAsia"/>
                     <w:noProof/>
@@ -2739,7 +3891,7 @@
                 <w:hyperlink r:id="rId11" w:history="1">
                   <w:r>
                     <w:rPr>
-                      <w:rStyle w:val="Hyperlink"/>
+                      <w:rStyle w:val="Hiperligao"/>
                       <w:noProof/>
                     </w:rPr>
                     <w:t>http://www.arm.com</w:t>
@@ -2765,7 +3917,7 @@
               </w:tcPr>
               <w:p>
                 <w:pPr>
-                  <w:pStyle w:val="Bibliography"/>
+                  <w:pStyle w:val="Bibliografia"/>
                   <w:jc w:val="right"/>
                   <w:rPr>
                     <w:rFonts w:eastAsiaTheme="minorEastAsia"/>
@@ -2789,7 +3941,7 @@
               </w:tcPr>
               <w:p>
                 <w:pPr>
-                  <w:pStyle w:val="Bibliography"/>
+                  <w:pStyle w:val="Bibliografia"/>
                   <w:rPr>
                     <w:rFonts w:eastAsiaTheme="minorEastAsia"/>
                     <w:noProof/>
@@ -2833,7 +3985,7 @@
               </w:tcPr>
               <w:p>
                 <w:pPr>
-                  <w:pStyle w:val="Bibliography"/>
+                  <w:pStyle w:val="Bibliografia"/>
                   <w:jc w:val="right"/>
                   <w:rPr>
                     <w:rFonts w:eastAsiaTheme="minorEastAsia"/>
@@ -2857,7 +4009,7 @@
               </w:tcPr>
               <w:p>
                 <w:pPr>
-                  <w:pStyle w:val="Bibliography"/>
+                  <w:pStyle w:val="Bibliografia"/>
                   <w:rPr>
                     <w:rFonts w:eastAsiaTheme="minorEastAsia"/>
                     <w:noProof/>
@@ -2872,7 +4024,7 @@
                 <w:hyperlink r:id="rId12" w:history="1">
                   <w:r>
                     <w:rPr>
-                      <w:rStyle w:val="Hyperlink"/>
+                      <w:rStyle w:val="Hiperligao"/>
                       <w:noProof/>
                     </w:rPr>
                     <w:t>http://www.keil.com/dd/docs/datashts/philips/user_manual_lpc2119_2129_2194_2292_2294.pdf</w:t>
@@ -2892,7 +4044,7 @@
               </w:tcPr>
               <w:p>
                 <w:pPr>
-                  <w:pStyle w:val="Bibliography"/>
+                  <w:pStyle w:val="Bibliografia"/>
                   <w:jc w:val="right"/>
                   <w:rPr>
                     <w:rFonts w:eastAsiaTheme="minorEastAsia"/>
@@ -2916,7 +4068,7 @@
               </w:tcPr>
               <w:p>
                 <w:pPr>
-                  <w:pStyle w:val="Bibliography"/>
+                  <w:pStyle w:val="Bibliografia"/>
                   <w:rPr>
                     <w:rFonts w:eastAsiaTheme="minorEastAsia"/>
                     <w:noProof/>
@@ -2944,7 +4096,7 @@
               </w:tcPr>
               <w:p>
                 <w:pPr>
-                  <w:pStyle w:val="Bibliography"/>
+                  <w:pStyle w:val="Bibliografia"/>
                   <w:jc w:val="right"/>
                   <w:rPr>
                     <w:rFonts w:eastAsiaTheme="minorEastAsia"/>
@@ -2968,7 +4120,7 @@
               </w:tcPr>
               <w:p>
                 <w:pPr>
-                  <w:pStyle w:val="Bibliography"/>
+                  <w:pStyle w:val="Bibliografia"/>
                   <w:rPr>
                     <w:rFonts w:eastAsiaTheme="minorEastAsia"/>
                     <w:noProof/>
@@ -2990,7 +4142,7 @@
                 <w:hyperlink r:id="rId13" w:history="1">
                   <w:r>
                     <w:rPr>
-                      <w:rStyle w:val="Hyperlink"/>
+                      <w:rStyle w:val="Hiperligao"/>
                       <w:noProof/>
                     </w:rPr>
                     <w:t>http://www.eetimes.com/design/embedded/4024443/The-Goertzel-Algorithm</w:t>
@@ -3010,7 +4162,7 @@
               </w:tcPr>
               <w:p>
                 <w:pPr>
-                  <w:pStyle w:val="Bibliography"/>
+                  <w:pStyle w:val="Bibliografia"/>
                   <w:jc w:val="right"/>
                   <w:rPr>
                     <w:rFonts w:eastAsiaTheme="minorEastAsia"/>
@@ -3034,7 +4186,7 @@
               </w:tcPr>
               <w:p>
                 <w:pPr>
-                  <w:pStyle w:val="Bibliography"/>
+                  <w:pStyle w:val="Bibliografia"/>
                   <w:rPr>
                     <w:rFonts w:eastAsiaTheme="minorEastAsia"/>
                     <w:noProof/>
@@ -3078,7 +4230,7 @@
               </w:tcPr>
               <w:p>
                 <w:pPr>
-                  <w:pStyle w:val="Bibliography"/>
+                  <w:pStyle w:val="Bibliografia"/>
                   <w:jc w:val="right"/>
                   <w:rPr>
                     <w:rFonts w:eastAsiaTheme="minorEastAsia"/>
@@ -3102,7 +4254,7 @@
               </w:tcPr>
               <w:p>
                 <w:pPr>
-                  <w:pStyle w:val="Bibliography"/>
+                  <w:pStyle w:val="Bibliografia"/>
                   <w:rPr>
                     <w:rFonts w:eastAsiaTheme="minorEastAsia"/>
                     <w:noProof/>
@@ -3124,7 +4276,7 @@
                 <w:hyperlink r:id="rId14" w:history="1">
                   <w:r>
                     <w:rPr>
-                      <w:rStyle w:val="Hyperlink"/>
+                      <w:rStyle w:val="Hiperligao"/>
                       <w:noProof/>
                     </w:rPr>
                     <w:t>http://www.eetimes.com/design/embedded/4025660/Detecting-CTCSS-tones-</w:t>
@@ -3136,7 +4288,7 @@
         </w:tbl>
         <w:p>
           <w:pPr>
-            <w:pStyle w:val="Bibliography"/>
+            <w:pStyle w:val="Bibliografia"/>
             <w:rPr>
               <w:rFonts w:eastAsiaTheme="minorEastAsia"/>
               <w:noProof/>
@@ -3280,7 +4432,7 @@
     </w:p>
     <w:p>
       <w:pPr>
-        <w:pStyle w:val="Heading1"/>
+        <w:pStyle w:val="Cabealho1"/>
         <w:rPr>
           <w:rFonts w:eastAsiaTheme="minorEastAsia"/>
         </w:rPr>
@@ -3340,14 +4492,14 @@
 
 <file path=word/comments.xml><?xml version="1.0" encoding="utf-8"?>
 <w:comments xmlns:wpc="http://schemas.microsoft.com/office/word/2010/wordprocessingCanvas" xmlns:mc="http://schemas.openxmlformats.org/markup-compatibility/2006" xmlns:o="urn:schemas-microsoft-com:office:office" xmlns:r="http://schemas.openxmlformats.org/officeDocument/2006/relationships" xmlns:m="http://schemas.openxmlformats.org/officeDocument/2006/math" xmlns:v="urn:schemas-microsoft-com:vml" xmlns:wp14="http://schemas.microsoft.com/office/word/2010/wordprocessingDrawing" xmlns:wp="http://schemas.openxmlformats.org/drawingml/2006/wordprocessingDrawing" xmlns:w10="urn:schemas-microsoft-com:office:word" xmlns:w="http://schemas.openxmlformats.org/wordprocessingml/2006/main" xmlns:w14="http://schemas.microsoft.com/office/word/2010/wordml" xmlns:wpg="http://schemas.microsoft.com/office/word/2010/wordprocessingGroup" xmlns:wpi="http://schemas.microsoft.com/office/word/2010/wordprocessingInk" xmlns:wne="http://schemas.microsoft.com/office/word/2006/wordml" xmlns:wps="http://schemas.microsoft.com/office/word/2010/wordprocessingShape" mc:Ignorable="w14 wp14">
-  <w:comment w:id="3" w:author="Sorcha" w:date="2011-05-16T23:48:00Z" w:initials="S">
-    <w:p>
-      <w:pPr>
-        <w:pStyle w:val="CommentText"/>
-      </w:pPr>
-      <w:r>
-        <w:rPr>
-          <w:rStyle w:val="CommentReference"/>
+  <w:comment w:id="2" w:author="Sorcha" w:date="2011-05-16T23:48:00Z" w:initials="S">
+    <w:p>
+      <w:pPr>
+        <w:pStyle w:val="Textodecomentrio"/>
+      </w:pPr>
+      <w:r>
+        <w:rPr>
+          <w:rStyle w:val="Refdecomentrio"/>
         </w:rPr>
         <w:annotationRef/>
       </w:r>
@@ -3357,7 +4509,7 @@
     </w:p>
     <w:p>
       <w:pPr>
-        <w:pStyle w:val="CommentText"/>
+        <w:pStyle w:val="Textodecomentrio"/>
       </w:pPr>
       <w:r>
         <w:t>No enunciado na ultima folha tá lá o que o homem quer na parte da implementação.</w:t>
@@ -5105,11 +6257,11 @@
     <w:qFormat/>
     <w:rsid w:val="00223BBC"/>
   </w:style>
-  <w:style w:type="paragraph" w:styleId="Heading1">
+  <w:style w:type="paragraph" w:styleId="Cabealho1">
     <w:name w:val="heading 1"/>
     <w:basedOn w:val="Normal"/>
     <w:next w:val="Normal"/>
-    <w:link w:val="Heading1Char"/>
+    <w:link w:val="Cabealho1Carcter"/>
     <w:uiPriority w:val="9"/>
     <w:qFormat/>
     <w:rsid w:val="00C4073B"/>
@@ -5128,11 +6280,11 @@
       <w:szCs w:val="28"/>
     </w:rPr>
   </w:style>
-  <w:style w:type="paragraph" w:styleId="Heading2">
+  <w:style w:type="paragraph" w:styleId="Cabealho2">
     <w:name w:val="heading 2"/>
     <w:basedOn w:val="Normal"/>
     <w:next w:val="Normal"/>
-    <w:link w:val="Heading2Char"/>
+    <w:link w:val="Cabealho2Carcter"/>
     <w:uiPriority w:val="9"/>
     <w:unhideWhenUsed/>
     <w:qFormat/>
@@ -5152,11 +6304,11 @@
       <w:szCs w:val="26"/>
     </w:rPr>
   </w:style>
-  <w:style w:type="paragraph" w:styleId="Heading3">
+  <w:style w:type="paragraph" w:styleId="Cabealho3">
     <w:name w:val="heading 3"/>
     <w:basedOn w:val="Normal"/>
     <w:next w:val="Normal"/>
-    <w:link w:val="Heading3Char"/>
+    <w:link w:val="Cabealho3Carcter"/>
     <w:uiPriority w:val="9"/>
     <w:unhideWhenUsed/>
     <w:qFormat/>
@@ -5174,13 +6326,13 @@
       <w:color w:val="4F81BD" w:themeColor="accent1"/>
     </w:rPr>
   </w:style>
-  <w:style w:type="character" w:default="1" w:styleId="DefaultParagraphFont">
+  <w:style w:type="character" w:default="1" w:styleId="Tipodeletrapredefinidodopargrafo">
     <w:name w:val="Default Paragraph Font"/>
     <w:uiPriority w:val="1"/>
     <w:semiHidden/>
     <w:unhideWhenUsed/>
   </w:style>
-  <w:style w:type="table" w:default="1" w:styleId="TableNormal">
+  <w:style w:type="table" w:default="1" w:styleId="Tabelanormal">
     <w:name w:val="Normal Table"/>
     <w:uiPriority w:val="99"/>
     <w:semiHidden/>
@@ -5195,16 +6347,16 @@
       </w:tblCellMar>
     </w:tblPr>
   </w:style>
-  <w:style w:type="numbering" w:default="1" w:styleId="NoList">
+  <w:style w:type="numbering" w:default="1" w:styleId="Semlista">
     <w:name w:val="No List"/>
     <w:uiPriority w:val="99"/>
     <w:semiHidden/>
     <w:unhideWhenUsed/>
   </w:style>
-  <w:style w:type="character" w:customStyle="1" w:styleId="Heading1Char">
-    <w:name w:val="Heading 1 Char"/>
-    <w:basedOn w:val="DefaultParagraphFont"/>
-    <w:link w:val="Heading1"/>
+  <w:style w:type="character" w:customStyle="1" w:styleId="Cabealho1Carcter">
+    <w:name w:val="Cabeçalho 1 Carácter"/>
+    <w:basedOn w:val="Tipodeletrapredefinidodopargrafo"/>
+    <w:link w:val="Cabealho1"/>
     <w:uiPriority w:val="9"/>
     <w:rsid w:val="00C4073B"/>
     <w:rPr>
@@ -5216,10 +6368,10 @@
       <w:szCs w:val="28"/>
     </w:rPr>
   </w:style>
-  <w:style w:type="character" w:customStyle="1" w:styleId="Heading2Char">
-    <w:name w:val="Heading 2 Char"/>
-    <w:basedOn w:val="DefaultParagraphFont"/>
-    <w:link w:val="Heading2"/>
+  <w:style w:type="character" w:customStyle="1" w:styleId="Cabealho2Carcter">
+    <w:name w:val="Cabeçalho 2 Carácter"/>
+    <w:basedOn w:val="Tipodeletrapredefinidodopargrafo"/>
+    <w:link w:val="Cabealho2"/>
     <w:uiPriority w:val="9"/>
     <w:rsid w:val="00C4073B"/>
     <w:rPr>
@@ -5231,10 +6383,10 @@
       <w:szCs w:val="26"/>
     </w:rPr>
   </w:style>
-  <w:style w:type="paragraph" w:styleId="BalloonText">
+  <w:style w:type="paragraph" w:styleId="Textodebalo">
     <w:name w:val="Balloon Text"/>
     <w:basedOn w:val="Normal"/>
-    <w:link w:val="BalloonTextChar"/>
+    <w:link w:val="TextodebaloCarcter"/>
     <w:uiPriority w:val="99"/>
     <w:semiHidden/>
     <w:unhideWhenUsed/>
@@ -5248,10 +6400,10 @@
       <w:szCs w:val="16"/>
     </w:rPr>
   </w:style>
-  <w:style w:type="character" w:customStyle="1" w:styleId="BalloonTextChar">
-    <w:name w:val="Balloon Text Char"/>
-    <w:basedOn w:val="DefaultParagraphFont"/>
-    <w:link w:val="BalloonText"/>
+  <w:style w:type="character" w:customStyle="1" w:styleId="TextodebaloCarcter">
+    <w:name w:val="Texto de balão Carácter"/>
+    <w:basedOn w:val="Tipodeletrapredefinidodopargrafo"/>
+    <w:link w:val="Textodebalo"/>
     <w:uiPriority w:val="99"/>
     <w:semiHidden/>
     <w:rsid w:val="00C4073B"/>
@@ -5261,7 +6413,7 @@
       <w:szCs w:val="16"/>
     </w:rPr>
   </w:style>
-  <w:style w:type="paragraph" w:styleId="ListParagraph">
+  <w:style w:type="paragraph" w:styleId="PargrafodaLista">
     <w:name w:val="List Paragraph"/>
     <w:basedOn w:val="Normal"/>
     <w:uiPriority w:val="34"/>
@@ -5272,10 +6424,10 @@
       <w:contextualSpacing/>
     </w:pPr>
   </w:style>
-  <w:style w:type="character" w:customStyle="1" w:styleId="Heading3Char">
-    <w:name w:val="Heading 3 Char"/>
-    <w:basedOn w:val="DefaultParagraphFont"/>
-    <w:link w:val="Heading3"/>
+  <w:style w:type="character" w:customStyle="1" w:styleId="Cabealho3Carcter">
+    <w:name w:val="Cabeçalho 3 Carácter"/>
+    <w:basedOn w:val="Tipodeletrapredefinidodopargrafo"/>
+    <w:link w:val="Cabealho3"/>
     <w:uiPriority w:val="9"/>
     <w:rsid w:val="007F0E40"/>
     <w:rPr>
@@ -5285,7 +6437,7 @@
       <w:color w:val="4F81BD" w:themeColor="accent1"/>
     </w:rPr>
   </w:style>
-  <w:style w:type="paragraph" w:styleId="Caption">
+  <w:style w:type="paragraph" w:styleId="Legenda">
     <w:name w:val="caption"/>
     <w:basedOn w:val="Normal"/>
     <w:next w:val="Normal"/>
@@ -5304,10 +6456,10 @@
       <w:szCs w:val="18"/>
     </w:rPr>
   </w:style>
-  <w:style w:type="paragraph" w:styleId="Header">
+  <w:style w:type="paragraph" w:styleId="Cabealho">
     <w:name w:val="header"/>
     <w:basedOn w:val="Normal"/>
-    <w:link w:val="HeaderChar"/>
+    <w:link w:val="CabealhoCarcter"/>
     <w:uiPriority w:val="99"/>
     <w:semiHidden/>
     <w:unhideWhenUsed/>
@@ -5320,18 +6472,18 @@
       <w:spacing w:after="0" w:line="240" w:lineRule="auto"/>
     </w:pPr>
   </w:style>
-  <w:style w:type="character" w:customStyle="1" w:styleId="HeaderChar">
-    <w:name w:val="Header Char"/>
-    <w:basedOn w:val="DefaultParagraphFont"/>
-    <w:link w:val="Header"/>
+  <w:style w:type="character" w:customStyle="1" w:styleId="CabealhoCarcter">
+    <w:name w:val="Cabeçalho Carácter"/>
+    <w:basedOn w:val="Tipodeletrapredefinidodopargrafo"/>
+    <w:link w:val="Cabealho"/>
     <w:uiPriority w:val="99"/>
     <w:semiHidden/>
     <w:rsid w:val="00BA0A47"/>
   </w:style>
-  <w:style w:type="paragraph" w:styleId="Footer">
+  <w:style w:type="paragraph" w:styleId="Rodap">
     <w:name w:val="footer"/>
     <w:basedOn w:val="Normal"/>
-    <w:link w:val="FooterChar"/>
+    <w:link w:val="RodapCarcter"/>
     <w:uiPriority w:val="99"/>
     <w:unhideWhenUsed/>
     <w:rsid w:val="00BA0A47"/>
@@ -5343,16 +6495,16 @@
       <w:spacing w:after="0" w:line="240" w:lineRule="auto"/>
     </w:pPr>
   </w:style>
-  <w:style w:type="character" w:customStyle="1" w:styleId="FooterChar">
-    <w:name w:val="Footer Char"/>
-    <w:basedOn w:val="DefaultParagraphFont"/>
-    <w:link w:val="Footer"/>
+  <w:style w:type="character" w:customStyle="1" w:styleId="RodapCarcter">
+    <w:name w:val="Rodapé Carácter"/>
+    <w:basedOn w:val="Tipodeletrapredefinidodopargrafo"/>
+    <w:link w:val="Rodap"/>
     <w:uiPriority w:val="99"/>
     <w:rsid w:val="00BA0A47"/>
   </w:style>
-  <w:style w:type="character" w:styleId="PlaceholderText">
+  <w:style w:type="character" w:styleId="TextodoMarcadordePosio">
     <w:name w:val="Placeholder Text"/>
-    <w:basedOn w:val="DefaultParagraphFont"/>
+    <w:basedOn w:val="Tipodeletrapredefinidodopargrafo"/>
     <w:uiPriority w:val="99"/>
     <w:semiHidden/>
     <w:rsid w:val="009179DB"/>
@@ -5360,9 +6512,9 @@
       <w:color w:val="808080"/>
     </w:rPr>
   </w:style>
-  <w:style w:type="table" w:styleId="TableGrid">
+  <w:style w:type="table" w:styleId="Tabelacomgrelha">
     <w:name w:val="Table Grid"/>
-    <w:basedOn w:val="TableNormal"/>
+    <w:basedOn w:val="Tabelanormal"/>
     <w:uiPriority w:val="59"/>
     <w:rsid w:val="00842F1D"/>
     <w:pPr>
@@ -5386,9 +6538,9 @@
       </w:tblCellMar>
     </w:tblPr>
   </w:style>
-  <w:style w:type="paragraph" w:styleId="TOCHeading">
+  <w:style w:type="paragraph" w:styleId="Ttulodondice">
     <w:name w:val="TOC Heading"/>
-    <w:basedOn w:val="Heading1"/>
+    <w:basedOn w:val="Cabealho1"/>
     <w:next w:val="Normal"/>
     <w:uiPriority w:val="39"/>
     <w:unhideWhenUsed/>
@@ -5398,7 +6550,7 @@
       <w:outlineLvl w:val="9"/>
     </w:pPr>
   </w:style>
-  <w:style w:type="paragraph" w:styleId="TOC1">
+  <w:style w:type="paragraph" w:styleId="ndice1">
     <w:name w:val="toc 1"/>
     <w:basedOn w:val="Normal"/>
     <w:next w:val="Normal"/>
@@ -5410,7 +6562,7 @@
       <w:spacing w:after="100"/>
     </w:pPr>
   </w:style>
-  <w:style w:type="paragraph" w:styleId="TOC2">
+  <w:style w:type="paragraph" w:styleId="ndice2">
     <w:name w:val="toc 2"/>
     <w:basedOn w:val="Normal"/>
     <w:next w:val="Normal"/>
@@ -5423,9 +6575,9 @@
       <w:ind w:left="220"/>
     </w:pPr>
   </w:style>
-  <w:style w:type="character" w:styleId="Hyperlink">
+  <w:style w:type="character" w:styleId="Hiperligao">
     <w:name w:val="Hyperlink"/>
-    <w:basedOn w:val="DefaultParagraphFont"/>
+    <w:basedOn w:val="Tipodeletrapredefinidodopargrafo"/>
     <w:uiPriority w:val="99"/>
     <w:unhideWhenUsed/>
     <w:rsid w:val="004460C2"/>
@@ -5434,7 +6586,7 @@
       <w:u w:val="single"/>
     </w:rPr>
   </w:style>
-  <w:style w:type="paragraph" w:styleId="TableofFigures">
+  <w:style w:type="paragraph" w:styleId="ndicedeilustraes">
     <w:name w:val="table of figures"/>
     <w:basedOn w:val="Normal"/>
     <w:next w:val="Normal"/>
@@ -5454,12 +6606,12 @@
   </w:style>
   <w:style w:type="character" w:customStyle="1" w:styleId="gi">
     <w:name w:val="gi"/>
-    <w:basedOn w:val="DefaultParagraphFont"/>
+    <w:basedOn w:val="Tipodeletrapredefinidodopargrafo"/>
     <w:rsid w:val="001E0AF4"/>
   </w:style>
   <w:style w:type="table" w:customStyle="1" w:styleId="SombreadoClaro1">
     <w:name w:val="Sombreado Claro1"/>
-    <w:basedOn w:val="TableNormal"/>
+    <w:basedOn w:val="Tabelanormal"/>
     <w:uiPriority w:val="60"/>
     <w:rsid w:val="00051D1E"/>
     <w:pPr>
@@ -5560,9 +6712,9 @@
       </w:tcPr>
     </w:tblStylePr>
   </w:style>
-  <w:style w:type="character" w:styleId="CommentReference">
+  <w:style w:type="character" w:styleId="Refdecomentrio">
     <w:name w:val="annotation reference"/>
-    <w:basedOn w:val="DefaultParagraphFont"/>
+    <w:basedOn w:val="Tipodeletrapredefinidodopargrafo"/>
     <w:uiPriority w:val="99"/>
     <w:semiHidden/>
     <w:unhideWhenUsed/>
@@ -5572,10 +6724,10 @@
       <w:szCs w:val="16"/>
     </w:rPr>
   </w:style>
-  <w:style w:type="paragraph" w:styleId="CommentText">
+  <w:style w:type="paragraph" w:styleId="Textodecomentrio">
     <w:name w:val="annotation text"/>
     <w:basedOn w:val="Normal"/>
-    <w:link w:val="CommentTextChar"/>
+    <w:link w:val="TextodecomentrioCarcter"/>
     <w:uiPriority w:val="99"/>
     <w:semiHidden/>
     <w:unhideWhenUsed/>
@@ -5588,10 +6740,10 @@
       <w:szCs w:val="20"/>
     </w:rPr>
   </w:style>
-  <w:style w:type="character" w:customStyle="1" w:styleId="CommentTextChar">
-    <w:name w:val="Comment Text Char"/>
-    <w:basedOn w:val="DefaultParagraphFont"/>
-    <w:link w:val="CommentText"/>
+  <w:style w:type="character" w:customStyle="1" w:styleId="TextodecomentrioCarcter">
+    <w:name w:val="Texto de comentário Carácter"/>
+    <w:basedOn w:val="Tipodeletrapredefinidodopargrafo"/>
+    <w:link w:val="Textodecomentrio"/>
     <w:uiPriority w:val="99"/>
     <w:semiHidden/>
     <w:rsid w:val="000865C1"/>
@@ -5600,11 +6752,11 @@
       <w:szCs w:val="20"/>
     </w:rPr>
   </w:style>
-  <w:style w:type="paragraph" w:styleId="CommentSubject">
+  <w:style w:type="paragraph" w:styleId="Assuntodecomentrio">
     <w:name w:val="annotation subject"/>
-    <w:basedOn w:val="CommentText"/>
-    <w:next w:val="CommentText"/>
-    <w:link w:val="CommentSubjectChar"/>
+    <w:basedOn w:val="Textodecomentrio"/>
+    <w:next w:val="Textodecomentrio"/>
+    <w:link w:val="AssuntodecomentrioCarcter"/>
     <w:uiPriority w:val="99"/>
     <w:semiHidden/>
     <w:unhideWhenUsed/>
@@ -5614,10 +6766,10 @@
       <w:bCs/>
     </w:rPr>
   </w:style>
-  <w:style w:type="character" w:customStyle="1" w:styleId="CommentSubjectChar">
-    <w:name w:val="Comment Subject Char"/>
-    <w:basedOn w:val="CommentTextChar"/>
-    <w:link w:val="CommentSubject"/>
+  <w:style w:type="character" w:customStyle="1" w:styleId="AssuntodecomentrioCarcter">
+    <w:name w:val="Assunto de comentário Carácter"/>
+    <w:basedOn w:val="TextodecomentrioCarcter"/>
+    <w:link w:val="Assuntodecomentrio"/>
     <w:uiPriority w:val="99"/>
     <w:semiHidden/>
     <w:rsid w:val="000865C1"/>
@@ -5630,7 +6782,7 @@
   </w:style>
   <w:style w:type="table" w:customStyle="1" w:styleId="SombreadoClaro2">
     <w:name w:val="Sombreado Claro2"/>
-    <w:basedOn w:val="TableNormal"/>
+    <w:basedOn w:val="Tabelanormal"/>
     <w:uiPriority w:val="60"/>
     <w:rsid w:val="002F5285"/>
     <w:pPr>
@@ -5733,7 +6885,7 @@
   </w:style>
   <w:style w:type="table" w:customStyle="1" w:styleId="ListaClara1">
     <w:name w:val="Lista Clara1"/>
-    <w:basedOn w:val="TableNormal"/>
+    <w:basedOn w:val="Tabelanormal"/>
     <w:uiPriority w:val="61"/>
     <w:rsid w:val="002F5285"/>
     <w:pPr>
@@ -5823,7 +6975,7 @@
       </w:tcPr>
     </w:tblStylePr>
   </w:style>
-  <w:style w:type="paragraph" w:styleId="Bibliography">
+  <w:style w:type="paragraph" w:styleId="Bibliografia">
     <w:name w:val="Bibliography"/>
     <w:basedOn w:val="Normal"/>
     <w:next w:val="Normal"/>
@@ -5833,7 +6985,7 @@
   </w:style>
   <w:style w:type="table" w:customStyle="1" w:styleId="SombreadoClaro3">
     <w:name w:val="Sombreado Claro3"/>
-    <w:basedOn w:val="TableNormal"/>
+    <w:basedOn w:val="Tabelanormal"/>
     <w:uiPriority w:val="60"/>
     <w:rsid w:val="00C34FDE"/>
     <w:pPr>
@@ -5934,7 +7086,7 @@
       </w:tcPr>
     </w:tblStylePr>
   </w:style>
-  <w:style w:type="paragraph" w:styleId="TOC3">
+  <w:style w:type="paragraph" w:styleId="ndice3">
     <w:name w:val="toc 3"/>
     <w:basedOn w:val="Normal"/>
     <w:next w:val="Normal"/>
@@ -5947,9 +7099,9 @@
       <w:ind w:left="440"/>
     </w:pPr>
   </w:style>
-  <w:style w:type="table" w:styleId="MediumGrid1">
+  <w:style w:type="table" w:styleId="GrelhaMdia1">
     <w:name w:val="Medium Grid 1"/>
-    <w:basedOn w:val="TableNormal"/>
+    <w:basedOn w:val="Tabelanormal"/>
     <w:uiPriority w:val="67"/>
     <w:rsid w:val="000A36B6"/>
     <w:pPr>
@@ -6020,9 +7172,9 @@
       </w:tcPr>
     </w:tblStylePr>
   </w:style>
-  <w:style w:type="table" w:styleId="MediumList1">
+  <w:style w:type="table" w:styleId="ListaMdia1">
     <w:name w:val="Medium List 1"/>
-    <w:basedOn w:val="TableNormal"/>
+    <w:basedOn w:val="Tabelanormal"/>
     <w:uiPriority w:val="65"/>
     <w:rsid w:val="000A36B6"/>
     <w:pPr>
@@ -6104,9 +7256,9 @@
       </w:tcPr>
     </w:tblStylePr>
   </w:style>
-  <w:style w:type="table" w:styleId="LightGrid">
+  <w:style w:type="table" w:styleId="GrelhaClara">
     <w:name w:val="Light Grid"/>
-    <w:basedOn w:val="TableNormal"/>
+    <w:basedOn w:val="Tabelanormal"/>
     <w:uiPriority w:val="62"/>
     <w:rsid w:val="000A36B6"/>
     <w:pPr>
@@ -6234,9 +7386,9 @@
       </w:tcPr>
     </w:tblStylePr>
   </w:style>
-  <w:style w:type="table" w:styleId="LightGrid-Accent1">
+  <w:style w:type="table" w:styleId="GrelhaClara-Cor1">
     <w:name w:val="Light Grid Accent 1"/>
-    <w:basedOn w:val="TableNormal"/>
+    <w:basedOn w:val="Tabelanormal"/>
     <w:uiPriority w:val="62"/>
     <w:rsid w:val="000A36B6"/>
     <w:pPr>
@@ -6364,9 +7516,9 @@
       </w:tcPr>
     </w:tblStylePr>
   </w:style>
-  <w:style w:type="table" w:styleId="MediumShading2">
+  <w:style w:type="table" w:styleId="SombreadoMdio2">
     <w:name w:val="Medium Shading 2"/>
-    <w:basedOn w:val="TableNormal"/>
+    <w:basedOn w:val="Tabelanormal"/>
     <w:uiPriority w:val="64"/>
     <w:rsid w:val="000A36B6"/>
     <w:pPr>
@@ -6513,9 +7665,9 @@
       </w:tcPr>
     </w:tblStylePr>
   </w:style>
-  <w:style w:type="table" w:styleId="MediumList2">
+  <w:style w:type="table" w:styleId="ListaMdia2">
     <w:name w:val="Medium List 2"/>
-    <w:basedOn w:val="TableNormal"/>
+    <w:basedOn w:val="Tabelanormal"/>
     <w:uiPriority w:val="66"/>
     <w:rsid w:val="000A36B6"/>
     <w:pPr>
@@ -6641,7 +7793,7 @@
       </w:tcPr>
     </w:tblStylePr>
   </w:style>
-  <w:style w:type="paragraph" w:styleId="Revision">
+  <w:style w:type="paragraph" w:styleId="Reviso">
     <w:name w:val="Revision"/>
     <w:hidden/>
     <w:uiPriority w:val="99"/>
@@ -6814,13 +7966,13 @@
     <w:name w:val="Normal"/>
     <w:qFormat/>
   </w:style>
-  <w:style w:type="character" w:default="1" w:styleId="DefaultParagraphFont">
+  <w:style w:type="character" w:default="1" w:styleId="Tipodeletrapredefinidodopargrafo">
     <w:name w:val="Default Paragraph Font"/>
     <w:uiPriority w:val="1"/>
     <w:semiHidden/>
     <w:unhideWhenUsed/>
   </w:style>
-  <w:style w:type="table" w:default="1" w:styleId="TableNormal">
+  <w:style w:type="table" w:default="1" w:styleId="Tabelanormal">
     <w:name w:val="Normal Table"/>
     <w:uiPriority w:val="99"/>
     <w:semiHidden/>
@@ -6835,7 +7987,7 @@
       </w:tblCellMar>
     </w:tblPr>
   </w:style>
-  <w:style w:type="numbering" w:default="1" w:styleId="NoList">
+  <w:style w:type="numbering" w:default="1" w:styleId="Semlista">
     <w:name w:val="No List"/>
     <w:uiPriority w:val="99"/>
     <w:semiHidden/>
@@ -7282,7 +8434,7 @@
 </file>
 
 <file path=customXml/itemProps1.xml><?xml version="1.0" encoding="utf-8"?>
-<ds:datastoreItem xmlns:ds="http://schemas.openxmlformats.org/officeDocument/2006/customXml" ds:itemID="{2061D796-DFD6-4724-A64E-B729A06A275C}">
+<ds:datastoreItem xmlns:ds="http://schemas.openxmlformats.org/officeDocument/2006/customXml" ds:itemID="{177C31FE-A5AC-41B0-B180-807F203F65A0}">
   <ds:schemaRefs>
     <ds:schemaRef ds:uri="http://schemas.openxmlformats.org/officeDocument/2006/bibliography"/>
   </ds:schemaRefs>

--- a/Relat�rio.docx
+++ b/Relat�rio.docx
@@ -1,6 +1,6 @@
 
 <file path=word/document.xml><?xml version="1.0" encoding="utf-8"?>
-<w:document xmlns:wpc="http://schemas.microsoft.com/office/word/2010/wordprocessingCanvas" xmlns:mc="http://schemas.openxmlformats.org/markup-compatibility/2006" xmlns:o="urn:schemas-microsoft-com:office:office" xmlns:r="http://schemas.openxmlformats.org/officeDocument/2006/relationships" xmlns:m="http://schemas.openxmlformats.org/officeDocument/2006/math" xmlns:v="urn:schemas-microsoft-com:vml" xmlns:wp14="http://schemas.microsoft.com/office/word/2010/wordprocessingDrawing" xmlns:wp="http://schemas.openxmlformats.org/drawingml/2006/wordprocessingDrawing" xmlns:w10="urn:schemas-microsoft-com:office:word" xmlns:w="http://schemas.openxmlformats.org/wordprocessingml/2006/main" xmlns:w14="http://schemas.microsoft.com/office/word/2010/wordml" xmlns:wpg="http://schemas.microsoft.com/office/word/2010/wordprocessingGroup" xmlns:wpi="http://schemas.microsoft.com/office/word/2010/wordprocessingInk" xmlns:wne="http://schemas.microsoft.com/office/word/2006/wordml" xmlns:wps="http://schemas.microsoft.com/office/word/2010/wordprocessingShape" mc:Ignorable="w14 wp14">
+<w:document xmlns:ve="http://schemas.openxmlformats.org/markup-compatibility/2006" xmlns:o="urn:schemas-microsoft-com:office:office" xmlns:r="http://schemas.openxmlformats.org/officeDocument/2006/relationships" xmlns:m="http://schemas.openxmlformats.org/officeDocument/2006/math" xmlns:v="urn:schemas-microsoft-com:vml" xmlns:wp="http://schemas.openxmlformats.org/drawingml/2006/wordprocessingDrawing" xmlns:w10="urn:schemas-microsoft-com:office:word" xmlns:w="http://schemas.openxmlformats.org/wordprocessingml/2006/main" xmlns:wne="http://schemas.microsoft.com/office/word/2006/wordml">
   <w:body>
     <w:p>
       <w:r>
@@ -32,7 +32,7 @@
                     <pic:cNvPicPr/>
                   </pic:nvPicPr>
                   <pic:blipFill>
-                    <a:blip r:embed="rId9" cstate="print"/>
+                    <a:blip r:embed="rId8" cstate="print"/>
                     <a:stretch>
                       <a:fillRect/>
                     </a:stretch>
@@ -570,7 +570,6 @@
           <w:docPartUnique/>
         </w:docPartObj>
       </w:sdtPr>
-      <w:sdtEndPr/>
       <w:sdtContent>
         <w:p>
           <w:pPr>
@@ -1533,7 +1532,7 @@
     </w:p>
     <w:p>
       <w:pPr>
-        <w:pStyle w:val="Cabealho1"/>
+        <w:pStyle w:val="Ttulo1"/>
       </w:pPr>
       <w:bookmarkStart w:id="0" w:name="_Toc293350931"/>
       <w:r>
@@ -1636,12 +1635,28 @@
           <w:sz w:val="24"/>
           <w:szCs w:val="24"/>
         </w:rPr>
-        <w:t xml:space="preserve">o modo que foi resolvido problema </w:t>
-      </w:r>
-    </w:p>
-    <w:p>
-      <w:pPr>
-        <w:pStyle w:val="Cabealho2"/>
+        <w:t xml:space="preserve">o modo que foi resolvido </w:t>
+      </w:r>
+      <w:r>
+        <w:rPr>
+          <w:rFonts w:ascii="Times New Roman" w:hAnsi="Times New Roman" w:cs="Times New Roman"/>
+          <w:sz w:val="24"/>
+          <w:szCs w:val="24"/>
+        </w:rPr>
+        <w:t xml:space="preserve">o trabalho </w:t>
+      </w:r>
+      <w:r>
+        <w:rPr>
+          <w:rFonts w:ascii="Times New Roman" w:hAnsi="Times New Roman" w:cs="Times New Roman"/>
+          <w:sz w:val="24"/>
+          <w:szCs w:val="24"/>
+        </w:rPr>
+        <w:t xml:space="preserve"> </w:t>
+      </w:r>
+    </w:p>
+    <w:p>
+      <w:pPr>
+        <w:pStyle w:val="Ttulo2"/>
       </w:pPr>
       <w:bookmarkStart w:id="1" w:name="_Toc293350932"/>
       <w:r>
@@ -1664,30 +1679,78 @@
         <w:t xml:space="preserve">O trabalho consiste na criação de arquitectura Peer-to-Peer </w:t>
       </w:r>
       <w:r>
-        <w:t xml:space="preserve">de procura de referencias musicais. Esta arquitectura consiste em que um utilizador(Peer) consiga efectuar </w:t>
+        <w:t>de procura de referê</w:t>
+      </w:r>
+      <w:r>
+        <w:t xml:space="preserve">ncias musicais. </w:t>
+      </w:r>
+      <w:r>
+        <w:t xml:space="preserve">A </w:t>
+      </w:r>
+      <w:r>
+        <w:t>arquitectura consiste em que um utilizador(</w:t>
+      </w:r>
+      <w:proofErr w:type="spellStart"/>
+      <w:r>
+        <w:t>Peer</w:t>
+      </w:r>
+      <w:proofErr w:type="spellEnd"/>
+      <w:r>
+        <w:t xml:space="preserve">) consiga efectuar </w:t>
+      </w:r>
+      <w:r>
+        <w:t xml:space="preserve">pesquisas de músicas pelos </w:t>
+      </w:r>
+      <w:proofErr w:type="spellStart"/>
+      <w:r>
+        <w:t>Peers</w:t>
+      </w:r>
+      <w:proofErr w:type="spellEnd"/>
+      <w:r>
+        <w:t xml:space="preserve"> que conhece.  Caso o </w:t>
+      </w:r>
+      <w:proofErr w:type="spellStart"/>
+      <w:r>
+        <w:t>Peer</w:t>
+      </w:r>
+      <w:proofErr w:type="spellEnd"/>
+      <w:r>
+        <w:t xml:space="preserve"> que foi efectuado essa pesquisa não conter a música em questão, então reencaminha o pedido para os </w:t>
+      </w:r>
+      <w:proofErr w:type="spellStart"/>
+      <w:r>
+        <w:t>Peers</w:t>
+      </w:r>
+      <w:proofErr w:type="spellEnd"/>
+      <w:r>
+        <w:t xml:space="preserve"> que conhece, como é mostrado na figura.</w:t>
       </w:r>
     </w:p>
     <w:p/>
     <w:p>
       <w:r>
-        <w:rPr>
-          <w:rStyle w:val="Refdecomentrio"/>
-        </w:rPr>
-        <w:commentReference w:id="2"/>
-      </w:r>
-    </w:p>
-    <w:p>
-      <w:pPr>
-        <w:pStyle w:val="Cabealho2"/>
-      </w:pPr>
-      <w:bookmarkStart w:id="3" w:name="_Toc293350933"/>
+        <w:t>Figura</w:t>
+      </w:r>
+    </w:p>
+    <w:p/>
+    <w:p/>
+    <w:p>
+      <w:r>
+        <w:t xml:space="preserve">  </w:t>
+      </w:r>
+    </w:p>
+    <w:p>
+      <w:pPr>
+        <w:pStyle w:val="Ttulo2"/>
+      </w:pPr>
+      <w:bookmarkStart w:id="2" w:name="_Toc293350933"/>
       <w:r>
         <w:t>1.2</w:t>
       </w:r>
       <w:r>
         <w:t xml:space="preserve"> Organização do documento</w:t>
       </w:r>
-      <w:bookmarkEnd w:id="3"/>
+      <w:bookmarkEnd w:id="2"/>
     </w:p>
     <w:p>
       <w:pPr>
@@ -1889,39 +1952,6 @@
       </w:r>
     </w:p>
     <w:p/>
-    <w:p>
-      <w:pPr>
-        <w:spacing w:line="360" w:lineRule="auto"/>
-        <w:jc w:val="both"/>
-        <w:rPr>
-          <w:rFonts w:ascii="Times New Roman" w:hAnsi="Times New Roman" w:cs="Times New Roman"/>
-          <w:sz w:val="24"/>
-          <w:szCs w:val="24"/>
-        </w:rPr>
-      </w:pPr>
-    </w:p>
-    <w:p>
-      <w:pPr>
-        <w:spacing w:line="360" w:lineRule="auto"/>
-        <w:jc w:val="both"/>
-        <w:rPr>
-          <w:rFonts w:ascii="Times New Roman" w:hAnsi="Times New Roman" w:cs="Times New Roman"/>
-          <w:sz w:val="24"/>
-          <w:szCs w:val="24"/>
-        </w:rPr>
-      </w:pPr>
-    </w:p>
-    <w:p>
-      <w:pPr>
-        <w:spacing w:line="360" w:lineRule="auto"/>
-        <w:jc w:val="both"/>
-        <w:rPr>
-          <w:rFonts w:ascii="Times New Roman" w:hAnsi="Times New Roman" w:cs="Times New Roman"/>
-          <w:sz w:val="24"/>
-          <w:szCs w:val="24"/>
-        </w:rPr>
-      </w:pPr>
-    </w:p>
     <w:p>
       <w:pPr>
         <w:spacing w:line="360" w:lineRule="auto"/>
@@ -1969,9 +1999,9 @@
     </w:p>
     <w:p>
       <w:pPr>
-        <w:pStyle w:val="Cabealho1"/>
-      </w:pPr>
-      <w:bookmarkStart w:id="4" w:name="_Toc293350934"/>
+        <w:pStyle w:val="Ttulo1"/>
+      </w:pPr>
+      <w:bookmarkStart w:id="3" w:name="_Toc293350934"/>
       <w:r>
         <w:lastRenderedPageBreak/>
         <w:t>2.</w:t>
@@ -1982,7 +2012,7 @@
       <w:r>
         <w:t>Planeamento do Trabalho</w:t>
       </w:r>
-      <w:bookmarkEnd w:id="4"/>
+      <w:bookmarkEnd w:id="3"/>
     </w:p>
     <w:p>
       <w:pPr>
@@ -1997,25 +2027,42 @@
     </w:p>
     <w:p>
       <w:pPr>
-        <w:pStyle w:val="Cabealho2"/>
-      </w:pPr>
-      <w:bookmarkStart w:id="5" w:name="_Toc293350935"/>
+        <w:pStyle w:val="Ttulo2"/>
+      </w:pPr>
+      <w:bookmarkStart w:id="4" w:name="_Toc293350935"/>
       <w:r>
         <w:t xml:space="preserve">2.1 </w:t>
       </w:r>
       <w:r>
         <w:t>Introdução</w:t>
       </w:r>
-      <w:bookmarkEnd w:id="5"/>
-    </w:p>
-    <w:p>
-      <w:pPr>
-        <w:rPr>
-          <w:rFonts w:ascii="Times New Roman" w:hAnsi="Times New Roman" w:cs="Times New Roman"/>
-          <w:sz w:val="24"/>
-          <w:szCs w:val="24"/>
-        </w:rPr>
-      </w:pPr>
+      <w:bookmarkEnd w:id="4"/>
+    </w:p>
+    <w:p>
+      <w:pPr>
+        <w:rPr>
+          <w:rFonts w:ascii="Times New Roman" w:hAnsi="Times New Roman" w:cs="Times New Roman"/>
+          <w:sz w:val="24"/>
+          <w:szCs w:val="24"/>
+        </w:rPr>
+      </w:pPr>
+    </w:p>
+    <w:p>
+      <w:pPr>
+        <w:rPr>
+          <w:rFonts w:ascii="Times New Roman" w:hAnsi="Times New Roman" w:cs="Times New Roman"/>
+          <w:sz w:val="24"/>
+          <w:szCs w:val="24"/>
+        </w:rPr>
+      </w:pPr>
+      <w:r>
+        <w:rPr>
+          <w:rFonts w:ascii="Times New Roman" w:hAnsi="Times New Roman" w:cs="Times New Roman"/>
+          <w:sz w:val="24"/>
+          <w:szCs w:val="24"/>
+        </w:rPr>
+        <w:t>Esta secção é abordado o planeamento que foi efectuado para resolução do trabalho.</w:t>
+      </w:r>
     </w:p>
     <w:p>
       <w:pPr>
@@ -2027,50 +2074,110 @@
           <w:szCs w:val="24"/>
         </w:rPr>
       </w:pPr>
-      <w:r>
-        <w:rPr>
-          <w:rFonts w:ascii="Times New Roman" w:hAnsi="Times New Roman" w:cs="Times New Roman"/>
-          <w:sz w:val="24"/>
-          <w:szCs w:val="24"/>
-        </w:rPr>
-        <w:tab/>
-      </w:r>
-    </w:p>
-    <w:p>
-      <w:pPr>
-        <w:spacing w:line="360" w:lineRule="auto"/>
-        <w:jc w:val="both"/>
-        <w:rPr>
-          <w:rFonts w:ascii="Times New Roman" w:hAnsi="Times New Roman" w:cs="Times New Roman"/>
-          <w:sz w:val="24"/>
-          <w:szCs w:val="24"/>
-        </w:rPr>
-      </w:pPr>
-    </w:p>
-    <w:p>
-      <w:pPr>
-        <w:rPr>
-          <w:rFonts w:asciiTheme="majorHAnsi" w:eastAsiaTheme="majorEastAsia" w:hAnsiTheme="majorHAnsi" w:cstheme="majorBidi"/>
-          <w:b/>
-          <w:bCs/>
-          <w:color w:val="4F81BD" w:themeColor="accent1"/>
-          <w:sz w:val="26"/>
-          <w:szCs w:val="26"/>
-        </w:rPr>
-      </w:pPr>
-    </w:p>
-    <w:p>
-      <w:pPr>
-        <w:pStyle w:val="Cabealho2"/>
-      </w:pPr>
-      <w:bookmarkStart w:id="6" w:name="_Toc293350936"/>
+    </w:p>
+    <w:p>
+      <w:pPr>
+        <w:pStyle w:val="Ttulo2"/>
+      </w:pPr>
+      <w:bookmarkStart w:id="5" w:name="_Toc293350936"/>
       <w:r>
         <w:t xml:space="preserve">2.2 </w:t>
       </w:r>
       <w:r>
         <w:t>Estrutura</w:t>
       </w:r>
-      <w:bookmarkEnd w:id="6"/>
+      <w:bookmarkEnd w:id="5"/>
+    </w:p>
+    <w:p/>
+    <w:p>
+      <w:r>
+        <w:t xml:space="preserve">Um </w:t>
+      </w:r>
+      <w:proofErr w:type="spellStart"/>
+      <w:r>
+        <w:t>Peer</w:t>
+      </w:r>
+      <w:proofErr w:type="spellEnd"/>
+      <w:r>
+        <w:t xml:space="preserve"> pode efectuar as seguintes operações:</w:t>
+      </w:r>
+    </w:p>
+    <w:p>
+      <w:pPr>
+        <w:pStyle w:val="PargrafodaLista"/>
+        <w:numPr>
+          <w:ilvl w:val="0"/>
+          <w:numId w:val="15"/>
+        </w:numPr>
+      </w:pPr>
+      <w:r>
+        <w:t>Pesquisa de uma musica</w:t>
+      </w:r>
+      <w:r>
+        <w:t>;</w:t>
+      </w:r>
+    </w:p>
+    <w:p>
+      <w:pPr>
+        <w:pStyle w:val="PargrafodaLista"/>
+        <w:numPr>
+          <w:ilvl w:val="0"/>
+          <w:numId w:val="15"/>
+        </w:numPr>
+      </w:pPr>
+      <w:r>
+        <w:t xml:space="preserve">Responder ao pedido de um </w:t>
+      </w:r>
+      <w:proofErr w:type="spellStart"/>
+      <w:r>
+        <w:t>Peer</w:t>
+      </w:r>
+      <w:proofErr w:type="spellEnd"/>
+      <w:r>
+        <w:t>;</w:t>
+      </w:r>
+    </w:p>
+    <w:p>
+      <w:pPr>
+        <w:pStyle w:val="PargrafodaLista"/>
+        <w:numPr>
+          <w:ilvl w:val="0"/>
+          <w:numId w:val="15"/>
+        </w:numPr>
+      </w:pPr>
+      <w:r>
+        <w:t>Pedir a listas de utilizadores(</w:t>
+      </w:r>
+      <w:proofErr w:type="spellStart"/>
+      <w:r>
+        <w:t>Peers</w:t>
+      </w:r>
+      <w:proofErr w:type="spellEnd"/>
+      <w:r>
+        <w:t xml:space="preserve">) que </w:t>
+      </w:r>
+      <w:r>
+        <w:t>aos</w:t>
+      </w:r>
+      <w:r>
+        <w:t xml:space="preserve"> </w:t>
+      </w:r>
+      <w:proofErr w:type="spellStart"/>
+      <w:r>
+        <w:t>Peers</w:t>
+      </w:r>
+      <w:proofErr w:type="spellEnd"/>
+      <w:r>
+        <w:t xml:space="preserve"> conhece</w:t>
+      </w:r>
+      <w:r>
+        <w:t>.;</w:t>
+      </w:r>
+    </w:p>
+    <w:p>
+      <w:pPr>
+        <w:pStyle w:val="PargrafodaLista"/>
+      </w:pPr>
     </w:p>
     <w:p>
       <w:pPr>
@@ -2101,14 +2208,14 @@
     </w:p>
     <w:p>
       <w:pPr>
-        <w:pStyle w:val="Cabealho2"/>
+        <w:pStyle w:val="Ttulo2"/>
         <w:rPr>
           <w:rFonts w:eastAsiaTheme="minorEastAsia"/>
           <w:u w:val="single"/>
         </w:rPr>
       </w:pPr>
-      <w:bookmarkStart w:id="7" w:name="_Ref291760242"/>
-      <w:bookmarkStart w:id="8" w:name="_Toc293350937"/>
+      <w:bookmarkStart w:id="6" w:name="_Ref291760242"/>
+      <w:bookmarkStart w:id="7" w:name="_Toc293350937"/>
       <w:r>
         <w:rPr>
           <w:rFonts w:eastAsiaTheme="minorEastAsia"/>
@@ -2127,14 +2234,20 @@
         </w:rPr>
         <w:t xml:space="preserve"> </w:t>
       </w:r>
+      <w:bookmarkEnd w:id="6"/>
+      <w:r>
+        <w:rPr>
+          <w:rFonts w:eastAsiaTheme="minorEastAsia"/>
+        </w:rPr>
+        <w:t xml:space="preserve">Problemas </w:t>
+      </w:r>
       <w:bookmarkEnd w:id="7"/>
       <w:r>
         <w:rPr>
           <w:rFonts w:eastAsiaTheme="minorEastAsia"/>
         </w:rPr>
-        <w:t>Problemas encontrados</w:t>
-      </w:r>
-      <w:bookmarkEnd w:id="8"/>
+        <w:t>conhecidos</w:t>
+      </w:r>
     </w:p>
     <w:p>
       <w:pPr>
@@ -2150,18 +2263,70 @@
         <w:spacing w:line="360" w:lineRule="auto"/>
         <w:jc w:val="both"/>
         <w:rPr>
-          <w:rFonts w:ascii="Times New Roman" w:eastAsiaTheme="minorEastAsia" w:hAnsi="Times New Roman" w:cs="Times New Roman"/>
-          <w:sz w:val="24"/>
-          <w:szCs w:val="24"/>
-        </w:rPr>
-      </w:pPr>
-      <w:r>
-        <w:rPr>
-          <w:rFonts w:ascii="Times New Roman" w:hAnsi="Times New Roman" w:cs="Times New Roman"/>
-          <w:sz w:val="24"/>
-          <w:szCs w:val="24"/>
-        </w:rPr>
-        <w:tab/>
+          <w:rFonts w:ascii="Times New Roman" w:hAnsi="Times New Roman" w:cs="Times New Roman"/>
+          <w:sz w:val="24"/>
+          <w:szCs w:val="24"/>
+        </w:rPr>
+      </w:pPr>
+      <w:r>
+        <w:rPr>
+          <w:rFonts w:ascii="Times New Roman" w:hAnsi="Times New Roman" w:cs="Times New Roman"/>
+          <w:sz w:val="24"/>
+          <w:szCs w:val="24"/>
+        </w:rPr>
+        <w:t xml:space="preserve">O </w:t>
+      </w:r>
+      <w:proofErr w:type="spellStart"/>
+      <w:r>
+        <w:rPr>
+          <w:rFonts w:ascii="Times New Roman" w:hAnsi="Times New Roman" w:cs="Times New Roman"/>
+          <w:sz w:val="24"/>
+          <w:szCs w:val="24"/>
+        </w:rPr>
+        <w:t>peer</w:t>
+      </w:r>
+      <w:proofErr w:type="spellEnd"/>
+      <w:r>
+        <w:rPr>
+          <w:rFonts w:ascii="Times New Roman" w:hAnsi="Times New Roman" w:cs="Times New Roman"/>
+          <w:sz w:val="24"/>
+          <w:szCs w:val="24"/>
+        </w:rPr>
+        <w:t xml:space="preserve"> pode efectuar uma operação apresenta anteriormente</w:t>
+      </w:r>
+      <w:r>
+        <w:rPr>
+          <w:rFonts w:ascii="Times New Roman" w:hAnsi="Times New Roman" w:cs="Times New Roman"/>
+          <w:sz w:val="24"/>
+          <w:szCs w:val="24"/>
+        </w:rPr>
+        <w:t>,</w:t>
+      </w:r>
+      <w:r>
+        <w:rPr>
+          <w:rFonts w:ascii="Times New Roman" w:hAnsi="Times New Roman" w:cs="Times New Roman"/>
+          <w:sz w:val="24"/>
+          <w:szCs w:val="24"/>
+        </w:rPr>
+        <w:t xml:space="preserve"> a um </w:t>
+      </w:r>
+      <w:proofErr w:type="spellStart"/>
+      <w:r>
+        <w:rPr>
+          <w:rFonts w:ascii="Times New Roman" w:hAnsi="Times New Roman" w:cs="Times New Roman"/>
+          <w:sz w:val="24"/>
+          <w:szCs w:val="24"/>
+        </w:rPr>
+        <w:t>peer</w:t>
+      </w:r>
+      <w:proofErr w:type="spellEnd"/>
+      <w:r>
+        <w:rPr>
+          <w:rFonts w:ascii="Times New Roman" w:hAnsi="Times New Roman" w:cs="Times New Roman"/>
+          <w:sz w:val="24"/>
+          <w:szCs w:val="24"/>
+        </w:rPr>
+        <w:t xml:space="preserve"> que não se encontra ligado.</w:t>
       </w:r>
     </w:p>
     <w:p>
@@ -2169,7 +2334,7 @@
         <w:spacing w:line="360" w:lineRule="auto"/>
         <w:jc w:val="both"/>
         <w:rPr>
-          <w:rFonts w:ascii="Times New Roman" w:eastAsiaTheme="minorEastAsia" w:hAnsi="Times New Roman" w:cs="Times New Roman"/>
+          <w:rFonts w:ascii="Times New Roman" w:hAnsi="Times New Roman" w:cs="Times New Roman"/>
           <w:sz w:val="24"/>
           <w:szCs w:val="24"/>
         </w:rPr>
@@ -2180,6 +2345,17 @@
         <w:spacing w:line="360" w:lineRule="auto"/>
         <w:jc w:val="both"/>
         <w:rPr>
+          <w:rFonts w:ascii="Times New Roman" w:hAnsi="Times New Roman" w:cs="Times New Roman"/>
+          <w:sz w:val="24"/>
+          <w:szCs w:val="24"/>
+        </w:rPr>
+      </w:pPr>
+    </w:p>
+    <w:p>
+      <w:pPr>
+        <w:spacing w:line="360" w:lineRule="auto"/>
+        <w:jc w:val="both"/>
+        <w:rPr>
           <w:rFonts w:ascii="Times New Roman" w:eastAsiaTheme="minorEastAsia" w:hAnsi="Times New Roman" w:cs="Times New Roman"/>
           <w:sz w:val="24"/>
           <w:szCs w:val="24"/>
@@ -2188,29 +2364,40 @@
     </w:p>
     <w:p>
       <w:pPr>
+        <w:spacing w:line="360" w:lineRule="auto"/>
+        <w:jc w:val="both"/>
         <w:rPr>
           <w:rFonts w:ascii="Times New Roman" w:eastAsiaTheme="minorEastAsia" w:hAnsi="Times New Roman" w:cs="Times New Roman"/>
           <w:sz w:val="24"/>
           <w:szCs w:val="24"/>
         </w:rPr>
       </w:pPr>
-      <w:r>
+    </w:p>
+    <w:p>
+      <w:pPr>
         <w:rPr>
           <w:rFonts w:ascii="Times New Roman" w:eastAsiaTheme="minorEastAsia" w:hAnsi="Times New Roman" w:cs="Times New Roman"/>
           <w:sz w:val="24"/>
           <w:szCs w:val="24"/>
         </w:rPr>
+      </w:pPr>
+      <w:r>
+        <w:rPr>
+          <w:rFonts w:ascii="Times New Roman" w:eastAsiaTheme="minorEastAsia" w:hAnsi="Times New Roman" w:cs="Times New Roman"/>
+          <w:sz w:val="24"/>
+          <w:szCs w:val="24"/>
+        </w:rPr>
         <w:br w:type="page"/>
       </w:r>
     </w:p>
     <w:p>
       <w:pPr>
-        <w:pStyle w:val="Cabealho1"/>
+        <w:pStyle w:val="Ttulo1"/>
         <w:rPr>
           <w:rFonts w:eastAsiaTheme="minorEastAsia"/>
         </w:rPr>
       </w:pPr>
-      <w:bookmarkStart w:id="9" w:name="_Toc293350938"/>
+      <w:bookmarkStart w:id="8" w:name="_Toc293350938"/>
       <w:r>
         <w:rPr>
           <w:rFonts w:eastAsiaTheme="minorEastAsia"/>
@@ -2224,7 +2411,7 @@
         </w:rPr>
         <w:t>Trabalho Desenvolvido</w:t>
       </w:r>
-      <w:bookmarkEnd w:id="9"/>
+      <w:bookmarkEnd w:id="8"/>
     </w:p>
     <w:p>
       <w:pPr>
@@ -2234,66 +2421,85 @@
     </w:p>
     <w:p>
       <w:pPr>
-        <w:pStyle w:val="Cabealho2"/>
-      </w:pPr>
-      <w:bookmarkStart w:id="10" w:name="_Toc293350939"/>
+        <w:pStyle w:val="Ttulo2"/>
+      </w:pPr>
+      <w:bookmarkStart w:id="9" w:name="_Toc293350939"/>
       <w:r>
         <w:t>3.1 Introdução</w:t>
       </w:r>
+      <w:bookmarkEnd w:id="9"/>
+    </w:p>
+    <w:p/>
+    <w:p>
+      <w:r>
+        <w:tab/>
+        <w:t xml:space="preserve">Nesta </w:t>
+      </w:r>
+      <w:r>
+        <w:t xml:space="preserve">secção irá ser explicada </w:t>
+      </w:r>
+      <w:r>
+        <w:t xml:space="preserve">as decisões tomadas durante a implementação nomeadamente o tratamento dado </w:t>
+      </w:r>
+      <w:r>
+        <w:t>à</w:t>
+      </w:r>
+      <w:r>
+        <w:t xml:space="preserve">s excepções de .NET Remoting, assim também como as técnicas </w:t>
+      </w:r>
+      <w:r>
+        <w:t xml:space="preserve">utilizadas para implementa da arquitectura </w:t>
+      </w:r>
+      <w:proofErr w:type="spellStart"/>
+      <w:r>
+        <w:t>Peer-to-Peer</w:t>
+      </w:r>
+      <w:proofErr w:type="spellEnd"/>
+      <w:r>
+        <w:t xml:space="preserve">. </w:t>
+      </w:r>
+    </w:p>
+    <w:p>
+      <w:r>
+        <w:tab/>
+        <w:t>Todo este trabalho foi implem</w:t>
+      </w:r>
+      <w:r>
+        <w:t>entado virado para a interface,</w:t>
+      </w:r>
+      <w:r>
+        <w:t xml:space="preserve"> de forma a permitir a alteração de qualquer um dos componentes mantendo os outros a funcionar.</w:t>
+      </w:r>
+      <w:bookmarkStart w:id="10" w:name="_Toc293350940"/>
+    </w:p>
+    <w:p>
+      <w:pPr>
+        <w:rPr>
+          <w:u w:val="single"/>
+        </w:rPr>
+      </w:pPr>
+    </w:p>
+    <w:p>
+      <w:pPr>
+        <w:pStyle w:val="Ttulo2"/>
+      </w:pPr>
+      <w:r>
+        <w:t xml:space="preserve">3.2 </w:t>
+      </w:r>
+      <w:r>
+        <w:t xml:space="preserve">Implementação </w:t>
+      </w:r>
+      <w:r>
+        <w:t>do Trabalho</w:t>
+      </w:r>
       <w:bookmarkEnd w:id="10"/>
-    </w:p>
-    <w:p>
-      <w:r>
-        <w:tab/>
-        <w:t xml:space="preserve">Nesta parte do relatório serão explicadas as decisões tomadas durante a implementação nomeadamente o tratamento dado ás excepções </w:t>
-      </w:r>
-      <w:proofErr w:type="gramStart"/>
-      <w:r>
-        <w:t>de .</w:t>
-      </w:r>
-      <w:proofErr w:type="gramEnd"/>
-      <w:r>
-        <w:t xml:space="preserve">NET Remoting, assim também como as técnicas usadas. </w:t>
-      </w:r>
-    </w:p>
-    <w:p>
-      <w:pPr>
-        <w:rPr>
-          <w:u w:val="single"/>
-        </w:rPr>
-      </w:pPr>
-      <w:r>
-        <w:tab/>
-        <w:t>Todo este trabalho foi implementado virado para a interface, onde faz sentido, de forma a permitir a alteração de qualquer um dos componentes mantendo os outros a funcionar.</w:t>
-      </w:r>
-    </w:p>
-    <w:p>
-      <w:pPr>
-        <w:pStyle w:val="Cabealho2"/>
-      </w:pPr>
-      <w:bookmarkStart w:id="11" w:name="_Toc293350940"/>
-    </w:p>
-    <w:p>
-      <w:pPr>
-        <w:pStyle w:val="Cabealho2"/>
-      </w:pPr>
-      <w:r>
-        <w:t xml:space="preserve">3.2 </w:t>
-      </w:r>
-      <w:r>
-        <w:t xml:space="preserve">Implementação </w:t>
-      </w:r>
-      <w:r>
-        <w:t>do Trabalho</w:t>
-      </w:r>
-      <w:bookmarkEnd w:id="11"/>
       <w:r>
         <w:t xml:space="preserve"> </w:t>
       </w:r>
     </w:p>
     <w:p>
       <w:pPr>
-        <w:pStyle w:val="Cabealho3"/>
+        <w:pStyle w:val="Ttulo3"/>
       </w:pPr>
       <w:r>
         <w:t xml:space="preserve">3.2.1 Objecto </w:t>
@@ -2304,6 +2510,7 @@
       </w:r>
       <w:proofErr w:type="spellEnd"/>
     </w:p>
+    <w:p/>
     <w:p>
       <w:pPr>
         <w:jc w:val="both"/>
@@ -2391,26 +2598,16 @@
       </w:r>
       <w:proofErr w:type="spellEnd"/>
       <w:r>
-        <w:t xml:space="preserve"> remoto, os dois </w:t>
+        <w:t xml:space="preserve"> remoto, os dois proxies para o contentor de </w:t>
       </w:r>
       <w:proofErr w:type="spellStart"/>
-      <w:proofErr w:type="gramStart"/>
-      <w:r>
-        <w:t>proxies</w:t>
+      <w:r>
+        <w:rPr>
+          <w:i/>
+        </w:rPr>
+        <w:t>peers</w:t>
       </w:r>
       <w:proofErr w:type="spellEnd"/>
-      <w:proofErr w:type="gramEnd"/>
-      <w:r>
-        <w:t xml:space="preserve"> para o contentor de </w:t>
-      </w:r>
-      <w:proofErr w:type="spellStart"/>
-      <w:r>
-        <w:rPr>
-          <w:i/>
-        </w:rPr>
-        <w:t>peers</w:t>
-      </w:r>
-      <w:proofErr w:type="spellEnd"/>
       <w:r>
         <w:t xml:space="preserve"> e para o </w:t>
       </w:r>
@@ -2429,7 +2626,7 @@
     </w:p>
     <w:p>
       <w:pPr>
-        <w:pStyle w:val="Cabealho3"/>
+        <w:pStyle w:val="Ttulo3"/>
       </w:pPr>
       <w:r>
         <w:t xml:space="preserve">3.2.2 Contentor de </w:t>
@@ -2529,32 +2726,24 @@
         <w:tab/>
         <w:t xml:space="preserve">Foi então necessário garantir que o acesso a esse estado partilhado é </w:t>
       </w:r>
+      <w:r>
+        <w:rPr>
+          <w:i/>
+        </w:rPr>
+        <w:t>thread safe</w:t>
+      </w:r>
+      <w:r>
+        <w:t xml:space="preserve"> através da utilização de monitores. Dado que este estado passa por uma lista que ao mesmo tempo que alguém consultava pode estar a ser alterada pelo próprio </w:t>
+      </w:r>
       <w:proofErr w:type="spellStart"/>
       <w:r>
         <w:rPr>
           <w:i/>
         </w:rPr>
-        <w:t>thread</w:t>
+        <w:t>peer</w:t>
       </w:r>
       <w:proofErr w:type="spellEnd"/>
       <w:r>
-        <w:rPr>
-          <w:i/>
-        </w:rPr>
-        <w:t xml:space="preserve"> safe</w:t>
-      </w:r>
-      <w:r>
-        <w:t xml:space="preserve"> através da utilização de monitores. Dado que este estado passa por uma lista que ao mesmo tempo que alguém consultava pode estar a ser alterada pelo próprio </w:t>
-      </w:r>
-      <w:proofErr w:type="spellStart"/>
-      <w:r>
-        <w:rPr>
-          <w:i/>
-        </w:rPr>
-        <w:t>peer</w:t>
-      </w:r>
-      <w:proofErr w:type="spellEnd"/>
-      <w:r>
         <w:t>,</w:t>
       </w:r>
       <w:r>
@@ -2563,7 +2752,7 @@
     </w:p>
     <w:p>
       <w:pPr>
-        <w:pStyle w:val="Cabealho3"/>
+        <w:pStyle w:val="Ttulo3"/>
       </w:pPr>
       <w:r>
         <w:t>3.2.3 Motor de Pesquisa</w:t>
@@ -2642,7 +2831,11 @@
         <w:t>, e não por retorno da função porque senão</w:t>
       </w:r>
       <w:r>
-        <w:t xml:space="preserve"> o retorno iria andar de </w:t>
+        <w:t xml:space="preserve"> o </w:t>
+      </w:r>
+      <w:r>
+        <w:lastRenderedPageBreak/>
+        <w:t xml:space="preserve">retorno iria andar de </w:t>
       </w:r>
       <w:proofErr w:type="spellStart"/>
       <w:r>
@@ -2694,8 +2887,8 @@
       <w:r>
         <w:t xml:space="preserve"> que tiver resposta a uma pesquisa irá avisar directamente o interessado.</w:t>
       </w:r>
-      <w:bookmarkStart w:id="12" w:name="_GoBack"/>
-      <w:bookmarkEnd w:id="12"/>
+      <w:bookmarkStart w:id="11" w:name="_GoBack"/>
+      <w:bookmarkEnd w:id="11"/>
       <w:r>
         <w:rPr>
           <w:i/>
@@ -2705,40 +2898,51 @@
     </w:p>
     <w:p>
       <w:pPr>
-        <w:pStyle w:val="Cabealho3"/>
-      </w:pPr>
-      <w:r>
-        <w:lastRenderedPageBreak/>
+        <w:pStyle w:val="Ttulo3"/>
+        <w:rPr>
+          <w:lang w:val="en-US"/>
+        </w:rPr>
+      </w:pPr>
+      <w:r>
+        <w:rPr>
+          <w:lang w:val="en-US"/>
+        </w:rPr>
         <w:t>3.</w:t>
       </w:r>
       <w:r>
+        <w:rPr>
+          <w:lang w:val="en-US"/>
+        </w:rPr>
         <w:t>2.</w:t>
       </w:r>
-      <w:proofErr w:type="gramStart"/>
-      <w:r>
+      <w:r>
+        <w:rPr>
+          <w:lang w:val="en-US"/>
+        </w:rPr>
         <w:t>2</w:t>
       </w:r>
       <w:r>
+        <w:rPr>
+          <w:lang w:val="en-US"/>
+        </w:rPr>
         <w:t xml:space="preserve"> </w:t>
       </w:r>
       <w:r>
-        <w:t xml:space="preserve"> </w:t>
-      </w:r>
-      <w:proofErr w:type="spellStart"/>
-      <w:r>
-        <w:t>Sponsors</w:t>
-      </w:r>
-      <w:proofErr w:type="spellEnd"/>
-      <w:proofErr w:type="gramEnd"/>
-      <w:r>
-        <w:t xml:space="preserve"> e Time-to-</w:t>
-      </w:r>
-      <w:proofErr w:type="spellStart"/>
-      <w:r>
-        <w:t>Live</w:t>
-      </w:r>
-      <w:proofErr w:type="spellEnd"/>
-      <w:r>
+        <w:rPr>
+          <w:lang w:val="en-US"/>
+        </w:rPr>
+        <w:t xml:space="preserve"> Sponsors</w:t>
+      </w:r>
+      <w:r>
+        <w:rPr>
+          <w:lang w:val="en-US"/>
+        </w:rPr>
+        <w:t xml:space="preserve"> e Time-to-Live</w:t>
+      </w:r>
+      <w:r>
+        <w:rPr>
+          <w:lang w:val="en-US"/>
+        </w:rPr>
         <w:tab/>
       </w:r>
     </w:p>
@@ -2758,7 +2962,15 @@
           <w:sz w:val="24"/>
           <w:szCs w:val="24"/>
         </w:rPr>
-        <w:t xml:space="preserve">Na nossa implementação temos dois tipos de chamada, um </w:t>
+        <w:t xml:space="preserve">Na </w:t>
+      </w:r>
+      <w:r>
+        <w:rPr>
+          <w:rFonts w:ascii="Times New Roman" w:hAnsi="Times New Roman" w:cs="Times New Roman"/>
+          <w:sz w:val="24"/>
+          <w:szCs w:val="24"/>
+        </w:rPr>
+        <w:t xml:space="preserve">implementação temos dois tipos de chamada, um </w:t>
       </w:r>
       <w:proofErr w:type="spellStart"/>
       <w:r>
@@ -3032,7 +3244,6 @@
         </w:rPr>
         <w:t xml:space="preserve"> foi optado colocar o </w:t>
       </w:r>
-      <w:proofErr w:type="gramStart"/>
       <w:r>
         <w:rPr>
           <w:rFonts w:ascii="Times New Roman" w:hAnsi="Times New Roman" w:cs="Times New Roman"/>
@@ -3042,7 +3253,6 @@
         </w:rPr>
         <w:t>sponsor</w:t>
       </w:r>
-      <w:proofErr w:type="gramEnd"/>
       <w:r>
         <w:rPr>
           <w:rFonts w:ascii="Times New Roman" w:hAnsi="Times New Roman" w:cs="Times New Roman"/>
@@ -3225,24 +3435,24 @@
     <w:p/>
     <w:p>
       <w:pPr>
-        <w:pStyle w:val="Cabealho2"/>
+        <w:pStyle w:val="Ttulo2"/>
         <w:rPr>
           <w:u w:val="single"/>
         </w:rPr>
       </w:pPr>
-      <w:bookmarkStart w:id="13" w:name="_Toc290744083"/>
-      <w:bookmarkStart w:id="14" w:name="_Toc293350941"/>
+      <w:bookmarkStart w:id="12" w:name="_Toc290744083"/>
+      <w:bookmarkStart w:id="13" w:name="_Toc293350941"/>
       <w:r>
         <w:t>3</w:t>
       </w:r>
       <w:r>
         <w:t xml:space="preserve">.3 </w:t>
       </w:r>
+      <w:bookmarkEnd w:id="12"/>
+      <w:r>
+        <w:t>Tratamento de Erro</w:t>
+      </w:r>
       <w:bookmarkEnd w:id="13"/>
-      <w:r>
-        <w:t>Tratamento de Erro</w:t>
-      </w:r>
-      <w:bookmarkEnd w:id="14"/>
     </w:p>
     <w:p>
       <w:pPr>
@@ -3498,12 +3708,12 @@
     </w:p>
     <w:p>
       <w:pPr>
-        <w:pStyle w:val="Cabealho1"/>
+        <w:pStyle w:val="Ttulo1"/>
         <w:rPr>
           <w:rFonts w:eastAsiaTheme="minorEastAsia"/>
         </w:rPr>
       </w:pPr>
-      <w:bookmarkStart w:id="15" w:name="_Toc293350942"/>
+      <w:bookmarkStart w:id="14" w:name="_Toc293350942"/>
       <w:r>
         <w:rPr>
           <w:rFonts w:eastAsiaTheme="minorEastAsia"/>
@@ -3523,7 +3733,7 @@
         </w:rPr>
         <w:t>Conclusões</w:t>
       </w:r>
-      <w:bookmarkEnd w:id="15"/>
+      <w:bookmarkEnd w:id="14"/>
     </w:p>
     <w:p/>
     <w:p>
@@ -3759,16 +3969,15 @@
           <w:docPartUnique/>
         </w:docPartObj>
       </w:sdtPr>
-      <w:sdtEndPr/>
       <w:sdtContent>
         <w:p>
           <w:pPr>
-            <w:pStyle w:val="Cabealho1"/>
+            <w:pStyle w:val="Ttulo1"/>
           </w:pPr>
           <w:r>
             <w:t xml:space="preserve"> </w:t>
           </w:r>
-          <w:bookmarkStart w:id="16" w:name="_Toc293350943"/>
+          <w:bookmarkStart w:id="15" w:name="_Toc293350943"/>
           <w:r>
             <w:t>Ref</w:t>
           </w:r>
@@ -3784,7 +3993,7 @@
           <w:r>
             <w:t>ncias</w:t>
           </w:r>
-          <w:bookmarkEnd w:id="16"/>
+          <w:bookmarkEnd w:id="15"/>
           <w:r>
             <w:t xml:space="preserve"> </w:t>
           </w:r>
@@ -3828,7 +4037,7 @@
               <w:bottom w:w="15" w:type="dxa"/>
               <w:right w:w="15" w:type="dxa"/>
             </w:tblCellMar>
-            <w:tblLook w:val="04A0" w:firstRow="1" w:lastRow="0" w:firstColumn="1" w:lastColumn="0" w:noHBand="0" w:noVBand="1"/>
+            <w:tblLook w:val="04A0"/>
           </w:tblPr>
           <w:tblGrid>
             <w:gridCol w:w="463"/>
@@ -3852,14 +4061,14 @@
                     <w:noProof/>
                   </w:rPr>
                 </w:pPr>
-                <w:bookmarkStart w:id="17" w:name="ARM11"/>
+                <w:bookmarkStart w:id="16" w:name="ARM11"/>
                 <w:r>
                   <w:rPr>
                     <w:noProof/>
                   </w:rPr>
                   <w:t>[1]</w:t>
                 </w:r>
-                <w:bookmarkEnd w:id="17"/>
+                <w:bookmarkEnd w:id="16"/>
               </w:p>
             </w:tc>
             <w:tc>
@@ -3888,7 +4097,7 @@
                   </w:rPr>
                   <w:t xml:space="preserve">[Online (02-05-2011)]. </w:t>
                 </w:r>
-                <w:hyperlink r:id="rId11" w:history="1">
+                <w:hyperlink r:id="rId9" w:history="1">
                   <w:r>
                     <w:rPr>
                       <w:rStyle w:val="Hiperligao"/>
@@ -3924,14 +4133,14 @@
                     <w:noProof/>
                   </w:rPr>
                 </w:pPr>
-                <w:bookmarkStart w:id="18" w:name="1"/>
+                <w:bookmarkStart w:id="17" w:name="1"/>
                 <w:r>
                   <w:rPr>
                     <w:noProof/>
                   </w:rPr>
                   <w:t>[2]</w:t>
                 </w:r>
-                <w:bookmarkEnd w:id="18"/>
+                <w:bookmarkEnd w:id="17"/>
               </w:p>
             </w:tc>
             <w:tc>
@@ -3992,14 +4201,14 @@
                     <w:noProof/>
                   </w:rPr>
                 </w:pPr>
-                <w:bookmarkStart w:id="19" w:name="Kei11"/>
+                <w:bookmarkStart w:id="18" w:name="Kei11"/>
                 <w:r>
                   <w:rPr>
                     <w:noProof/>
                   </w:rPr>
                   <w:t>[3]</w:t>
                 </w:r>
-                <w:bookmarkEnd w:id="19"/>
+                <w:bookmarkEnd w:id="18"/>
               </w:p>
             </w:tc>
             <w:tc>
@@ -4021,7 +4230,7 @@
                   </w:rPr>
                   <w:t xml:space="preserve">Keil. LPC2294 User Manual. [Online (02-05-2011)]. </w:t>
                 </w:r>
-                <w:hyperlink r:id="rId12" w:history="1">
+                <w:hyperlink r:id="rId10" w:history="1">
                   <w:r>
                     <w:rPr>
                       <w:rStyle w:val="Hiperligao"/>
@@ -4051,14 +4260,14 @@
                     <w:noProof/>
                   </w:rPr>
                 </w:pPr>
-                <w:bookmarkStart w:id="20" w:name="Rob01"/>
+                <w:bookmarkStart w:id="19" w:name="Rob01"/>
                 <w:r>
                   <w:rPr>
                     <w:noProof/>
                   </w:rPr>
                   <w:t>[4]</w:t>
                 </w:r>
-                <w:bookmarkEnd w:id="20"/>
+                <w:bookmarkEnd w:id="19"/>
               </w:p>
             </w:tc>
             <w:tc>
@@ -4103,14 +4312,14 @@
                     <w:noProof/>
                   </w:rPr>
                 </w:pPr>
-                <w:bookmarkStart w:id="21" w:name="Gen1"/>
+                <w:bookmarkStart w:id="20" w:name="Gen1"/>
                 <w:r>
                   <w:rPr>
                     <w:noProof/>
                   </w:rPr>
                   <w:t>[5]</w:t>
                 </w:r>
-                <w:bookmarkEnd w:id="21"/>
+                <w:bookmarkEnd w:id="20"/>
               </w:p>
             </w:tc>
             <w:tc>
@@ -4139,7 +4348,7 @@
                   </w:rPr>
                   <w:t xml:space="preserve">[Online (02-05-2011)]. </w:t>
                 </w:r>
-                <w:hyperlink r:id="rId13" w:history="1">
+                <w:hyperlink r:id="rId11" w:history="1">
                   <w:r>
                     <w:rPr>
                       <w:rStyle w:val="Hiperligao"/>
@@ -4169,14 +4378,14 @@
                     <w:noProof/>
                   </w:rPr>
                 </w:pPr>
-                <w:bookmarkStart w:id="22" w:name="MarcadorPosição1"/>
+                <w:bookmarkStart w:id="21" w:name="MarcadorPosição1"/>
                 <w:r>
                   <w:rPr>
                     <w:noProof/>
                   </w:rPr>
                   <w:t>[6]</w:t>
                 </w:r>
-                <w:bookmarkEnd w:id="22"/>
+                <w:bookmarkEnd w:id="21"/>
               </w:p>
             </w:tc>
             <w:tc>
@@ -4237,14 +4446,14 @@
                     <w:noProof/>
                   </w:rPr>
                 </w:pPr>
-                <w:bookmarkStart w:id="23" w:name="Gen111"/>
+                <w:bookmarkStart w:id="22" w:name="Gen111"/>
                 <w:r>
                   <w:rPr>
                     <w:noProof/>
                   </w:rPr>
                   <w:t>[7]</w:t>
                 </w:r>
-                <w:bookmarkEnd w:id="23"/>
+                <w:bookmarkEnd w:id="22"/>
               </w:p>
             </w:tc>
             <w:tc>
@@ -4273,7 +4482,7 @@
                   </w:rPr>
                   <w:t xml:space="preserve">[Online]. </w:t>
                 </w:r>
-                <w:hyperlink r:id="rId14" w:history="1">
+                <w:hyperlink r:id="rId12" w:history="1">
                   <w:r>
                     <w:rPr>
                       <w:rStyle w:val="Hiperligao"/>
@@ -4432,7 +4641,7 @@
     </w:p>
     <w:p>
       <w:pPr>
-        <w:pStyle w:val="Cabealho1"/>
+        <w:pStyle w:val="Ttulo1"/>
         <w:rPr>
           <w:rFonts w:eastAsiaTheme="minorEastAsia"/>
         </w:rPr>
@@ -4490,37 +4699,8 @@
 </w:document>
 </file>
 
-<file path=word/comments.xml><?xml version="1.0" encoding="utf-8"?>
-<w:comments xmlns:wpc="http://schemas.microsoft.com/office/word/2010/wordprocessingCanvas" xmlns:mc="http://schemas.openxmlformats.org/markup-compatibility/2006" xmlns:o="urn:schemas-microsoft-com:office:office" xmlns:r="http://schemas.openxmlformats.org/officeDocument/2006/relationships" xmlns:m="http://schemas.openxmlformats.org/officeDocument/2006/math" xmlns:v="urn:schemas-microsoft-com:vml" xmlns:wp14="http://schemas.microsoft.com/office/word/2010/wordprocessingDrawing" xmlns:wp="http://schemas.openxmlformats.org/drawingml/2006/wordprocessingDrawing" xmlns:w10="urn:schemas-microsoft-com:office:word" xmlns:w="http://schemas.openxmlformats.org/wordprocessingml/2006/main" xmlns:w14="http://schemas.microsoft.com/office/word/2010/wordml" xmlns:wpg="http://schemas.microsoft.com/office/word/2010/wordprocessingGroup" xmlns:wpi="http://schemas.microsoft.com/office/word/2010/wordprocessingInk" xmlns:wne="http://schemas.microsoft.com/office/word/2006/wordml" xmlns:wps="http://schemas.microsoft.com/office/word/2010/wordprocessingShape" mc:Ignorable="w14 wp14">
-  <w:comment w:id="2" w:author="Sorcha" w:date="2011-05-16T23:48:00Z" w:initials="S">
-    <w:p>
-      <w:pPr>
-        <w:pStyle w:val="Textodecomentrio"/>
-      </w:pPr>
-      <w:r>
-        <w:rPr>
-          <w:rStyle w:val="Refdecomentrio"/>
-        </w:rPr>
-        <w:annotationRef/>
-      </w:r>
-      <w:r>
-        <w:t>Eu estou a fazer a introdução e o planeamento. Se quiseres podes fazer a parte da implementação.</w:t>
-      </w:r>
-    </w:p>
-    <w:p>
-      <w:pPr>
-        <w:pStyle w:val="Textodecomentrio"/>
-      </w:pPr>
-      <w:r>
-        <w:t>No enunciado na ultima folha tá lá o que o homem quer na parte da implementação.</w:t>
-      </w:r>
-    </w:p>
-  </w:comment>
-</w:comments>
-</file>
-
 <file path=word/endnotes.xml><?xml version="1.0" encoding="utf-8"?>
-<w:endnotes xmlns:wpc="http://schemas.microsoft.com/office/word/2010/wordprocessingCanvas" xmlns:mc="http://schemas.openxmlformats.org/markup-compatibility/2006" xmlns:o="urn:schemas-microsoft-com:office:office" xmlns:r="http://schemas.openxmlformats.org/officeDocument/2006/relationships" xmlns:m="http://schemas.openxmlformats.org/officeDocument/2006/math" xmlns:v="urn:schemas-microsoft-com:vml" xmlns:wp14="http://schemas.microsoft.com/office/word/2010/wordprocessingDrawing" xmlns:wp="http://schemas.openxmlformats.org/drawingml/2006/wordprocessingDrawing" xmlns:w10="urn:schemas-microsoft-com:office:word" xmlns:w="http://schemas.openxmlformats.org/wordprocessingml/2006/main" xmlns:w14="http://schemas.microsoft.com/office/word/2010/wordml" xmlns:wpg="http://schemas.microsoft.com/office/word/2010/wordprocessingGroup" xmlns:wpi="http://schemas.microsoft.com/office/word/2010/wordprocessingInk" xmlns:wne="http://schemas.microsoft.com/office/word/2006/wordml" xmlns:wps="http://schemas.microsoft.com/office/word/2010/wordprocessingShape" mc:Ignorable="w14 wp14">
+<w:endnotes xmlns:ve="http://schemas.openxmlformats.org/markup-compatibility/2006" xmlns:o="urn:schemas-microsoft-com:office:office" xmlns:r="http://schemas.openxmlformats.org/officeDocument/2006/relationships" xmlns:m="http://schemas.openxmlformats.org/officeDocument/2006/math" xmlns:v="urn:schemas-microsoft-com:vml" xmlns:wp="http://schemas.openxmlformats.org/drawingml/2006/wordprocessingDrawing" xmlns:w10="urn:schemas-microsoft-com:office:word" xmlns:w="http://schemas.openxmlformats.org/wordprocessingml/2006/main" xmlns:wne="http://schemas.microsoft.com/office/word/2006/wordml">
   <w:endnote w:type="separator" w:id="-1">
     <w:p>
       <w:pPr>
@@ -4545,7 +4725,7 @@
 </file>
 
 <file path=word/footnotes.xml><?xml version="1.0" encoding="utf-8"?>
-<w:footnotes xmlns:wpc="http://schemas.microsoft.com/office/word/2010/wordprocessingCanvas" xmlns:mc="http://schemas.openxmlformats.org/markup-compatibility/2006" xmlns:o="urn:schemas-microsoft-com:office:office" xmlns:r="http://schemas.openxmlformats.org/officeDocument/2006/relationships" xmlns:m="http://schemas.openxmlformats.org/officeDocument/2006/math" xmlns:v="urn:schemas-microsoft-com:vml" xmlns:wp14="http://schemas.microsoft.com/office/word/2010/wordprocessingDrawing" xmlns:wp="http://schemas.openxmlformats.org/drawingml/2006/wordprocessingDrawing" xmlns:w10="urn:schemas-microsoft-com:office:word" xmlns:w="http://schemas.openxmlformats.org/wordprocessingml/2006/main" xmlns:w14="http://schemas.microsoft.com/office/word/2010/wordml" xmlns:wpg="http://schemas.microsoft.com/office/word/2010/wordprocessingGroup" xmlns:wpi="http://schemas.microsoft.com/office/word/2010/wordprocessingInk" xmlns:wne="http://schemas.microsoft.com/office/word/2006/wordml" xmlns:wps="http://schemas.microsoft.com/office/word/2010/wordprocessingShape" mc:Ignorable="w14 wp14">
+<w:footnotes xmlns:ve="http://schemas.openxmlformats.org/markup-compatibility/2006" xmlns:o="urn:schemas-microsoft-com:office:office" xmlns:r="http://schemas.openxmlformats.org/officeDocument/2006/relationships" xmlns:m="http://schemas.openxmlformats.org/officeDocument/2006/math" xmlns:v="urn:schemas-microsoft-com:vml" xmlns:wp="http://schemas.openxmlformats.org/drawingml/2006/wordprocessingDrawing" xmlns:w10="urn:schemas-microsoft-com:office:word" xmlns:w="http://schemas.openxmlformats.org/wordprocessingml/2006/main" xmlns:wne="http://schemas.microsoft.com/office/word/2006/wordml">
   <w:footnote w:type="separator" w:id="-1">
     <w:p>
       <w:pPr>
@@ -4570,7 +4750,7 @@
 </file>
 
 <file path=word/numbering.xml><?xml version="1.0" encoding="utf-8"?>
-<w:numbering xmlns:wpc="http://schemas.microsoft.com/office/word/2010/wordprocessingCanvas" xmlns:mc="http://schemas.openxmlformats.org/markup-compatibility/2006" xmlns:o="urn:schemas-microsoft-com:office:office" xmlns:r="http://schemas.openxmlformats.org/officeDocument/2006/relationships" xmlns:m="http://schemas.openxmlformats.org/officeDocument/2006/math" xmlns:v="urn:schemas-microsoft-com:vml" xmlns:wp14="http://schemas.microsoft.com/office/word/2010/wordprocessingDrawing" xmlns:wp="http://schemas.openxmlformats.org/drawingml/2006/wordprocessingDrawing" xmlns:w10="urn:schemas-microsoft-com:office:word" xmlns:w="http://schemas.openxmlformats.org/wordprocessingml/2006/main" xmlns:w14="http://schemas.microsoft.com/office/word/2010/wordml" xmlns:wpg="http://schemas.microsoft.com/office/word/2010/wordprocessingGroup" xmlns:wpi="http://schemas.microsoft.com/office/word/2010/wordprocessingInk" xmlns:wne="http://schemas.microsoft.com/office/word/2006/wordml" xmlns:wps="http://schemas.microsoft.com/office/word/2010/wordprocessingShape" mc:Ignorable="w14 wp14">
+<w:numbering xmlns:ve="http://schemas.openxmlformats.org/markup-compatibility/2006" xmlns:o="urn:schemas-microsoft-com:office:office" xmlns:r="http://schemas.openxmlformats.org/officeDocument/2006/relationships" xmlns:m="http://schemas.openxmlformats.org/officeDocument/2006/math" xmlns:v="urn:schemas-microsoft-com:vml" xmlns:wp="http://schemas.openxmlformats.org/drawingml/2006/wordprocessingDrawing" xmlns:w10="urn:schemas-microsoft-com:office:word" xmlns:w="http://schemas.openxmlformats.org/wordprocessingml/2006/main" xmlns:wne="http://schemas.microsoft.com/office/word/2006/wordml">
   <w:abstractNum w:abstractNumId="0">
     <w:nsid w:val="07AD2EC5"/>
     <w:multiLevelType w:val="hybridMultilevel"/>
@@ -5514,6 +5694,119 @@
     </w:lvl>
   </w:abstractNum>
   <w:abstractNum w:abstractNumId="9">
+    <w:nsid w:val="35B06D19"/>
+    <w:multiLevelType w:val="hybridMultilevel"/>
+    <w:tmpl w:val="5802A82A"/>
+    <w:lvl w:ilvl="0" w:tplc="08160001">
+      <w:start w:val="1"/>
+      <w:numFmt w:val="bullet"/>
+      <w:lvlText w:val=""/>
+      <w:lvlJc w:val="left"/>
+      <w:pPr>
+        <w:ind w:left="720" w:hanging="360"/>
+      </w:pPr>
+      <w:rPr>
+        <w:rFonts w:ascii="Symbol" w:hAnsi="Symbol" w:hint="default"/>
+      </w:rPr>
+    </w:lvl>
+    <w:lvl w:ilvl="1" w:tplc="08160003" w:tentative="1">
+      <w:start w:val="1"/>
+      <w:numFmt w:val="bullet"/>
+      <w:lvlText w:val="o"/>
+      <w:lvlJc w:val="left"/>
+      <w:pPr>
+        <w:ind w:left="1440" w:hanging="360"/>
+      </w:pPr>
+      <w:rPr>
+        <w:rFonts w:ascii="Courier New" w:hAnsi="Courier New" w:cs="Courier New" w:hint="default"/>
+      </w:rPr>
+    </w:lvl>
+    <w:lvl w:ilvl="2" w:tplc="08160005" w:tentative="1">
+      <w:start w:val="1"/>
+      <w:numFmt w:val="bullet"/>
+      <w:lvlText w:val=""/>
+      <w:lvlJc w:val="left"/>
+      <w:pPr>
+        <w:ind w:left="2160" w:hanging="360"/>
+      </w:pPr>
+      <w:rPr>
+        <w:rFonts w:ascii="Wingdings" w:hAnsi="Wingdings" w:hint="default"/>
+      </w:rPr>
+    </w:lvl>
+    <w:lvl w:ilvl="3" w:tplc="08160001" w:tentative="1">
+      <w:start w:val="1"/>
+      <w:numFmt w:val="bullet"/>
+      <w:lvlText w:val=""/>
+      <w:lvlJc w:val="left"/>
+      <w:pPr>
+        <w:ind w:left="2880" w:hanging="360"/>
+      </w:pPr>
+      <w:rPr>
+        <w:rFonts w:ascii="Symbol" w:hAnsi="Symbol" w:hint="default"/>
+      </w:rPr>
+    </w:lvl>
+    <w:lvl w:ilvl="4" w:tplc="08160003" w:tentative="1">
+      <w:start w:val="1"/>
+      <w:numFmt w:val="bullet"/>
+      <w:lvlText w:val="o"/>
+      <w:lvlJc w:val="left"/>
+      <w:pPr>
+        <w:ind w:left="3600" w:hanging="360"/>
+      </w:pPr>
+      <w:rPr>
+        <w:rFonts w:ascii="Courier New" w:hAnsi="Courier New" w:cs="Courier New" w:hint="default"/>
+      </w:rPr>
+    </w:lvl>
+    <w:lvl w:ilvl="5" w:tplc="08160005" w:tentative="1">
+      <w:start w:val="1"/>
+      <w:numFmt w:val="bullet"/>
+      <w:lvlText w:val=""/>
+      <w:lvlJc w:val="left"/>
+      <w:pPr>
+        <w:ind w:left="4320" w:hanging="360"/>
+      </w:pPr>
+      <w:rPr>
+        <w:rFonts w:ascii="Wingdings" w:hAnsi="Wingdings" w:hint="default"/>
+      </w:rPr>
+    </w:lvl>
+    <w:lvl w:ilvl="6" w:tplc="08160001" w:tentative="1">
+      <w:start w:val="1"/>
+      <w:numFmt w:val="bullet"/>
+      <w:lvlText w:val=""/>
+      <w:lvlJc w:val="left"/>
+      <w:pPr>
+        <w:ind w:left="5040" w:hanging="360"/>
+      </w:pPr>
+      <w:rPr>
+        <w:rFonts w:ascii="Symbol" w:hAnsi="Symbol" w:hint="default"/>
+      </w:rPr>
+    </w:lvl>
+    <w:lvl w:ilvl="7" w:tplc="08160003" w:tentative="1">
+      <w:start w:val="1"/>
+      <w:numFmt w:val="bullet"/>
+      <w:lvlText w:val="o"/>
+      <w:lvlJc w:val="left"/>
+      <w:pPr>
+        <w:ind w:left="5760" w:hanging="360"/>
+      </w:pPr>
+      <w:rPr>
+        <w:rFonts w:ascii="Courier New" w:hAnsi="Courier New" w:cs="Courier New" w:hint="default"/>
+      </w:rPr>
+    </w:lvl>
+    <w:lvl w:ilvl="8" w:tplc="08160005" w:tentative="1">
+      <w:start w:val="1"/>
+      <w:numFmt w:val="bullet"/>
+      <w:lvlText w:val=""/>
+      <w:lvlJc w:val="left"/>
+      <w:pPr>
+        <w:ind w:left="6480" w:hanging="360"/>
+      </w:pPr>
+      <w:rPr>
+        <w:rFonts w:ascii="Wingdings" w:hAnsi="Wingdings" w:hint="default"/>
+      </w:rPr>
+    </w:lvl>
+  </w:abstractNum>
+  <w:abstractNum w:abstractNumId="10">
     <w:nsid w:val="3B7954AE"/>
     <w:multiLevelType w:val="hybridMultilevel"/>
     <w:tmpl w:val="A18C1B6C"/>
@@ -5626,7 +5919,7 @@
       </w:rPr>
     </w:lvl>
   </w:abstractNum>
-  <w:abstractNum w:abstractNumId="10">
+  <w:abstractNum w:abstractNumId="11">
     <w:nsid w:val="49766DC1"/>
     <w:multiLevelType w:val="hybridMultilevel"/>
     <w:tmpl w:val="542EE5B2"/>
@@ -5739,7 +6032,7 @@
       </w:rPr>
     </w:lvl>
   </w:abstractNum>
-  <w:abstractNum w:abstractNumId="11">
+  <w:abstractNum w:abstractNumId="12">
     <w:nsid w:val="4FF82E30"/>
     <w:multiLevelType w:val="hybridMultilevel"/>
     <w:tmpl w:val="6AC2F19C"/>
@@ -5852,7 +6145,7 @@
       </w:rPr>
     </w:lvl>
   </w:abstractNum>
-  <w:abstractNum w:abstractNumId="12">
+  <w:abstractNum w:abstractNumId="13">
     <w:nsid w:val="50785052"/>
     <w:multiLevelType w:val="hybridMultilevel"/>
     <w:tmpl w:val="41642192"/>
@@ -5965,7 +6258,7 @@
       </w:rPr>
     </w:lvl>
   </w:abstractNum>
-  <w:abstractNum w:abstractNumId="13">
+  <w:abstractNum w:abstractNumId="14">
     <w:nsid w:val="627E4134"/>
     <w:multiLevelType w:val="hybridMultilevel"/>
     <w:tmpl w:val="576E8328"/>
@@ -6052,13 +6345,13 @@
     </w:lvl>
   </w:abstractNum>
   <w:num w:numId="1">
-    <w:abstractNumId w:val="10"/>
+    <w:abstractNumId w:val="11"/>
   </w:num>
   <w:num w:numId="2">
     <w:abstractNumId w:val="1"/>
   </w:num>
   <w:num w:numId="3">
-    <w:abstractNumId w:val="13"/>
+    <w:abstractNumId w:val="14"/>
   </w:num>
   <w:num w:numId="4">
     <w:abstractNumId w:val="4"/>
@@ -6067,7 +6360,7 @@
     <w:abstractNumId w:val="8"/>
   </w:num>
   <w:num w:numId="6">
-    <w:abstractNumId w:val="12"/>
+    <w:abstractNumId w:val="13"/>
   </w:num>
   <w:num w:numId="7">
     <w:abstractNumId w:val="6"/>
@@ -6082,22 +6375,25 @@
     <w:abstractNumId w:val="3"/>
   </w:num>
   <w:num w:numId="11">
-    <w:abstractNumId w:val="11"/>
+    <w:abstractNumId w:val="12"/>
   </w:num>
   <w:num w:numId="12">
     <w:abstractNumId w:val="5"/>
   </w:num>
   <w:num w:numId="13">
-    <w:abstractNumId w:val="9"/>
+    <w:abstractNumId w:val="10"/>
   </w:num>
   <w:num w:numId="14">
     <w:abstractNumId w:val="7"/>
+  </w:num>
+  <w:num w:numId="15">
+    <w:abstractNumId w:val="9"/>
   </w:num>
 </w:numbering>
 </file>
 
 <file path=word/styles.xml><?xml version="1.0" encoding="utf-8"?>
-<w:styles xmlns:mc="http://schemas.openxmlformats.org/markup-compatibility/2006" xmlns:r="http://schemas.openxmlformats.org/officeDocument/2006/relationships" xmlns:w="http://schemas.openxmlformats.org/wordprocessingml/2006/main" xmlns:w14="http://schemas.microsoft.com/office/word/2010/wordml" mc:Ignorable="w14">
+<w:styles xmlns:r="http://schemas.openxmlformats.org/officeDocument/2006/relationships" xmlns:w="http://schemas.openxmlformats.org/wordprocessingml/2006/main">
   <w:docDefaults>
     <w:rPrDefault>
       <w:rPr>
@@ -6257,11 +6553,11 @@
     <w:qFormat/>
     <w:rsid w:val="00223BBC"/>
   </w:style>
-  <w:style w:type="paragraph" w:styleId="Cabealho1">
+  <w:style w:type="paragraph" w:styleId="Ttulo1">
     <w:name w:val="heading 1"/>
     <w:basedOn w:val="Normal"/>
     <w:next w:val="Normal"/>
-    <w:link w:val="Cabealho1Carcter"/>
+    <w:link w:val="Ttulo1Carcter"/>
     <w:uiPriority w:val="9"/>
     <w:qFormat/>
     <w:rsid w:val="00C4073B"/>
@@ -6280,11 +6576,11 @@
       <w:szCs w:val="28"/>
     </w:rPr>
   </w:style>
-  <w:style w:type="paragraph" w:styleId="Cabealho2">
+  <w:style w:type="paragraph" w:styleId="Ttulo2">
     <w:name w:val="heading 2"/>
     <w:basedOn w:val="Normal"/>
     <w:next w:val="Normal"/>
-    <w:link w:val="Cabealho2Carcter"/>
+    <w:link w:val="Ttulo2Carcter"/>
     <w:uiPriority w:val="9"/>
     <w:unhideWhenUsed/>
     <w:qFormat/>
@@ -6304,11 +6600,11 @@
       <w:szCs w:val="26"/>
     </w:rPr>
   </w:style>
-  <w:style w:type="paragraph" w:styleId="Cabealho3">
+  <w:style w:type="paragraph" w:styleId="Ttulo3">
     <w:name w:val="heading 3"/>
     <w:basedOn w:val="Normal"/>
     <w:next w:val="Normal"/>
-    <w:link w:val="Cabealho3Carcter"/>
+    <w:link w:val="Ttulo3Carcter"/>
     <w:uiPriority w:val="9"/>
     <w:unhideWhenUsed/>
     <w:qFormat/>
@@ -6337,6 +6633,7 @@
     <w:uiPriority w:val="99"/>
     <w:semiHidden/>
     <w:unhideWhenUsed/>
+    <w:qFormat/>
     <w:tblPr>
       <w:tblInd w:w="0" w:type="dxa"/>
       <w:tblCellMar>
@@ -6353,10 +6650,10 @@
     <w:semiHidden/>
     <w:unhideWhenUsed/>
   </w:style>
-  <w:style w:type="character" w:customStyle="1" w:styleId="Cabealho1Carcter">
-    <w:name w:val="Cabeçalho 1 Carácter"/>
+  <w:style w:type="character" w:customStyle="1" w:styleId="Ttulo1Carcter">
+    <w:name w:val="Título 1 Carácter"/>
     <w:basedOn w:val="Tipodeletrapredefinidodopargrafo"/>
-    <w:link w:val="Cabealho1"/>
+    <w:link w:val="Ttulo1"/>
     <w:uiPriority w:val="9"/>
     <w:rsid w:val="00C4073B"/>
     <w:rPr>
@@ -6368,10 +6665,10 @@
       <w:szCs w:val="28"/>
     </w:rPr>
   </w:style>
-  <w:style w:type="character" w:customStyle="1" w:styleId="Cabealho2Carcter">
-    <w:name w:val="Cabeçalho 2 Carácter"/>
+  <w:style w:type="character" w:customStyle="1" w:styleId="Ttulo2Carcter">
+    <w:name w:val="Título 2 Carácter"/>
     <w:basedOn w:val="Tipodeletrapredefinidodopargrafo"/>
-    <w:link w:val="Cabealho2"/>
+    <w:link w:val="Ttulo2"/>
     <w:uiPriority w:val="9"/>
     <w:rsid w:val="00C4073B"/>
     <w:rPr>
@@ -6424,10 +6721,10 @@
       <w:contextualSpacing/>
     </w:pPr>
   </w:style>
-  <w:style w:type="character" w:customStyle="1" w:styleId="Cabealho3Carcter">
-    <w:name w:val="Cabeçalho 3 Carácter"/>
+  <w:style w:type="character" w:customStyle="1" w:styleId="Ttulo3Carcter">
+    <w:name w:val="Título 3 Carácter"/>
     <w:basedOn w:val="Tipodeletrapredefinidodopargrafo"/>
-    <w:link w:val="Cabealho3"/>
+    <w:link w:val="Ttulo3"/>
     <w:uiPriority w:val="9"/>
     <w:rsid w:val="007F0E40"/>
     <w:rPr>
@@ -6540,7 +6837,7 @@
   </w:style>
   <w:style w:type="paragraph" w:styleId="Ttulodondice">
     <w:name w:val="TOC Heading"/>
-    <w:basedOn w:val="Cabealho1"/>
+    <w:basedOn w:val="Ttulo1"/>
     <w:next w:val="Normal"/>
     <w:uiPriority w:val="39"/>
     <w:unhideWhenUsed/>
@@ -8306,7 +8603,7 @@
     <b:Tag>1</b:Tag>
     <b:SourceType>Book</b:SourceType>
     <b:Guid>{630F655C-51B9-4679-9577-A6C8B96AE7FF}</b:Guid>
-    <b:LCID>en-US</b:LCID>
+    <b:LCID>1033</b:LCID>
     <b:Author>
       <b:Author>
         <b:NameList>
@@ -8328,7 +8625,7 @@
     <b:Tag>MarcadorPosição1</b:Tag>
     <b:SourceType>Book</b:SourceType>
     <b:Guid>{14AB6EA6-B28B-4C19-A103-E18DC48CEC7B}</b:Guid>
-    <b:LCID>en-US</b:LCID>
+    <b:LCID>1033</b:LCID>
     <b:Author>
       <b:Author>
         <b:NameList>
@@ -8434,7 +8731,7 @@
 </file>
 
 <file path=customXml/itemProps1.xml><?xml version="1.0" encoding="utf-8"?>
-<ds:datastoreItem xmlns:ds="http://schemas.openxmlformats.org/officeDocument/2006/customXml" ds:itemID="{177C31FE-A5AC-41B0-B180-807F203F65A0}">
+<ds:datastoreItem xmlns:ds="http://schemas.openxmlformats.org/officeDocument/2006/customXml" ds:itemID="{A415EEC8-E782-40CF-820A-03AE6EDA15B8}">
   <ds:schemaRefs>
     <ds:schemaRef ds:uri="http://schemas.openxmlformats.org/officeDocument/2006/bibliography"/>
   </ds:schemaRefs>

--- a/Relat�rio.docx
+++ b/Relat�rio.docx
@@ -600,7 +600,7 @@
           <w:r>
             <w:fldChar w:fldCharType="separate"/>
           </w:r>
-          <w:hyperlink w:anchor="_Toc293350931" w:history="1">
+          <w:hyperlink w:anchor="_Toc293482163" w:history="1">
             <w:r>
               <w:rPr>
                 <w:rStyle w:val="Hiperligao"/>
@@ -627,7 +627,7 @@
                 <w:noProof/>
                 <w:webHidden/>
               </w:rPr>
-              <w:instrText xml:space="preserve"> PAGEREF _Toc293350931 \h </w:instrText>
+              <w:instrText xml:space="preserve"> PAGEREF _Toc293482163 \h </w:instrText>
             </w:r>
             <w:r>
               <w:rPr>
@@ -647,7 +647,7 @@
                 <w:noProof/>
                 <w:webHidden/>
               </w:rPr>
-              <w:t>5</w:t>
+              <w:t>4</w:t>
             </w:r>
             <w:r>
               <w:rPr>
@@ -670,7 +670,7 @@
               <w:lang w:eastAsia="pt-PT"/>
             </w:rPr>
           </w:pPr>
-          <w:hyperlink w:anchor="_Toc293350932" w:history="1">
+          <w:hyperlink w:anchor="_Toc293482164" w:history="1">
             <w:r>
               <w:rPr>
                 <w:rStyle w:val="Hiperligao"/>
@@ -697,7 +697,7 @@
                 <w:noProof/>
                 <w:webHidden/>
               </w:rPr>
-              <w:instrText xml:space="preserve"> PAGEREF _Toc293350932 \h </w:instrText>
+              <w:instrText xml:space="preserve"> PAGEREF _Toc293482164 \h </w:instrText>
             </w:r>
             <w:r>
               <w:rPr>
@@ -717,7 +717,7 @@
                 <w:noProof/>
                 <w:webHidden/>
               </w:rPr>
-              <w:t>5</w:t>
+              <w:t>4</w:t>
             </w:r>
             <w:r>
               <w:rPr>
@@ -740,7 +740,7 @@
               <w:lang w:eastAsia="pt-PT"/>
             </w:rPr>
           </w:pPr>
-          <w:hyperlink w:anchor="_Toc293350933" w:history="1">
+          <w:hyperlink w:anchor="_Toc293482165" w:history="1">
             <w:r>
               <w:rPr>
                 <w:rStyle w:val="Hiperligao"/>
@@ -767,7 +767,7 @@
                 <w:noProof/>
                 <w:webHidden/>
               </w:rPr>
-              <w:instrText xml:space="preserve"> PAGEREF _Toc293350933 \h </w:instrText>
+              <w:instrText xml:space="preserve"> PAGEREF _Toc293482165 \h </w:instrText>
             </w:r>
             <w:r>
               <w:rPr>
@@ -787,7 +787,7 @@
                 <w:noProof/>
                 <w:webHidden/>
               </w:rPr>
-              <w:t>5</w:t>
+              <w:t>4</w:t>
             </w:r>
             <w:r>
               <w:rPr>
@@ -810,13 +810,13 @@
               <w:lang w:eastAsia="pt-PT"/>
             </w:rPr>
           </w:pPr>
-          <w:hyperlink w:anchor="_Toc293350934" w:history="1">
+          <w:hyperlink w:anchor="_Toc293482166" w:history="1">
             <w:r>
               <w:rPr>
                 <w:rStyle w:val="Hiperligao"/>
                 <w:noProof/>
               </w:rPr>
-              <w:t>2. Planeamento do Trabalho</w:t>
+              <w:t>2. Estrutura  do Trabalho</w:t>
             </w:r>
             <w:r>
               <w:rPr>
@@ -837,7 +837,7 @@
                 <w:noProof/>
                 <w:webHidden/>
               </w:rPr>
-              <w:instrText xml:space="preserve"> PAGEREF _Toc293350934 \h </w:instrText>
+              <w:instrText xml:space="preserve"> PAGEREF _Toc293482166 \h </w:instrText>
             </w:r>
             <w:r>
               <w:rPr>
@@ -857,7 +857,7 @@
                 <w:noProof/>
                 <w:webHidden/>
               </w:rPr>
-              <w:t>6</w:t>
+              <w:t>5</w:t>
             </w:r>
             <w:r>
               <w:rPr>
@@ -880,7 +880,7 @@
               <w:lang w:eastAsia="pt-PT"/>
             </w:rPr>
           </w:pPr>
-          <w:hyperlink w:anchor="_Toc293350935" w:history="1">
+          <w:hyperlink w:anchor="_Toc293482167" w:history="1">
             <w:r>
               <w:rPr>
                 <w:rStyle w:val="Hiperligao"/>
@@ -907,7 +907,7 @@
                 <w:noProof/>
                 <w:webHidden/>
               </w:rPr>
-              <w:instrText xml:space="preserve"> PAGEREF _Toc293350935 \h </w:instrText>
+              <w:instrText xml:space="preserve"> PAGEREF _Toc293482167 \h </w:instrText>
             </w:r>
             <w:r>
               <w:rPr>
@@ -927,7 +927,7 @@
                 <w:noProof/>
                 <w:webHidden/>
               </w:rPr>
-              <w:t>6</w:t>
+              <w:t>5</w:t>
             </w:r>
             <w:r>
               <w:rPr>
@@ -950,7 +950,7 @@
               <w:lang w:eastAsia="pt-PT"/>
             </w:rPr>
           </w:pPr>
-          <w:hyperlink w:anchor="_Toc293350936" w:history="1">
+          <w:hyperlink w:anchor="_Toc293482168" w:history="1">
             <w:r>
               <w:rPr>
                 <w:rStyle w:val="Hiperligao"/>
@@ -977,7 +977,7 @@
                 <w:noProof/>
                 <w:webHidden/>
               </w:rPr>
-              <w:instrText xml:space="preserve"> PAGEREF _Toc293350936 \h </w:instrText>
+              <w:instrText xml:space="preserve"> PAGEREF _Toc293482168 \h </w:instrText>
             </w:r>
             <w:r>
               <w:rPr>
@@ -997,7 +997,7 @@
                 <w:noProof/>
                 <w:webHidden/>
               </w:rPr>
-              <w:t>7</w:t>
+              <w:t>5</w:t>
             </w:r>
             <w:r>
               <w:rPr>
@@ -1020,13 +1020,13 @@
               <w:lang w:eastAsia="pt-PT"/>
             </w:rPr>
           </w:pPr>
-          <w:hyperlink w:anchor="_Toc293350937" w:history="1">
+          <w:hyperlink w:anchor="_Toc293482169" w:history="1">
             <w:r>
               <w:rPr>
                 <w:rStyle w:val="Hiperligao"/>
                 <w:noProof/>
               </w:rPr>
-              <w:t>2.3 Problemas encontrados</w:t>
+              <w:t>2.3 Problemas conhecidos</w:t>
             </w:r>
             <w:r>
               <w:rPr>
@@ -1047,7 +1047,7 @@
                 <w:noProof/>
                 <w:webHidden/>
               </w:rPr>
-              <w:instrText xml:space="preserve"> PAGEREF _Toc293350937 \h </w:instrText>
+              <w:instrText xml:space="preserve"> PAGEREF _Toc293482169 \h </w:instrText>
             </w:r>
             <w:r>
               <w:rPr>
@@ -1067,7 +1067,7 @@
                 <w:noProof/>
                 <w:webHidden/>
               </w:rPr>
-              <w:t>7</w:t>
+              <w:t>5</w:t>
             </w:r>
             <w:r>
               <w:rPr>
@@ -1090,7 +1090,7 @@
               <w:lang w:eastAsia="pt-PT"/>
             </w:rPr>
           </w:pPr>
-          <w:hyperlink w:anchor="_Toc293350938" w:history="1">
+          <w:hyperlink w:anchor="_Toc293482170" w:history="1">
             <w:r>
               <w:rPr>
                 <w:rStyle w:val="Hiperligao"/>
@@ -1117,7 +1117,7 @@
                 <w:noProof/>
                 <w:webHidden/>
               </w:rPr>
-              <w:instrText xml:space="preserve"> PAGEREF _Toc293350938 \h </w:instrText>
+              <w:instrText xml:space="preserve"> PAGEREF _Toc293482170 \h </w:instrText>
             </w:r>
             <w:r>
               <w:rPr>
@@ -1137,7 +1137,7 @@
                 <w:noProof/>
                 <w:webHidden/>
               </w:rPr>
-              <w:t>8</w:t>
+              <w:t>7</w:t>
             </w:r>
             <w:r>
               <w:rPr>
@@ -1160,7 +1160,7 @@
               <w:lang w:eastAsia="pt-PT"/>
             </w:rPr>
           </w:pPr>
-          <w:hyperlink w:anchor="_Toc293350939" w:history="1">
+          <w:hyperlink w:anchor="_Toc293482171" w:history="1">
             <w:r>
               <w:rPr>
                 <w:rStyle w:val="Hiperligao"/>
@@ -1187,7 +1187,7 @@
                 <w:noProof/>
                 <w:webHidden/>
               </w:rPr>
-              <w:instrText xml:space="preserve"> PAGEREF _Toc293350939 \h </w:instrText>
+              <w:instrText xml:space="preserve"> PAGEREF _Toc293482171 \h </w:instrText>
             </w:r>
             <w:r>
               <w:rPr>
@@ -1207,7 +1207,7 @@
                 <w:noProof/>
                 <w:webHidden/>
               </w:rPr>
-              <w:t>8</w:t>
+              <w:t>7</w:t>
             </w:r>
             <w:r>
               <w:rPr>
@@ -1230,7 +1230,7 @@
               <w:lang w:eastAsia="pt-PT"/>
             </w:rPr>
           </w:pPr>
-          <w:hyperlink w:anchor="_Toc293350940" w:history="1">
+          <w:hyperlink w:anchor="_Toc293482172" w:history="1">
             <w:r>
               <w:rPr>
                 <w:rStyle w:val="Hiperligao"/>
@@ -1257,7 +1257,296 @@
                 <w:noProof/>
                 <w:webHidden/>
               </w:rPr>
-              <w:instrText xml:space="preserve"> PAGEREF _Toc293350940 \h </w:instrText>
+              <w:instrText xml:space="preserve"> PAGEREF _Toc293482172 \h </w:instrText>
+            </w:r>
+            <w:r>
+              <w:rPr>
+                <w:noProof/>
+                <w:webHidden/>
+              </w:rPr>
+            </w:r>
+            <w:r>
+              <w:rPr>
+                <w:noProof/>
+                <w:webHidden/>
+              </w:rPr>
+              <w:fldChar w:fldCharType="separate"/>
+            </w:r>
+            <w:r>
+              <w:rPr>
+                <w:noProof/>
+                <w:webHidden/>
+              </w:rPr>
+              <w:t>7</w:t>
+            </w:r>
+            <w:r>
+              <w:rPr>
+                <w:noProof/>
+                <w:webHidden/>
+              </w:rPr>
+              <w:fldChar w:fldCharType="end"/>
+            </w:r>
+          </w:hyperlink>
+        </w:p>
+        <w:p>
+          <w:pPr>
+            <w:pStyle w:val="ndice3"/>
+            <w:tabs>
+              <w:tab w:val="right" w:leader="dot" w:pos="8494"/>
+            </w:tabs>
+            <w:rPr>
+              <w:rFonts w:eastAsiaTheme="minorEastAsia"/>
+              <w:noProof/>
+              <w:lang w:eastAsia="pt-PT"/>
+            </w:rPr>
+          </w:pPr>
+          <w:hyperlink w:anchor="_Toc293482173" w:history="1">
+            <w:r>
+              <w:rPr>
+                <w:rStyle w:val="Hiperligao"/>
+                <w:noProof/>
+              </w:rPr>
+              <w:t>3.2.1 Objecto Peer</w:t>
+            </w:r>
+            <w:r>
+              <w:rPr>
+                <w:noProof/>
+                <w:webHidden/>
+              </w:rPr>
+              <w:tab/>
+            </w:r>
+            <w:r>
+              <w:rPr>
+                <w:noProof/>
+                <w:webHidden/>
+              </w:rPr>
+              <w:fldChar w:fldCharType="begin"/>
+            </w:r>
+            <w:r>
+              <w:rPr>
+                <w:noProof/>
+                <w:webHidden/>
+              </w:rPr>
+              <w:instrText xml:space="preserve"> PAGEREF _Toc293482173 \h </w:instrText>
+            </w:r>
+            <w:r>
+              <w:rPr>
+                <w:noProof/>
+                <w:webHidden/>
+              </w:rPr>
+            </w:r>
+            <w:r>
+              <w:rPr>
+                <w:noProof/>
+                <w:webHidden/>
+              </w:rPr>
+              <w:fldChar w:fldCharType="separate"/>
+            </w:r>
+            <w:r>
+              <w:rPr>
+                <w:noProof/>
+                <w:webHidden/>
+              </w:rPr>
+              <w:t>7</w:t>
+            </w:r>
+            <w:r>
+              <w:rPr>
+                <w:noProof/>
+                <w:webHidden/>
+              </w:rPr>
+              <w:fldChar w:fldCharType="end"/>
+            </w:r>
+          </w:hyperlink>
+        </w:p>
+        <w:p>
+          <w:pPr>
+            <w:pStyle w:val="ndice3"/>
+            <w:tabs>
+              <w:tab w:val="right" w:leader="dot" w:pos="8494"/>
+            </w:tabs>
+            <w:rPr>
+              <w:rFonts w:eastAsiaTheme="minorEastAsia"/>
+              <w:noProof/>
+              <w:lang w:eastAsia="pt-PT"/>
+            </w:rPr>
+          </w:pPr>
+          <w:hyperlink w:anchor="_Toc293482174" w:history="1">
+            <w:r>
+              <w:rPr>
+                <w:rStyle w:val="Hiperligao"/>
+                <w:noProof/>
+              </w:rPr>
+              <w:t xml:space="preserve">3.2.2 Contentor de </w:t>
+            </w:r>
+            <w:r>
+              <w:rPr>
+                <w:rStyle w:val="Hiperligao"/>
+                <w:i/>
+                <w:noProof/>
+              </w:rPr>
+              <w:t>Peers</w:t>
+            </w:r>
+            <w:r>
+              <w:rPr>
+                <w:noProof/>
+                <w:webHidden/>
+              </w:rPr>
+              <w:tab/>
+            </w:r>
+            <w:r>
+              <w:rPr>
+                <w:noProof/>
+                <w:webHidden/>
+              </w:rPr>
+              <w:fldChar w:fldCharType="begin"/>
+            </w:r>
+            <w:r>
+              <w:rPr>
+                <w:noProof/>
+                <w:webHidden/>
+              </w:rPr>
+              <w:instrText xml:space="preserve"> PAGEREF _Toc293482174 \h </w:instrText>
+            </w:r>
+            <w:r>
+              <w:rPr>
+                <w:noProof/>
+                <w:webHidden/>
+              </w:rPr>
+            </w:r>
+            <w:r>
+              <w:rPr>
+                <w:noProof/>
+                <w:webHidden/>
+              </w:rPr>
+              <w:fldChar w:fldCharType="separate"/>
+            </w:r>
+            <w:r>
+              <w:rPr>
+                <w:noProof/>
+                <w:webHidden/>
+              </w:rPr>
+              <w:t>7</w:t>
+            </w:r>
+            <w:r>
+              <w:rPr>
+                <w:noProof/>
+                <w:webHidden/>
+              </w:rPr>
+              <w:fldChar w:fldCharType="end"/>
+            </w:r>
+          </w:hyperlink>
+        </w:p>
+        <w:p>
+          <w:pPr>
+            <w:pStyle w:val="ndice3"/>
+            <w:tabs>
+              <w:tab w:val="right" w:leader="dot" w:pos="8494"/>
+            </w:tabs>
+            <w:rPr>
+              <w:rFonts w:eastAsiaTheme="minorEastAsia"/>
+              <w:noProof/>
+              <w:lang w:eastAsia="pt-PT"/>
+            </w:rPr>
+          </w:pPr>
+          <w:hyperlink w:anchor="_Toc293482175" w:history="1">
+            <w:r>
+              <w:rPr>
+                <w:rStyle w:val="Hiperligao"/>
+                <w:noProof/>
+              </w:rPr>
+              <w:t>3.2.3 Motor de Pesquisa</w:t>
+            </w:r>
+            <w:r>
+              <w:rPr>
+                <w:noProof/>
+                <w:webHidden/>
+              </w:rPr>
+              <w:tab/>
+            </w:r>
+            <w:r>
+              <w:rPr>
+                <w:noProof/>
+                <w:webHidden/>
+              </w:rPr>
+              <w:fldChar w:fldCharType="begin"/>
+            </w:r>
+            <w:r>
+              <w:rPr>
+                <w:noProof/>
+                <w:webHidden/>
+              </w:rPr>
+              <w:instrText xml:space="preserve"> PAGEREF _Toc293482175 \h </w:instrText>
+            </w:r>
+            <w:r>
+              <w:rPr>
+                <w:noProof/>
+                <w:webHidden/>
+              </w:rPr>
+            </w:r>
+            <w:r>
+              <w:rPr>
+                <w:noProof/>
+                <w:webHidden/>
+              </w:rPr>
+              <w:fldChar w:fldCharType="separate"/>
+            </w:r>
+            <w:r>
+              <w:rPr>
+                <w:noProof/>
+                <w:webHidden/>
+              </w:rPr>
+              <w:t>8</w:t>
+            </w:r>
+            <w:r>
+              <w:rPr>
+                <w:noProof/>
+                <w:webHidden/>
+              </w:rPr>
+              <w:fldChar w:fldCharType="end"/>
+            </w:r>
+          </w:hyperlink>
+        </w:p>
+        <w:p>
+          <w:pPr>
+            <w:pStyle w:val="ndice3"/>
+            <w:tabs>
+              <w:tab w:val="right" w:leader="dot" w:pos="8494"/>
+            </w:tabs>
+            <w:rPr>
+              <w:rFonts w:eastAsiaTheme="minorEastAsia"/>
+              <w:noProof/>
+              <w:lang w:eastAsia="pt-PT"/>
+            </w:rPr>
+          </w:pPr>
+          <w:hyperlink w:anchor="_Toc293482176" w:history="1">
+            <w:r>
+              <w:rPr>
+                <w:rStyle w:val="Hiperligao"/>
+                <w:noProof/>
+                <w:lang w:val="en-US"/>
+              </w:rPr>
+              <w:t>3.2.2  Sponsors e Time-to-Live</w:t>
+            </w:r>
+            <w:r>
+              <w:rPr>
+                <w:noProof/>
+                <w:webHidden/>
+              </w:rPr>
+              <w:tab/>
+            </w:r>
+            <w:r>
+              <w:rPr>
+                <w:noProof/>
+                <w:webHidden/>
+              </w:rPr>
+              <w:fldChar w:fldCharType="begin"/>
+            </w:r>
+            <w:r>
+              <w:rPr>
+                <w:noProof/>
+                <w:webHidden/>
+              </w:rPr>
+              <w:instrText xml:space="preserve"> PAGEREF _Toc293482176 \h </w:instrText>
             </w:r>
             <w:r>
               <w:rPr>
@@ -1300,7 +1589,7 @@
               <w:lang w:eastAsia="pt-PT"/>
             </w:rPr>
           </w:pPr>
-          <w:hyperlink w:anchor="_Toc293350941" w:history="1">
+          <w:hyperlink w:anchor="_Toc293482177" w:history="1">
             <w:r>
               <w:rPr>
                 <w:rStyle w:val="Hiperligao"/>
@@ -1327,7 +1616,7 @@
                 <w:noProof/>
                 <w:webHidden/>
               </w:rPr>
-              <w:instrText xml:space="preserve"> PAGEREF _Toc293350941 \h </w:instrText>
+              <w:instrText xml:space="preserve"> PAGEREF _Toc293482177 \h </w:instrText>
             </w:r>
             <w:r>
               <w:rPr>
@@ -1370,7 +1659,7 @@
               <w:lang w:eastAsia="pt-PT"/>
             </w:rPr>
           </w:pPr>
-          <w:hyperlink w:anchor="_Toc293350942" w:history="1">
+          <w:hyperlink w:anchor="_Toc293482178" w:history="1">
             <w:r>
               <w:rPr>
                 <w:rStyle w:val="Hiperligao"/>
@@ -1397,7 +1686,7 @@
                 <w:noProof/>
                 <w:webHidden/>
               </w:rPr>
-              <w:instrText xml:space="preserve"> PAGEREF _Toc293350942 \h </w:instrText>
+              <w:instrText xml:space="preserve"> PAGEREF _Toc293482178 \h </w:instrText>
             </w:r>
             <w:r>
               <w:rPr>
@@ -1417,7 +1706,7 @@
                 <w:noProof/>
                 <w:webHidden/>
               </w:rPr>
-              <w:t>9</w:t>
+              <w:t>10</w:t>
             </w:r>
             <w:r>
               <w:rPr>
@@ -1440,7 +1729,7 @@
               <w:lang w:eastAsia="pt-PT"/>
             </w:rPr>
           </w:pPr>
-          <w:hyperlink w:anchor="_Toc293350943" w:history="1">
+          <w:hyperlink w:anchor="_Toc293482179" w:history="1">
             <w:r>
               <w:rPr>
                 <w:rStyle w:val="Hiperligao"/>
@@ -1467,7 +1756,7 @@
                 <w:noProof/>
                 <w:webHidden/>
               </w:rPr>
-              <w:instrText xml:space="preserve"> PAGEREF _Toc293350943 \h </w:instrText>
+              <w:instrText xml:space="preserve"> PAGEREF _Toc293482179 \h </w:instrText>
             </w:r>
             <w:r>
               <w:rPr>
@@ -1487,7 +1776,7 @@
                 <w:noProof/>
                 <w:webHidden/>
               </w:rPr>
-              <w:t>10</w:t>
+              <w:t>11</w:t>
             </w:r>
             <w:r>
               <w:rPr>
@@ -1534,7 +1823,7 @@
       <w:pPr>
         <w:pStyle w:val="Ttulo1"/>
       </w:pPr>
-      <w:bookmarkStart w:id="0" w:name="_Toc293350931"/>
+      <w:bookmarkStart w:id="0" w:name="_Toc293482163"/>
       <w:r>
         <w:lastRenderedPageBreak/>
         <w:t xml:space="preserve">1. </w:t>
@@ -1658,7 +1947,7 @@
       <w:pPr>
         <w:pStyle w:val="Ttulo2"/>
       </w:pPr>
-      <w:bookmarkStart w:id="1" w:name="_Toc293350932"/>
+      <w:bookmarkStart w:id="1" w:name="_Toc293482164"/>
       <w:r>
         <w:t xml:space="preserve">1.1 Objectivos e </w:t>
       </w:r>
@@ -1673,8 +1962,18 @@
       </w:r>
       <w:bookmarkEnd w:id="1"/>
     </w:p>
-    <w:p/>
-    <w:p>
+    <w:p>
+      <w:pPr>
+        <w:rPr>
+          <w:u w:val="single"/>
+        </w:rPr>
+      </w:pPr>
+    </w:p>
+    <w:p>
+      <w:pPr>
+        <w:spacing w:line="360" w:lineRule="auto"/>
+        <w:jc w:val="both"/>
+      </w:pPr>
       <w:r>
         <w:t xml:space="preserve">O trabalho consiste na criação de arquitectura Peer-to-Peer </w:t>
       </w:r>
@@ -1723,27 +2022,22 @@
       </w:r>
       <w:proofErr w:type="spellEnd"/>
       <w:r>
-        <w:t xml:space="preserve"> que conhece, como é mostrado na figura.</w:t>
-      </w:r>
-    </w:p>
-    <w:p/>
-    <w:p>
-      <w:r>
-        <w:t>Figura</w:t>
-      </w:r>
-    </w:p>
-    <w:p/>
-    <w:p/>
-    <w:p>
-      <w:r>
-        <w:t xml:space="preserve">  </w:t>
+        <w:t xml:space="preserve"> que conhece</w:t>
+      </w:r>
+      <w:r>
+        <w:t>.</w:t>
+      </w:r>
+    </w:p>
+    <w:p>
+      <w:r>
+        <w:t xml:space="preserve"> </w:t>
       </w:r>
     </w:p>
     <w:p>
       <w:pPr>
         <w:pStyle w:val="Ttulo2"/>
       </w:pPr>
-      <w:bookmarkStart w:id="2" w:name="_Toc293350933"/>
+      <w:bookmarkStart w:id="2" w:name="_Toc293482165"/>
       <w:r>
         <w:t>1.2</w:t>
       </w:r>
@@ -2001,16 +2295,18 @@
       <w:pPr>
         <w:pStyle w:val="Ttulo1"/>
       </w:pPr>
-      <w:bookmarkStart w:id="3" w:name="_Toc293350934"/>
-      <w:r>
-        <w:lastRenderedPageBreak/>
+      <w:bookmarkStart w:id="3" w:name="_Toc293482166"/>
+      <w:r>
         <w:t>2.</w:t>
       </w:r>
       <w:r>
         <w:t xml:space="preserve"> </w:t>
       </w:r>
       <w:r>
-        <w:t>Planeamento do Trabalho</w:t>
+        <w:t xml:space="preserve">Estrutura </w:t>
+      </w:r>
+      <w:r>
+        <w:t xml:space="preserve"> do Trabalho</w:t>
       </w:r>
       <w:bookmarkEnd w:id="3"/>
     </w:p>
@@ -2029,8 +2325,9 @@
       <w:pPr>
         <w:pStyle w:val="Ttulo2"/>
       </w:pPr>
-      <w:bookmarkStart w:id="4" w:name="_Toc293350935"/>
-      <w:r>
+      <w:bookmarkStart w:id="4" w:name="_Toc293482167"/>
+      <w:r>
+        <w:lastRenderedPageBreak/>
         <w:t xml:space="preserve">2.1 </w:t>
       </w:r>
       <w:r>
@@ -2061,7 +2358,63 @@
           <w:sz w:val="24"/>
           <w:szCs w:val="24"/>
         </w:rPr>
-        <w:t>Esta secção é abordado o planeamento que foi efectuado para resolução do trabalho.</w:t>
+        <w:t>Ne</w:t>
+      </w:r>
+      <w:r>
+        <w:rPr>
+          <w:rFonts w:ascii="Times New Roman" w:hAnsi="Times New Roman" w:cs="Times New Roman"/>
+          <w:sz w:val="24"/>
+          <w:szCs w:val="24"/>
+        </w:rPr>
+        <w:t xml:space="preserve">sta secção </w:t>
+      </w:r>
+      <w:r>
+        <w:rPr>
+          <w:rFonts w:ascii="Times New Roman" w:hAnsi="Times New Roman" w:cs="Times New Roman"/>
+          <w:sz w:val="24"/>
+          <w:szCs w:val="24"/>
+        </w:rPr>
+        <w:t xml:space="preserve">vai ser abordada </w:t>
+      </w:r>
+      <w:r>
+        <w:rPr>
+          <w:rFonts w:ascii="Times New Roman" w:hAnsi="Times New Roman" w:cs="Times New Roman"/>
+          <w:sz w:val="24"/>
+          <w:szCs w:val="24"/>
+        </w:rPr>
+        <w:t xml:space="preserve"> a estrutura planeada </w:t>
+      </w:r>
+      <w:r>
+        <w:rPr>
+          <w:rFonts w:ascii="Times New Roman" w:hAnsi="Times New Roman" w:cs="Times New Roman"/>
+          <w:sz w:val="24"/>
+          <w:szCs w:val="24"/>
+        </w:rPr>
+        <w:t>que foi efectuad</w:t>
+      </w:r>
+      <w:r>
+        <w:rPr>
+          <w:rFonts w:ascii="Times New Roman" w:hAnsi="Times New Roman" w:cs="Times New Roman"/>
+          <w:sz w:val="24"/>
+          <w:szCs w:val="24"/>
+        </w:rPr>
+        <w:t xml:space="preserve">a </w:t>
+      </w:r>
+      <w:r>
+        <w:rPr>
+          <w:rFonts w:ascii="Times New Roman" w:hAnsi="Times New Roman" w:cs="Times New Roman"/>
+          <w:sz w:val="24"/>
+          <w:szCs w:val="24"/>
+        </w:rPr>
+        <w:t xml:space="preserve">para resolução </w:t>
+      </w:r>
+      <w:r>
+        <w:rPr>
+          <w:rFonts w:ascii="Times New Roman" w:hAnsi="Times New Roman" w:cs="Times New Roman"/>
+          <w:sz w:val="24"/>
+          <w:szCs w:val="24"/>
+        </w:rPr>
+        <w:t>do trabalho.</w:t>
       </w:r>
     </w:p>
     <w:p>
@@ -2079,7 +2432,7 @@
       <w:pPr>
         <w:pStyle w:val="Ttulo2"/>
       </w:pPr>
-      <w:bookmarkStart w:id="5" w:name="_Toc293350936"/>
+      <w:bookmarkStart w:id="5" w:name="_Toc293482168"/>
       <w:r>
         <w:t xml:space="preserve">2.2 </w:t>
       </w:r>
@@ -2111,7 +2464,13 @@
         </w:numPr>
       </w:pPr>
       <w:r>
-        <w:t>Pesquisa de uma musica</w:t>
+        <w:t>Pesquisa de uma</w:t>
+      </w:r>
+      <w:r>
+        <w:t xml:space="preserve"> mú</w:t>
+      </w:r>
+      <w:r>
+        <w:t>sica</w:t>
       </w:r>
       <w:r>
         <w:t>;</w:t>
@@ -2126,13 +2485,11 @@
         </w:numPr>
       </w:pPr>
       <w:r>
-        <w:t xml:space="preserve">Responder ao pedido de um </w:t>
-      </w:r>
-      <w:proofErr w:type="spellStart"/>
-      <w:r>
-        <w:t>Peer</w:t>
-      </w:r>
-      <w:proofErr w:type="spellEnd"/>
+        <w:t xml:space="preserve">Responder </w:t>
+      </w:r>
+      <w:r>
+        <w:t>a pedidos de músicas</w:t>
+      </w:r>
       <w:r>
         <w:t>;</w:t>
       </w:r>
@@ -2150,11 +2507,14 @@
       </w:r>
       <w:proofErr w:type="spellStart"/>
       <w:r>
-        <w:t>Peers</w:t>
+        <w:t>p</w:t>
+      </w:r>
+      <w:r>
+        <w:t>eers</w:t>
       </w:r>
       <w:proofErr w:type="spellEnd"/>
       <w:r>
-        <w:t xml:space="preserve">) que </w:t>
+        <w:t xml:space="preserve">) </w:t>
       </w:r>
       <w:r>
         <w:t>aos</w:t>
@@ -2164,14 +2524,23 @@
       </w:r>
       <w:proofErr w:type="spellStart"/>
       <w:r>
-        <w:t>Peers</w:t>
+        <w:t>p</w:t>
+      </w:r>
+      <w:r>
+        <w:t>eers</w:t>
       </w:r>
       <w:proofErr w:type="spellEnd"/>
       <w:r>
-        <w:t xml:space="preserve"> conhece</w:t>
-      </w:r>
-      <w:r>
-        <w:t>.;</w:t>
+        <w:t xml:space="preserve"> </w:t>
+      </w:r>
+      <w:r>
+        <w:t xml:space="preserve">que </w:t>
+      </w:r>
+      <w:r>
+        <w:t>conhece</w:t>
+      </w:r>
+      <w:r>
+        <w:t>;</w:t>
       </w:r>
     </w:p>
     <w:p>
@@ -2180,9 +2549,150 @@
       </w:pPr>
     </w:p>
     <w:p>
+      <w:r>
+        <w:t xml:space="preserve">O </w:t>
+      </w:r>
+      <w:proofErr w:type="spellStart"/>
+      <w:r>
+        <w:t>peer</w:t>
+      </w:r>
+      <w:proofErr w:type="spellEnd"/>
+      <w:r>
+        <w:t xml:space="preserve"> irá </w:t>
+      </w:r>
+      <w:r>
+        <w:t>ter</w:t>
+      </w:r>
+      <w:r>
+        <w:t xml:space="preserve"> uma estrutura de dados para guardar </w:t>
+      </w:r>
+      <w:r>
+        <w:t xml:space="preserve">todas as música que </w:t>
+      </w:r>
+      <w:r>
+        <w:t xml:space="preserve">este </w:t>
+      </w:r>
+      <w:r>
+        <w:t xml:space="preserve">contem e também irá </w:t>
+      </w:r>
+      <w:r>
+        <w:t>ter</w:t>
+      </w:r>
+      <w:r>
+        <w:t xml:space="preserve"> uma estrutura de dados para guardar todos os </w:t>
+      </w:r>
+      <w:proofErr w:type="spellStart"/>
+      <w:r>
+        <w:t>peers</w:t>
+      </w:r>
+      <w:proofErr w:type="spellEnd"/>
+      <w:r>
+        <w:t xml:space="preserve">  que conhece.</w:t>
+      </w:r>
+    </w:p>
+    <w:p>
       <w:pPr>
         <w:rPr>
           <w:u w:val="single"/>
+        </w:rPr>
+      </w:pPr>
+    </w:p>
+    <w:p>
+      <w:r>
+        <w:t xml:space="preserve">O </w:t>
+      </w:r>
+      <w:proofErr w:type="spellStart"/>
+      <w:r>
+        <w:t>Peer</w:t>
+      </w:r>
+      <w:proofErr w:type="spellEnd"/>
+      <w:r>
+        <w:t xml:space="preserve"> pode pedir aos seus </w:t>
+      </w:r>
+      <w:proofErr w:type="spellStart"/>
+      <w:r>
+        <w:t>peers</w:t>
+      </w:r>
+      <w:proofErr w:type="spellEnd"/>
+      <w:r>
+        <w:t xml:space="preserve"> a lista de </w:t>
+      </w:r>
+      <w:proofErr w:type="spellStart"/>
+      <w:r>
+        <w:t>peers</w:t>
+      </w:r>
+      <w:proofErr w:type="spellEnd"/>
+      <w:r>
+        <w:t xml:space="preserve"> conhecidos, para acrescentar à sua lista, de modo a aumentar o seu conhecimento de </w:t>
+      </w:r>
+      <w:proofErr w:type="spellStart"/>
+      <w:r>
+        <w:t>peers</w:t>
+      </w:r>
+      <w:proofErr w:type="spellEnd"/>
+      <w:r>
+        <w:t xml:space="preserve"> existentes na arquitectura.</w:t>
+      </w:r>
+    </w:p>
+    <w:p>
+      <w:r>
+        <w:rPr>
+          <w:rFonts w:ascii="Times New Roman" w:hAnsi="Times New Roman" w:cs="Times New Roman"/>
+          <w:sz w:val="24"/>
+          <w:szCs w:val="24"/>
+        </w:rPr>
+        <w:tab/>
+      </w:r>
+    </w:p>
+    <w:p>
+      <w:pPr>
+        <w:pStyle w:val="Ttulo2"/>
+        <w:rPr>
+          <w:rFonts w:eastAsiaTheme="minorEastAsia"/>
+          <w:u w:val="single"/>
+        </w:rPr>
+      </w:pPr>
+      <w:bookmarkStart w:id="6" w:name="_Ref291760242"/>
+      <w:bookmarkStart w:id="7" w:name="_Toc293482169"/>
+      <w:r>
+        <w:rPr>
+          <w:rFonts w:eastAsiaTheme="minorEastAsia"/>
+        </w:rPr>
+        <w:t>2.</w:t>
+      </w:r>
+      <w:r>
+        <w:rPr>
+          <w:rFonts w:eastAsiaTheme="minorEastAsia"/>
+        </w:rPr>
+        <w:t>3</w:t>
+      </w:r>
+      <w:r>
+        <w:rPr>
+          <w:rFonts w:eastAsiaTheme="minorEastAsia"/>
+        </w:rPr>
+        <w:t xml:space="preserve"> </w:t>
+      </w:r>
+      <w:bookmarkEnd w:id="6"/>
+      <w:r>
+        <w:rPr>
+          <w:rFonts w:eastAsiaTheme="minorEastAsia"/>
+        </w:rPr>
+        <w:t xml:space="preserve">Problemas </w:t>
+      </w:r>
+      <w:r>
+        <w:rPr>
+          <w:rFonts w:eastAsiaTheme="minorEastAsia"/>
+        </w:rPr>
+        <w:t>conhecidos</w:t>
+      </w:r>
+      <w:bookmarkEnd w:id="7"/>
+    </w:p>
+    <w:p>
+      <w:pPr>
+        <w:rPr>
+          <w:rFonts w:ascii="Times New Roman" w:hAnsi="Times New Roman" w:cs="Times New Roman"/>
+          <w:sz w:val="24"/>
+          <w:szCs w:val="24"/>
         </w:rPr>
       </w:pPr>
     </w:p>
@@ -2191,72 +2701,95 @@
         <w:spacing w:line="360" w:lineRule="auto"/>
         <w:jc w:val="both"/>
         <w:rPr>
-          <w:rFonts w:asciiTheme="majorHAnsi" w:hAnsiTheme="majorHAnsi" w:cstheme="majorBidi"/>
-          <w:color w:val="4F81BD" w:themeColor="accent1"/>
-          <w:sz w:val="26"/>
-          <w:szCs w:val="26"/>
-        </w:rPr>
-      </w:pPr>
-      <w:r>
-        <w:rPr>
-          <w:rFonts w:ascii="Times New Roman" w:hAnsi="Times New Roman" w:cs="Times New Roman"/>
-          <w:sz w:val="24"/>
-          <w:szCs w:val="24"/>
-        </w:rPr>
-        <w:tab/>
-      </w:r>
-    </w:p>
-    <w:p>
-      <w:pPr>
-        <w:pStyle w:val="Ttulo2"/>
-        <w:rPr>
-          <w:rFonts w:eastAsiaTheme="minorEastAsia"/>
-          <w:u w:val="single"/>
-        </w:rPr>
-      </w:pPr>
-      <w:bookmarkStart w:id="6" w:name="_Ref291760242"/>
-      <w:bookmarkStart w:id="7" w:name="_Toc293350937"/>
-      <w:r>
-        <w:rPr>
-          <w:rFonts w:eastAsiaTheme="minorEastAsia"/>
-        </w:rPr>
-        <w:t>2.</w:t>
-      </w:r>
-      <w:r>
-        <w:rPr>
-          <w:rFonts w:eastAsiaTheme="minorEastAsia"/>
-        </w:rPr>
-        <w:t>3</w:t>
-      </w:r>
-      <w:r>
-        <w:rPr>
-          <w:rFonts w:eastAsiaTheme="minorEastAsia"/>
+          <w:rFonts w:ascii="Times New Roman" w:hAnsi="Times New Roman" w:cs="Times New Roman"/>
+          <w:sz w:val="24"/>
+          <w:szCs w:val="24"/>
+        </w:rPr>
+      </w:pPr>
+      <w:r>
+        <w:rPr>
+          <w:rFonts w:ascii="Times New Roman" w:hAnsi="Times New Roman" w:cs="Times New Roman"/>
+          <w:sz w:val="24"/>
+          <w:szCs w:val="24"/>
+        </w:rPr>
+        <w:t xml:space="preserve">O </w:t>
+      </w:r>
+      <w:proofErr w:type="spellStart"/>
+      <w:r>
+        <w:rPr>
+          <w:rFonts w:ascii="Times New Roman" w:hAnsi="Times New Roman" w:cs="Times New Roman"/>
+          <w:sz w:val="24"/>
+          <w:szCs w:val="24"/>
+        </w:rPr>
+        <w:t>peer</w:t>
+      </w:r>
+      <w:proofErr w:type="spellEnd"/>
+      <w:r>
+        <w:rPr>
+          <w:rFonts w:ascii="Times New Roman" w:hAnsi="Times New Roman" w:cs="Times New Roman"/>
+          <w:sz w:val="24"/>
+          <w:szCs w:val="24"/>
+        </w:rPr>
+        <w:t xml:space="preserve"> pode efectuar uma operação apresenta anteriormente</w:t>
+      </w:r>
+      <w:r>
+        <w:rPr>
+          <w:rFonts w:ascii="Times New Roman" w:hAnsi="Times New Roman" w:cs="Times New Roman"/>
+          <w:sz w:val="24"/>
+          <w:szCs w:val="24"/>
+        </w:rPr>
+        <w:t>,</w:t>
+      </w:r>
+      <w:r>
+        <w:rPr>
+          <w:rFonts w:ascii="Times New Roman" w:hAnsi="Times New Roman" w:cs="Times New Roman"/>
+          <w:sz w:val="24"/>
+          <w:szCs w:val="24"/>
+        </w:rPr>
+        <w:t xml:space="preserve"> a um</w:t>
+      </w:r>
+      <w:r>
+        <w:rPr>
+          <w:rFonts w:ascii="Times New Roman" w:hAnsi="Times New Roman" w:cs="Times New Roman"/>
+          <w:sz w:val="24"/>
+          <w:szCs w:val="24"/>
+        </w:rPr>
+        <w:t xml:space="preserve"> dado</w:t>
+      </w:r>
+      <w:r>
+        <w:rPr>
+          <w:rFonts w:ascii="Times New Roman" w:hAnsi="Times New Roman" w:cs="Times New Roman"/>
+          <w:sz w:val="24"/>
+          <w:szCs w:val="24"/>
         </w:rPr>
         <w:t xml:space="preserve"> </w:t>
       </w:r>
-      <w:bookmarkEnd w:id="6"/>
-      <w:r>
-        <w:rPr>
-          <w:rFonts w:eastAsiaTheme="minorEastAsia"/>
-        </w:rPr>
-        <w:t xml:space="preserve">Problemas </w:t>
-      </w:r>
-      <w:bookmarkEnd w:id="7"/>
-      <w:r>
-        <w:rPr>
-          <w:rFonts w:eastAsiaTheme="minorEastAsia"/>
-        </w:rPr>
-        <w:t>conhecidos</w:t>
-      </w:r>
-    </w:p>
-    <w:p>
-      <w:pPr>
-        <w:rPr>
-          <w:rFonts w:ascii="Times New Roman" w:hAnsi="Times New Roman" w:cs="Times New Roman"/>
-          <w:sz w:val="24"/>
-          <w:szCs w:val="24"/>
-        </w:rPr>
-      </w:pPr>
+      <w:proofErr w:type="spellStart"/>
+      <w:r>
+        <w:rPr>
+          <w:rFonts w:ascii="Times New Roman" w:hAnsi="Times New Roman" w:cs="Times New Roman"/>
+          <w:sz w:val="24"/>
+          <w:szCs w:val="24"/>
+        </w:rPr>
+        <w:t>peer</w:t>
+      </w:r>
+      <w:proofErr w:type="spellEnd"/>
+      <w:r>
+        <w:rPr>
+          <w:rFonts w:ascii="Times New Roman" w:hAnsi="Times New Roman" w:cs="Times New Roman"/>
+          <w:sz w:val="24"/>
+          <w:szCs w:val="24"/>
+        </w:rPr>
+        <w:t xml:space="preserve"> que não se encontra ligado</w:t>
+      </w:r>
+      <w:r>
+        <w:rPr>
+          <w:rFonts w:ascii="Times New Roman" w:hAnsi="Times New Roman" w:cs="Times New Roman"/>
+          <w:sz w:val="24"/>
+          <w:szCs w:val="24"/>
+        </w:rPr>
+        <w:t>.</w:t>
+      </w:r>
     </w:p>
     <w:p>
       <w:pPr>
@@ -2266,15 +2799,16 @@
           <w:rFonts w:ascii="Times New Roman" w:hAnsi="Times New Roman" w:cs="Times New Roman"/>
           <w:sz w:val="24"/>
           <w:szCs w:val="24"/>
-        </w:rPr>
-      </w:pPr>
-      <w:r>
-        <w:rPr>
-          <w:rFonts w:ascii="Times New Roman" w:hAnsi="Times New Roman" w:cs="Times New Roman"/>
-          <w:sz w:val="24"/>
-          <w:szCs w:val="24"/>
-        </w:rPr>
-        <w:t xml:space="preserve">O </w:t>
+          <w:u w:val="single"/>
+        </w:rPr>
+      </w:pPr>
+      <w:r>
+        <w:rPr>
+          <w:rFonts w:ascii="Times New Roman" w:hAnsi="Times New Roman" w:cs="Times New Roman"/>
+          <w:sz w:val="24"/>
+          <w:szCs w:val="24"/>
+        </w:rPr>
+        <w:t xml:space="preserve">Ao pedir a lista de </w:t>
       </w:r>
       <w:proofErr w:type="spellStart"/>
       <w:r>
@@ -2283,6 +2817,42 @@
           <w:sz w:val="24"/>
           <w:szCs w:val="24"/>
         </w:rPr>
+        <w:t>peers</w:t>
+      </w:r>
+      <w:proofErr w:type="spellEnd"/>
+      <w:r>
+        <w:rPr>
+          <w:rFonts w:ascii="Times New Roman" w:hAnsi="Times New Roman" w:cs="Times New Roman"/>
+          <w:sz w:val="24"/>
+          <w:szCs w:val="24"/>
+        </w:rPr>
+        <w:t xml:space="preserve"> aos seus </w:t>
+      </w:r>
+      <w:proofErr w:type="spellStart"/>
+      <w:r>
+        <w:rPr>
+          <w:rFonts w:ascii="Times New Roman" w:hAnsi="Times New Roman" w:cs="Times New Roman"/>
+          <w:sz w:val="24"/>
+          <w:szCs w:val="24"/>
+        </w:rPr>
+        <w:t>peers</w:t>
+      </w:r>
+      <w:proofErr w:type="spellEnd"/>
+      <w:r>
+        <w:rPr>
+          <w:rFonts w:ascii="Times New Roman" w:hAnsi="Times New Roman" w:cs="Times New Roman"/>
+          <w:sz w:val="24"/>
+          <w:szCs w:val="24"/>
+        </w:rPr>
+        <w:t xml:space="preserve"> conhecidos, terá problemas de concorrências nas respostas de cada </w:t>
+      </w:r>
+      <w:proofErr w:type="spellStart"/>
+      <w:r>
+        <w:rPr>
+          <w:rFonts w:ascii="Times New Roman" w:hAnsi="Times New Roman" w:cs="Times New Roman"/>
+          <w:sz w:val="24"/>
+          <w:szCs w:val="24"/>
+        </w:rPr>
         <w:t>peer</w:t>
       </w:r>
       <w:proofErr w:type="spellEnd"/>
@@ -2292,23 +2862,7 @@
           <w:sz w:val="24"/>
           <w:szCs w:val="24"/>
         </w:rPr>
-        <w:t xml:space="preserve"> pode efectuar uma operação apresenta anteriormente</w:t>
-      </w:r>
-      <w:r>
-        <w:rPr>
-          <w:rFonts w:ascii="Times New Roman" w:hAnsi="Times New Roman" w:cs="Times New Roman"/>
-          <w:sz w:val="24"/>
-          <w:szCs w:val="24"/>
-        </w:rPr>
-        <w:t>,</w:t>
-      </w:r>
-      <w:r>
-        <w:rPr>
-          <w:rFonts w:ascii="Times New Roman" w:hAnsi="Times New Roman" w:cs="Times New Roman"/>
-          <w:sz w:val="24"/>
-          <w:szCs w:val="24"/>
-        </w:rPr>
-        <w:t xml:space="preserve"> a um </w:t>
+        <w:t xml:space="preserve">, porque irá ser modificada a estrutura de dados onde se encontra os </w:t>
       </w:r>
       <w:proofErr w:type="spellStart"/>
       <w:r>
@@ -2317,7 +2871,7 @@
           <w:sz w:val="24"/>
           <w:szCs w:val="24"/>
         </w:rPr>
-        <w:t>peer</w:t>
+        <w:t>peers</w:t>
       </w:r>
       <w:proofErr w:type="spellEnd"/>
       <w:r>
@@ -2326,7 +2880,7 @@
           <w:sz w:val="24"/>
           <w:szCs w:val="24"/>
         </w:rPr>
-        <w:t xml:space="preserve"> que não se encontra ligado.</w:t>
+        <w:t xml:space="preserve"> conhecidos, desse modo a solução será introduzir sincronização na leitura e escrita dessa estrutura.</w:t>
       </w:r>
     </w:p>
     <w:p>
@@ -2339,6 +2893,14 @@
           <w:szCs w:val="24"/>
         </w:rPr>
       </w:pPr>
+      <w:r>
+        <w:rPr>
+          <w:rFonts w:ascii="Times New Roman" w:hAnsi="Times New Roman" w:cs="Times New Roman"/>
+          <w:sz w:val="24"/>
+          <w:szCs w:val="24"/>
+        </w:rPr>
+        <w:t xml:space="preserve"> </w:t>
+      </w:r>
     </w:p>
     <w:p>
       <w:pPr>
@@ -2356,165 +2918,149 @@
         <w:spacing w:line="360" w:lineRule="auto"/>
         <w:jc w:val="both"/>
         <w:rPr>
+          <w:rFonts w:ascii="Times New Roman" w:hAnsi="Times New Roman" w:cs="Times New Roman"/>
+          <w:sz w:val="24"/>
+          <w:szCs w:val="24"/>
+        </w:rPr>
+      </w:pPr>
+    </w:p>
+    <w:p>
+      <w:pPr>
+        <w:rPr>
           <w:rFonts w:ascii="Times New Roman" w:eastAsiaTheme="minorEastAsia" w:hAnsi="Times New Roman" w:cs="Times New Roman"/>
           <w:sz w:val="24"/>
           <w:szCs w:val="24"/>
         </w:rPr>
       </w:pPr>
+    </w:p>
+    <w:p>
+      <w:pPr>
+        <w:pStyle w:val="Ttulo1"/>
+        <w:rPr>
+          <w:rFonts w:eastAsiaTheme="minorEastAsia"/>
+        </w:rPr>
+      </w:pPr>
+      <w:bookmarkStart w:id="8" w:name="_Toc293482170"/>
+      <w:r>
+        <w:rPr>
+          <w:rFonts w:eastAsiaTheme="minorEastAsia"/>
+        </w:rPr>
+        <w:lastRenderedPageBreak/>
+        <w:t xml:space="preserve">3. </w:t>
+      </w:r>
+      <w:r>
+        <w:rPr>
+          <w:rFonts w:eastAsiaTheme="minorEastAsia"/>
+        </w:rPr>
+        <w:t>Trabalho Desenvolvido</w:t>
+      </w:r>
+      <w:bookmarkEnd w:id="8"/>
     </w:p>
     <w:p>
       <w:pPr>
         <w:spacing w:line="360" w:lineRule="auto"/>
         <w:jc w:val="both"/>
-        <w:rPr>
-          <w:rFonts w:ascii="Times New Roman" w:eastAsiaTheme="minorEastAsia" w:hAnsi="Times New Roman" w:cs="Times New Roman"/>
-          <w:sz w:val="24"/>
-          <w:szCs w:val="24"/>
-        </w:rPr>
-      </w:pPr>
-    </w:p>
-    <w:p>
-      <w:pPr>
-        <w:rPr>
-          <w:rFonts w:ascii="Times New Roman" w:eastAsiaTheme="minorEastAsia" w:hAnsi="Times New Roman" w:cs="Times New Roman"/>
-          <w:sz w:val="24"/>
-          <w:szCs w:val="24"/>
-        </w:rPr>
-      </w:pPr>
-      <w:r>
-        <w:rPr>
-          <w:rFonts w:ascii="Times New Roman" w:eastAsiaTheme="minorEastAsia" w:hAnsi="Times New Roman" w:cs="Times New Roman"/>
-          <w:sz w:val="24"/>
-          <w:szCs w:val="24"/>
-        </w:rPr>
-        <w:br w:type="page"/>
-      </w:r>
-    </w:p>
-    <w:p>
-      <w:pPr>
-        <w:pStyle w:val="Ttulo1"/>
-        <w:rPr>
-          <w:rFonts w:eastAsiaTheme="minorEastAsia"/>
-        </w:rPr>
-      </w:pPr>
-      <w:bookmarkStart w:id="8" w:name="_Toc293350938"/>
-      <w:r>
-        <w:rPr>
-          <w:rFonts w:eastAsiaTheme="minorEastAsia"/>
-        </w:rPr>
-        <w:lastRenderedPageBreak/>
-        <w:t xml:space="preserve">3. </w:t>
-      </w:r>
-      <w:r>
-        <w:rPr>
-          <w:rFonts w:eastAsiaTheme="minorEastAsia"/>
-        </w:rPr>
-        <w:t>Trabalho Desenvolvido</w:t>
-      </w:r>
-      <w:bookmarkEnd w:id="8"/>
-    </w:p>
+      </w:pPr>
+    </w:p>
+    <w:p>
+      <w:pPr>
+        <w:pStyle w:val="Ttulo2"/>
+      </w:pPr>
+      <w:bookmarkStart w:id="9" w:name="_Toc293482171"/>
+      <w:r>
+        <w:t>3.1 Introdução</w:t>
+      </w:r>
+      <w:bookmarkEnd w:id="9"/>
+    </w:p>
+    <w:p/>
+    <w:p>
+      <w:r>
+        <w:tab/>
+        <w:t xml:space="preserve">Nesta </w:t>
+      </w:r>
+      <w:r>
+        <w:t xml:space="preserve">secção irá ser explicada </w:t>
+      </w:r>
+      <w:r>
+        <w:t xml:space="preserve">as decisões tomadas durante a implementação nomeadamente o tratamento dado </w:t>
+      </w:r>
+      <w:r>
+        <w:t>à</w:t>
+      </w:r>
+      <w:r>
+        <w:t xml:space="preserve">s excepções de .NET Remoting, assim também como as técnicas </w:t>
+      </w:r>
+      <w:r>
+        <w:t xml:space="preserve">utilizadas para implementa da arquitectura </w:t>
+      </w:r>
+      <w:proofErr w:type="spellStart"/>
+      <w:r>
+        <w:t>Peer-to-Peer</w:t>
+      </w:r>
+      <w:proofErr w:type="spellEnd"/>
+      <w:r>
+        <w:t xml:space="preserve">. </w:t>
+      </w:r>
+    </w:p>
+    <w:p>
+      <w:r>
+        <w:tab/>
+        <w:t>Todo este trabalho foi implem</w:t>
+      </w:r>
+      <w:r>
+        <w:t>entado virado para a interface,</w:t>
+      </w:r>
+      <w:r>
+        <w:t xml:space="preserve"> de forma a permitir a alteração de qualquer um dos componentes mantendo os outros a funcionar.</w:t>
+      </w:r>
+    </w:p>
+    <w:p>
+      <w:pPr>
+        <w:rPr>
+          <w:u w:val="single"/>
+        </w:rPr>
+      </w:pPr>
+    </w:p>
+    <w:p>
+      <w:pPr>
+        <w:pStyle w:val="Ttulo2"/>
+      </w:pPr>
+      <w:bookmarkStart w:id="10" w:name="_Toc293482172"/>
+      <w:r>
+        <w:t xml:space="preserve">3.2 </w:t>
+      </w:r>
+      <w:r>
+        <w:t xml:space="preserve">Implementação </w:t>
+      </w:r>
+      <w:r>
+        <w:t>do Trabalho</w:t>
+      </w:r>
+      <w:bookmarkEnd w:id="10"/>
+      <w:r>
+        <w:t xml:space="preserve"> </w:t>
+      </w:r>
+    </w:p>
+    <w:p>
+      <w:pPr>
+        <w:pStyle w:val="Ttulo3"/>
+      </w:pPr>
+      <w:bookmarkStart w:id="11" w:name="_Toc293482173"/>
+      <w:r>
+        <w:t xml:space="preserve">3.2.1 Objecto </w:t>
+      </w:r>
+      <w:proofErr w:type="spellStart"/>
+      <w:r>
+        <w:t>Peer</w:t>
+      </w:r>
+      <w:bookmarkEnd w:id="11"/>
+      <w:proofErr w:type="spellEnd"/>
+    </w:p>
+    <w:p/>
     <w:p>
       <w:pPr>
         <w:spacing w:line="360" w:lineRule="auto"/>
         <w:jc w:val="both"/>
       </w:pPr>
-    </w:p>
-    <w:p>
-      <w:pPr>
-        <w:pStyle w:val="Ttulo2"/>
-      </w:pPr>
-      <w:bookmarkStart w:id="9" w:name="_Toc293350939"/>
-      <w:r>
-        <w:t>3.1 Introdução</w:t>
-      </w:r>
-      <w:bookmarkEnd w:id="9"/>
-    </w:p>
-    <w:p/>
-    <w:p>
-      <w:r>
-        <w:tab/>
-        <w:t xml:space="preserve">Nesta </w:t>
-      </w:r>
-      <w:r>
-        <w:t xml:space="preserve">secção irá ser explicada </w:t>
-      </w:r>
-      <w:r>
-        <w:t xml:space="preserve">as decisões tomadas durante a implementação nomeadamente o tratamento dado </w:t>
-      </w:r>
-      <w:r>
-        <w:t>à</w:t>
-      </w:r>
-      <w:r>
-        <w:t xml:space="preserve">s excepções de .NET Remoting, assim também como as técnicas </w:t>
-      </w:r>
-      <w:r>
-        <w:t xml:space="preserve">utilizadas para implementa da arquitectura </w:t>
-      </w:r>
-      <w:proofErr w:type="spellStart"/>
-      <w:r>
-        <w:t>Peer-to-Peer</w:t>
-      </w:r>
-      <w:proofErr w:type="spellEnd"/>
-      <w:r>
-        <w:t xml:space="preserve">. </w:t>
-      </w:r>
-    </w:p>
-    <w:p>
-      <w:r>
-        <w:tab/>
-        <w:t>Todo este trabalho foi implem</w:t>
-      </w:r>
-      <w:r>
-        <w:t>entado virado para a interface,</w:t>
-      </w:r>
-      <w:r>
-        <w:t xml:space="preserve"> de forma a permitir a alteração de qualquer um dos componentes mantendo os outros a funcionar.</w:t>
-      </w:r>
-      <w:bookmarkStart w:id="10" w:name="_Toc293350940"/>
-    </w:p>
-    <w:p>
-      <w:pPr>
-        <w:rPr>
-          <w:u w:val="single"/>
-        </w:rPr>
-      </w:pPr>
-    </w:p>
-    <w:p>
-      <w:pPr>
-        <w:pStyle w:val="Ttulo2"/>
-      </w:pPr>
-      <w:r>
-        <w:t xml:space="preserve">3.2 </w:t>
-      </w:r>
-      <w:r>
-        <w:t xml:space="preserve">Implementação </w:t>
-      </w:r>
-      <w:r>
-        <w:t>do Trabalho</w:t>
-      </w:r>
-      <w:bookmarkEnd w:id="10"/>
-      <w:r>
-        <w:t xml:space="preserve"> </w:t>
-      </w:r>
-    </w:p>
-    <w:p>
-      <w:pPr>
-        <w:pStyle w:val="Ttulo3"/>
-      </w:pPr>
-      <w:r>
-        <w:t xml:space="preserve">3.2.1 Objecto </w:t>
-      </w:r>
-      <w:proofErr w:type="spellStart"/>
-      <w:r>
-        <w:t>Peer</w:t>
-      </w:r>
-      <w:proofErr w:type="spellEnd"/>
-    </w:p>
-    <w:p/>
-    <w:p>
-      <w:pPr>
-        <w:jc w:val="both"/>
-      </w:pPr>
       <w:r>
         <w:tab/>
         <w:t xml:space="preserve">O objecto </w:t>
@@ -2626,8 +3172,17 @@
     </w:p>
     <w:p>
       <w:pPr>
+        <w:jc w:val="both"/>
+      </w:pPr>
+    </w:p>
+    <w:p>
+      <w:pPr>
         <w:pStyle w:val="Ttulo3"/>
-      </w:pPr>
+        <w:rPr>
+          <w:i/>
+        </w:rPr>
+      </w:pPr>
+      <w:bookmarkStart w:id="12" w:name="_Toc293482174"/>
       <w:r>
         <w:t xml:space="preserve">3.2.2 Contentor de </w:t>
       </w:r>
@@ -2638,9 +3193,15 @@
         </w:rPr>
         <w:t>Peers</w:t>
       </w:r>
+      <w:bookmarkEnd w:id="12"/>
       <w:proofErr w:type="spellEnd"/>
     </w:p>
-    <w:p>
+    <w:p/>
+    <w:p>
+      <w:pPr>
+        <w:spacing w:line="360" w:lineRule="auto"/>
+        <w:jc w:val="both"/>
+      </w:pPr>
       <w:r>
         <w:tab/>
         <w:t xml:space="preserve">O contentor de </w:t>
@@ -2722,6 +3283,10 @@
       </w:r>
     </w:p>
     <w:p>
+      <w:pPr>
+        <w:spacing w:line="360" w:lineRule="auto"/>
+        <w:jc w:val="both"/>
+      </w:pPr>
       <w:r>
         <w:tab/>
         <w:t xml:space="preserve">Foi então necessário garantir que o acesso a esse estado partilhado é </w:t>
@@ -2754,14 +3319,20 @@
       <w:pPr>
         <w:pStyle w:val="Ttulo3"/>
       </w:pPr>
-      <w:r>
+      <w:bookmarkStart w:id="13" w:name="_Toc293482175"/>
+      <w:r>
+        <w:lastRenderedPageBreak/>
         <w:t>3.2.3 Motor de Pesquisa</w:t>
       </w:r>
-    </w:p>
-    <w:p>
-      <w:pPr>
-        <w:rPr>
-          <w:u w:val="single"/>
+      <w:bookmarkEnd w:id="13"/>
+    </w:p>
+    <w:p/>
+    <w:p>
+      <w:pPr>
+        <w:spacing w:line="360" w:lineRule="auto"/>
+        <w:jc w:val="both"/>
+        <w:rPr>
+          <w:i/>
         </w:rPr>
       </w:pPr>
       <w:r>
@@ -2831,12 +3402,47 @@
         <w:t>, e não por retorno da função porque senão</w:t>
       </w:r>
       <w:r>
+        <w:t xml:space="preserve"> o retorno iria andar de </w:t>
+      </w:r>
+      <w:proofErr w:type="spellStart"/>
+      <w:r>
+        <w:rPr>
+          <w:i/>
+        </w:rPr>
+        <w:t>peer</w:t>
+      </w:r>
+      <w:proofErr w:type="spellEnd"/>
+      <w:r>
+        <w:t xml:space="preserve"> em </w:t>
+      </w:r>
+      <w:proofErr w:type="spellStart"/>
+      <w:r>
+        <w:rPr>
+          <w:i/>
+        </w:rPr>
+        <w:t>peer</w:t>
+      </w:r>
+      <w:proofErr w:type="spellEnd"/>
+      <w:r>
+        <w:t xml:space="preserve"> até a fonte do pedido, um </w:t>
+      </w:r>
+      <w:proofErr w:type="spellStart"/>
+      <w:r>
+        <w:rPr>
+          <w:i/>
+        </w:rPr>
+        <w:t>overhead</w:t>
+      </w:r>
+      <w:proofErr w:type="spellEnd"/>
+      <w:r>
+        <w:t xml:space="preserve"> desnecessário. </w:t>
+      </w:r>
+      <w:r>
+        <w:t>Portanto</w:t>
+      </w:r>
+      <w:r>
         <w:t xml:space="preserve"> o </w:t>
       </w:r>
-      <w:r>
-        <w:lastRenderedPageBreak/>
-        <w:t xml:space="preserve">retorno iria andar de </w:t>
-      </w:r>
       <w:proofErr w:type="spellStart"/>
       <w:r>
         <w:rPr>
@@ -2846,63 +3452,34 @@
       </w:r>
       <w:proofErr w:type="spellEnd"/>
       <w:r>
-        <w:t xml:space="preserve"> em </w:t>
-      </w:r>
-      <w:proofErr w:type="spellStart"/>
+        <w:t xml:space="preserve"> que tiver resposta a uma pesquisa irá avisar directamente o interessado.</w:t>
+      </w:r>
+      <w:bookmarkStart w:id="14" w:name="_GoBack"/>
+      <w:bookmarkEnd w:id="14"/>
       <w:r>
         <w:rPr>
           <w:i/>
         </w:rPr>
-        <w:t>peer</w:t>
-      </w:r>
-      <w:proofErr w:type="spellEnd"/>
-      <w:r>
-        <w:t xml:space="preserve"> até a fonte do pedido, um </w:t>
-      </w:r>
-      <w:proofErr w:type="spellStart"/>
-      <w:r>
-        <w:rPr>
-          <w:i/>
-        </w:rPr>
-        <w:t>overhead</w:t>
-      </w:r>
-      <w:proofErr w:type="spellEnd"/>
-      <w:r>
-        <w:t xml:space="preserve"> desnecessário. </w:t>
-      </w:r>
-      <w:r>
-        <w:t>Portanto</w:t>
-      </w:r>
-      <w:r>
-        <w:t xml:space="preserve"> o </w:t>
-      </w:r>
-      <w:proofErr w:type="spellStart"/>
-      <w:r>
-        <w:rPr>
-          <w:i/>
-        </w:rPr>
-        <w:t>peer</w:t>
-      </w:r>
-      <w:proofErr w:type="spellEnd"/>
-      <w:r>
-        <w:t xml:space="preserve"> que tiver resposta a uma pesquisa irá avisar directamente o interessado.</w:t>
-      </w:r>
-      <w:bookmarkStart w:id="11" w:name="_GoBack"/>
-      <w:bookmarkEnd w:id="11"/>
-      <w:r>
-        <w:rPr>
-          <w:i/>
-        </w:rPr>
         <w:t xml:space="preserve"> </w:t>
       </w:r>
     </w:p>
     <w:p>
       <w:pPr>
+        <w:spacing w:line="360" w:lineRule="auto"/>
+        <w:jc w:val="both"/>
+        <w:rPr>
+          <w:u w:val="single"/>
+        </w:rPr>
+      </w:pPr>
+    </w:p>
+    <w:p>
+      <w:pPr>
         <w:pStyle w:val="Ttulo3"/>
         <w:rPr>
           <w:lang w:val="en-US"/>
         </w:rPr>
       </w:pPr>
+      <w:bookmarkStart w:id="15" w:name="_Toc293482176"/>
       <w:r>
         <w:rPr>
           <w:lang w:val="en-US"/>
@@ -2939,6 +3516,7 @@
         </w:rPr>
         <w:t xml:space="preserve"> e Time-to-Live</w:t>
       </w:r>
+      <w:bookmarkEnd w:id="15"/>
       <w:r>
         <w:rPr>
           <w:lang w:val="en-US"/>
@@ -2948,6 +3526,14 @@
     </w:p>
     <w:p>
       <w:pPr>
+        <w:rPr>
+          <w:lang w:val="en-US"/>
+        </w:rPr>
+      </w:pPr>
+    </w:p>
+    <w:p>
+      <w:pPr>
+        <w:spacing w:line="360" w:lineRule="auto"/>
         <w:ind w:firstLine="708"/>
         <w:jc w:val="both"/>
         <w:rPr>
@@ -3135,6 +3721,7 @@
     </w:p>
     <w:p>
       <w:pPr>
+        <w:spacing w:line="360" w:lineRule="auto"/>
         <w:ind w:firstLine="708"/>
         <w:jc w:val="both"/>
         <w:rPr>
@@ -3440,19 +4027,19 @@
           <w:u w:val="single"/>
         </w:rPr>
       </w:pPr>
-      <w:bookmarkStart w:id="12" w:name="_Toc290744083"/>
-      <w:bookmarkStart w:id="13" w:name="_Toc293350941"/>
+      <w:bookmarkStart w:id="16" w:name="_Toc290744083"/>
+      <w:bookmarkStart w:id="17" w:name="_Toc293482177"/>
       <w:r>
         <w:t>3</w:t>
       </w:r>
       <w:r>
         <w:t xml:space="preserve">.3 </w:t>
       </w:r>
-      <w:bookmarkEnd w:id="12"/>
+      <w:bookmarkEnd w:id="16"/>
       <w:r>
         <w:t>Tratamento de Erro</w:t>
       </w:r>
-      <w:bookmarkEnd w:id="13"/>
+      <w:bookmarkEnd w:id="17"/>
     </w:p>
     <w:p>
       <w:pPr>
@@ -3478,7 +4065,6 @@
           <w:rFonts w:ascii="Times New Roman" w:hAnsi="Times New Roman" w:cs="Times New Roman"/>
           <w:sz w:val="24"/>
           <w:szCs w:val="24"/>
-          <w:u w:val="single"/>
         </w:rPr>
         <w:t>uma</w:t>
       </w:r>
@@ -3563,7 +4149,16 @@
           <w:sz w:val="24"/>
           <w:szCs w:val="24"/>
         </w:rPr>
-        <w:t xml:space="preserve"> da nossa lista de peers conhecidos, caso este exista, pois se ele não se encontra a responder devemos evitar que mais uma vez a aplicação tente comunicar com ele pois isso resulta em recursos computacionais desperdiçados.</w:t>
+        <w:t xml:space="preserve"> da nossa lista de peers conhecidos, caso este exista, pois se ele não se encontra a responder devemos evitar que mais uma vez a </w:t>
+      </w:r>
+      <w:r>
+        <w:rPr>
+          <w:rFonts w:ascii="Times New Roman" w:hAnsi="Times New Roman" w:cs="Times New Roman"/>
+          <w:sz w:val="24"/>
+          <w:szCs w:val="24"/>
+        </w:rPr>
+        <w:lastRenderedPageBreak/>
+        <w:t>aplicação tente comunicar com ele pois isso resulta em recursos computacionais desperdiçados.</w:t>
       </w:r>
     </w:p>
     <w:p>
@@ -3713,7 +4308,7 @@
           <w:rFonts w:eastAsiaTheme="minorEastAsia"/>
         </w:rPr>
       </w:pPr>
-      <w:bookmarkStart w:id="14" w:name="_Toc293350942"/>
+      <w:bookmarkStart w:id="18" w:name="_Toc293482178"/>
       <w:r>
         <w:rPr>
           <w:rFonts w:eastAsiaTheme="minorEastAsia"/>
@@ -3733,7 +4328,7 @@
         </w:rPr>
         <w:t>Conclusões</w:t>
       </w:r>
-      <w:bookmarkEnd w:id="14"/>
+      <w:bookmarkEnd w:id="18"/>
     </w:p>
     <w:p/>
     <w:p>
@@ -3977,7 +4572,7 @@
           <w:r>
             <w:t xml:space="preserve"> </w:t>
           </w:r>
-          <w:bookmarkStart w:id="15" w:name="_Toc293350943"/>
+          <w:bookmarkStart w:id="19" w:name="_Toc293482179"/>
           <w:r>
             <w:t>Ref</w:t>
           </w:r>
@@ -3993,7 +4588,7 @@
           <w:r>
             <w:t>ncias</w:t>
           </w:r>
-          <w:bookmarkEnd w:id="15"/>
+          <w:bookmarkEnd w:id="19"/>
           <w:r>
             <w:t xml:space="preserve"> </w:t>
           </w:r>
@@ -4061,14 +4656,14 @@
                     <w:noProof/>
                   </w:rPr>
                 </w:pPr>
-                <w:bookmarkStart w:id="16" w:name="ARM11"/>
+                <w:bookmarkStart w:id="20" w:name="ARM11"/>
                 <w:r>
                   <w:rPr>
                     <w:noProof/>
                   </w:rPr>
                   <w:t>[1]</w:t>
                 </w:r>
-                <w:bookmarkEnd w:id="16"/>
+                <w:bookmarkEnd w:id="20"/>
               </w:p>
             </w:tc>
             <w:tc>
@@ -4133,14 +4728,14 @@
                     <w:noProof/>
                   </w:rPr>
                 </w:pPr>
-                <w:bookmarkStart w:id="17" w:name="1"/>
+                <w:bookmarkStart w:id="21" w:name="1"/>
                 <w:r>
                   <w:rPr>
                     <w:noProof/>
                   </w:rPr>
                   <w:t>[2]</w:t>
                 </w:r>
-                <w:bookmarkEnd w:id="17"/>
+                <w:bookmarkEnd w:id="21"/>
               </w:p>
             </w:tc>
             <w:tc>
@@ -4201,14 +4796,14 @@
                     <w:noProof/>
                   </w:rPr>
                 </w:pPr>
-                <w:bookmarkStart w:id="18" w:name="Kei11"/>
+                <w:bookmarkStart w:id="22" w:name="Kei11"/>
                 <w:r>
                   <w:rPr>
                     <w:noProof/>
                   </w:rPr>
                   <w:t>[3]</w:t>
                 </w:r>
-                <w:bookmarkEnd w:id="18"/>
+                <w:bookmarkEnd w:id="22"/>
               </w:p>
             </w:tc>
             <w:tc>
@@ -4260,14 +4855,14 @@
                     <w:noProof/>
                   </w:rPr>
                 </w:pPr>
-                <w:bookmarkStart w:id="19" w:name="Rob01"/>
+                <w:bookmarkStart w:id="23" w:name="Rob01"/>
                 <w:r>
                   <w:rPr>
                     <w:noProof/>
                   </w:rPr>
                   <w:t>[4]</w:t>
                 </w:r>
-                <w:bookmarkEnd w:id="19"/>
+                <w:bookmarkEnd w:id="23"/>
               </w:p>
             </w:tc>
             <w:tc>
@@ -4312,14 +4907,14 @@
                     <w:noProof/>
                   </w:rPr>
                 </w:pPr>
-                <w:bookmarkStart w:id="20" w:name="Gen1"/>
+                <w:bookmarkStart w:id="24" w:name="Gen1"/>
                 <w:r>
                   <w:rPr>
                     <w:noProof/>
                   </w:rPr>
                   <w:t>[5]</w:t>
                 </w:r>
-                <w:bookmarkEnd w:id="20"/>
+                <w:bookmarkEnd w:id="24"/>
               </w:p>
             </w:tc>
             <w:tc>
@@ -4378,14 +4973,14 @@
                     <w:noProof/>
                   </w:rPr>
                 </w:pPr>
-                <w:bookmarkStart w:id="21" w:name="MarcadorPosição1"/>
+                <w:bookmarkStart w:id="25" w:name="MarcadorPosição1"/>
                 <w:r>
                   <w:rPr>
                     <w:noProof/>
                   </w:rPr>
                   <w:t>[6]</w:t>
                 </w:r>
-                <w:bookmarkEnd w:id="21"/>
+                <w:bookmarkEnd w:id="25"/>
               </w:p>
             </w:tc>
             <w:tc>
@@ -4446,14 +5041,14 @@
                     <w:noProof/>
                   </w:rPr>
                 </w:pPr>
-                <w:bookmarkStart w:id="22" w:name="Gen111"/>
+                <w:bookmarkStart w:id="26" w:name="Gen111"/>
                 <w:r>
                   <w:rPr>
                     <w:noProof/>
                   </w:rPr>
                   <w:t>[7]</w:t>
                 </w:r>
-                <w:bookmarkEnd w:id="22"/>
+                <w:bookmarkEnd w:id="26"/>
               </w:p>
             </w:tc>
             <w:tc>
@@ -8731,7 +9326,7 @@
 </file>
 
 <file path=customXml/itemProps1.xml><?xml version="1.0" encoding="utf-8"?>
-<ds:datastoreItem xmlns:ds="http://schemas.openxmlformats.org/officeDocument/2006/customXml" ds:itemID="{A415EEC8-E782-40CF-820A-03AE6EDA15B8}">
+<ds:datastoreItem xmlns:ds="http://schemas.openxmlformats.org/officeDocument/2006/customXml" ds:itemID="{03CD8391-FCD5-4981-BB9B-F85E6A93BF39}">
   <ds:schemaRefs>
     <ds:schemaRef ds:uri="http://schemas.openxmlformats.org/officeDocument/2006/bibliography"/>
   </ds:schemaRefs>

--- a/Relat�rio.docx
+++ b/Relat�rio.docx
@@ -1,6 +1,6 @@
 
 <file path=word/document.xml><?xml version="1.0" encoding="utf-8"?>
-<w:document xmlns:ve="http://schemas.openxmlformats.org/markup-compatibility/2006" xmlns:o="urn:schemas-microsoft-com:office:office" xmlns:r="http://schemas.openxmlformats.org/officeDocument/2006/relationships" xmlns:m="http://schemas.openxmlformats.org/officeDocument/2006/math" xmlns:v="urn:schemas-microsoft-com:vml" xmlns:wp="http://schemas.openxmlformats.org/drawingml/2006/wordprocessingDrawing" xmlns:w10="urn:schemas-microsoft-com:office:word" xmlns:w="http://schemas.openxmlformats.org/wordprocessingml/2006/main" xmlns:wne="http://schemas.microsoft.com/office/word/2006/wordml">
+<w:document xmlns:wpc="http://schemas.microsoft.com/office/word/2010/wordprocessingCanvas" xmlns:mc="http://schemas.openxmlformats.org/markup-compatibility/2006" xmlns:o="urn:schemas-microsoft-com:office:office" xmlns:r="http://schemas.openxmlformats.org/officeDocument/2006/relationships" xmlns:m="http://schemas.openxmlformats.org/officeDocument/2006/math" xmlns:v="urn:schemas-microsoft-com:vml" xmlns:wp14="http://schemas.microsoft.com/office/word/2010/wordprocessingDrawing" xmlns:wp="http://schemas.openxmlformats.org/drawingml/2006/wordprocessingDrawing" xmlns:w10="urn:schemas-microsoft-com:office:word" xmlns:w="http://schemas.openxmlformats.org/wordprocessingml/2006/main" xmlns:w14="http://schemas.microsoft.com/office/word/2010/wordml" xmlns:wpg="http://schemas.microsoft.com/office/word/2010/wordprocessingGroup" xmlns:wpi="http://schemas.microsoft.com/office/word/2010/wordprocessingInk" xmlns:wne="http://schemas.microsoft.com/office/word/2006/wordml" xmlns:wps="http://schemas.microsoft.com/office/word/2010/wordprocessingShape" mc:Ignorable="w14 wp14">
   <w:body>
     <w:p>
       <w:r>
@@ -32,7 +32,7 @@
                     <pic:cNvPicPr/>
                   </pic:nvPicPr>
                   <pic:blipFill>
-                    <a:blip r:embed="rId8" cstate="print"/>
+                    <a:blip r:embed="rId9" cstate="print"/>
                     <a:stretch>
                       <a:fillRect/>
                     </a:stretch>
@@ -87,7 +87,25 @@
                       <w:sz w:val="24"/>
                       <w:szCs w:val="24"/>
                     </w:rPr>
-                    <w:t xml:space="preserve"> de Ma</w:t>
+                    <w:t xml:space="preserve"> </w:t>
+                  </w:r>
+                  <w:proofErr w:type="gramStart"/>
+                  <w:r>
+                    <w:rPr>
+                      <w:rFonts w:ascii="Times New Roman" w:hAnsi="Times New Roman" w:cs="Times New Roman"/>
+                      <w:sz w:val="24"/>
+                      <w:szCs w:val="24"/>
+                    </w:rPr>
+                    <w:t>de</w:t>
+                  </w:r>
+                  <w:proofErr w:type="gramEnd"/>
+                  <w:r>
+                    <w:rPr>
+                      <w:rFonts w:ascii="Times New Roman" w:hAnsi="Times New Roman" w:cs="Times New Roman"/>
+                      <w:sz w:val="24"/>
+                      <w:szCs w:val="24"/>
+                    </w:rPr>
+                    <w:t xml:space="preserve"> Ma</w:t>
                   </w:r>
                   <w:r>
                     <w:rPr>
@@ -527,9 +545,11 @@
       </w:r>
     </w:p>
     <w:p>
+      <w:proofErr w:type="gramStart"/>
       <w:r>
         <w:t>..................</w:t>
       </w:r>
+      <w:proofErr w:type="gramEnd"/>
     </w:p>
     <w:p/>
     <w:p/>
@@ -570,6 +590,7 @@
           <w:docPartUnique/>
         </w:docPartObj>
       </w:sdtPr>
+      <w:sdtEndPr/>
       <w:sdtContent>
         <w:p>
           <w:pPr>
@@ -1532,7 +1553,7 @@
     </w:p>
     <w:p>
       <w:pPr>
-        <w:pStyle w:val="Ttulo1"/>
+        <w:pStyle w:val="Cabealho1"/>
       </w:pPr>
       <w:bookmarkStart w:id="0" w:name="_Toc293350931"/>
       <w:r>
@@ -1656,7 +1677,7 @@
     </w:p>
     <w:p>
       <w:pPr>
-        <w:pStyle w:val="Ttulo2"/>
+        <w:pStyle w:val="Cabealho2"/>
       </w:pPr>
       <w:bookmarkStart w:id="1" w:name="_Toc293350932"/>
       <w:r>
@@ -1688,13 +1709,18 @@
         <w:t xml:space="preserve">A </w:t>
       </w:r>
       <w:r>
-        <w:t>arquitectura consiste em que um utilizador(</w:t>
+        <w:t xml:space="preserve">arquitectura consiste em que um </w:t>
+      </w:r>
+      <w:proofErr w:type="gramStart"/>
+      <w:r>
+        <w:t>utilizador(</w:t>
       </w:r>
       <w:proofErr w:type="spellStart"/>
       <w:r>
         <w:t>Peer</w:t>
       </w:r>
       <w:proofErr w:type="spellEnd"/>
+      <w:proofErr w:type="gramEnd"/>
       <w:r>
         <w:t xml:space="preserve">) consiga efectuar </w:t>
       </w:r>
@@ -1741,7 +1767,7 @@
     </w:p>
     <w:p>
       <w:pPr>
-        <w:pStyle w:val="Ttulo2"/>
+        <w:pStyle w:val="Cabealho2"/>
       </w:pPr>
       <w:bookmarkStart w:id="2" w:name="_Toc293350933"/>
       <w:r>
@@ -1999,7 +2025,7 @@
     </w:p>
     <w:p>
       <w:pPr>
-        <w:pStyle w:val="Ttulo1"/>
+        <w:pStyle w:val="Cabealho1"/>
       </w:pPr>
       <w:bookmarkStart w:id="3" w:name="_Toc293350934"/>
       <w:r>
@@ -2027,7 +2053,7 @@
     </w:p>
     <w:p>
       <w:pPr>
-        <w:pStyle w:val="Ttulo2"/>
+        <w:pStyle w:val="Cabealho2"/>
       </w:pPr>
       <w:bookmarkStart w:id="4" w:name="_Toc293350935"/>
       <w:r>
@@ -2055,13 +2081,23 @@
           <w:szCs w:val="24"/>
         </w:rPr>
       </w:pPr>
-      <w:r>
-        <w:rPr>
-          <w:rFonts w:ascii="Times New Roman" w:hAnsi="Times New Roman" w:cs="Times New Roman"/>
-          <w:sz w:val="24"/>
-          <w:szCs w:val="24"/>
-        </w:rPr>
-        <w:t>Esta secção é abordado o planeamento que foi efectuado para resolução do trabalho.</w:t>
+      <w:proofErr w:type="gramStart"/>
+      <w:r>
+        <w:rPr>
+          <w:rFonts w:ascii="Times New Roman" w:hAnsi="Times New Roman" w:cs="Times New Roman"/>
+          <w:sz w:val="24"/>
+          <w:szCs w:val="24"/>
+        </w:rPr>
+        <w:t>Esta secção é abordado</w:t>
+      </w:r>
+      <w:proofErr w:type="gramEnd"/>
+      <w:r>
+        <w:rPr>
+          <w:rFonts w:ascii="Times New Roman" w:hAnsi="Times New Roman" w:cs="Times New Roman"/>
+          <w:sz w:val="24"/>
+          <w:szCs w:val="24"/>
+        </w:rPr>
+        <w:t xml:space="preserve"> o planeamento que foi efectuado para resolução do trabalho.</w:t>
       </w:r>
     </w:p>
     <w:p>
@@ -2077,7 +2113,7 @@
     </w:p>
     <w:p>
       <w:pPr>
-        <w:pStyle w:val="Ttulo2"/>
+        <w:pStyle w:val="Cabealho2"/>
       </w:pPr>
       <w:bookmarkStart w:id="5" w:name="_Toc293350936"/>
       <w:r>
@@ -2111,8 +2147,13 @@
         </w:numPr>
       </w:pPr>
       <w:r>
-        <w:t>Pesquisa de uma musica</w:t>
-      </w:r>
+        <w:t xml:space="preserve">Pesquisa de uma </w:t>
+      </w:r>
+      <w:proofErr w:type="gramStart"/>
+      <w:r>
+        <w:t>musica</w:t>
+      </w:r>
+      <w:proofErr w:type="gramEnd"/>
       <w:r>
         <w:t>;</w:t>
       </w:r>
@@ -2146,13 +2187,18 @@
         </w:numPr>
       </w:pPr>
       <w:r>
-        <w:t>Pedir a listas de utilizadores(</w:t>
+        <w:t xml:space="preserve">Pedir a listas de </w:t>
+      </w:r>
+      <w:proofErr w:type="gramStart"/>
+      <w:r>
+        <w:t>utilizadores(</w:t>
       </w:r>
       <w:proofErr w:type="spellStart"/>
       <w:r>
         <w:t>Peers</w:t>
       </w:r>
       <w:proofErr w:type="spellEnd"/>
+      <w:proofErr w:type="gramEnd"/>
       <w:r>
         <w:t xml:space="preserve">) que </w:t>
       </w:r>
@@ -2208,7 +2254,7 @@
     </w:p>
     <w:p>
       <w:pPr>
-        <w:pStyle w:val="Ttulo2"/>
+        <w:pStyle w:val="Cabealho2"/>
         <w:rPr>
           <w:rFonts w:eastAsiaTheme="minorEastAsia"/>
           <w:u w:val="single"/>
@@ -2392,7 +2438,7 @@
     </w:p>
     <w:p>
       <w:pPr>
-        <w:pStyle w:val="Ttulo1"/>
+        <w:pStyle w:val="Cabealho1"/>
         <w:rPr>
           <w:rFonts w:eastAsiaTheme="minorEastAsia"/>
         </w:rPr>
@@ -2421,7 +2467,10 @@
     </w:p>
     <w:p>
       <w:pPr>
-        <w:pStyle w:val="Ttulo2"/>
+        <w:pStyle w:val="Cabealho2"/>
+        <w:rPr>
+          <w:u w:val="single"/>
+        </w:rPr>
       </w:pPr>
       <w:bookmarkStart w:id="9" w:name="_Toc293350939"/>
       <w:r>
@@ -2429,7 +2478,6 @@
       </w:r>
       <w:bookmarkEnd w:id="9"/>
     </w:p>
-    <w:p/>
     <w:p>
       <w:r>
         <w:tab/>
@@ -2445,14 +2493,53 @@
         <w:t>à</w:t>
       </w:r>
       <w:r>
-        <w:t xml:space="preserve">s excepções de .NET Remoting, assim também como as técnicas </w:t>
-      </w:r>
-      <w:r>
-        <w:t xml:space="preserve">utilizadas para implementa da arquitectura </w:t>
+        <w:t xml:space="preserve">s excepções </w:t>
+      </w:r>
+      <w:proofErr w:type="gramStart"/>
+      <w:r>
+        <w:t>de</w:t>
+      </w:r>
+      <w:proofErr w:type="gramEnd"/>
+      <w:r>
+        <w:t xml:space="preserve">. </w:t>
+      </w:r>
+      <w:r>
+        <w:t xml:space="preserve">NET </w:t>
       </w:r>
       <w:proofErr w:type="spellStart"/>
       <w:r>
-        <w:t>Peer-to-Peer</w:t>
+        <w:t>Remoting</w:t>
+      </w:r>
+      <w:proofErr w:type="spellEnd"/>
+      <w:r>
+        <w:t xml:space="preserve">, assim também como </w:t>
+      </w:r>
+      <w:r>
+        <w:t>as técnicas utilizadas param</w:t>
+      </w:r>
+      <w:r>
+        <w:t xml:space="preserve"> implementa da arquitectura </w:t>
+      </w:r>
+      <w:proofErr w:type="spellStart"/>
+      <w:r>
+        <w:rPr>
+          <w:i/>
+        </w:rPr>
+        <w:t>Peer</w:t>
+      </w:r>
+      <w:proofErr w:type="spellEnd"/>
+      <w:r>
+        <w:rPr>
+          <w:i/>
+        </w:rPr>
+        <w:t>-to-</w:t>
+      </w:r>
+      <w:proofErr w:type="spellStart"/>
+      <w:r>
+        <w:rPr>
+          <w:i/>
+        </w:rPr>
+        <w:t>Peer</w:t>
       </w:r>
       <w:proofErr w:type="spellEnd"/>
       <w:r>
@@ -2481,7 +2568,7 @@
     </w:p>
     <w:p>
       <w:pPr>
-        <w:pStyle w:val="Ttulo2"/>
+        <w:pStyle w:val="Cabealho2"/>
       </w:pPr>
       <w:r>
         <w:t xml:space="preserve">3.2 </w:t>
@@ -2499,7 +2586,10 @@
     </w:p>
     <w:p>
       <w:pPr>
-        <w:pStyle w:val="Ttulo3"/>
+        <w:pStyle w:val="Cabealho3"/>
+        <w:rPr>
+          <w:u w:val="single"/>
+        </w:rPr>
       </w:pPr>
       <w:r>
         <w:t xml:space="preserve">3.2.1 Objecto </w:t>
@@ -2510,7 +2600,6 @@
       </w:r>
       <w:proofErr w:type="spellEnd"/>
     </w:p>
-    <w:p/>
     <w:p>
       <w:pPr>
         <w:jc w:val="both"/>
@@ -2521,6 +2610,9 @@
       </w:r>
       <w:proofErr w:type="spellStart"/>
       <w:r>
+        <w:rPr>
+          <w:i/>
+        </w:rPr>
         <w:t>Peer</w:t>
       </w:r>
       <w:proofErr w:type="spellEnd"/>
@@ -2587,7 +2679,13 @@
         <w:t>remoto</w:t>
       </w:r>
       <w:r>
-        <w:t xml:space="preserve"> para a obter é desnecessário. Sendo que esta é sempre usada enviá-la para quem se liga pareceu ser a escolha óbvia. É também aqui que se encontram, no caso de ser informação de um </w:t>
+        <w:t xml:space="preserve"> para a obter é </w:t>
+      </w:r>
+      <w:r>
+        <w:t>desnecessário</w:t>
+      </w:r>
+      <w:r>
+        <w:t xml:space="preserve">. Sendo que esta é sempre usada enviá-la para quem se liga pareceu ser a escolha óbvia. É também aqui que se encontram, no caso de ser informação de um </w:t>
       </w:r>
       <w:proofErr w:type="spellStart"/>
       <w:r>
@@ -2598,13 +2696,32 @@
       </w:r>
       <w:proofErr w:type="spellEnd"/>
       <w:r>
-        <w:t xml:space="preserve"> remoto, os dois proxies para o contentor de </w:t>
+        <w:t xml:space="preserve"> remoto, os dois </w:t>
       </w:r>
       <w:proofErr w:type="spellStart"/>
+      <w:proofErr w:type="gramStart"/>
       <w:r>
         <w:rPr>
           <w:i/>
         </w:rPr>
+        <w:t>prox</w:t>
+      </w:r>
+      <w:r>
+        <w:rPr>
+          <w:i/>
+        </w:rPr>
+        <w:t>y</w:t>
+      </w:r>
+      <w:proofErr w:type="spellEnd"/>
+      <w:proofErr w:type="gramEnd"/>
+      <w:r>
+        <w:t xml:space="preserve"> para o contentor de </w:t>
+      </w:r>
+      <w:proofErr w:type="spellStart"/>
+      <w:r>
+        <w:rPr>
+          <w:i/>
+        </w:rPr>
         <w:t>peers</w:t>
       </w:r>
       <w:proofErr w:type="spellEnd"/>
@@ -2615,7 +2732,12 @@
         <w:t>motor de pesquisa</w:t>
       </w:r>
       <w:r>
-        <w:t xml:space="preserve">. Esta abordagem permite que toda a aplicação seja implementada quase sem se saber que é uma aplicação distribuída, quase pois é </w:t>
+        <w:t>. Esta abordagem permite que toda a aplicação seja impleme</w:t>
+      </w:r>
+      <w:bookmarkStart w:id="11" w:name="_GoBack"/>
+      <w:bookmarkEnd w:id="11"/>
+      <w:r>
+        <w:t xml:space="preserve">ntada quase sem se saber que é uma aplicação distribuída, quase pois é </w:t>
       </w:r>
       <w:r>
         <w:t>necessário</w:t>
@@ -2626,7 +2748,15 @@
     </w:p>
     <w:p>
       <w:pPr>
-        <w:pStyle w:val="Ttulo3"/>
+        <w:jc w:val="both"/>
+        <w:rPr>
+          <w:u w:val="single"/>
+        </w:rPr>
+      </w:pPr>
+    </w:p>
+    <w:p>
+      <w:pPr>
+        <w:pStyle w:val="Cabealho3"/>
       </w:pPr>
       <w:r>
         <w:t xml:space="preserve">3.2.2 Contentor de </w:t>
@@ -2641,6 +2771,9 @@
       <w:proofErr w:type="spellEnd"/>
     </w:p>
     <w:p>
+      <w:pPr>
+        <w:jc w:val="both"/>
+      </w:pPr>
       <w:r>
         <w:tab/>
         <w:t xml:space="preserve">O contentor de </w:t>
@@ -2679,7 +2812,13 @@
       </w:r>
       <w:proofErr w:type="spellEnd"/>
       <w:r>
-        <w:t xml:space="preserve"> aos quais se ligarem, através de um outro.  É também aqui que é possível obter um representante do </w:t>
+        <w:t xml:space="preserve"> aos quais se ligarem, através de um </w:t>
+      </w:r>
+      <w:r>
+        <w:t xml:space="preserve">outro. </w:t>
+      </w:r>
+      <w:r>
+        <w:t xml:space="preserve">É também aqui que é possível obter um representante do </w:t>
       </w:r>
       <w:proofErr w:type="spellStart"/>
       <w:r>
@@ -2694,6 +2833,9 @@
       </w:r>
       <w:proofErr w:type="spellStart"/>
       <w:r>
+        <w:rPr>
+          <w:i/>
+        </w:rPr>
         <w:t>MarshalByRef</w:t>
       </w:r>
       <w:proofErr w:type="spellEnd"/>
@@ -2712,16 +2854,30 @@
         <w:t xml:space="preserve"> pois este deve ser o mesmo para todos os pedidos</w:t>
       </w:r>
       <w:r>
+        <w:t>,</w:t>
+      </w:r>
+      <w:r>
         <w:t xml:space="preserve"> dado que guarda estado</w:t>
       </w:r>
       <w:r>
         <w:t>.</w:t>
       </w:r>
+    </w:p>
+    <w:p>
+      <w:pPr>
+        <w:pStyle w:val="Cabealho3"/>
+      </w:pPr>
+      <w:r>
+        <w:t>3.2.2.1 Sincronismo</w:t>
+      </w:r>
       <w:r>
         <w:t xml:space="preserve"> </w:t>
       </w:r>
     </w:p>
     <w:p>
+      <w:pPr>
+        <w:jc w:val="both"/>
+      </w:pPr>
       <w:r>
         <w:tab/>
         <w:t xml:space="preserve">Foi então necessário garantir que o acesso a esse estado partilhado é </w:t>
@@ -2752,7 +2908,28 @@
     </w:p>
     <w:p>
       <w:pPr>
-        <w:pStyle w:val="Ttulo3"/>
+        <w:jc w:val="both"/>
+      </w:pPr>
+      <w:r>
+        <w:tab/>
+        <w:t xml:space="preserve">Isto é conseguindo através de </w:t>
+      </w:r>
+      <w:proofErr w:type="spellStart"/>
+      <w:r>
+        <w:rPr>
+          <w:i/>
+        </w:rPr>
+        <w:t>locks</w:t>
+      </w:r>
+      <w:proofErr w:type="spellEnd"/>
+      <w:r>
+        <w:t xml:space="preserve"> nas leituras e escritas da lista para que apenas uma operação aconteça sobre a lista. Pois não queremos iterar uma lista que se encontra a ser alterada nem o contrário.</w:t>
+      </w:r>
+    </w:p>
+    <w:p/>
+    <w:p>
+      <w:pPr>
+        <w:pStyle w:val="Cabealho3"/>
       </w:pPr>
       <w:r>
         <w:t>3.2.3 Motor de Pesquisa</w:t>
@@ -2760,6 +2937,7 @@
     </w:p>
     <w:p>
       <w:pPr>
+        <w:jc w:val="both"/>
         <w:rPr>
           <w:u w:val="single"/>
         </w:rPr>
@@ -2786,7 +2964,11 @@
         <w:t xml:space="preserve"> </w:t>
       </w:r>
       <w:r>
-        <w:t xml:space="preserve">pois não guarda estado e o custo de criação é pequeno. As chamadas a este serviço, dado que a sua natureza é de ser uma operação que pode demorar algum tempo, são assíncronas. A resposta a uma pesquisa é feita por uma função de </w:t>
+        <w:t xml:space="preserve">pois não guarda estado e o custo de criação é pequeno. As </w:t>
+      </w:r>
+      <w:r>
+        <w:lastRenderedPageBreak/>
+        <w:t xml:space="preserve">chamadas a este serviço, dado que a sua natureza é de ser uma operação que pode demorar algum tempo, são assíncronas. A resposta a uma pesquisa é feita por uma função de </w:t>
       </w:r>
       <w:proofErr w:type="spellStart"/>
       <w:r>
@@ -2831,12 +3013,47 @@
         <w:t>, e não por retorno da função porque senão</w:t>
       </w:r>
       <w:r>
+        <w:t xml:space="preserve"> o retorno iria andar de </w:t>
+      </w:r>
+      <w:proofErr w:type="spellStart"/>
+      <w:r>
+        <w:rPr>
+          <w:i/>
+        </w:rPr>
+        <w:t>peer</w:t>
+      </w:r>
+      <w:proofErr w:type="spellEnd"/>
+      <w:r>
+        <w:t xml:space="preserve"> em </w:t>
+      </w:r>
+      <w:proofErr w:type="spellStart"/>
+      <w:r>
+        <w:rPr>
+          <w:i/>
+        </w:rPr>
+        <w:t>peer</w:t>
+      </w:r>
+      <w:proofErr w:type="spellEnd"/>
+      <w:r>
+        <w:t xml:space="preserve"> até a fonte do pedido, um </w:t>
+      </w:r>
+      <w:proofErr w:type="spellStart"/>
+      <w:r>
+        <w:rPr>
+          <w:i/>
+        </w:rPr>
+        <w:t>overhead</w:t>
+      </w:r>
+      <w:proofErr w:type="spellEnd"/>
+      <w:r>
+        <w:t xml:space="preserve"> desnecessário. </w:t>
+      </w:r>
+      <w:r>
+        <w:t>Portanto</w:t>
+      </w:r>
+      <w:r>
         <w:t xml:space="preserve"> o </w:t>
       </w:r>
-      <w:r>
-        <w:lastRenderedPageBreak/>
-        <w:t xml:space="preserve">retorno iria andar de </w:t>
-      </w:r>
       <w:proofErr w:type="spellStart"/>
       <w:r>
         <w:rPr>
@@ -2846,59 +3063,18 @@
       </w:r>
       <w:proofErr w:type="spellEnd"/>
       <w:r>
-        <w:t xml:space="preserve"> em </w:t>
-      </w:r>
-      <w:proofErr w:type="spellStart"/>
+        <w:t xml:space="preserve"> que tiver resposta a uma pesquisa irá avisar directamente o interessado.</w:t>
+      </w:r>
       <w:r>
         <w:rPr>
           <w:i/>
         </w:rPr>
-        <w:t>peer</w:t>
-      </w:r>
-      <w:proofErr w:type="spellEnd"/>
-      <w:r>
-        <w:t xml:space="preserve"> até a fonte do pedido, um </w:t>
-      </w:r>
-      <w:proofErr w:type="spellStart"/>
-      <w:r>
-        <w:rPr>
-          <w:i/>
-        </w:rPr>
-        <w:t>overhead</w:t>
-      </w:r>
-      <w:proofErr w:type="spellEnd"/>
-      <w:r>
-        <w:t xml:space="preserve"> desnecessário. </w:t>
-      </w:r>
-      <w:r>
-        <w:t>Portanto</w:t>
-      </w:r>
-      <w:r>
-        <w:t xml:space="preserve"> o </w:t>
-      </w:r>
-      <w:proofErr w:type="spellStart"/>
-      <w:r>
-        <w:rPr>
-          <w:i/>
-        </w:rPr>
-        <w:t>peer</w:t>
-      </w:r>
-      <w:proofErr w:type="spellEnd"/>
-      <w:r>
-        <w:t xml:space="preserve"> que tiver resposta a uma pesquisa irá avisar directamente o interessado.</w:t>
-      </w:r>
-      <w:bookmarkStart w:id="11" w:name="_GoBack"/>
-      <w:bookmarkEnd w:id="11"/>
-      <w:r>
-        <w:rPr>
-          <w:i/>
-        </w:rPr>
         <w:t xml:space="preserve"> </w:t>
       </w:r>
     </w:p>
     <w:p>
       <w:pPr>
-        <w:pStyle w:val="Ttulo3"/>
+        <w:pStyle w:val="Cabealho3"/>
         <w:rPr>
           <w:lang w:val="en-US"/>
         </w:rPr>
@@ -2907,25 +3083,13 @@
         <w:rPr>
           <w:lang w:val="en-US"/>
         </w:rPr>
-        <w:t>3.</w:t>
+        <w:t>3.2.</w:t>
       </w:r>
       <w:r>
         <w:rPr>
           <w:lang w:val="en-US"/>
         </w:rPr>
-        <w:t>2.</w:t>
-      </w:r>
-      <w:r>
-        <w:rPr>
-          <w:lang w:val="en-US"/>
-        </w:rPr>
-        <w:t>2</w:t>
-      </w:r>
-      <w:r>
-        <w:rPr>
-          <w:lang w:val="en-US"/>
-        </w:rPr>
-        <w:t xml:space="preserve"> </w:t>
+        <w:t>4</w:t>
       </w:r>
       <w:r>
         <w:rPr>
@@ -3244,6 +3408,7 @@
         </w:rPr>
         <w:t xml:space="preserve"> foi optado colocar o </w:t>
       </w:r>
+      <w:proofErr w:type="gramStart"/>
       <w:r>
         <w:rPr>
           <w:rFonts w:ascii="Times New Roman" w:hAnsi="Times New Roman" w:cs="Times New Roman"/>
@@ -3253,6 +3418,7 @@
         </w:rPr>
         <w:t>sponsor</w:t>
       </w:r>
+      <w:proofErr w:type="gramEnd"/>
       <w:r>
         <w:rPr>
           <w:rFonts w:ascii="Times New Roman" w:hAnsi="Times New Roman" w:cs="Times New Roman"/>
@@ -3435,7 +3601,7 @@
     <w:p/>
     <w:p>
       <w:pPr>
-        <w:pStyle w:val="Ttulo2"/>
+        <w:pStyle w:val="Cabealho2"/>
         <w:rPr>
           <w:u w:val="single"/>
         </w:rPr>
@@ -3504,24 +3670,9 @@
           <w:sz w:val="24"/>
           <w:szCs w:val="24"/>
         </w:rPr>
-        <w:t xml:space="preserve"> </w:t>
-      </w:r>
-      <w:r>
-        <w:rPr>
-          <w:rFonts w:ascii="Times New Roman" w:hAnsi="Times New Roman" w:cs="Times New Roman"/>
-          <w:sz w:val="24"/>
-          <w:szCs w:val="24"/>
-        </w:rPr>
-        <w:t xml:space="preserve">é </w:t>
-      </w:r>
-      <w:r>
-        <w:rPr>
-          <w:rFonts w:ascii="Times New Roman" w:hAnsi="Times New Roman" w:cs="Times New Roman"/>
-          <w:sz w:val="24"/>
-          <w:szCs w:val="24"/>
-        </w:rPr>
-        <w:t xml:space="preserve">o </w:t>
-      </w:r>
+        <w:t xml:space="preserve"> o </w:t>
+      </w:r>
+      <w:proofErr w:type="spellStart"/>
       <w:r>
         <w:rPr>
           <w:rFonts w:ascii="Times New Roman" w:hAnsi="Times New Roman" w:cs="Times New Roman"/>
@@ -3531,6 +3682,7 @@
         </w:rPr>
         <w:t>peer</w:t>
       </w:r>
+      <w:proofErr w:type="spellEnd"/>
       <w:r>
         <w:rPr>
           <w:rFonts w:ascii="Times New Roman" w:hAnsi="Times New Roman" w:cs="Times New Roman"/>
@@ -3586,6 +3738,7 @@
         <w:tab/>
         <w:t xml:space="preserve">Embora existam </w:t>
       </w:r>
+      <w:proofErr w:type="gramStart"/>
       <w:r>
         <w:rPr>
           <w:rFonts w:ascii="Times New Roman" w:hAnsi="Times New Roman" w:cs="Times New Roman"/>
@@ -3604,6 +3757,7 @@
         </w:rPr>
         <w:t>ponsors</w:t>
       </w:r>
+      <w:proofErr w:type="gramEnd"/>
       <w:r>
         <w:rPr>
           <w:rFonts w:ascii="Times New Roman" w:hAnsi="Times New Roman" w:cs="Times New Roman"/>
@@ -3708,7 +3862,7 @@
     </w:p>
     <w:p>
       <w:pPr>
-        <w:pStyle w:val="Ttulo1"/>
+        <w:pStyle w:val="Cabealho1"/>
         <w:rPr>
           <w:rFonts w:eastAsiaTheme="minorEastAsia"/>
         </w:rPr>
@@ -3735,24 +3889,321 @@
       </w:r>
       <w:bookmarkEnd w:id="14"/>
     </w:p>
-    <w:p/>
-    <w:p>
-      <w:pPr>
-        <w:rPr>
-          <w:rFonts w:ascii="Times New Roman" w:hAnsi="Times New Roman" w:cs="Times New Roman"/>
-          <w:sz w:val="24"/>
-          <w:szCs w:val="24"/>
-        </w:rPr>
-      </w:pPr>
-    </w:p>
-    <w:p>
-      <w:pPr>
-        <w:rPr>
-          <w:rFonts w:ascii="Times New Roman" w:hAnsi="Times New Roman" w:cs="Times New Roman"/>
-          <w:sz w:val="24"/>
-          <w:szCs w:val="24"/>
-        </w:rPr>
-      </w:pPr>
+    <w:p>
+      <w:pPr>
+        <w:rPr>
+          <w:u w:val="single"/>
+        </w:rPr>
+      </w:pPr>
+    </w:p>
+    <w:p>
+      <w:pPr>
+        <w:jc w:val="both"/>
+        <w:rPr>
+          <w:rFonts w:ascii="Times New Roman" w:hAnsi="Times New Roman" w:cs="Times New Roman"/>
+          <w:sz w:val="24"/>
+          <w:szCs w:val="24"/>
+        </w:rPr>
+      </w:pPr>
+      <w:r>
+        <w:rPr>
+          <w:rFonts w:ascii="Times New Roman" w:hAnsi="Times New Roman" w:cs="Times New Roman"/>
+          <w:sz w:val="24"/>
+          <w:szCs w:val="24"/>
+        </w:rPr>
+        <w:tab/>
+      </w:r>
+      <w:r>
+        <w:rPr>
+          <w:rFonts w:ascii="Times New Roman" w:hAnsi="Times New Roman" w:cs="Times New Roman"/>
+          <w:sz w:val="24"/>
+          <w:szCs w:val="24"/>
+        </w:rPr>
+        <w:t xml:space="preserve">Após a conclusão da arquitectura foram detectadas algumas características da mesma, que podem ser vistas como </w:t>
+      </w:r>
+      <w:r>
+        <w:rPr>
+          <w:rFonts w:ascii="Times New Roman" w:hAnsi="Times New Roman" w:cs="Times New Roman"/>
+          <w:sz w:val="24"/>
+          <w:szCs w:val="24"/>
+        </w:rPr>
+        <w:t>falhas</w:t>
+      </w:r>
+      <w:r>
+        <w:rPr>
+          <w:rFonts w:ascii="Times New Roman" w:hAnsi="Times New Roman" w:cs="Times New Roman"/>
+          <w:sz w:val="24"/>
+          <w:szCs w:val="24"/>
+        </w:rPr>
+        <w:t xml:space="preserve">, que na altura da concepção não foi possível identificar uma solução </w:t>
+      </w:r>
+      <w:r>
+        <w:rPr>
+          <w:rFonts w:ascii="Times New Roman" w:hAnsi="Times New Roman" w:cs="Times New Roman"/>
+          <w:sz w:val="24"/>
+          <w:szCs w:val="24"/>
+        </w:rPr>
+        <w:t>óptima</w:t>
+      </w:r>
+      <w:r>
+        <w:rPr>
+          <w:rFonts w:ascii="Times New Roman" w:hAnsi="Times New Roman" w:cs="Times New Roman"/>
+          <w:sz w:val="24"/>
+          <w:szCs w:val="24"/>
+        </w:rPr>
+        <w:t xml:space="preserve"> para as mesmas. </w:t>
+      </w:r>
+      <w:r>
+        <w:rPr>
+          <w:rFonts w:ascii="Times New Roman" w:hAnsi="Times New Roman" w:cs="Times New Roman"/>
+          <w:sz w:val="24"/>
+          <w:szCs w:val="24"/>
+        </w:rPr>
+        <w:t>As soluções adoptadas, embora com algumas fa</w:t>
+      </w:r>
+      <w:r>
+        <w:rPr>
+          <w:rFonts w:ascii="Times New Roman" w:hAnsi="Times New Roman" w:cs="Times New Roman"/>
+          <w:sz w:val="24"/>
+          <w:szCs w:val="24"/>
+        </w:rPr>
+        <w:t>lhas, foram as melhores identificadas</w:t>
+      </w:r>
+      <w:r>
+        <w:rPr>
+          <w:rFonts w:ascii="Times New Roman" w:hAnsi="Times New Roman" w:cs="Times New Roman"/>
+          <w:sz w:val="24"/>
+          <w:szCs w:val="24"/>
+        </w:rPr>
+        <w:t>.</w:t>
+      </w:r>
+    </w:p>
+    <w:p>
+      <w:pPr>
+        <w:ind w:firstLine="708"/>
+        <w:jc w:val="both"/>
+        <w:rPr>
+          <w:rFonts w:ascii="Times New Roman" w:hAnsi="Times New Roman" w:cs="Times New Roman"/>
+          <w:i/>
+          <w:sz w:val="24"/>
+          <w:szCs w:val="24"/>
+        </w:rPr>
+      </w:pPr>
+      <w:r>
+        <w:rPr>
+          <w:rFonts w:ascii="Times New Roman" w:hAnsi="Times New Roman" w:cs="Times New Roman"/>
+          <w:sz w:val="24"/>
+          <w:szCs w:val="24"/>
+        </w:rPr>
+        <w:t>Devido a alguns detalhes da arquitectura, nomeadamente à circulação de uma pesquisa na rede, é provável que um pedido circule em “</w:t>
+      </w:r>
+      <w:proofErr w:type="spellStart"/>
+      <w:r>
+        <w:rPr>
+          <w:rFonts w:ascii="Times New Roman" w:hAnsi="Times New Roman" w:cs="Times New Roman"/>
+          <w:sz w:val="24"/>
+          <w:szCs w:val="24"/>
+        </w:rPr>
+        <w:t>loop</w:t>
+      </w:r>
+      <w:proofErr w:type="spellEnd"/>
+      <w:r>
+        <w:rPr>
+          <w:rFonts w:ascii="Times New Roman" w:hAnsi="Times New Roman" w:cs="Times New Roman"/>
+          <w:sz w:val="24"/>
+          <w:szCs w:val="24"/>
+        </w:rPr>
+        <w:t xml:space="preserve">” na rede, gerando várias respostas para o mesmo pedido </w:t>
+      </w:r>
+      <w:r>
+        <w:rPr>
+          <w:rFonts w:ascii="Times New Roman" w:hAnsi="Times New Roman" w:cs="Times New Roman"/>
+          <w:sz w:val="24"/>
+          <w:szCs w:val="24"/>
+          <w:u w:val="single"/>
+        </w:rPr>
+        <w:t>pelo mesmo</w:t>
+      </w:r>
+      <w:r>
+        <w:rPr>
+          <w:rFonts w:ascii="Times New Roman" w:hAnsi="Times New Roman" w:cs="Times New Roman"/>
+          <w:sz w:val="24"/>
+          <w:szCs w:val="24"/>
+        </w:rPr>
+        <w:t xml:space="preserve"> </w:t>
+      </w:r>
+      <w:proofErr w:type="spellStart"/>
+      <w:r>
+        <w:rPr>
+          <w:rFonts w:ascii="Times New Roman" w:hAnsi="Times New Roman" w:cs="Times New Roman"/>
+          <w:i/>
+          <w:sz w:val="24"/>
+          <w:szCs w:val="24"/>
+        </w:rPr>
+        <w:t>peer</w:t>
+      </w:r>
+      <w:proofErr w:type="spellEnd"/>
+      <w:r>
+        <w:rPr>
+          <w:rFonts w:ascii="Times New Roman" w:hAnsi="Times New Roman" w:cs="Times New Roman"/>
+          <w:sz w:val="24"/>
+          <w:szCs w:val="24"/>
+        </w:rPr>
+        <w:t xml:space="preserve">. No entanto, a arquitectura não previne isso pois o custo de manter estado sobre os pedidos respondidos por um determinado </w:t>
+      </w:r>
+      <w:proofErr w:type="spellStart"/>
+      <w:r>
+        <w:rPr>
+          <w:rFonts w:ascii="Times New Roman" w:hAnsi="Times New Roman" w:cs="Times New Roman"/>
+          <w:i/>
+          <w:sz w:val="24"/>
+          <w:szCs w:val="24"/>
+        </w:rPr>
+        <w:t>peer</w:t>
+      </w:r>
+      <w:proofErr w:type="spellEnd"/>
+      <w:r>
+        <w:rPr>
+          <w:rFonts w:ascii="Times New Roman" w:hAnsi="Times New Roman" w:cs="Times New Roman"/>
+          <w:sz w:val="24"/>
+          <w:szCs w:val="24"/>
+        </w:rPr>
+        <w:t xml:space="preserve"> tornar-se-ia muito pesado em termos de memória ao fim de algumas centenas de pesquisas ou para evitar isto</w:t>
+      </w:r>
+      <w:r>
+        <w:rPr>
+          <w:rFonts w:ascii="Times New Roman" w:hAnsi="Times New Roman" w:cs="Times New Roman"/>
+          <w:sz w:val="24"/>
+          <w:szCs w:val="24"/>
+        </w:rPr>
+        <w:t>, guardando apenas um limitado número de pedidos,</w:t>
+      </w:r>
+      <w:r>
+        <w:rPr>
+          <w:rFonts w:ascii="Times New Roman" w:hAnsi="Times New Roman" w:cs="Times New Roman"/>
+          <w:sz w:val="24"/>
+          <w:szCs w:val="24"/>
+        </w:rPr>
+        <w:t xml:space="preserve"> correríamos sempre o risco que isto </w:t>
+      </w:r>
+      <w:r>
+        <w:rPr>
+          <w:rFonts w:ascii="Times New Roman" w:hAnsi="Times New Roman" w:cs="Times New Roman"/>
+          <w:sz w:val="24"/>
+          <w:szCs w:val="24"/>
+        </w:rPr>
+        <w:t xml:space="preserve">volta-se </w:t>
+      </w:r>
+      <w:r>
+        <w:rPr>
+          <w:rFonts w:ascii="Times New Roman" w:hAnsi="Times New Roman" w:cs="Times New Roman"/>
+          <w:sz w:val="24"/>
+          <w:szCs w:val="24"/>
+        </w:rPr>
+        <w:t>acontecesse.</w:t>
+      </w:r>
+      <w:r>
+        <w:rPr>
+          <w:rFonts w:ascii="Times New Roman" w:hAnsi="Times New Roman" w:cs="Times New Roman"/>
+          <w:sz w:val="24"/>
+          <w:szCs w:val="24"/>
+        </w:rPr>
+        <w:t xml:space="preserve"> </w:t>
+      </w:r>
+      <w:r>
+        <w:rPr>
+          <w:rFonts w:ascii="Times New Roman" w:hAnsi="Times New Roman" w:cs="Times New Roman"/>
+          <w:sz w:val="24"/>
+          <w:szCs w:val="24"/>
+        </w:rPr>
+        <w:t xml:space="preserve">Também existe a possibilidade de com esta arquitectura um pedido de pesquisa, que poderia ser respondido por um </w:t>
+      </w:r>
+      <w:proofErr w:type="spellStart"/>
+      <w:r>
+        <w:rPr>
+          <w:rFonts w:ascii="Times New Roman" w:hAnsi="Times New Roman" w:cs="Times New Roman"/>
+          <w:i/>
+          <w:sz w:val="24"/>
+          <w:szCs w:val="24"/>
+        </w:rPr>
+        <w:t>peer</w:t>
+      </w:r>
+      <w:proofErr w:type="spellEnd"/>
+      <w:r>
+        <w:rPr>
+          <w:rFonts w:ascii="Times New Roman" w:hAnsi="Times New Roman" w:cs="Times New Roman"/>
+          <w:sz w:val="24"/>
+          <w:szCs w:val="24"/>
+        </w:rPr>
+        <w:t xml:space="preserve"> na rede, nunca o chegar a atingir pois a distância lógica ao </w:t>
+      </w:r>
+      <w:proofErr w:type="spellStart"/>
+      <w:r>
+        <w:rPr>
+          <w:rFonts w:ascii="Times New Roman" w:hAnsi="Times New Roman" w:cs="Times New Roman"/>
+          <w:i/>
+          <w:sz w:val="24"/>
+          <w:szCs w:val="24"/>
+        </w:rPr>
+        <w:t>peer</w:t>
+      </w:r>
+      <w:proofErr w:type="spellEnd"/>
+      <w:r>
+        <w:rPr>
+          <w:rFonts w:ascii="Times New Roman" w:hAnsi="Times New Roman" w:cs="Times New Roman"/>
+          <w:sz w:val="24"/>
+          <w:szCs w:val="24"/>
+        </w:rPr>
+        <w:t xml:space="preserve"> ser demasiado elevado. No entanto esta</w:t>
+      </w:r>
+      <w:r>
+        <w:rPr>
+          <w:rFonts w:ascii="Times New Roman" w:hAnsi="Times New Roman" w:cs="Times New Roman"/>
+          <w:sz w:val="24"/>
+          <w:szCs w:val="24"/>
+        </w:rPr>
+        <w:t>s</w:t>
+      </w:r>
+      <w:r>
+        <w:rPr>
+          <w:rFonts w:ascii="Times New Roman" w:hAnsi="Times New Roman" w:cs="Times New Roman"/>
+          <w:sz w:val="24"/>
+          <w:szCs w:val="24"/>
+        </w:rPr>
+        <w:t xml:space="preserve"> limitaç</w:t>
+      </w:r>
+      <w:r>
+        <w:rPr>
+          <w:rFonts w:ascii="Times New Roman" w:hAnsi="Times New Roman" w:cs="Times New Roman"/>
+          <w:sz w:val="24"/>
+          <w:szCs w:val="24"/>
+        </w:rPr>
+        <w:t>ões foram</w:t>
+      </w:r>
+      <w:r>
+        <w:rPr>
+          <w:rFonts w:ascii="Times New Roman" w:hAnsi="Times New Roman" w:cs="Times New Roman"/>
+          <w:sz w:val="24"/>
+          <w:szCs w:val="24"/>
+        </w:rPr>
+        <w:t xml:space="preserve"> aceite</w:t>
+      </w:r>
+      <w:r>
+        <w:rPr>
+          <w:rFonts w:ascii="Times New Roman" w:hAnsi="Times New Roman" w:cs="Times New Roman"/>
+          <w:sz w:val="24"/>
+          <w:szCs w:val="24"/>
+        </w:rPr>
+        <w:t>s</w:t>
+      </w:r>
+      <w:r>
+        <w:rPr>
+          <w:rFonts w:ascii="Times New Roman" w:hAnsi="Times New Roman" w:cs="Times New Roman"/>
+          <w:sz w:val="24"/>
+          <w:szCs w:val="24"/>
+        </w:rPr>
+        <w:t xml:space="preserve"> como uma medida necessária para conseguir uma aplicação mais robusta e rápida.</w:t>
+      </w:r>
     </w:p>
     <w:p>
       <w:pPr>
@@ -3969,10 +4420,11 @@
           <w:docPartUnique/>
         </w:docPartObj>
       </w:sdtPr>
+      <w:sdtEndPr/>
       <w:sdtContent>
         <w:p>
           <w:pPr>
-            <w:pStyle w:val="Ttulo1"/>
+            <w:pStyle w:val="Cabealho1"/>
           </w:pPr>
           <w:r>
             <w:t xml:space="preserve"> </w:t>
@@ -4037,7 +4489,7 @@
               <w:bottom w:w="15" w:type="dxa"/>
               <w:right w:w="15" w:type="dxa"/>
             </w:tblCellMar>
-            <w:tblLook w:val="04A0"/>
+            <w:tblLook w:val="04A0" w:firstRow="1" w:lastRow="0" w:firstColumn="1" w:lastColumn="0" w:noHBand="0" w:noVBand="1"/>
           </w:tblPr>
           <w:tblGrid>
             <w:gridCol w:w="463"/>
@@ -4097,7 +4549,7 @@
                   </w:rPr>
                   <w:t xml:space="preserve">[Online (02-05-2011)]. </w:t>
                 </w:r>
-                <w:hyperlink r:id="rId9" w:history="1">
+                <w:hyperlink r:id="rId10" w:history="1">
                   <w:r>
                     <w:rPr>
                       <w:rStyle w:val="Hiperligao"/>
@@ -4230,7 +4682,7 @@
                   </w:rPr>
                   <w:t xml:space="preserve">Keil. LPC2294 User Manual. [Online (02-05-2011)]. </w:t>
                 </w:r>
-                <w:hyperlink r:id="rId10" w:history="1">
+                <w:hyperlink r:id="rId11" w:history="1">
                   <w:r>
                     <w:rPr>
                       <w:rStyle w:val="Hiperligao"/>
@@ -4348,7 +4800,7 @@
                   </w:rPr>
                   <w:t xml:space="preserve">[Online (02-05-2011)]. </w:t>
                 </w:r>
-                <w:hyperlink r:id="rId11" w:history="1">
+                <w:hyperlink r:id="rId12" w:history="1">
                   <w:r>
                     <w:rPr>
                       <w:rStyle w:val="Hiperligao"/>
@@ -4482,7 +4934,7 @@
                   </w:rPr>
                   <w:t xml:space="preserve">[Online]. </w:t>
                 </w:r>
-                <w:hyperlink r:id="rId12" w:history="1">
+                <w:hyperlink r:id="rId13" w:history="1">
                   <w:r>
                     <w:rPr>
                       <w:rStyle w:val="Hiperligao"/>
@@ -4641,7 +5093,7 @@
     </w:p>
     <w:p>
       <w:pPr>
-        <w:pStyle w:val="Ttulo1"/>
+        <w:pStyle w:val="Cabealho1"/>
         <w:rPr>
           <w:rFonts w:eastAsiaTheme="minorEastAsia"/>
         </w:rPr>
@@ -4700,7 +5152,7 @@
 </file>
 
 <file path=word/endnotes.xml><?xml version="1.0" encoding="utf-8"?>
-<w:endnotes xmlns:ve="http://schemas.openxmlformats.org/markup-compatibility/2006" xmlns:o="urn:schemas-microsoft-com:office:office" xmlns:r="http://schemas.openxmlformats.org/officeDocument/2006/relationships" xmlns:m="http://schemas.openxmlformats.org/officeDocument/2006/math" xmlns:v="urn:schemas-microsoft-com:vml" xmlns:wp="http://schemas.openxmlformats.org/drawingml/2006/wordprocessingDrawing" xmlns:w10="urn:schemas-microsoft-com:office:word" xmlns:w="http://schemas.openxmlformats.org/wordprocessingml/2006/main" xmlns:wne="http://schemas.microsoft.com/office/word/2006/wordml">
+<w:endnotes xmlns:wpc="http://schemas.microsoft.com/office/word/2010/wordprocessingCanvas" xmlns:mc="http://schemas.openxmlformats.org/markup-compatibility/2006" xmlns:o="urn:schemas-microsoft-com:office:office" xmlns:r="http://schemas.openxmlformats.org/officeDocument/2006/relationships" xmlns:m="http://schemas.openxmlformats.org/officeDocument/2006/math" xmlns:v="urn:schemas-microsoft-com:vml" xmlns:wp14="http://schemas.microsoft.com/office/word/2010/wordprocessingDrawing" xmlns:wp="http://schemas.openxmlformats.org/drawingml/2006/wordprocessingDrawing" xmlns:w10="urn:schemas-microsoft-com:office:word" xmlns:w="http://schemas.openxmlformats.org/wordprocessingml/2006/main" xmlns:w14="http://schemas.microsoft.com/office/word/2010/wordml" xmlns:wpg="http://schemas.microsoft.com/office/word/2010/wordprocessingGroup" xmlns:wpi="http://schemas.microsoft.com/office/word/2010/wordprocessingInk" xmlns:wne="http://schemas.microsoft.com/office/word/2006/wordml" xmlns:wps="http://schemas.microsoft.com/office/word/2010/wordprocessingShape" mc:Ignorable="w14 wp14">
   <w:endnote w:type="separator" w:id="-1">
     <w:p>
       <w:pPr>
@@ -4725,7 +5177,7 @@
 </file>
 
 <file path=word/footnotes.xml><?xml version="1.0" encoding="utf-8"?>
-<w:footnotes xmlns:ve="http://schemas.openxmlformats.org/markup-compatibility/2006" xmlns:o="urn:schemas-microsoft-com:office:office" xmlns:r="http://schemas.openxmlformats.org/officeDocument/2006/relationships" xmlns:m="http://schemas.openxmlformats.org/officeDocument/2006/math" xmlns:v="urn:schemas-microsoft-com:vml" xmlns:wp="http://schemas.openxmlformats.org/drawingml/2006/wordprocessingDrawing" xmlns:w10="urn:schemas-microsoft-com:office:word" xmlns:w="http://schemas.openxmlformats.org/wordprocessingml/2006/main" xmlns:wne="http://schemas.microsoft.com/office/word/2006/wordml">
+<w:footnotes xmlns:wpc="http://schemas.microsoft.com/office/word/2010/wordprocessingCanvas" xmlns:mc="http://schemas.openxmlformats.org/markup-compatibility/2006" xmlns:o="urn:schemas-microsoft-com:office:office" xmlns:r="http://schemas.openxmlformats.org/officeDocument/2006/relationships" xmlns:m="http://schemas.openxmlformats.org/officeDocument/2006/math" xmlns:v="urn:schemas-microsoft-com:vml" xmlns:wp14="http://schemas.microsoft.com/office/word/2010/wordprocessingDrawing" xmlns:wp="http://schemas.openxmlformats.org/drawingml/2006/wordprocessingDrawing" xmlns:w10="urn:schemas-microsoft-com:office:word" xmlns:w="http://schemas.openxmlformats.org/wordprocessingml/2006/main" xmlns:w14="http://schemas.microsoft.com/office/word/2010/wordml" xmlns:wpg="http://schemas.microsoft.com/office/word/2010/wordprocessingGroup" xmlns:wpi="http://schemas.microsoft.com/office/word/2010/wordprocessingInk" xmlns:wne="http://schemas.microsoft.com/office/word/2006/wordml" xmlns:wps="http://schemas.microsoft.com/office/word/2010/wordprocessingShape" mc:Ignorable="w14 wp14">
   <w:footnote w:type="separator" w:id="-1">
     <w:p>
       <w:pPr>
@@ -4750,7 +5202,7 @@
 </file>
 
 <file path=word/numbering.xml><?xml version="1.0" encoding="utf-8"?>
-<w:numbering xmlns:ve="http://schemas.openxmlformats.org/markup-compatibility/2006" xmlns:o="urn:schemas-microsoft-com:office:office" xmlns:r="http://schemas.openxmlformats.org/officeDocument/2006/relationships" xmlns:m="http://schemas.openxmlformats.org/officeDocument/2006/math" xmlns:v="urn:schemas-microsoft-com:vml" xmlns:wp="http://schemas.openxmlformats.org/drawingml/2006/wordprocessingDrawing" xmlns:w10="urn:schemas-microsoft-com:office:word" xmlns:w="http://schemas.openxmlformats.org/wordprocessingml/2006/main" xmlns:wne="http://schemas.microsoft.com/office/word/2006/wordml">
+<w:numbering xmlns:wpc="http://schemas.microsoft.com/office/word/2010/wordprocessingCanvas" xmlns:mc="http://schemas.openxmlformats.org/markup-compatibility/2006" xmlns:o="urn:schemas-microsoft-com:office:office" xmlns:r="http://schemas.openxmlformats.org/officeDocument/2006/relationships" xmlns:m="http://schemas.openxmlformats.org/officeDocument/2006/math" xmlns:v="urn:schemas-microsoft-com:vml" xmlns:wp14="http://schemas.microsoft.com/office/word/2010/wordprocessingDrawing" xmlns:wp="http://schemas.openxmlformats.org/drawingml/2006/wordprocessingDrawing" xmlns:w10="urn:schemas-microsoft-com:office:word" xmlns:w="http://schemas.openxmlformats.org/wordprocessingml/2006/main" xmlns:w14="http://schemas.microsoft.com/office/word/2010/wordml" xmlns:wpg="http://schemas.microsoft.com/office/word/2010/wordprocessingGroup" xmlns:wpi="http://schemas.microsoft.com/office/word/2010/wordprocessingInk" xmlns:wne="http://schemas.microsoft.com/office/word/2006/wordml" xmlns:wps="http://schemas.microsoft.com/office/word/2010/wordprocessingShape" mc:Ignorable="w14 wp14">
   <w:abstractNum w:abstractNumId="0">
     <w:nsid w:val="07AD2EC5"/>
     <w:multiLevelType w:val="hybridMultilevel"/>
@@ -6393,7 +6845,7 @@
 </file>
 
 <file path=word/styles.xml><?xml version="1.0" encoding="utf-8"?>
-<w:styles xmlns:r="http://schemas.openxmlformats.org/officeDocument/2006/relationships" xmlns:w="http://schemas.openxmlformats.org/wordprocessingml/2006/main">
+<w:styles xmlns:mc="http://schemas.openxmlformats.org/markup-compatibility/2006" xmlns:r="http://schemas.openxmlformats.org/officeDocument/2006/relationships" xmlns:w="http://schemas.openxmlformats.org/wordprocessingml/2006/main" xmlns:w14="http://schemas.microsoft.com/office/word/2010/wordml" mc:Ignorable="w14">
   <w:docDefaults>
     <w:rPrDefault>
       <w:rPr>
@@ -6553,11 +7005,11 @@
     <w:qFormat/>
     <w:rsid w:val="00223BBC"/>
   </w:style>
-  <w:style w:type="paragraph" w:styleId="Ttulo1">
+  <w:style w:type="paragraph" w:styleId="Cabealho1">
     <w:name w:val="heading 1"/>
     <w:basedOn w:val="Normal"/>
     <w:next w:val="Normal"/>
-    <w:link w:val="Ttulo1Carcter"/>
+    <w:link w:val="Cabealho1Carcter"/>
     <w:uiPriority w:val="9"/>
     <w:qFormat/>
     <w:rsid w:val="00C4073B"/>
@@ -6576,11 +7028,11 @@
       <w:szCs w:val="28"/>
     </w:rPr>
   </w:style>
-  <w:style w:type="paragraph" w:styleId="Ttulo2">
+  <w:style w:type="paragraph" w:styleId="Cabealho2">
     <w:name w:val="heading 2"/>
     <w:basedOn w:val="Normal"/>
     <w:next w:val="Normal"/>
-    <w:link w:val="Ttulo2Carcter"/>
+    <w:link w:val="Cabealho2Carcter"/>
     <w:uiPriority w:val="9"/>
     <w:unhideWhenUsed/>
     <w:qFormat/>
@@ -6600,11 +7052,11 @@
       <w:szCs w:val="26"/>
     </w:rPr>
   </w:style>
-  <w:style w:type="paragraph" w:styleId="Ttulo3">
+  <w:style w:type="paragraph" w:styleId="Cabealho3">
     <w:name w:val="heading 3"/>
     <w:basedOn w:val="Normal"/>
     <w:next w:val="Normal"/>
-    <w:link w:val="Ttulo3Carcter"/>
+    <w:link w:val="Cabealho3Carcter"/>
     <w:uiPriority w:val="9"/>
     <w:unhideWhenUsed/>
     <w:qFormat/>
@@ -6633,7 +7085,6 @@
     <w:uiPriority w:val="99"/>
     <w:semiHidden/>
     <w:unhideWhenUsed/>
-    <w:qFormat/>
     <w:tblPr>
       <w:tblInd w:w="0" w:type="dxa"/>
       <w:tblCellMar>
@@ -6650,10 +7101,10 @@
     <w:semiHidden/>
     <w:unhideWhenUsed/>
   </w:style>
-  <w:style w:type="character" w:customStyle="1" w:styleId="Ttulo1Carcter">
-    <w:name w:val="Título 1 Carácter"/>
+  <w:style w:type="character" w:customStyle="1" w:styleId="Cabealho1Carcter">
+    <w:name w:val="Cabeçalho 1 Carácter"/>
     <w:basedOn w:val="Tipodeletrapredefinidodopargrafo"/>
-    <w:link w:val="Ttulo1"/>
+    <w:link w:val="Cabealho1"/>
     <w:uiPriority w:val="9"/>
     <w:rsid w:val="00C4073B"/>
     <w:rPr>
@@ -6665,10 +7116,10 @@
       <w:szCs w:val="28"/>
     </w:rPr>
   </w:style>
-  <w:style w:type="character" w:customStyle="1" w:styleId="Ttulo2Carcter">
-    <w:name w:val="Título 2 Carácter"/>
+  <w:style w:type="character" w:customStyle="1" w:styleId="Cabealho2Carcter">
+    <w:name w:val="Cabeçalho 2 Carácter"/>
     <w:basedOn w:val="Tipodeletrapredefinidodopargrafo"/>
-    <w:link w:val="Ttulo2"/>
+    <w:link w:val="Cabealho2"/>
     <w:uiPriority w:val="9"/>
     <w:rsid w:val="00C4073B"/>
     <w:rPr>
@@ -6721,10 +7172,10 @@
       <w:contextualSpacing/>
     </w:pPr>
   </w:style>
-  <w:style w:type="character" w:customStyle="1" w:styleId="Ttulo3Carcter">
-    <w:name w:val="Título 3 Carácter"/>
+  <w:style w:type="character" w:customStyle="1" w:styleId="Cabealho3Carcter">
+    <w:name w:val="Cabeçalho 3 Carácter"/>
     <w:basedOn w:val="Tipodeletrapredefinidodopargrafo"/>
-    <w:link w:val="Ttulo3"/>
+    <w:link w:val="Cabealho3"/>
     <w:uiPriority w:val="9"/>
     <w:rsid w:val="007F0E40"/>
     <w:rPr>
@@ -6837,7 +7288,7 @@
   </w:style>
   <w:style w:type="paragraph" w:styleId="Ttulodondice">
     <w:name w:val="TOC Heading"/>
-    <w:basedOn w:val="Ttulo1"/>
+    <w:basedOn w:val="Cabealho1"/>
     <w:next w:val="Normal"/>
     <w:uiPriority w:val="39"/>
     <w:unhideWhenUsed/>
@@ -8603,7 +9054,7 @@
     <b:Tag>1</b:Tag>
     <b:SourceType>Book</b:SourceType>
     <b:Guid>{630F655C-51B9-4679-9577-A6C8B96AE7FF}</b:Guid>
-    <b:LCID>1033</b:LCID>
+    <b:LCID>en-US</b:LCID>
     <b:Author>
       <b:Author>
         <b:NameList>
@@ -8625,7 +9076,7 @@
     <b:Tag>MarcadorPosição1</b:Tag>
     <b:SourceType>Book</b:SourceType>
     <b:Guid>{14AB6EA6-B28B-4C19-A103-E18DC48CEC7B}</b:Guid>
-    <b:LCID>1033</b:LCID>
+    <b:LCID>en-US</b:LCID>
     <b:Author>
       <b:Author>
         <b:NameList>
@@ -8731,7 +9182,7 @@
 </file>
 
 <file path=customXml/itemProps1.xml><?xml version="1.0" encoding="utf-8"?>
-<ds:datastoreItem xmlns:ds="http://schemas.openxmlformats.org/officeDocument/2006/customXml" ds:itemID="{A415EEC8-E782-40CF-820A-03AE6EDA15B8}">
+<ds:datastoreItem xmlns:ds="http://schemas.openxmlformats.org/officeDocument/2006/customXml" ds:itemID="{89F16D3B-61D6-4470-9707-FE60645FF25E}">
   <ds:schemaRefs>
     <ds:schemaRef ds:uri="http://schemas.openxmlformats.org/officeDocument/2006/bibliography"/>
   </ds:schemaRefs>

--- a/Relat�rio.docx
+++ b/Relat�rio.docx
@@ -2542,6 +2542,11 @@
       <w:r>
         <w:t>;</w:t>
       </w:r>
+    </w:p>
+    <w:p>
+      <w:pPr>
+        <w:pStyle w:val="PargrafodaLista"/>
+      </w:pPr>
     </w:p>
     <w:p>
       <w:pPr>
@@ -9326,7 +9331,7 @@
 </file>
 
 <file path=customXml/itemProps1.xml><?xml version="1.0" encoding="utf-8"?>
-<ds:datastoreItem xmlns:ds="http://schemas.openxmlformats.org/officeDocument/2006/customXml" ds:itemID="{03CD8391-FCD5-4981-BB9B-F85E6A93BF39}">
+<ds:datastoreItem xmlns:ds="http://schemas.openxmlformats.org/officeDocument/2006/customXml" ds:itemID="{064DCDE9-ADEB-4FB0-BD9F-4857C1DE81A1}">
   <ds:schemaRefs>
     <ds:schemaRef ds:uri="http://schemas.openxmlformats.org/officeDocument/2006/bibliography"/>
   </ds:schemaRefs>

--- a/Relat�rio.docx
+++ b/Relat�rio.docx
@@ -1,6 +1,6 @@
 
 <file path=word/document.xml><?xml version="1.0" encoding="utf-8"?>
-<w:document xmlns:ve="http://schemas.openxmlformats.org/markup-compatibility/2006" xmlns:o="urn:schemas-microsoft-com:office:office" xmlns:r="http://schemas.openxmlformats.org/officeDocument/2006/relationships" xmlns:m="http://schemas.openxmlformats.org/officeDocument/2006/math" xmlns:v="urn:schemas-microsoft-com:vml" xmlns:wp="http://schemas.openxmlformats.org/drawingml/2006/wordprocessingDrawing" xmlns:w10="urn:schemas-microsoft-com:office:word" xmlns:w="http://schemas.openxmlformats.org/wordprocessingml/2006/main" xmlns:wne="http://schemas.microsoft.com/office/word/2006/wordml">
+<w:document xmlns:wpc="http://schemas.microsoft.com/office/word/2010/wordprocessingCanvas" xmlns:mc="http://schemas.openxmlformats.org/markup-compatibility/2006" xmlns:o="urn:schemas-microsoft-com:office:office" xmlns:r="http://schemas.openxmlformats.org/officeDocument/2006/relationships" xmlns:m="http://schemas.openxmlformats.org/officeDocument/2006/math" xmlns:v="urn:schemas-microsoft-com:vml" xmlns:wp14="http://schemas.microsoft.com/office/word/2010/wordprocessingDrawing" xmlns:wp="http://schemas.openxmlformats.org/drawingml/2006/wordprocessingDrawing" xmlns:w10="urn:schemas-microsoft-com:office:word" xmlns:w="http://schemas.openxmlformats.org/wordprocessingml/2006/main" xmlns:w14="http://schemas.microsoft.com/office/word/2010/wordml" xmlns:wpg="http://schemas.microsoft.com/office/word/2010/wordprocessingGroup" xmlns:wpi="http://schemas.microsoft.com/office/word/2010/wordprocessingInk" xmlns:wne="http://schemas.microsoft.com/office/word/2006/wordml" xmlns:wps="http://schemas.microsoft.com/office/word/2010/wordprocessingShape" mc:Ignorable="w14 wp14">
   <w:body>
     <w:p>
       <w:r>
@@ -12,10 +12,10 @@
           <wp:anchor distT="0" distB="0" distL="114300" distR="114300" simplePos="0" relativeHeight="251671552" behindDoc="0" locked="0" layoutInCell="1" allowOverlap="1">
             <wp:simplePos x="0" y="0"/>
             <wp:positionH relativeFrom="column">
-              <wp:posOffset>404851</wp:posOffset>
+              <wp:posOffset>833120</wp:posOffset>
             </wp:positionH>
             <wp:positionV relativeFrom="paragraph">
-              <wp:posOffset>-490143</wp:posOffset>
+              <wp:posOffset>-489585</wp:posOffset>
             </wp:positionV>
             <wp:extent cx="3920948" cy="1806855"/>
             <wp:effectExtent l="0" t="0" r="0" b="0"/>
@@ -32,7 +32,7 @@
                     <pic:cNvPicPr/>
                   </pic:nvPicPr>
                   <pic:blipFill>
-                    <a:blip r:embed="rId8" cstate="print"/>
+                    <a:blip r:embed="rId9" cstate="print"/>
                     <a:stretch>
                       <a:fillRect/>
                     </a:stretch>
@@ -61,7 +61,7 @@
             <v:stroke joinstyle="miter"/>
             <v:path gradientshapeok="t" o:connecttype="rect"/>
           </v:shapetype>
-          <v:shape id="_x0000_s1034" type="#_x0000_t202" style="position:absolute;margin-left:114.45pt;margin-top:705.4pt;width:170.1pt;height:33.05pt;z-index:251661312;mso-width-percent:400;mso-height-percent:200;mso-position-horizontal-relative:text;mso-position-vertical-relative:text;mso-width-percent:400;mso-height-percent:200;mso-width-relative:margin;mso-height-relative:margin" stroked="f">
+          <v:shape id="_x0000_s1034" type="#_x0000_t202" style="position:absolute;left:0;text-align:left;margin-left:114.45pt;margin-top:705.4pt;width:170.1pt;height:33.05pt;z-index:251661312;mso-width-percent:400;mso-height-percent:200;mso-position-horizontal-relative:text;mso-position-vertical-relative:text;mso-width-percent:400;mso-height-percent:200;mso-width-relative:margin;mso-height-relative:margin" stroked="f">
             <v:textbox style="mso-next-textbox:#_x0000_s1034;mso-fit-shape-to-text:t">
               <w:txbxContent>
                 <w:p>
@@ -87,7 +87,25 @@
                       <w:sz w:val="24"/>
                       <w:szCs w:val="24"/>
                     </w:rPr>
-                    <w:t xml:space="preserve"> de Ma</w:t>
+                    <w:t xml:space="preserve"> </w:t>
+                  </w:r>
+                  <w:proofErr w:type="gramStart"/>
+                  <w:r>
+                    <w:rPr>
+                      <w:rFonts w:ascii="Times New Roman" w:hAnsi="Times New Roman" w:cs="Times New Roman"/>
+                      <w:sz w:val="24"/>
+                      <w:szCs w:val="24"/>
+                    </w:rPr>
+                    <w:t>de</w:t>
+                  </w:r>
+                  <w:proofErr w:type="gramEnd"/>
+                  <w:r>
+                    <w:rPr>
+                      <w:rFonts w:ascii="Times New Roman" w:hAnsi="Times New Roman" w:cs="Times New Roman"/>
+                      <w:sz w:val="24"/>
+                      <w:szCs w:val="24"/>
+                    </w:rPr>
+                    <w:t xml:space="preserve"> Ma</w:t>
                   </w:r>
                   <w:r>
                     <w:rPr>
@@ -111,83 +129,6 @@
           </v:shape>
         </w:pict>
       </w:r>
-      <w:r>
-        <w:rPr>
-          <w:noProof/>
-        </w:rPr>
-        <w:pict>
-          <v:shape id="_x0000_s1031" type="#_x0000_t202" style="position:absolute;margin-left:93.4pt;margin-top:305.75pt;width:270.5pt;height:80.65pt;z-index:251660288;mso-height-percent:200;mso-position-horizontal-relative:text;mso-position-vertical-relative:text;mso-height-percent:200;mso-width-relative:margin;mso-height-relative:margin" stroked="f">
-            <v:textbox style="mso-next-textbox:#_x0000_s1031;mso-fit-shape-to-text:t">
-              <w:txbxContent>
-                <w:p>
-                  <w:pPr>
-                    <w:jc w:val="center"/>
-                    <w:rPr>
-                      <w:rFonts w:ascii="Times New Roman" w:hAnsi="Times New Roman" w:cs="Times New Roman"/>
-                      <w:sz w:val="40"/>
-                      <w:szCs w:val="40"/>
-                    </w:rPr>
-                  </w:pPr>
-                  <w:r>
-                    <w:rPr>
-                      <w:rFonts w:ascii="Times New Roman" w:hAnsi="Times New Roman" w:cs="Times New Roman"/>
-                      <w:sz w:val="40"/>
-                      <w:szCs w:val="40"/>
-                    </w:rPr>
-                    <w:t>Relatório do 1º Trabalho</w:t>
-                  </w:r>
-                </w:p>
-                <w:p>
-                  <w:pPr>
-                    <w:rPr>
-                      <w:szCs w:val="96"/>
-                    </w:rPr>
-                  </w:pPr>
-                </w:p>
-              </w:txbxContent>
-            </v:textbox>
-          </v:shape>
-        </w:pict>
-      </w:r>
-      <w:r>
-        <w:rPr>
-          <w:noProof/>
-        </w:rPr>
-        <w:pict>
-          <v:shape id="_x0000_s1030" type="#_x0000_t202" style="position:absolute;margin-left:78.35pt;margin-top:178.2pt;width:306.8pt;height:101.45pt;z-index:251659264;mso-position-horizontal-relative:text;mso-position-vertical-relative:text;mso-width-relative:margin;mso-height-relative:margin" stroked="f">
-            <v:textbox style="mso-next-textbox:#_x0000_s1030">
-              <w:txbxContent>
-                <w:p>
-                  <w:pPr>
-                    <w:jc w:val="center"/>
-                    <w:rPr>
-                      <w:rFonts w:ascii="Times New Roman" w:hAnsi="Times New Roman" w:cs="Times New Roman"/>
-                      <w:sz w:val="40"/>
-                      <w:szCs w:val="40"/>
-                    </w:rPr>
-                  </w:pPr>
-                  <w:r>
-                    <w:rPr>
-                      <w:rFonts w:ascii="Times New Roman" w:hAnsi="Times New Roman" w:cs="Times New Roman"/>
-                      <w:sz w:val="40"/>
-                      <w:szCs w:val="40"/>
-                    </w:rPr>
-                    <w:t>Sistemas Distribuídos</w:t>
-                  </w:r>
-                  <w:r>
-                    <w:rPr>
-                      <w:rFonts w:ascii="Times New Roman" w:hAnsi="Times New Roman" w:cs="Times New Roman"/>
-                      <w:sz w:val="40"/>
-                      <w:szCs w:val="40"/>
-                    </w:rPr>
-                    <w:t xml:space="preserve"> 2010/2011</w:t>
-                  </w:r>
-                </w:p>
-              </w:txbxContent>
-            </v:textbox>
-          </v:shape>
-        </w:pict>
-      </w:r>
     </w:p>
     <w:p/>
     <w:p>
@@ -197,7 +138,7 @@
           <w:lang w:eastAsia="pt-PT"/>
         </w:rPr>
         <w:pict>
-          <v:shape id="Text Box 21" o:spid="_x0000_s1028" type="#_x0000_t202" style="position:absolute;margin-left:139.9pt;margin-top:22.9pt;width:220.6pt;height:36.25pt;z-index:251657216;visibility:visible;mso-width-relative:margin;mso-height-relative:margin" o:gfxdata="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" strokecolor="white [3212]">
+          <v:shape id="Text Box 21" o:spid="_x0000_s1028" type="#_x0000_t202" style="position:absolute;left:0;text-align:left;margin-left:139.9pt;margin-top:22.9pt;width:220.6pt;height:36.25pt;z-index:251657216;visibility:visible;mso-width-relative:margin;mso-height-relative:margin" o:gfxdata="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" strokecolor="white [3212]">
             <v:textbox style="mso-next-textbox:#Text Box 21">
               <w:txbxContent>
                 <w:p>
@@ -208,6 +149,7 @@
                     </w:pBdr>
                     <w:shd w:val="clear" w:color="auto" w:fill="FFFFFF" w:themeFill="background1"/>
                     <w:spacing w:after="0"/>
+                    <w:ind w:firstLine="0"/>
                     <w:jc w:val="center"/>
                     <w:rPr>
                       <w:rFonts w:ascii="Times New Roman" w:hAnsi="Times New Roman" w:cs="Times New Roman"/>
@@ -294,7 +236,7 @@
           <w:noProof/>
         </w:rPr>
         <w:pict>
-          <v:shape id="_x0000_s1029" type="#_x0000_t202" style="position:absolute;margin-left:25.2pt;margin-top:8.3pt;width:430.75pt;height:37.3pt;z-index:251658240;mso-width-relative:margin;mso-height-relative:margin" stroked="f">
+          <v:shape id="_x0000_s1029" type="#_x0000_t202" style="position:absolute;left:0;text-align:left;margin-left:25.2pt;margin-top:8.3pt;width:430.75pt;height:37.3pt;z-index:251658240;mso-width-relative:margin;mso-height-relative:margin" stroked="f">
             <v:textbox style="mso-next-textbox:#_x0000_s1029">
               <w:txbxContent>
                 <w:p>
@@ -329,15 +271,105 @@
       </w:r>
     </w:p>
     <w:p/>
+    <w:p>
+      <w:r>
+        <w:rPr>
+          <w:noProof/>
+        </w:rPr>
+        <w:pict>
+          <v:shape id="_x0000_s1030" type="#_x0000_t202" style="position:absolute;left:0;text-align:left;margin-left:114.45pt;margin-top:5.55pt;width:252.85pt;height:101.45pt;z-index:251659264;mso-position-horizontal-relative:text;mso-position-vertical-relative:text;mso-width-relative:margin;mso-height-relative:margin" stroked="f">
+            <v:textbox style="mso-next-textbox:#_x0000_s1030">
+              <w:txbxContent>
+                <w:p>
+                  <w:pPr>
+                    <w:ind w:firstLine="0"/>
+                    <w:jc w:val="center"/>
+                    <w:rPr>
+                      <w:rFonts w:ascii="Times New Roman" w:hAnsi="Times New Roman" w:cs="Times New Roman"/>
+                      <w:sz w:val="40"/>
+                      <w:szCs w:val="40"/>
+                    </w:rPr>
+                  </w:pPr>
+                  <w:r>
+                    <w:rPr>
+                      <w:rFonts w:ascii="Times New Roman" w:hAnsi="Times New Roman" w:cs="Times New Roman"/>
+                      <w:sz w:val="40"/>
+                      <w:szCs w:val="40"/>
+                    </w:rPr>
+                    <w:t>Sistemas Distribuídos</w:t>
+                  </w:r>
+                  <w:r>
+                    <w:rPr>
+                      <w:rFonts w:ascii="Times New Roman" w:hAnsi="Times New Roman" w:cs="Times New Roman"/>
+                      <w:sz w:val="40"/>
+                      <w:szCs w:val="40"/>
+                    </w:rPr>
+                    <w:t xml:space="preserve"> 2010/2011</w:t>
+                  </w:r>
+                </w:p>
+              </w:txbxContent>
+            </v:textbox>
+          </v:shape>
+        </w:pict>
+      </w:r>
+    </w:p>
+    <w:p/>
+    <w:p/>
+    <w:p>
+      <w:bookmarkStart w:id="0" w:name="_GoBack"/>
+      <w:bookmarkEnd w:id="0"/>
+      <w:r>
+        <w:rPr>
+          <w:noProof/>
+        </w:rPr>
+        <w:pict>
+          <v:shape id="_x0000_s1031" type="#_x0000_t202" style="position:absolute;left:0;text-align:left;margin-left:68.95pt;margin-top:23.15pt;width:315.8pt;height:81.85pt;z-index:251660288;mso-height-percent:200;mso-position-horizontal-relative:text;mso-position-vertical-relative:text;mso-height-percent:200;mso-width-relative:margin;mso-height-relative:margin" stroked="f">
+            <v:textbox style="mso-next-textbox:#_x0000_s1031;mso-fit-shape-to-text:t">
+              <w:txbxContent>
+                <w:p>
+                  <w:pPr>
+                    <w:jc w:val="center"/>
+                    <w:rPr>
+                      <w:rFonts w:ascii="Times New Roman" w:hAnsi="Times New Roman" w:cs="Times New Roman"/>
+                      <w:sz w:val="40"/>
+                      <w:szCs w:val="40"/>
+                    </w:rPr>
+                  </w:pPr>
+                  <w:r>
+                    <w:rPr>
+                      <w:rFonts w:ascii="Times New Roman" w:hAnsi="Times New Roman" w:cs="Times New Roman"/>
+                      <w:sz w:val="40"/>
+                      <w:szCs w:val="40"/>
+                    </w:rPr>
+                    <w:t>Relatório do 1º Trabalho</w:t>
+                  </w:r>
+                  <w:r>
+                    <w:rPr>
+                      <w:rFonts w:ascii="Times New Roman" w:hAnsi="Times New Roman" w:cs="Times New Roman"/>
+                      <w:sz w:val="40"/>
+                      <w:szCs w:val="40"/>
+                    </w:rPr>
+                    <w:t xml:space="preserve"> Prático</w:t>
+                  </w:r>
+                </w:p>
+                <w:p>
+                  <w:pPr>
+                    <w:rPr>
+                      <w:szCs w:val="96"/>
+                    </w:rPr>
+                  </w:pPr>
+                </w:p>
+              </w:txbxContent>
+            </v:textbox>
+          </v:shape>
+        </w:pict>
+      </w:r>
+    </w:p>
     <w:p/>
     <w:p/>
     <w:p/>
     <w:p/>
     <w:p/>
-    <w:p/>
-    <w:p/>
-    <w:p/>
-    <w:p/>
     <w:p>
       <w:r>
         <w:rPr>
@@ -345,11 +377,12 @@
           <w:lang w:eastAsia="pt-PT"/>
         </w:rPr>
         <w:pict>
-          <v:shape id="_x0000_s1035" type="#_x0000_t202" style="position:absolute;margin-left:-9.2pt;margin-top:23.2pt;width:213.5pt;height:164.35pt;z-index:251662336;mso-height-percent:200;mso-height-percent:200;mso-width-relative:margin;mso-height-relative:margin" stroked="f">
+          <v:shape id="_x0000_s1035" type="#_x0000_t202" style="position:absolute;left:0;text-align:left;margin-left:-9.2pt;margin-top:23.2pt;width:213.5pt;height:164.35pt;z-index:251662336;mso-height-percent:200;mso-height-percent:200;mso-width-relative:margin;mso-height-relative:margin" stroked="f">
             <v:textbox style="mso-next-textbox:#_x0000_s1035;mso-fit-shape-to-text:t">
               <w:txbxContent>
                 <w:p>
                   <w:pPr>
+                    <w:ind w:firstLine="0"/>
                     <w:rPr>
                       <w:rFonts w:ascii="Times New Roman" w:hAnsi="Times New Roman" w:cs="Times New Roman"/>
                       <w:sz w:val="24"/>
@@ -377,6 +410,7 @@
                 </w:p>
                 <w:p>
                   <w:pPr>
+                    <w:ind w:firstLine="0"/>
                     <w:rPr>
                       <w:rFonts w:ascii="Times New Roman" w:hAnsi="Times New Roman" w:cs="Times New Roman"/>
                       <w:sz w:val="24"/>
@@ -423,7 +457,7 @@
           <w:noProof/>
         </w:rPr>
         <w:pict>
-          <v:shape id="_x0000_s1032" type="#_x0000_t202" style="position:absolute;margin-left:-14.95pt;margin-top:14.9pt;width:213.5pt;height:164.35pt;z-index:251654144;mso-height-percent:200;mso-height-percent:200;mso-width-relative:margin;mso-height-relative:margin" stroked="f">
+          <v:shape id="_x0000_s1032" type="#_x0000_t202" style="position:absolute;left:0;text-align:left;margin-left:-14.95pt;margin-top:14.9pt;width:213.5pt;height:164.35pt;z-index:251654144;mso-height-percent:200;mso-height-percent:200;mso-width-relative:margin;mso-height-relative:margin" stroked="f">
             <v:textbox style="mso-next-textbox:#_x0000_s1032;mso-fit-shape-to-text:t">
               <w:txbxContent>
                 <w:p>
@@ -467,11 +501,12 @@
           <w:lang w:eastAsia="pt-PT"/>
         </w:rPr>
         <w:pict>
-          <v:shape id="_x0000_s1036" type="#_x0000_t202" style="position:absolute;margin-left:-14.9pt;margin-top:8.85pt;width:213.5pt;height:139.95pt;z-index:251663360;mso-width-relative:margin;mso-height-relative:margin" stroked="f">
+          <v:shape id="_x0000_s1036" type="#_x0000_t202" style="position:absolute;left:0;text-align:left;margin-left:-9.2pt;margin-top:8.85pt;width:196.55pt;height:67.95pt;z-index:251663360;mso-width-relative:margin;mso-height-relative:margin" stroked="f">
             <v:textbox style="mso-next-textbox:#_x0000_s1036">
               <w:txbxContent>
                 <w:p>
                   <w:pPr>
+                    <w:ind w:firstLine="0"/>
                     <w:rPr>
                       <w:rFonts w:ascii="Times New Roman" w:hAnsi="Times New Roman" w:cs="Times New Roman"/>
                       <w:sz w:val="24"/>
@@ -526,31 +561,10 @@
         <w:t>.</w:t>
       </w:r>
     </w:p>
-    <w:p>
-      <w:r>
-        <w:t>..................</w:t>
-      </w:r>
-    </w:p>
     <w:p/>
     <w:p/>
     <w:p>
       <w:r>
-        <w:br w:type="page"/>
-      </w:r>
-    </w:p>
-    <w:p>
-      <w:pPr>
-        <w:rPr>
-          <w:rFonts w:asciiTheme="majorHAnsi" w:eastAsiaTheme="majorEastAsia" w:hAnsiTheme="majorHAnsi" w:cstheme="majorBidi"/>
-          <w:b/>
-          <w:bCs/>
-          <w:color w:val="365F91" w:themeColor="accent1" w:themeShade="BF"/>
-          <w:sz w:val="28"/>
-          <w:szCs w:val="28"/>
-        </w:rPr>
-      </w:pPr>
-      <w:r>
-        <w:lastRenderedPageBreak/>
         <w:br w:type="page"/>
       </w:r>
     </w:p>
@@ -570,6 +584,7 @@
           <w:docPartUnique/>
         </w:docPartObj>
       </w:sdtPr>
+      <w:sdtEndPr/>
       <w:sdtContent>
         <w:p>
           <w:pPr>
@@ -600,7 +615,7 @@
           <w:r>
             <w:fldChar w:fldCharType="separate"/>
           </w:r>
-          <w:hyperlink w:anchor="_Toc293482163" w:history="1">
+          <w:hyperlink w:anchor="_Toc293507625" w:history="1">
             <w:r>
               <w:rPr>
                 <w:rStyle w:val="Hiperligao"/>
@@ -627,7 +642,7 @@
                 <w:noProof/>
                 <w:webHidden/>
               </w:rPr>
-              <w:instrText xml:space="preserve"> PAGEREF _Toc293482163 \h </w:instrText>
+              <w:instrText xml:space="preserve"> PAGEREF _Toc293507625 \h </w:instrText>
             </w:r>
             <w:r>
               <w:rPr>
@@ -647,7 +662,93 @@
                 <w:noProof/>
                 <w:webHidden/>
               </w:rPr>
-              <w:t>4</w:t>
+              <w:t>5</w:t>
+            </w:r>
+            <w:r>
+              <w:rPr>
+                <w:noProof/>
+                <w:webHidden/>
+              </w:rPr>
+              <w:fldChar w:fldCharType="end"/>
+            </w:r>
+          </w:hyperlink>
+        </w:p>
+        <w:p>
+          <w:pPr>
+            <w:pStyle w:val="ndice2"/>
+            <w:tabs>
+              <w:tab w:val="left" w:pos="1540"/>
+              <w:tab w:val="right" w:leader="dot" w:pos="8494"/>
+            </w:tabs>
+            <w:rPr>
+              <w:rFonts w:eastAsiaTheme="minorEastAsia"/>
+              <w:noProof/>
+              <w:lang w:eastAsia="pt-PT"/>
+            </w:rPr>
+          </w:pPr>
+          <w:hyperlink w:anchor="_Toc293507626" w:history="1">
+            <w:r>
+              <w:rPr>
+                <w:rStyle w:val="Hiperligao"/>
+                <w:noProof/>
+              </w:rPr>
+              <w:t>1.1</w:t>
+            </w:r>
+            <w:r>
+              <w:rPr>
+                <w:rFonts w:eastAsiaTheme="minorEastAsia"/>
+                <w:noProof/>
+                <w:lang w:eastAsia="pt-PT"/>
+              </w:rPr>
+              <w:tab/>
+            </w:r>
+            <w:r>
+              <w:rPr>
+                <w:rStyle w:val="Hiperligao"/>
+                <w:noProof/>
+              </w:rPr>
+              <w:t>Objectivos e Descrição do Trabalho</w:t>
+            </w:r>
+            <w:r>
+              <w:rPr>
+                <w:noProof/>
+                <w:webHidden/>
+              </w:rPr>
+              <w:tab/>
+            </w:r>
+            <w:r>
+              <w:rPr>
+                <w:noProof/>
+                <w:webHidden/>
+              </w:rPr>
+              <w:fldChar w:fldCharType="begin"/>
+            </w:r>
+            <w:r>
+              <w:rPr>
+                <w:noProof/>
+                <w:webHidden/>
+              </w:rPr>
+              <w:instrText xml:space="preserve"> PAGEREF _Toc293507626 \h </w:instrText>
+            </w:r>
+            <w:r>
+              <w:rPr>
+                <w:noProof/>
+                <w:webHidden/>
+              </w:rPr>
+            </w:r>
+            <w:r>
+              <w:rPr>
+                <w:noProof/>
+                <w:webHidden/>
+              </w:rPr>
+              <w:fldChar w:fldCharType="separate"/>
+            </w:r>
+            <w:r>
+              <w:rPr>
+                <w:noProof/>
+                <w:webHidden/>
+              </w:rPr>
+              <w:t>5</w:t>
             </w:r>
             <w:r>
               <w:rPr>
@@ -670,13 +771,13 @@
               <w:lang w:eastAsia="pt-PT"/>
             </w:rPr>
           </w:pPr>
-          <w:hyperlink w:anchor="_Toc293482164" w:history="1">
+          <w:hyperlink w:anchor="_Toc293507627" w:history="1">
             <w:r>
               <w:rPr>
                 <w:rStyle w:val="Hiperligao"/>
                 <w:noProof/>
               </w:rPr>
-              <w:t>1.1 Objectivos e Descrição do Trabalho</w:t>
+              <w:t>1.2 Organização do documento</w:t>
             </w:r>
             <w:r>
               <w:rPr>
@@ -697,7 +798,7 @@
                 <w:noProof/>
                 <w:webHidden/>
               </w:rPr>
-              <w:instrText xml:space="preserve"> PAGEREF _Toc293482164 \h </w:instrText>
+              <w:instrText xml:space="preserve"> PAGEREF _Toc293507627 \h </w:instrText>
             </w:r>
             <w:r>
               <w:rPr>
@@ -717,7 +818,77 @@
                 <w:noProof/>
                 <w:webHidden/>
               </w:rPr>
-              <w:t>4</w:t>
+              <w:t>5</w:t>
+            </w:r>
+            <w:r>
+              <w:rPr>
+                <w:noProof/>
+                <w:webHidden/>
+              </w:rPr>
+              <w:fldChar w:fldCharType="end"/>
+            </w:r>
+          </w:hyperlink>
+        </w:p>
+        <w:p>
+          <w:pPr>
+            <w:pStyle w:val="ndice1"/>
+            <w:tabs>
+              <w:tab w:val="right" w:leader="dot" w:pos="8494"/>
+            </w:tabs>
+            <w:rPr>
+              <w:rFonts w:eastAsiaTheme="minorEastAsia"/>
+              <w:noProof/>
+              <w:lang w:eastAsia="pt-PT"/>
+            </w:rPr>
+          </w:pPr>
+          <w:hyperlink w:anchor="_Toc293507628" w:history="1">
+            <w:r>
+              <w:rPr>
+                <w:rStyle w:val="Hiperligao"/>
+                <w:noProof/>
+              </w:rPr>
+              <w:t>2. Estrutura do Trabalho</w:t>
+            </w:r>
+            <w:r>
+              <w:rPr>
+                <w:noProof/>
+                <w:webHidden/>
+              </w:rPr>
+              <w:tab/>
+            </w:r>
+            <w:r>
+              <w:rPr>
+                <w:noProof/>
+                <w:webHidden/>
+              </w:rPr>
+              <w:fldChar w:fldCharType="begin"/>
+            </w:r>
+            <w:r>
+              <w:rPr>
+                <w:noProof/>
+                <w:webHidden/>
+              </w:rPr>
+              <w:instrText xml:space="preserve"> PAGEREF _Toc293507628 \h </w:instrText>
+            </w:r>
+            <w:r>
+              <w:rPr>
+                <w:noProof/>
+                <w:webHidden/>
+              </w:rPr>
+            </w:r>
+            <w:r>
+              <w:rPr>
+                <w:noProof/>
+                <w:webHidden/>
+              </w:rPr>
+              <w:fldChar w:fldCharType="separate"/>
+            </w:r>
+            <w:r>
+              <w:rPr>
+                <w:noProof/>
+                <w:webHidden/>
+              </w:rPr>
+              <w:t>6</w:t>
             </w:r>
             <w:r>
               <w:rPr>
@@ -740,13 +911,13 @@
               <w:lang w:eastAsia="pt-PT"/>
             </w:rPr>
           </w:pPr>
-          <w:hyperlink w:anchor="_Toc293482165" w:history="1">
+          <w:hyperlink w:anchor="_Toc293507629" w:history="1">
             <w:r>
               <w:rPr>
                 <w:rStyle w:val="Hiperligao"/>
                 <w:noProof/>
               </w:rPr>
-              <w:t>1.2 Organização do documento</w:t>
+              <w:t>2.1 Introdução</w:t>
             </w:r>
             <w:r>
               <w:rPr>
@@ -767,7 +938,7 @@
                 <w:noProof/>
                 <w:webHidden/>
               </w:rPr>
-              <w:instrText xml:space="preserve"> PAGEREF _Toc293482165 \h </w:instrText>
+              <w:instrText xml:space="preserve"> PAGEREF _Toc293507629 \h </w:instrText>
             </w:r>
             <w:r>
               <w:rPr>
@@ -787,7 +958,295 @@
                 <w:noProof/>
                 <w:webHidden/>
               </w:rPr>
-              <w:t>4</w:t>
+              <w:t>6</w:t>
+            </w:r>
+            <w:r>
+              <w:rPr>
+                <w:noProof/>
+                <w:webHidden/>
+              </w:rPr>
+              <w:fldChar w:fldCharType="end"/>
+            </w:r>
+          </w:hyperlink>
+        </w:p>
+        <w:p>
+          <w:pPr>
+            <w:pStyle w:val="ndice2"/>
+            <w:tabs>
+              <w:tab w:val="right" w:leader="dot" w:pos="8494"/>
+            </w:tabs>
+            <w:rPr>
+              <w:rFonts w:eastAsiaTheme="minorEastAsia"/>
+              <w:noProof/>
+              <w:lang w:eastAsia="pt-PT"/>
+            </w:rPr>
+          </w:pPr>
+          <w:hyperlink w:anchor="_Toc293507630" w:history="1">
+            <w:r>
+              <w:rPr>
+                <w:rStyle w:val="Hiperligao"/>
+                <w:noProof/>
+              </w:rPr>
+              <w:t>2.2 Estrutura</w:t>
+            </w:r>
+            <w:r>
+              <w:rPr>
+                <w:noProof/>
+                <w:webHidden/>
+              </w:rPr>
+              <w:tab/>
+            </w:r>
+            <w:r>
+              <w:rPr>
+                <w:noProof/>
+                <w:webHidden/>
+              </w:rPr>
+              <w:fldChar w:fldCharType="begin"/>
+            </w:r>
+            <w:r>
+              <w:rPr>
+                <w:noProof/>
+                <w:webHidden/>
+              </w:rPr>
+              <w:instrText xml:space="preserve"> PAGEREF _Toc293507630 \h </w:instrText>
+            </w:r>
+            <w:r>
+              <w:rPr>
+                <w:noProof/>
+                <w:webHidden/>
+              </w:rPr>
+            </w:r>
+            <w:r>
+              <w:rPr>
+                <w:noProof/>
+                <w:webHidden/>
+              </w:rPr>
+              <w:fldChar w:fldCharType="separate"/>
+            </w:r>
+            <w:r>
+              <w:rPr>
+                <w:noProof/>
+                <w:webHidden/>
+              </w:rPr>
+              <w:t>6</w:t>
+            </w:r>
+            <w:r>
+              <w:rPr>
+                <w:noProof/>
+                <w:webHidden/>
+              </w:rPr>
+              <w:fldChar w:fldCharType="end"/>
+            </w:r>
+          </w:hyperlink>
+        </w:p>
+        <w:p>
+          <w:pPr>
+            <w:pStyle w:val="ndice2"/>
+            <w:tabs>
+              <w:tab w:val="right" w:leader="dot" w:pos="8494"/>
+            </w:tabs>
+            <w:rPr>
+              <w:rFonts w:eastAsiaTheme="minorEastAsia"/>
+              <w:noProof/>
+              <w:lang w:eastAsia="pt-PT"/>
+            </w:rPr>
+          </w:pPr>
+          <w:hyperlink w:anchor="_Toc293507631" w:history="1">
+            <w:r>
+              <w:rPr>
+                <w:rStyle w:val="Hiperligao"/>
+                <w:noProof/>
+              </w:rPr>
+              <w:t>2.2.1 Pesquisa de Músicas</w:t>
+            </w:r>
+            <w:r>
+              <w:rPr>
+                <w:noProof/>
+                <w:webHidden/>
+              </w:rPr>
+              <w:tab/>
+            </w:r>
+            <w:r>
+              <w:rPr>
+                <w:noProof/>
+                <w:webHidden/>
+              </w:rPr>
+              <w:fldChar w:fldCharType="begin"/>
+            </w:r>
+            <w:r>
+              <w:rPr>
+                <w:noProof/>
+                <w:webHidden/>
+              </w:rPr>
+              <w:instrText xml:space="preserve"> PAGEREF _Toc293507631 \h </w:instrText>
+            </w:r>
+            <w:r>
+              <w:rPr>
+                <w:noProof/>
+                <w:webHidden/>
+              </w:rPr>
+            </w:r>
+            <w:r>
+              <w:rPr>
+                <w:noProof/>
+                <w:webHidden/>
+              </w:rPr>
+              <w:fldChar w:fldCharType="separate"/>
+            </w:r>
+            <w:r>
+              <w:rPr>
+                <w:noProof/>
+                <w:webHidden/>
+              </w:rPr>
+              <w:t>6</w:t>
+            </w:r>
+            <w:r>
+              <w:rPr>
+                <w:noProof/>
+                <w:webHidden/>
+              </w:rPr>
+              <w:fldChar w:fldCharType="end"/>
+            </w:r>
+          </w:hyperlink>
+        </w:p>
+        <w:p>
+          <w:pPr>
+            <w:pStyle w:val="ndice2"/>
+            <w:tabs>
+              <w:tab w:val="right" w:leader="dot" w:pos="8494"/>
+            </w:tabs>
+            <w:rPr>
+              <w:rFonts w:eastAsiaTheme="minorEastAsia"/>
+              <w:noProof/>
+              <w:lang w:eastAsia="pt-PT"/>
+            </w:rPr>
+          </w:pPr>
+          <w:hyperlink w:anchor="_Toc293507632" w:history="1">
+            <w:r>
+              <w:rPr>
+                <w:rStyle w:val="Hiperligao"/>
+                <w:noProof/>
+              </w:rPr>
+              <w:t xml:space="preserve">2.2.2 Divulgação e Actualização da Rede de </w:t>
+            </w:r>
+            <w:r>
+              <w:rPr>
+                <w:rStyle w:val="Hiperligao"/>
+                <w:i/>
+                <w:noProof/>
+              </w:rPr>
+              <w:t>Peers</w:t>
+            </w:r>
+            <w:r>
+              <w:rPr>
+                <w:noProof/>
+                <w:webHidden/>
+              </w:rPr>
+              <w:tab/>
+            </w:r>
+            <w:r>
+              <w:rPr>
+                <w:noProof/>
+                <w:webHidden/>
+              </w:rPr>
+              <w:fldChar w:fldCharType="begin"/>
+            </w:r>
+            <w:r>
+              <w:rPr>
+                <w:noProof/>
+                <w:webHidden/>
+              </w:rPr>
+              <w:instrText xml:space="preserve"> PAGEREF _Toc293507632 \h </w:instrText>
+            </w:r>
+            <w:r>
+              <w:rPr>
+                <w:noProof/>
+                <w:webHidden/>
+              </w:rPr>
+            </w:r>
+            <w:r>
+              <w:rPr>
+                <w:noProof/>
+                <w:webHidden/>
+              </w:rPr>
+              <w:fldChar w:fldCharType="separate"/>
+            </w:r>
+            <w:r>
+              <w:rPr>
+                <w:noProof/>
+                <w:webHidden/>
+              </w:rPr>
+              <w:t>7</w:t>
+            </w:r>
+            <w:r>
+              <w:rPr>
+                <w:noProof/>
+                <w:webHidden/>
+              </w:rPr>
+              <w:fldChar w:fldCharType="end"/>
+            </w:r>
+          </w:hyperlink>
+        </w:p>
+        <w:p>
+          <w:pPr>
+            <w:pStyle w:val="ndice2"/>
+            <w:tabs>
+              <w:tab w:val="right" w:leader="dot" w:pos="8494"/>
+            </w:tabs>
+            <w:rPr>
+              <w:rFonts w:eastAsiaTheme="minorEastAsia"/>
+              <w:noProof/>
+              <w:lang w:eastAsia="pt-PT"/>
+            </w:rPr>
+          </w:pPr>
+          <w:hyperlink w:anchor="_Toc293507633" w:history="1">
+            <w:r>
+              <w:rPr>
+                <w:rStyle w:val="Hiperligao"/>
+                <w:noProof/>
+              </w:rPr>
+              <w:t>2.3 Problemas Identificados</w:t>
+            </w:r>
+            <w:r>
+              <w:rPr>
+                <w:noProof/>
+                <w:webHidden/>
+              </w:rPr>
+              <w:tab/>
+            </w:r>
+            <w:r>
+              <w:rPr>
+                <w:noProof/>
+                <w:webHidden/>
+              </w:rPr>
+              <w:fldChar w:fldCharType="begin"/>
+            </w:r>
+            <w:r>
+              <w:rPr>
+                <w:noProof/>
+                <w:webHidden/>
+              </w:rPr>
+              <w:instrText xml:space="preserve"> PAGEREF _Toc293507633 \h </w:instrText>
+            </w:r>
+            <w:r>
+              <w:rPr>
+                <w:noProof/>
+                <w:webHidden/>
+              </w:rPr>
+            </w:r>
+            <w:r>
+              <w:rPr>
+                <w:noProof/>
+                <w:webHidden/>
+              </w:rPr>
+              <w:fldChar w:fldCharType="separate"/>
+            </w:r>
+            <w:r>
+              <w:rPr>
+                <w:noProof/>
+                <w:webHidden/>
+              </w:rPr>
+              <w:t>7</w:t>
             </w:r>
             <w:r>
               <w:rPr>
@@ -810,13 +1269,13 @@
               <w:lang w:eastAsia="pt-PT"/>
             </w:rPr>
           </w:pPr>
-          <w:hyperlink w:anchor="_Toc293482166" w:history="1">
+          <w:hyperlink w:anchor="_Toc293507634" w:history="1">
             <w:r>
               <w:rPr>
                 <w:rStyle w:val="Hiperligao"/>
                 <w:noProof/>
               </w:rPr>
-              <w:t>2. Estrutura  do Trabalho</w:t>
+              <w:t>3. Trabalho Desenvolvido</w:t>
             </w:r>
             <w:r>
               <w:rPr>
@@ -837,7 +1296,7 @@
                 <w:noProof/>
                 <w:webHidden/>
               </w:rPr>
-              <w:instrText xml:space="preserve"> PAGEREF _Toc293482166 \h </w:instrText>
+              <w:instrText xml:space="preserve"> PAGEREF _Toc293507634 \h </w:instrText>
             </w:r>
             <w:r>
               <w:rPr>
@@ -857,7 +1316,7 @@
                 <w:noProof/>
                 <w:webHidden/>
               </w:rPr>
-              <w:t>5</w:t>
+              <w:t>9</w:t>
             </w:r>
             <w:r>
               <w:rPr>
@@ -880,13 +1339,13 @@
               <w:lang w:eastAsia="pt-PT"/>
             </w:rPr>
           </w:pPr>
-          <w:hyperlink w:anchor="_Toc293482167" w:history="1">
+          <w:hyperlink w:anchor="_Toc293507635" w:history="1">
             <w:r>
               <w:rPr>
                 <w:rStyle w:val="Hiperligao"/>
                 <w:noProof/>
               </w:rPr>
-              <w:t>2.1 Introdução</w:t>
+              <w:t>3.1 Introdução</w:t>
             </w:r>
             <w:r>
               <w:rPr>
@@ -907,7 +1366,7 @@
                 <w:noProof/>
                 <w:webHidden/>
               </w:rPr>
-              <w:instrText xml:space="preserve"> PAGEREF _Toc293482167 \h </w:instrText>
+              <w:instrText xml:space="preserve"> PAGEREF _Toc293507635 \h </w:instrText>
             </w:r>
             <w:r>
               <w:rPr>
@@ -927,7 +1386,7 @@
                 <w:noProof/>
                 <w:webHidden/>
               </w:rPr>
-              <w:t>5</w:t>
+              <w:t>9</w:t>
             </w:r>
             <w:r>
               <w:rPr>
@@ -950,13 +1409,13 @@
               <w:lang w:eastAsia="pt-PT"/>
             </w:rPr>
           </w:pPr>
-          <w:hyperlink w:anchor="_Toc293482168" w:history="1">
+          <w:hyperlink w:anchor="_Toc293507636" w:history="1">
             <w:r>
               <w:rPr>
                 <w:rStyle w:val="Hiperligao"/>
                 <w:noProof/>
               </w:rPr>
-              <w:t>2.2 Estrutura</w:t>
+              <w:t>3.2 Implementação do Trabalho</w:t>
             </w:r>
             <w:r>
               <w:rPr>
@@ -977,7 +1436,7 @@
                 <w:noProof/>
                 <w:webHidden/>
               </w:rPr>
-              <w:instrText xml:space="preserve"> PAGEREF _Toc293482168 \h </w:instrText>
+              <w:instrText xml:space="preserve"> PAGEREF _Toc293507636 \h </w:instrText>
             </w:r>
             <w:r>
               <w:rPr>
@@ -997,7 +1456,341 @@
                 <w:noProof/>
                 <w:webHidden/>
               </w:rPr>
-              <w:t>5</w:t>
+              <w:t>9</w:t>
+            </w:r>
+            <w:r>
+              <w:rPr>
+                <w:noProof/>
+                <w:webHidden/>
+              </w:rPr>
+              <w:fldChar w:fldCharType="end"/>
+            </w:r>
+          </w:hyperlink>
+        </w:p>
+        <w:p>
+          <w:pPr>
+            <w:pStyle w:val="ndice3"/>
+            <w:tabs>
+              <w:tab w:val="right" w:leader="dot" w:pos="8494"/>
+            </w:tabs>
+            <w:rPr>
+              <w:rFonts w:eastAsiaTheme="minorEastAsia"/>
+              <w:noProof/>
+              <w:lang w:eastAsia="pt-PT"/>
+            </w:rPr>
+          </w:pPr>
+          <w:hyperlink w:anchor="_Toc293507637" w:history="1">
+            <w:r>
+              <w:rPr>
+                <w:rStyle w:val="Hiperligao"/>
+                <w:noProof/>
+              </w:rPr>
+              <w:t xml:space="preserve">3.2.1 Objecto </w:t>
+            </w:r>
+            <w:r>
+              <w:rPr>
+                <w:rStyle w:val="Hiperligao"/>
+                <w:i/>
+                <w:noProof/>
+              </w:rPr>
+              <w:t>Peer</w:t>
+            </w:r>
+            <w:r>
+              <w:rPr>
+                <w:noProof/>
+                <w:webHidden/>
+              </w:rPr>
+              <w:tab/>
+            </w:r>
+            <w:r>
+              <w:rPr>
+                <w:noProof/>
+                <w:webHidden/>
+              </w:rPr>
+              <w:fldChar w:fldCharType="begin"/>
+            </w:r>
+            <w:r>
+              <w:rPr>
+                <w:noProof/>
+                <w:webHidden/>
+              </w:rPr>
+              <w:instrText xml:space="preserve"> PAGEREF _Toc293507637 \h </w:instrText>
+            </w:r>
+            <w:r>
+              <w:rPr>
+                <w:noProof/>
+                <w:webHidden/>
+              </w:rPr>
+            </w:r>
+            <w:r>
+              <w:rPr>
+                <w:noProof/>
+                <w:webHidden/>
+              </w:rPr>
+              <w:fldChar w:fldCharType="separate"/>
+            </w:r>
+            <w:r>
+              <w:rPr>
+                <w:noProof/>
+                <w:webHidden/>
+              </w:rPr>
+              <w:t>9</w:t>
+            </w:r>
+            <w:r>
+              <w:rPr>
+                <w:noProof/>
+                <w:webHidden/>
+              </w:rPr>
+              <w:fldChar w:fldCharType="end"/>
+            </w:r>
+          </w:hyperlink>
+        </w:p>
+        <w:p>
+          <w:pPr>
+            <w:pStyle w:val="ndice3"/>
+            <w:tabs>
+              <w:tab w:val="right" w:leader="dot" w:pos="8494"/>
+            </w:tabs>
+            <w:rPr>
+              <w:rFonts w:eastAsiaTheme="minorEastAsia"/>
+              <w:noProof/>
+              <w:lang w:eastAsia="pt-PT"/>
+            </w:rPr>
+          </w:pPr>
+          <w:hyperlink w:anchor="_Toc293507638" w:history="1">
+            <w:r>
+              <w:rPr>
+                <w:rStyle w:val="Hiperligao"/>
+                <w:noProof/>
+              </w:rPr>
+              <w:t xml:space="preserve">3.2.2 Contentor de </w:t>
+            </w:r>
+            <w:r>
+              <w:rPr>
+                <w:rStyle w:val="Hiperligao"/>
+                <w:i/>
+                <w:noProof/>
+              </w:rPr>
+              <w:t xml:space="preserve">Peers </w:t>
+            </w:r>
+            <w:r>
+              <w:rPr>
+                <w:rStyle w:val="Hiperligao"/>
+                <w:noProof/>
+              </w:rPr>
+              <w:t>(</w:t>
+            </w:r>
+            <w:r>
+              <w:rPr>
+                <w:rStyle w:val="Hiperligao"/>
+                <w:i/>
+                <w:noProof/>
+              </w:rPr>
+              <w:t>PeerContainer</w:t>
+            </w:r>
+            <w:r>
+              <w:rPr>
+                <w:rStyle w:val="Hiperligao"/>
+                <w:noProof/>
+              </w:rPr>
+              <w:t>)</w:t>
+            </w:r>
+            <w:r>
+              <w:rPr>
+                <w:noProof/>
+                <w:webHidden/>
+              </w:rPr>
+              <w:tab/>
+            </w:r>
+            <w:r>
+              <w:rPr>
+                <w:noProof/>
+                <w:webHidden/>
+              </w:rPr>
+              <w:fldChar w:fldCharType="begin"/>
+            </w:r>
+            <w:r>
+              <w:rPr>
+                <w:noProof/>
+                <w:webHidden/>
+              </w:rPr>
+              <w:instrText xml:space="preserve"> PAGEREF _Toc293507638 \h </w:instrText>
+            </w:r>
+            <w:r>
+              <w:rPr>
+                <w:noProof/>
+                <w:webHidden/>
+              </w:rPr>
+            </w:r>
+            <w:r>
+              <w:rPr>
+                <w:noProof/>
+                <w:webHidden/>
+              </w:rPr>
+              <w:fldChar w:fldCharType="separate"/>
+            </w:r>
+            <w:r>
+              <w:rPr>
+                <w:noProof/>
+                <w:webHidden/>
+              </w:rPr>
+              <w:t>9</w:t>
+            </w:r>
+            <w:r>
+              <w:rPr>
+                <w:noProof/>
+                <w:webHidden/>
+              </w:rPr>
+              <w:fldChar w:fldCharType="end"/>
+            </w:r>
+          </w:hyperlink>
+        </w:p>
+        <w:p>
+          <w:pPr>
+            <w:pStyle w:val="ndice3"/>
+            <w:tabs>
+              <w:tab w:val="right" w:leader="dot" w:pos="8494"/>
+            </w:tabs>
+            <w:rPr>
+              <w:rFonts w:eastAsiaTheme="minorEastAsia"/>
+              <w:noProof/>
+              <w:lang w:eastAsia="pt-PT"/>
+            </w:rPr>
+          </w:pPr>
+          <w:hyperlink w:anchor="_Toc293507639" w:history="1">
+            <w:r>
+              <w:rPr>
+                <w:rStyle w:val="Hiperligao"/>
+                <w:noProof/>
+              </w:rPr>
+              <w:t>3.2.3 Motor de Pesquisa (</w:t>
+            </w:r>
+            <w:r>
+              <w:rPr>
+                <w:rStyle w:val="Hiperligao"/>
+                <w:i/>
+                <w:noProof/>
+              </w:rPr>
+              <w:t>SearchEngine</w:t>
+            </w:r>
+            <w:r>
+              <w:rPr>
+                <w:rStyle w:val="Hiperligao"/>
+                <w:noProof/>
+              </w:rPr>
+              <w:t>)</w:t>
+            </w:r>
+            <w:r>
+              <w:rPr>
+                <w:noProof/>
+                <w:webHidden/>
+              </w:rPr>
+              <w:tab/>
+            </w:r>
+            <w:r>
+              <w:rPr>
+                <w:noProof/>
+                <w:webHidden/>
+              </w:rPr>
+              <w:fldChar w:fldCharType="begin"/>
+            </w:r>
+            <w:r>
+              <w:rPr>
+                <w:noProof/>
+                <w:webHidden/>
+              </w:rPr>
+              <w:instrText xml:space="preserve"> PAGEREF _Toc293507639 \h </w:instrText>
+            </w:r>
+            <w:r>
+              <w:rPr>
+                <w:noProof/>
+                <w:webHidden/>
+              </w:rPr>
+            </w:r>
+            <w:r>
+              <w:rPr>
+                <w:noProof/>
+                <w:webHidden/>
+              </w:rPr>
+              <w:fldChar w:fldCharType="separate"/>
+            </w:r>
+            <w:r>
+              <w:rPr>
+                <w:noProof/>
+                <w:webHidden/>
+              </w:rPr>
+              <w:t>10</w:t>
+            </w:r>
+            <w:r>
+              <w:rPr>
+                <w:noProof/>
+                <w:webHidden/>
+              </w:rPr>
+              <w:fldChar w:fldCharType="end"/>
+            </w:r>
+          </w:hyperlink>
+        </w:p>
+        <w:p>
+          <w:pPr>
+            <w:pStyle w:val="ndice3"/>
+            <w:tabs>
+              <w:tab w:val="right" w:leader="dot" w:pos="8494"/>
+            </w:tabs>
+            <w:rPr>
+              <w:rFonts w:eastAsiaTheme="minorEastAsia"/>
+              <w:noProof/>
+              <w:lang w:eastAsia="pt-PT"/>
+            </w:rPr>
+          </w:pPr>
+          <w:hyperlink w:anchor="_Toc293507640" w:history="1">
+            <w:r>
+              <w:rPr>
+                <w:rStyle w:val="Hiperligao"/>
+                <w:noProof/>
+                <w:lang w:val="en-US"/>
+              </w:rPr>
+              <w:t>3.2.4 Sponsors e Time-to-Live</w:t>
+            </w:r>
+            <w:r>
+              <w:rPr>
+                <w:noProof/>
+                <w:webHidden/>
+              </w:rPr>
+              <w:tab/>
+            </w:r>
+            <w:r>
+              <w:rPr>
+                <w:noProof/>
+                <w:webHidden/>
+              </w:rPr>
+              <w:fldChar w:fldCharType="begin"/>
+            </w:r>
+            <w:r>
+              <w:rPr>
+                <w:noProof/>
+                <w:webHidden/>
+              </w:rPr>
+              <w:instrText xml:space="preserve"> PAGEREF _Toc293507640 \h </w:instrText>
+            </w:r>
+            <w:r>
+              <w:rPr>
+                <w:noProof/>
+                <w:webHidden/>
+              </w:rPr>
+            </w:r>
+            <w:r>
+              <w:rPr>
+                <w:noProof/>
+                <w:webHidden/>
+              </w:rPr>
+              <w:fldChar w:fldCharType="separate"/>
+            </w:r>
+            <w:r>
+              <w:rPr>
+                <w:noProof/>
+                <w:webHidden/>
+              </w:rPr>
+              <w:t>10</w:t>
             </w:r>
             <w:r>
               <w:rPr>
@@ -1020,13 +1813,13 @@
               <w:lang w:eastAsia="pt-PT"/>
             </w:rPr>
           </w:pPr>
-          <w:hyperlink w:anchor="_Toc293482169" w:history="1">
+          <w:hyperlink w:anchor="_Toc293507641" w:history="1">
             <w:r>
               <w:rPr>
                 <w:rStyle w:val="Hiperligao"/>
                 <w:noProof/>
               </w:rPr>
-              <w:t>2.3 Problemas conhecidos</w:t>
+              <w:t>3.3 Tratamento de Erro</w:t>
             </w:r>
             <w:r>
               <w:rPr>
@@ -1047,7 +1840,7 @@
                 <w:noProof/>
                 <w:webHidden/>
               </w:rPr>
-              <w:instrText xml:space="preserve"> PAGEREF _Toc293482169 \h </w:instrText>
+              <w:instrText xml:space="preserve"> PAGEREF _Toc293507641 \h </w:instrText>
             </w:r>
             <w:r>
               <w:rPr>
@@ -1067,7 +1860,7 @@
                 <w:noProof/>
                 <w:webHidden/>
               </w:rPr>
-              <w:t>5</w:t>
+              <w:t>10</w:t>
             </w:r>
             <w:r>
               <w:rPr>
@@ -1090,13 +1883,13 @@
               <w:lang w:eastAsia="pt-PT"/>
             </w:rPr>
           </w:pPr>
-          <w:hyperlink w:anchor="_Toc293482170" w:history="1">
+          <w:hyperlink w:anchor="_Toc293507642" w:history="1">
             <w:r>
               <w:rPr>
                 <w:rStyle w:val="Hiperligao"/>
                 <w:noProof/>
               </w:rPr>
-              <w:t>3. Trabalho Desenvolvido</w:t>
+              <w:t>4. Conclusões</w:t>
             </w:r>
             <w:r>
               <w:rPr>
@@ -1117,7 +1910,7 @@
                 <w:noProof/>
                 <w:webHidden/>
               </w:rPr>
-              <w:instrText xml:space="preserve"> PAGEREF _Toc293482170 \h </w:instrText>
+              <w:instrText xml:space="preserve"> PAGEREF _Toc293507642 \h </w:instrText>
             </w:r>
             <w:r>
               <w:rPr>
@@ -1137,506 +1930,7 @@
                 <w:noProof/>
                 <w:webHidden/>
               </w:rPr>
-              <w:t>7</w:t>
-            </w:r>
-            <w:r>
-              <w:rPr>
-                <w:noProof/>
-                <w:webHidden/>
-              </w:rPr>
-              <w:fldChar w:fldCharType="end"/>
-            </w:r>
-          </w:hyperlink>
-        </w:p>
-        <w:p>
-          <w:pPr>
-            <w:pStyle w:val="ndice2"/>
-            <w:tabs>
-              <w:tab w:val="right" w:leader="dot" w:pos="8494"/>
-            </w:tabs>
-            <w:rPr>
-              <w:rFonts w:eastAsiaTheme="minorEastAsia"/>
-              <w:noProof/>
-              <w:lang w:eastAsia="pt-PT"/>
-            </w:rPr>
-          </w:pPr>
-          <w:hyperlink w:anchor="_Toc293482171" w:history="1">
-            <w:r>
-              <w:rPr>
-                <w:rStyle w:val="Hiperligao"/>
-                <w:noProof/>
-              </w:rPr>
-              <w:t>3.1 Introdução</w:t>
-            </w:r>
-            <w:r>
-              <w:rPr>
-                <w:noProof/>
-                <w:webHidden/>
-              </w:rPr>
-              <w:tab/>
-            </w:r>
-            <w:r>
-              <w:rPr>
-                <w:noProof/>
-                <w:webHidden/>
-              </w:rPr>
-              <w:fldChar w:fldCharType="begin"/>
-            </w:r>
-            <w:r>
-              <w:rPr>
-                <w:noProof/>
-                <w:webHidden/>
-              </w:rPr>
-              <w:instrText xml:space="preserve"> PAGEREF _Toc293482171 \h </w:instrText>
-            </w:r>
-            <w:r>
-              <w:rPr>
-                <w:noProof/>
-                <w:webHidden/>
-              </w:rPr>
-            </w:r>
-            <w:r>
-              <w:rPr>
-                <w:noProof/>
-                <w:webHidden/>
-              </w:rPr>
-              <w:fldChar w:fldCharType="separate"/>
-            </w:r>
-            <w:r>
-              <w:rPr>
-                <w:noProof/>
-                <w:webHidden/>
-              </w:rPr>
-              <w:t>7</w:t>
-            </w:r>
-            <w:r>
-              <w:rPr>
-                <w:noProof/>
-                <w:webHidden/>
-              </w:rPr>
-              <w:fldChar w:fldCharType="end"/>
-            </w:r>
-          </w:hyperlink>
-        </w:p>
-        <w:p>
-          <w:pPr>
-            <w:pStyle w:val="ndice2"/>
-            <w:tabs>
-              <w:tab w:val="right" w:leader="dot" w:pos="8494"/>
-            </w:tabs>
-            <w:rPr>
-              <w:rFonts w:eastAsiaTheme="minorEastAsia"/>
-              <w:noProof/>
-              <w:lang w:eastAsia="pt-PT"/>
-            </w:rPr>
-          </w:pPr>
-          <w:hyperlink w:anchor="_Toc293482172" w:history="1">
-            <w:r>
-              <w:rPr>
-                <w:rStyle w:val="Hiperligao"/>
-                <w:noProof/>
-              </w:rPr>
-              <w:t>3.2 Implementação do Trabalho</w:t>
-            </w:r>
-            <w:r>
-              <w:rPr>
-                <w:noProof/>
-                <w:webHidden/>
-              </w:rPr>
-              <w:tab/>
-            </w:r>
-            <w:r>
-              <w:rPr>
-                <w:noProof/>
-                <w:webHidden/>
-              </w:rPr>
-              <w:fldChar w:fldCharType="begin"/>
-            </w:r>
-            <w:r>
-              <w:rPr>
-                <w:noProof/>
-                <w:webHidden/>
-              </w:rPr>
-              <w:instrText xml:space="preserve"> PAGEREF _Toc293482172 \h </w:instrText>
-            </w:r>
-            <w:r>
-              <w:rPr>
-                <w:noProof/>
-                <w:webHidden/>
-              </w:rPr>
-            </w:r>
-            <w:r>
-              <w:rPr>
-                <w:noProof/>
-                <w:webHidden/>
-              </w:rPr>
-              <w:fldChar w:fldCharType="separate"/>
-            </w:r>
-            <w:r>
-              <w:rPr>
-                <w:noProof/>
-                <w:webHidden/>
-              </w:rPr>
-              <w:t>7</w:t>
-            </w:r>
-            <w:r>
-              <w:rPr>
-                <w:noProof/>
-                <w:webHidden/>
-              </w:rPr>
-              <w:fldChar w:fldCharType="end"/>
-            </w:r>
-          </w:hyperlink>
-        </w:p>
-        <w:p>
-          <w:pPr>
-            <w:pStyle w:val="ndice3"/>
-            <w:tabs>
-              <w:tab w:val="right" w:leader="dot" w:pos="8494"/>
-            </w:tabs>
-            <w:rPr>
-              <w:rFonts w:eastAsiaTheme="minorEastAsia"/>
-              <w:noProof/>
-              <w:lang w:eastAsia="pt-PT"/>
-            </w:rPr>
-          </w:pPr>
-          <w:hyperlink w:anchor="_Toc293482173" w:history="1">
-            <w:r>
-              <w:rPr>
-                <w:rStyle w:val="Hiperligao"/>
-                <w:noProof/>
-              </w:rPr>
-              <w:t>3.2.1 Objecto Peer</w:t>
-            </w:r>
-            <w:r>
-              <w:rPr>
-                <w:noProof/>
-                <w:webHidden/>
-              </w:rPr>
-              <w:tab/>
-            </w:r>
-            <w:r>
-              <w:rPr>
-                <w:noProof/>
-                <w:webHidden/>
-              </w:rPr>
-              <w:fldChar w:fldCharType="begin"/>
-            </w:r>
-            <w:r>
-              <w:rPr>
-                <w:noProof/>
-                <w:webHidden/>
-              </w:rPr>
-              <w:instrText xml:space="preserve"> PAGEREF _Toc293482173 \h </w:instrText>
-            </w:r>
-            <w:r>
-              <w:rPr>
-                <w:noProof/>
-                <w:webHidden/>
-              </w:rPr>
-            </w:r>
-            <w:r>
-              <w:rPr>
-                <w:noProof/>
-                <w:webHidden/>
-              </w:rPr>
-              <w:fldChar w:fldCharType="separate"/>
-            </w:r>
-            <w:r>
-              <w:rPr>
-                <w:noProof/>
-                <w:webHidden/>
-              </w:rPr>
-              <w:t>7</w:t>
-            </w:r>
-            <w:r>
-              <w:rPr>
-                <w:noProof/>
-                <w:webHidden/>
-              </w:rPr>
-              <w:fldChar w:fldCharType="end"/>
-            </w:r>
-          </w:hyperlink>
-        </w:p>
-        <w:p>
-          <w:pPr>
-            <w:pStyle w:val="ndice3"/>
-            <w:tabs>
-              <w:tab w:val="right" w:leader="dot" w:pos="8494"/>
-            </w:tabs>
-            <w:rPr>
-              <w:rFonts w:eastAsiaTheme="minorEastAsia"/>
-              <w:noProof/>
-              <w:lang w:eastAsia="pt-PT"/>
-            </w:rPr>
-          </w:pPr>
-          <w:hyperlink w:anchor="_Toc293482174" w:history="1">
-            <w:r>
-              <w:rPr>
-                <w:rStyle w:val="Hiperligao"/>
-                <w:noProof/>
-              </w:rPr>
-              <w:t xml:space="preserve">3.2.2 Contentor de </w:t>
-            </w:r>
-            <w:r>
-              <w:rPr>
-                <w:rStyle w:val="Hiperligao"/>
-                <w:i/>
-                <w:noProof/>
-              </w:rPr>
-              <w:t>Peers</w:t>
-            </w:r>
-            <w:r>
-              <w:rPr>
-                <w:noProof/>
-                <w:webHidden/>
-              </w:rPr>
-              <w:tab/>
-            </w:r>
-            <w:r>
-              <w:rPr>
-                <w:noProof/>
-                <w:webHidden/>
-              </w:rPr>
-              <w:fldChar w:fldCharType="begin"/>
-            </w:r>
-            <w:r>
-              <w:rPr>
-                <w:noProof/>
-                <w:webHidden/>
-              </w:rPr>
-              <w:instrText xml:space="preserve"> PAGEREF _Toc293482174 \h </w:instrText>
-            </w:r>
-            <w:r>
-              <w:rPr>
-                <w:noProof/>
-                <w:webHidden/>
-              </w:rPr>
-            </w:r>
-            <w:r>
-              <w:rPr>
-                <w:noProof/>
-                <w:webHidden/>
-              </w:rPr>
-              <w:fldChar w:fldCharType="separate"/>
-            </w:r>
-            <w:r>
-              <w:rPr>
-                <w:noProof/>
-                <w:webHidden/>
-              </w:rPr>
-              <w:t>7</w:t>
-            </w:r>
-            <w:r>
-              <w:rPr>
-                <w:noProof/>
-                <w:webHidden/>
-              </w:rPr>
-              <w:fldChar w:fldCharType="end"/>
-            </w:r>
-          </w:hyperlink>
-        </w:p>
-        <w:p>
-          <w:pPr>
-            <w:pStyle w:val="ndice3"/>
-            <w:tabs>
-              <w:tab w:val="right" w:leader="dot" w:pos="8494"/>
-            </w:tabs>
-            <w:rPr>
-              <w:rFonts w:eastAsiaTheme="minorEastAsia"/>
-              <w:noProof/>
-              <w:lang w:eastAsia="pt-PT"/>
-            </w:rPr>
-          </w:pPr>
-          <w:hyperlink w:anchor="_Toc293482175" w:history="1">
-            <w:r>
-              <w:rPr>
-                <w:rStyle w:val="Hiperligao"/>
-                <w:noProof/>
-              </w:rPr>
-              <w:t>3.2.3 Motor de Pesquisa</w:t>
-            </w:r>
-            <w:r>
-              <w:rPr>
-                <w:noProof/>
-                <w:webHidden/>
-              </w:rPr>
-              <w:tab/>
-            </w:r>
-            <w:r>
-              <w:rPr>
-                <w:noProof/>
-                <w:webHidden/>
-              </w:rPr>
-              <w:fldChar w:fldCharType="begin"/>
-            </w:r>
-            <w:r>
-              <w:rPr>
-                <w:noProof/>
-                <w:webHidden/>
-              </w:rPr>
-              <w:instrText xml:space="preserve"> PAGEREF _Toc293482175 \h </w:instrText>
-            </w:r>
-            <w:r>
-              <w:rPr>
-                <w:noProof/>
-                <w:webHidden/>
-              </w:rPr>
-            </w:r>
-            <w:r>
-              <w:rPr>
-                <w:noProof/>
-                <w:webHidden/>
-              </w:rPr>
-              <w:fldChar w:fldCharType="separate"/>
-            </w:r>
-            <w:r>
-              <w:rPr>
-                <w:noProof/>
-                <w:webHidden/>
-              </w:rPr>
-              <w:t>8</w:t>
-            </w:r>
-            <w:r>
-              <w:rPr>
-                <w:noProof/>
-                <w:webHidden/>
-              </w:rPr>
-              <w:fldChar w:fldCharType="end"/>
-            </w:r>
-          </w:hyperlink>
-        </w:p>
-        <w:p>
-          <w:pPr>
-            <w:pStyle w:val="ndice3"/>
-            <w:tabs>
-              <w:tab w:val="right" w:leader="dot" w:pos="8494"/>
-            </w:tabs>
-            <w:rPr>
-              <w:rFonts w:eastAsiaTheme="minorEastAsia"/>
-              <w:noProof/>
-              <w:lang w:eastAsia="pt-PT"/>
-            </w:rPr>
-          </w:pPr>
-          <w:hyperlink w:anchor="_Toc293482176" w:history="1">
-            <w:r>
-              <w:rPr>
-                <w:rStyle w:val="Hiperligao"/>
-                <w:noProof/>
-                <w:lang w:val="en-US"/>
-              </w:rPr>
-              <w:t>3.2.2  Sponsors e Time-to-Live</w:t>
-            </w:r>
-            <w:r>
-              <w:rPr>
-                <w:noProof/>
-                <w:webHidden/>
-              </w:rPr>
-              <w:tab/>
-            </w:r>
-            <w:r>
-              <w:rPr>
-                <w:noProof/>
-                <w:webHidden/>
-              </w:rPr>
-              <w:fldChar w:fldCharType="begin"/>
-            </w:r>
-            <w:r>
-              <w:rPr>
-                <w:noProof/>
-                <w:webHidden/>
-              </w:rPr>
-              <w:instrText xml:space="preserve"> PAGEREF _Toc293482176 \h </w:instrText>
-            </w:r>
-            <w:r>
-              <w:rPr>
-                <w:noProof/>
-                <w:webHidden/>
-              </w:rPr>
-            </w:r>
-            <w:r>
-              <w:rPr>
-                <w:noProof/>
-                <w:webHidden/>
-              </w:rPr>
-              <w:fldChar w:fldCharType="separate"/>
-            </w:r>
-            <w:r>
-              <w:rPr>
-                <w:noProof/>
-                <w:webHidden/>
-              </w:rPr>
-              <w:t>8</w:t>
-            </w:r>
-            <w:r>
-              <w:rPr>
-                <w:noProof/>
-                <w:webHidden/>
-              </w:rPr>
-              <w:fldChar w:fldCharType="end"/>
-            </w:r>
-          </w:hyperlink>
-        </w:p>
-        <w:p>
-          <w:pPr>
-            <w:pStyle w:val="ndice2"/>
-            <w:tabs>
-              <w:tab w:val="right" w:leader="dot" w:pos="8494"/>
-            </w:tabs>
-            <w:rPr>
-              <w:rFonts w:eastAsiaTheme="minorEastAsia"/>
-              <w:noProof/>
-              <w:lang w:eastAsia="pt-PT"/>
-            </w:rPr>
-          </w:pPr>
-          <w:hyperlink w:anchor="_Toc293482177" w:history="1">
-            <w:r>
-              <w:rPr>
-                <w:rStyle w:val="Hiperligao"/>
-                <w:noProof/>
-              </w:rPr>
-              <w:t>3.3 Tratamento de Erro</w:t>
-            </w:r>
-            <w:r>
-              <w:rPr>
-                <w:noProof/>
-                <w:webHidden/>
-              </w:rPr>
-              <w:tab/>
-            </w:r>
-            <w:r>
-              <w:rPr>
-                <w:noProof/>
-                <w:webHidden/>
-              </w:rPr>
-              <w:fldChar w:fldCharType="begin"/>
-            </w:r>
-            <w:r>
-              <w:rPr>
-                <w:noProof/>
-                <w:webHidden/>
-              </w:rPr>
-              <w:instrText xml:space="preserve"> PAGEREF _Toc293482177 \h </w:instrText>
-            </w:r>
-            <w:r>
-              <w:rPr>
-                <w:noProof/>
-                <w:webHidden/>
-              </w:rPr>
-            </w:r>
-            <w:r>
-              <w:rPr>
-                <w:noProof/>
-                <w:webHidden/>
-              </w:rPr>
-              <w:fldChar w:fldCharType="separate"/>
-            </w:r>
-            <w:r>
-              <w:rPr>
-                <w:noProof/>
-                <w:webHidden/>
-              </w:rPr>
-              <w:t>8</w:t>
+              <w:t>12</w:t>
             </w:r>
             <w:r>
               <w:rPr>
@@ -1659,13 +1953,13 @@
               <w:lang w:eastAsia="pt-PT"/>
             </w:rPr>
           </w:pPr>
-          <w:hyperlink w:anchor="_Toc293482178" w:history="1">
+          <w:hyperlink w:anchor="_Toc293507643" w:history="1">
             <w:r>
               <w:rPr>
                 <w:rStyle w:val="Hiperligao"/>
                 <w:noProof/>
               </w:rPr>
-              <w:t>4. Conclusões</w:t>
+              <w:t>Bibliografia</w:t>
             </w:r>
             <w:r>
               <w:rPr>
@@ -1686,7 +1980,7 @@
                 <w:noProof/>
                 <w:webHidden/>
               </w:rPr>
-              <w:instrText xml:space="preserve"> PAGEREF _Toc293482178 \h </w:instrText>
+              <w:instrText xml:space="preserve"> PAGEREF _Toc293507643 \h </w:instrText>
             </w:r>
             <w:r>
               <w:rPr>
@@ -1706,77 +2000,7 @@
                 <w:noProof/>
                 <w:webHidden/>
               </w:rPr>
-              <w:t>10</w:t>
-            </w:r>
-            <w:r>
-              <w:rPr>
-                <w:noProof/>
-                <w:webHidden/>
-              </w:rPr>
-              <w:fldChar w:fldCharType="end"/>
-            </w:r>
-          </w:hyperlink>
-        </w:p>
-        <w:p>
-          <w:pPr>
-            <w:pStyle w:val="ndice1"/>
-            <w:tabs>
-              <w:tab w:val="right" w:leader="dot" w:pos="8494"/>
-            </w:tabs>
-            <w:rPr>
-              <w:rFonts w:eastAsiaTheme="minorEastAsia"/>
-              <w:noProof/>
-              <w:lang w:eastAsia="pt-PT"/>
-            </w:rPr>
-          </w:pPr>
-          <w:hyperlink w:anchor="_Toc293482179" w:history="1">
-            <w:r>
-              <w:rPr>
-                <w:rStyle w:val="Hiperligao"/>
-                <w:noProof/>
-              </w:rPr>
-              <w:t>Referências</w:t>
-            </w:r>
-            <w:r>
-              <w:rPr>
-                <w:noProof/>
-                <w:webHidden/>
-              </w:rPr>
-              <w:tab/>
-            </w:r>
-            <w:r>
-              <w:rPr>
-                <w:noProof/>
-                <w:webHidden/>
-              </w:rPr>
-              <w:fldChar w:fldCharType="begin"/>
-            </w:r>
-            <w:r>
-              <w:rPr>
-                <w:noProof/>
-                <w:webHidden/>
-              </w:rPr>
-              <w:instrText xml:space="preserve"> PAGEREF _Toc293482179 \h </w:instrText>
-            </w:r>
-            <w:r>
-              <w:rPr>
-                <w:noProof/>
-                <w:webHidden/>
-              </w:rPr>
-            </w:r>
-            <w:r>
-              <w:rPr>
-                <w:noProof/>
-                <w:webHidden/>
-              </w:rPr>
-              <w:fldChar w:fldCharType="separate"/>
-            </w:r>
-            <w:r>
-              <w:rPr>
-                <w:noProof/>
-                <w:webHidden/>
-              </w:rPr>
-              <w:t>11</w:t>
+              <w:t>13</w:t>
             </w:r>
             <w:r>
               <w:rPr>
@@ -1816,14 +2040,15 @@
         </w:rPr>
       </w:pPr>
       <w:r>
+        <w:lastRenderedPageBreak/>
         <w:br w:type="page"/>
       </w:r>
     </w:p>
     <w:p>
       <w:pPr>
-        <w:pStyle w:val="Ttulo1"/>
-      </w:pPr>
-      <w:bookmarkStart w:id="0" w:name="_Toc293482163"/>
+        <w:pStyle w:val="Cabealho1"/>
+      </w:pPr>
+      <w:bookmarkStart w:id="1" w:name="_Toc293507625"/>
       <w:r>
         <w:lastRenderedPageBreak/>
         <w:t xml:space="preserve">1. </w:t>
@@ -1831,12 +2056,37 @@
       <w:r>
         <w:t>Introdução</w:t>
       </w:r>
-      <w:bookmarkEnd w:id="0"/>
-    </w:p>
-    <w:p>
-      <w:pPr>
-        <w:spacing w:line="360" w:lineRule="auto"/>
-        <w:jc w:val="both"/>
+      <w:bookmarkEnd w:id="1"/>
+    </w:p>
+    <w:p/>
+    <w:p>
+      <w:r>
+        <w:tab/>
+      </w:r>
+      <w:r>
+        <w:t xml:space="preserve">Este documento </w:t>
+      </w:r>
+      <w:r>
+        <w:t>consiste no</w:t>
+      </w:r>
+      <w:r>
+        <w:t xml:space="preserve"> relatório </w:t>
+      </w:r>
+      <w:r>
+        <w:t>do primeiro trabalho da disciplina de Sistemas Distribuídos</w:t>
+      </w:r>
+      <w:r>
+        <w:t>.</w:t>
+      </w:r>
+      <w:r>
+        <w:t xml:space="preserve"> </w:t>
+      </w:r>
+      <w:r>
+        <w:t>Neste relatório aborda-se a arquitectura da aplicação, detalhes da sua implementação e os problemas encontrados.</w:t>
+      </w:r>
+    </w:p>
+    <w:p>
+      <w:pPr>
         <w:rPr>
           <w:rFonts w:ascii="Times New Roman" w:hAnsi="Times New Roman" w:cs="Times New Roman"/>
           <w:sz w:val="24"/>
@@ -1846,432 +2096,278 @@
     </w:p>
     <w:p>
       <w:pPr>
-        <w:spacing w:line="360" w:lineRule="auto"/>
-        <w:jc w:val="both"/>
+        <w:pStyle w:val="Cabealho2"/>
+        <w:numPr>
+          <w:ilvl w:val="1"/>
+          <w:numId w:val="16"/>
+        </w:numPr>
+      </w:pPr>
+      <w:bookmarkStart w:id="2" w:name="_Toc293507626"/>
+      <w:r>
+        <w:t xml:space="preserve">Objectivos e </w:t>
+      </w:r>
+      <w:r>
+        <w:t>D</w:t>
+      </w:r>
+      <w:r>
+        <w:t xml:space="preserve">escrição do </w:t>
+      </w:r>
+      <w:r>
+        <w:t>Trabalho</w:t>
+      </w:r>
+      <w:bookmarkEnd w:id="2"/>
+    </w:p>
+    <w:p>
+      <w:pPr>
+        <w:ind w:left="420"/>
+        <w:rPr>
+          <w:u w:val="single"/>
+        </w:rPr>
+      </w:pPr>
+    </w:p>
+    <w:p>
+      <w:r>
+        <w:t xml:space="preserve">O trabalho consiste na criação de arquitectura </w:t>
+      </w:r>
+      <w:proofErr w:type="spellStart"/>
+      <w:r>
+        <w:rPr>
+          <w:i/>
+        </w:rPr>
+        <w:t>Peer</w:t>
+      </w:r>
+      <w:proofErr w:type="spellEnd"/>
+      <w:r>
+        <w:rPr>
+          <w:i/>
+        </w:rPr>
+        <w:t>-to-</w:t>
+      </w:r>
+      <w:proofErr w:type="spellStart"/>
+      <w:r>
+        <w:rPr>
+          <w:i/>
+        </w:rPr>
+        <w:t>Peer</w:t>
+      </w:r>
+      <w:proofErr w:type="spellEnd"/>
+      <w:r>
+        <w:t xml:space="preserve"> </w:t>
+      </w:r>
+      <w:r>
+        <w:t>de procura de referê</w:t>
+      </w:r>
+      <w:r>
+        <w:t xml:space="preserve">ncias musicais. </w:t>
+      </w:r>
+      <w:r>
+        <w:t xml:space="preserve">A </w:t>
+      </w:r>
+      <w:r>
+        <w:t xml:space="preserve">arquitectura consiste em que um </w:t>
+      </w:r>
+      <w:r>
+        <w:t>utilizador (</w:t>
+      </w:r>
+      <w:proofErr w:type="spellStart"/>
+      <w:r>
+        <w:rPr>
+          <w:i/>
+        </w:rPr>
+        <w:t>peer</w:t>
+      </w:r>
+      <w:proofErr w:type="spellEnd"/>
+      <w:r>
+        <w:t xml:space="preserve">) consiga efectuar </w:t>
+      </w:r>
+      <w:r>
+        <w:t xml:space="preserve">pesquisas de músicas </w:t>
+      </w:r>
+      <w:r>
+        <w:t xml:space="preserve">localmente e, caso não </w:t>
+      </w:r>
+      <w:r>
+        <w:t>encontre</w:t>
+      </w:r>
+      <w:r>
+        <w:t>, procura remota</w:t>
+      </w:r>
+      <w:r>
+        <w:t>mente</w:t>
+      </w:r>
+      <w:r>
+        <w:t xml:space="preserve"> através de </w:t>
+      </w:r>
+      <w:proofErr w:type="spellStart"/>
+      <w:r>
+        <w:rPr>
+          <w:i/>
+        </w:rPr>
+        <w:t>peers</w:t>
+      </w:r>
+      <w:proofErr w:type="spellEnd"/>
+      <w:r>
+        <w:t xml:space="preserve"> conhecidos</w:t>
+      </w:r>
+      <w:r>
+        <w:t>.</w:t>
+      </w:r>
+    </w:p>
+    <w:p>
+      <w:r>
+        <w:t xml:space="preserve">A aplicação deverá também </w:t>
+      </w:r>
+      <w:r>
+        <w:t>conseguir</w:t>
+      </w:r>
+      <w:r>
+        <w:t xml:space="preserve"> procurar por novos </w:t>
+      </w:r>
+      <w:proofErr w:type="spellStart"/>
+      <w:r>
+        <w:rPr>
+          <w:i/>
+        </w:rPr>
+        <w:t>peers</w:t>
+      </w:r>
+      <w:proofErr w:type="spellEnd"/>
+      <w:r>
+        <w:t xml:space="preserve"> de forma a </w:t>
+      </w:r>
+      <w:proofErr w:type="spellStart"/>
+      <w:r>
+        <w:t>extender</w:t>
+      </w:r>
+      <w:proofErr w:type="spellEnd"/>
+      <w:r>
+        <w:t xml:space="preserve"> a rede de </w:t>
+      </w:r>
+      <w:proofErr w:type="spellStart"/>
+      <w:r>
+        <w:rPr>
+          <w:i/>
+        </w:rPr>
+        <w:t>peers</w:t>
+      </w:r>
+      <w:proofErr w:type="spellEnd"/>
+      <w:r>
+        <w:t xml:space="preserve"> conhecidos. Esta pesquisa é feita através dos </w:t>
+      </w:r>
+      <w:proofErr w:type="spellStart"/>
+      <w:r>
+        <w:rPr>
+          <w:i/>
+        </w:rPr>
+        <w:t>peers</w:t>
+      </w:r>
+      <w:proofErr w:type="spellEnd"/>
+      <w:r>
+        <w:t xml:space="preserve"> que são conhecidos de momento.</w:t>
+      </w:r>
+    </w:p>
+    <w:p>
+      <w:r>
+        <w:t xml:space="preserve"> </w:t>
+      </w:r>
+    </w:p>
+    <w:p>
+      <w:pPr>
+        <w:pStyle w:val="Cabealho2"/>
+      </w:pPr>
+      <w:bookmarkStart w:id="3" w:name="_Toc293507627"/>
+      <w:r>
+        <w:t>1.2</w:t>
+      </w:r>
+      <w:r>
+        <w:t xml:space="preserve"> Organização do documento</w:t>
+      </w:r>
+      <w:bookmarkEnd w:id="3"/>
+    </w:p>
+    <w:p>
+      <w:pPr>
+        <w:rPr>
+          <w:u w:val="single"/>
+        </w:rPr>
+      </w:pPr>
+    </w:p>
+    <w:p>
+      <w:r>
+        <w:tab/>
+      </w:r>
+      <w:r>
+        <w:t>Este documento</w:t>
+      </w:r>
+      <w:r>
+        <w:t xml:space="preserve"> está dividido em 4 secções.</w:t>
+      </w:r>
+      <w:r>
+        <w:tab/>
+      </w:r>
+    </w:p>
+    <w:p>
+      <w:r>
+        <w:tab/>
+      </w:r>
+      <w:r>
+        <w:t xml:space="preserve">Na secção </w:t>
+      </w:r>
+      <w:r>
+        <w:t xml:space="preserve">2 consta a descrição do </w:t>
+      </w:r>
+      <w:r>
+        <w:t>planeamento do trabalho, nomeadamente a sua estrutura, problemas detectados e as soluções apresentadas.</w:t>
+      </w:r>
+    </w:p>
+    <w:p>
+      <w:r>
+        <w:tab/>
+        <w:t>Na secção 3 apresenta-se a</w:t>
+      </w:r>
+      <w:r>
+        <w:t>s técnicas usadas durante a implementação e os problemas encontrados.</w:t>
+      </w:r>
+      <w:r>
+        <w:tab/>
+      </w:r>
+    </w:p>
+    <w:p>
+      <w:r>
+        <w:tab/>
+      </w:r>
+      <w:r>
+        <w:t>Por fim a secção 4 contém</w:t>
+      </w:r>
+      <w:r>
+        <w:t xml:space="preserve"> </w:t>
+      </w:r>
+      <w:r>
+        <w:t>as conclusões do trabalho realizado</w:t>
+      </w:r>
+      <w:r>
+        <w:t>.</w:t>
+      </w:r>
+    </w:p>
+    <w:p/>
+    <w:p>
+      <w:pPr>
         <w:rPr>
           <w:rFonts w:ascii="Times New Roman" w:hAnsi="Times New Roman" w:cs="Times New Roman"/>
           <w:sz w:val="24"/>
           <w:szCs w:val="24"/>
         </w:rPr>
       </w:pPr>
-      <w:r>
+    </w:p>
+    <w:p>
+      <w:pPr>
         <w:rPr>
           <w:rFonts w:ascii="Times New Roman" w:hAnsi="Times New Roman" w:cs="Times New Roman"/>
           <w:sz w:val="24"/>
           <w:szCs w:val="24"/>
         </w:rPr>
-        <w:tab/>
-      </w:r>
-      <w:r>
-        <w:rPr>
-          <w:rFonts w:ascii="Times New Roman" w:hAnsi="Times New Roman" w:cs="Times New Roman"/>
-          <w:sz w:val="24"/>
-          <w:szCs w:val="24"/>
-        </w:rPr>
-        <w:t xml:space="preserve">Este documento </w:t>
-      </w:r>
-      <w:r>
-        <w:rPr>
-          <w:rFonts w:ascii="Times New Roman" w:hAnsi="Times New Roman" w:cs="Times New Roman"/>
-          <w:sz w:val="24"/>
-          <w:szCs w:val="24"/>
-        </w:rPr>
-        <w:t>consiste no</w:t>
-      </w:r>
-      <w:r>
-        <w:rPr>
-          <w:rFonts w:ascii="Times New Roman" w:hAnsi="Times New Roman" w:cs="Times New Roman"/>
-          <w:sz w:val="24"/>
-          <w:szCs w:val="24"/>
-        </w:rPr>
-        <w:t xml:space="preserve"> relatório </w:t>
-      </w:r>
-      <w:r>
-        <w:rPr>
-          <w:rFonts w:ascii="Times New Roman" w:hAnsi="Times New Roman" w:cs="Times New Roman"/>
-          <w:sz w:val="24"/>
-          <w:szCs w:val="24"/>
-        </w:rPr>
-        <w:t>do primeiro trabalho da disciplina de Sistemas Distribuídos</w:t>
-      </w:r>
-      <w:r>
-        <w:rPr>
-          <w:rFonts w:ascii="Times New Roman" w:hAnsi="Times New Roman" w:cs="Times New Roman"/>
-          <w:sz w:val="24"/>
-          <w:szCs w:val="24"/>
-        </w:rPr>
-        <w:t>.</w:t>
-      </w:r>
-      <w:r>
-        <w:rPr>
-          <w:rFonts w:ascii="Times New Roman" w:hAnsi="Times New Roman" w:cs="Times New Roman"/>
-          <w:sz w:val="24"/>
-          <w:szCs w:val="24"/>
-        </w:rPr>
-        <w:t xml:space="preserve"> </w:t>
-      </w:r>
-      <w:r>
-        <w:rPr>
-          <w:rFonts w:ascii="Times New Roman" w:hAnsi="Times New Roman" w:cs="Times New Roman"/>
-          <w:sz w:val="24"/>
-          <w:szCs w:val="24"/>
-        </w:rPr>
-        <w:t xml:space="preserve">Aborda-se </w:t>
-      </w:r>
-      <w:r>
-        <w:rPr>
-          <w:rFonts w:ascii="Times New Roman" w:hAnsi="Times New Roman" w:cs="Times New Roman"/>
-          <w:sz w:val="24"/>
-          <w:szCs w:val="24"/>
-        </w:rPr>
-        <w:t xml:space="preserve">o modo que foi resolvido </w:t>
-      </w:r>
-      <w:r>
-        <w:rPr>
-          <w:rFonts w:ascii="Times New Roman" w:hAnsi="Times New Roman" w:cs="Times New Roman"/>
-          <w:sz w:val="24"/>
-          <w:szCs w:val="24"/>
-        </w:rPr>
-        <w:t xml:space="preserve">o trabalho </w:t>
-      </w:r>
-      <w:r>
-        <w:rPr>
-          <w:rFonts w:ascii="Times New Roman" w:hAnsi="Times New Roman" w:cs="Times New Roman"/>
-          <w:sz w:val="24"/>
-          <w:szCs w:val="24"/>
-        </w:rPr>
-        <w:t xml:space="preserve"> </w:t>
-      </w:r>
-    </w:p>
-    <w:p>
-      <w:pPr>
-        <w:pStyle w:val="Ttulo2"/>
-      </w:pPr>
-      <w:bookmarkStart w:id="1" w:name="_Toc293482164"/>
-      <w:r>
-        <w:t xml:space="preserve">1.1 Objectivos e </w:t>
-      </w:r>
-      <w:r>
-        <w:t>D</w:t>
-      </w:r>
-      <w:r>
-        <w:t xml:space="preserve">escrição do </w:t>
-      </w:r>
-      <w:r>
-        <w:t>Trabalho</w:t>
-      </w:r>
-      <w:bookmarkEnd w:id="1"/>
-    </w:p>
-    <w:p>
-      <w:pPr>
-        <w:rPr>
-          <w:u w:val="single"/>
-        </w:rPr>
-      </w:pPr>
-    </w:p>
-    <w:p>
-      <w:pPr>
-        <w:spacing w:line="360" w:lineRule="auto"/>
-        <w:jc w:val="both"/>
-      </w:pPr>
-      <w:r>
-        <w:t xml:space="preserve">O trabalho consiste na criação de arquitectura Peer-to-Peer </w:t>
-      </w:r>
-      <w:r>
-        <w:t>de procura de referê</w:t>
-      </w:r>
-      <w:r>
-        <w:t xml:space="preserve">ncias musicais. </w:t>
-      </w:r>
-      <w:r>
-        <w:t xml:space="preserve">A </w:t>
-      </w:r>
-      <w:r>
-        <w:t>arquitectura consiste em que um utilizador(</w:t>
-      </w:r>
-      <w:proofErr w:type="spellStart"/>
-      <w:r>
-        <w:t>Peer</w:t>
-      </w:r>
-      <w:proofErr w:type="spellEnd"/>
-      <w:r>
-        <w:t xml:space="preserve">) consiga efectuar </w:t>
-      </w:r>
-      <w:r>
-        <w:t xml:space="preserve">pesquisas de músicas pelos </w:t>
-      </w:r>
-      <w:proofErr w:type="spellStart"/>
-      <w:r>
-        <w:t>Peers</w:t>
-      </w:r>
-      <w:proofErr w:type="spellEnd"/>
-      <w:r>
-        <w:t xml:space="preserve"> que conhece.  Caso o </w:t>
-      </w:r>
-      <w:proofErr w:type="spellStart"/>
-      <w:r>
-        <w:t>Peer</w:t>
-      </w:r>
-      <w:proofErr w:type="spellEnd"/>
-      <w:r>
-        <w:t xml:space="preserve"> que foi efectuado essa pesquisa não conter a música em questão, então reencaminha o pedido para os </w:t>
-      </w:r>
-      <w:proofErr w:type="spellStart"/>
-      <w:r>
-        <w:t>Peers</w:t>
-      </w:r>
-      <w:proofErr w:type="spellEnd"/>
-      <w:r>
-        <w:t xml:space="preserve"> que conhece</w:t>
-      </w:r>
-      <w:r>
-        <w:t>.</w:t>
-      </w:r>
-    </w:p>
-    <w:p>
-      <w:r>
-        <w:t xml:space="preserve"> </w:t>
-      </w:r>
-    </w:p>
-    <w:p>
-      <w:pPr>
-        <w:pStyle w:val="Ttulo2"/>
-      </w:pPr>
-      <w:bookmarkStart w:id="2" w:name="_Toc293482165"/>
-      <w:r>
-        <w:t>1.2</w:t>
-      </w:r>
-      <w:r>
-        <w:t xml:space="preserve"> Organização do documento</w:t>
-      </w:r>
-      <w:bookmarkEnd w:id="2"/>
-    </w:p>
-    <w:p>
-      <w:pPr>
-        <w:rPr>
-          <w:u w:val="single"/>
-        </w:rPr>
-      </w:pPr>
-    </w:p>
-    <w:p>
-      <w:pPr>
-        <w:spacing w:line="360" w:lineRule="auto"/>
-        <w:jc w:val="both"/>
-        <w:rPr>
-          <w:rFonts w:ascii="Times New Roman" w:hAnsi="Times New Roman" w:cs="Times New Roman"/>
-          <w:sz w:val="24"/>
-          <w:szCs w:val="24"/>
-        </w:rPr>
-      </w:pPr>
-      <w:r>
-        <w:rPr>
-          <w:rFonts w:ascii="Times New Roman" w:hAnsi="Times New Roman" w:cs="Times New Roman"/>
-          <w:sz w:val="24"/>
-          <w:szCs w:val="24"/>
-        </w:rPr>
-        <w:tab/>
-      </w:r>
-      <w:r>
-        <w:rPr>
-          <w:rFonts w:ascii="Times New Roman" w:hAnsi="Times New Roman" w:cs="Times New Roman"/>
-          <w:sz w:val="24"/>
-          <w:szCs w:val="24"/>
-        </w:rPr>
-        <w:t>Este documento</w:t>
-      </w:r>
-      <w:r>
-        <w:rPr>
-          <w:rFonts w:ascii="Times New Roman" w:hAnsi="Times New Roman" w:cs="Times New Roman"/>
-          <w:sz w:val="24"/>
-          <w:szCs w:val="24"/>
-        </w:rPr>
-        <w:t xml:space="preserve"> está dividido em 4 secções.</w:t>
-      </w:r>
-      <w:r>
-        <w:rPr>
-          <w:rFonts w:ascii="Times New Roman" w:hAnsi="Times New Roman" w:cs="Times New Roman"/>
-          <w:sz w:val="24"/>
-          <w:szCs w:val="24"/>
-        </w:rPr>
-        <w:tab/>
-      </w:r>
-    </w:p>
-    <w:p>
-      <w:pPr>
-        <w:spacing w:line="360" w:lineRule="auto"/>
-        <w:jc w:val="both"/>
-        <w:rPr>
-          <w:rFonts w:ascii="Times New Roman" w:hAnsi="Times New Roman" w:cs="Times New Roman"/>
-          <w:sz w:val="24"/>
-          <w:szCs w:val="24"/>
-        </w:rPr>
-      </w:pPr>
-      <w:r>
-        <w:rPr>
-          <w:rFonts w:ascii="Times New Roman" w:hAnsi="Times New Roman" w:cs="Times New Roman"/>
-          <w:sz w:val="24"/>
-          <w:szCs w:val="24"/>
-        </w:rPr>
-        <w:tab/>
-      </w:r>
-      <w:r>
-        <w:rPr>
-          <w:rFonts w:ascii="Times New Roman" w:hAnsi="Times New Roman" w:cs="Times New Roman"/>
-          <w:sz w:val="24"/>
-          <w:szCs w:val="24"/>
-        </w:rPr>
-        <w:t xml:space="preserve">Na secção </w:t>
-      </w:r>
-      <w:r>
-        <w:rPr>
-          <w:rFonts w:ascii="Times New Roman" w:hAnsi="Times New Roman" w:cs="Times New Roman"/>
-          <w:sz w:val="24"/>
-          <w:szCs w:val="24"/>
-        </w:rPr>
-        <w:t xml:space="preserve">2 consta a descrição do </w:t>
-      </w:r>
-      <w:r>
-        <w:rPr>
-          <w:rFonts w:ascii="Times New Roman" w:hAnsi="Times New Roman" w:cs="Times New Roman"/>
-          <w:sz w:val="24"/>
-          <w:szCs w:val="24"/>
-        </w:rPr>
-        <w:t>planeamento do trabalho, nomeadamente a sua estrutura, problemas detectados e as soluções apresentadas.</w:t>
-      </w:r>
-    </w:p>
-    <w:p>
-      <w:pPr>
-        <w:spacing w:line="360" w:lineRule="auto"/>
-        <w:jc w:val="both"/>
-        <w:rPr>
-          <w:rFonts w:ascii="Times New Roman" w:hAnsi="Times New Roman" w:cs="Times New Roman"/>
-          <w:sz w:val="24"/>
-          <w:szCs w:val="24"/>
-        </w:rPr>
-      </w:pPr>
-      <w:r>
-        <w:rPr>
-          <w:rFonts w:ascii="Times New Roman" w:hAnsi="Times New Roman" w:cs="Times New Roman"/>
-          <w:sz w:val="24"/>
-          <w:szCs w:val="24"/>
-        </w:rPr>
-        <w:tab/>
-        <w:t xml:space="preserve">Na secção 3 apresenta-se a implementação do trabalho realizado, </w:t>
-      </w:r>
-      <w:r>
-        <w:rPr>
-          <w:rFonts w:ascii="Times New Roman" w:hAnsi="Times New Roman" w:cs="Times New Roman"/>
-          <w:sz w:val="24"/>
-          <w:szCs w:val="24"/>
-        </w:rPr>
-        <w:t xml:space="preserve">nomeadamente a implementação </w:t>
-      </w:r>
-      <w:r>
-        <w:rPr>
-          <w:rFonts w:ascii="Times New Roman" w:hAnsi="Times New Roman" w:cs="Times New Roman"/>
-          <w:sz w:val="24"/>
-          <w:szCs w:val="24"/>
-        </w:rPr>
-        <w:t>realizada</w:t>
-      </w:r>
-      <w:r>
-        <w:rPr>
-          <w:rFonts w:ascii="Times New Roman" w:hAnsi="Times New Roman" w:cs="Times New Roman"/>
-          <w:sz w:val="24"/>
-          <w:szCs w:val="24"/>
-        </w:rPr>
-        <w:t>,</w:t>
-      </w:r>
-      <w:r>
-        <w:rPr>
-          <w:rFonts w:ascii="Times New Roman" w:hAnsi="Times New Roman" w:cs="Times New Roman"/>
-          <w:sz w:val="24"/>
-          <w:szCs w:val="24"/>
-        </w:rPr>
-        <w:t xml:space="preserve"> tratamento de erro. </w:t>
-      </w:r>
-      <w:r>
-        <w:rPr>
-          <w:rFonts w:ascii="Times New Roman" w:hAnsi="Times New Roman" w:cs="Times New Roman"/>
-          <w:sz w:val="24"/>
-          <w:szCs w:val="24"/>
-        </w:rPr>
-        <w:tab/>
-      </w:r>
-    </w:p>
-    <w:p>
-      <w:pPr>
-        <w:spacing w:line="360" w:lineRule="auto"/>
-        <w:jc w:val="both"/>
-      </w:pPr>
-      <w:r>
-        <w:rPr>
-          <w:rFonts w:ascii="Times New Roman" w:hAnsi="Times New Roman" w:cs="Times New Roman"/>
-          <w:sz w:val="24"/>
-          <w:szCs w:val="24"/>
-        </w:rPr>
-        <w:tab/>
-      </w:r>
-      <w:r>
-        <w:rPr>
-          <w:rFonts w:ascii="Times New Roman" w:hAnsi="Times New Roman" w:cs="Times New Roman"/>
-          <w:sz w:val="24"/>
-          <w:szCs w:val="24"/>
-        </w:rPr>
-        <w:t>Por fim a secção 4 contém</w:t>
-      </w:r>
-      <w:r>
-        <w:rPr>
-          <w:rFonts w:ascii="Times New Roman" w:hAnsi="Times New Roman" w:cs="Times New Roman"/>
-          <w:sz w:val="24"/>
-          <w:szCs w:val="24"/>
-        </w:rPr>
-        <w:t xml:space="preserve"> </w:t>
-      </w:r>
-      <w:r>
-        <w:rPr>
-          <w:rFonts w:ascii="Times New Roman" w:hAnsi="Times New Roman" w:cs="Times New Roman"/>
-          <w:sz w:val="24"/>
-          <w:szCs w:val="24"/>
-        </w:rPr>
-        <w:t>as conclusões do trabalho realizado</w:t>
-      </w:r>
-      <w:r>
-        <w:rPr>
-          <w:rFonts w:ascii="Times New Roman" w:hAnsi="Times New Roman" w:cs="Times New Roman"/>
-          <w:sz w:val="24"/>
-          <w:szCs w:val="24"/>
-        </w:rPr>
-        <w:t>.</w:t>
-      </w:r>
-    </w:p>
-    <w:p/>
-    <w:p>
-      <w:pPr>
-        <w:spacing w:line="360" w:lineRule="auto"/>
-        <w:jc w:val="both"/>
-        <w:rPr>
-          <w:rFonts w:ascii="Times New Roman" w:hAnsi="Times New Roman" w:cs="Times New Roman"/>
-          <w:sz w:val="24"/>
-          <w:szCs w:val="24"/>
-        </w:rPr>
-      </w:pPr>
-    </w:p>
-    <w:p>
-      <w:pPr>
-        <w:spacing w:line="360" w:lineRule="auto"/>
-        <w:jc w:val="both"/>
-        <w:rPr>
-          <w:rFonts w:ascii="Times New Roman" w:hAnsi="Times New Roman" w:cs="Times New Roman"/>
-          <w:sz w:val="24"/>
-          <w:szCs w:val="24"/>
-        </w:rPr>
-      </w:pPr>
-    </w:p>
-    <w:p>
-      <w:pPr>
-        <w:spacing w:line="360" w:lineRule="auto"/>
-        <w:jc w:val="both"/>
+      </w:pPr>
+    </w:p>
+    <w:p>
+      <w:pPr>
         <w:rPr>
           <w:rFonts w:ascii="Times New Roman" w:hAnsi="Times New Roman" w:cs="Times New Roman"/>
           <w:sz w:val="24"/>
@@ -2293,9 +2389,9 @@
     </w:p>
     <w:p>
       <w:pPr>
-        <w:pStyle w:val="Ttulo1"/>
-      </w:pPr>
-      <w:bookmarkStart w:id="3" w:name="_Toc293482166"/>
+        <w:pStyle w:val="Cabealho1"/>
+      </w:pPr>
+      <w:bookmarkStart w:id="4" w:name="_Toc293507628"/>
       <w:r>
         <w:t>2.</w:t>
       </w:r>
@@ -2303,17 +2399,33 @@
         <w:t xml:space="preserve"> </w:t>
       </w:r>
       <w:r>
-        <w:t xml:space="preserve">Estrutura </w:t>
-      </w:r>
-      <w:r>
-        <w:t xml:space="preserve"> do Trabalho</w:t>
-      </w:r>
-      <w:bookmarkEnd w:id="3"/>
-    </w:p>
-    <w:p>
-      <w:pPr>
-        <w:spacing w:line="360" w:lineRule="auto"/>
-        <w:jc w:val="both"/>
+        <w:t>Estrutura do</w:t>
+      </w:r>
+      <w:r>
+        <w:t xml:space="preserve"> Trabalho</w:t>
+      </w:r>
+      <w:bookmarkEnd w:id="4"/>
+    </w:p>
+    <w:p>
+      <w:pPr>
+        <w:pStyle w:val="Cabealho2"/>
+      </w:pPr>
+    </w:p>
+    <w:p>
+      <w:pPr>
+        <w:pStyle w:val="Cabealho2"/>
+      </w:pPr>
+      <w:bookmarkStart w:id="5" w:name="_Toc293507629"/>
+      <w:r>
+        <w:t xml:space="preserve">2.1 </w:t>
+      </w:r>
+      <w:r>
+        <w:t>Introdução</w:t>
+      </w:r>
+      <w:bookmarkEnd w:id="5"/>
+    </w:p>
+    <w:p>
+      <w:pPr>
         <w:rPr>
           <w:rFonts w:ascii="Times New Roman" w:hAnsi="Times New Roman" w:cs="Times New Roman"/>
           <w:sz w:val="24"/>
@@ -2322,18 +2434,33 @@
       </w:pPr>
     </w:p>
     <w:p>
-      <w:pPr>
-        <w:pStyle w:val="Ttulo2"/>
-      </w:pPr>
-      <w:bookmarkStart w:id="4" w:name="_Toc293482167"/>
-      <w:r>
-        <w:lastRenderedPageBreak/>
-        <w:t xml:space="preserve">2.1 </w:t>
-      </w:r>
-      <w:r>
-        <w:t>Introdução</w:t>
-      </w:r>
-      <w:bookmarkEnd w:id="4"/>
+      <w:r>
+        <w:t>Ne</w:t>
+      </w:r>
+      <w:r>
+        <w:t xml:space="preserve">sta secção </w:t>
+      </w:r>
+      <w:r>
+        <w:t xml:space="preserve">vai ser </w:t>
+      </w:r>
+      <w:r>
+        <w:t>abordada</w:t>
+      </w:r>
+      <w:r>
+        <w:t xml:space="preserve"> a</w:t>
+      </w:r>
+      <w:r>
+        <w:t xml:space="preserve"> </w:t>
+      </w:r>
+      <w:r>
+        <w:t>estrutura da aplicação, a</w:t>
+      </w:r>
+      <w:r>
+        <w:t>ssim como todos os problemas detectados</w:t>
+      </w:r>
+      <w:r>
+        <w:t>.</w:t>
+      </w:r>
     </w:p>
     <w:p>
       <w:pPr>
@@ -2346,81 +2473,1883 @@
     </w:p>
     <w:p>
       <w:pPr>
+        <w:pStyle w:val="Cabealho2"/>
+      </w:pPr>
+      <w:bookmarkStart w:id="6" w:name="_Toc293507630"/>
+      <w:r>
+        <w:t xml:space="preserve">2.2 </w:t>
+      </w:r>
+      <w:r>
+        <w:t>Estrutura</w:t>
+      </w:r>
+      <w:bookmarkEnd w:id="6"/>
+    </w:p>
+    <w:p/>
+    <w:p>
+      <w:r>
+        <w:t xml:space="preserve">Um </w:t>
+      </w:r>
+      <w:proofErr w:type="spellStart"/>
+      <w:r>
+        <w:rPr>
+          <w:i/>
+        </w:rPr>
+        <w:t>p</w:t>
+      </w:r>
+      <w:r>
+        <w:rPr>
+          <w:i/>
+        </w:rPr>
+        <w:t>eer</w:t>
+      </w:r>
+      <w:proofErr w:type="spellEnd"/>
+      <w:r>
+        <w:t xml:space="preserve"> pode efectuar as seguintes operações:</w:t>
+      </w:r>
+    </w:p>
+    <w:p>
+      <w:pPr>
+        <w:pStyle w:val="PargrafodaLista"/>
+        <w:numPr>
+          <w:ilvl w:val="0"/>
+          <w:numId w:val="19"/>
+        </w:numPr>
+      </w:pPr>
+      <w:r>
+        <w:t>Pesquisa de uma</w:t>
+      </w:r>
+      <w:r>
+        <w:t xml:space="preserve"> mú</w:t>
+      </w:r>
+      <w:r>
+        <w:t>sica</w:t>
+      </w:r>
+      <w:r>
+        <w:t>;</w:t>
+      </w:r>
+    </w:p>
+    <w:p>
+      <w:pPr>
+        <w:pStyle w:val="PargrafodaLista"/>
+        <w:numPr>
+          <w:ilvl w:val="0"/>
+          <w:numId w:val="19"/>
+        </w:numPr>
+      </w:pPr>
+      <w:r>
+        <w:t xml:space="preserve">Responder </w:t>
+      </w:r>
+      <w:r>
+        <w:t>a pedidos de músicas</w:t>
+      </w:r>
+      <w:r>
+        <w:t>;</w:t>
+      </w:r>
+    </w:p>
+    <w:p>
+      <w:pPr>
+        <w:pStyle w:val="PargrafodaLista"/>
+        <w:numPr>
+          <w:ilvl w:val="0"/>
+          <w:numId w:val="19"/>
+        </w:numPr>
+      </w:pPr>
+      <w:r>
+        <w:t xml:space="preserve">Pedir a listas de </w:t>
+      </w:r>
+      <w:r>
+        <w:t>utilizadores (</w:t>
+      </w:r>
+      <w:proofErr w:type="spellStart"/>
+      <w:r>
+        <w:rPr>
+          <w:i/>
+        </w:rPr>
+        <w:t>peers</w:t>
+      </w:r>
+      <w:proofErr w:type="spellEnd"/>
+      <w:r>
+        <w:t xml:space="preserve">) </w:t>
+      </w:r>
+      <w:r>
+        <w:t>aos</w:t>
+      </w:r>
+      <w:r>
+        <w:t xml:space="preserve"> </w:t>
+      </w:r>
+      <w:proofErr w:type="spellStart"/>
+      <w:r>
+        <w:t>p</w:t>
+      </w:r>
+      <w:r>
+        <w:t>eers</w:t>
+      </w:r>
+      <w:proofErr w:type="spellEnd"/>
+      <w:r>
+        <w:t xml:space="preserve"> </w:t>
+      </w:r>
+      <w:r>
+        <w:t xml:space="preserve">que </w:t>
+      </w:r>
+      <w:r>
+        <w:t>conhece</w:t>
+      </w:r>
+      <w:r>
+        <w:t>;</w:t>
+      </w:r>
+    </w:p>
+    <w:p>
+      <w:r>
+        <w:t xml:space="preserve">O </w:t>
+      </w:r>
+      <w:proofErr w:type="spellStart"/>
+      <w:r>
+        <w:rPr>
+          <w:i/>
+        </w:rPr>
+        <w:t>peer</w:t>
+      </w:r>
+      <w:proofErr w:type="spellEnd"/>
+      <w:r>
+        <w:t xml:space="preserve"> disponibiliza portanto dois serviços distintos, um serviço para divulgação</w:t>
+      </w:r>
+      <w:r>
+        <w:t xml:space="preserve"> e actualização</w:t>
+      </w:r>
+      <w:r>
+        <w:t xml:space="preserve"> da sua rede de </w:t>
+      </w:r>
+      <w:proofErr w:type="spellStart"/>
+      <w:r>
+        <w:rPr>
+          <w:i/>
+        </w:rPr>
+        <w:t>peers</w:t>
+      </w:r>
+      <w:proofErr w:type="spellEnd"/>
+      <w:r>
+        <w:t xml:space="preserve"> e outro serviço para pesquisa de músicas.</w:t>
+      </w:r>
+    </w:p>
+    <w:p>
+      <w:pPr>
+        <w:pStyle w:val="PargrafodaLista"/>
+        <w:ind w:left="0" w:firstLine="360"/>
+      </w:pPr>
+    </w:p>
+    <w:p>
+      <w:pPr>
+        <w:pStyle w:val="Cabealho2"/>
+      </w:pPr>
+      <w:bookmarkStart w:id="7" w:name="_Toc293507631"/>
+      <w:r>
+        <w:t>2.2.1 Pesquisa de Músicas</w:t>
+      </w:r>
+      <w:bookmarkEnd w:id="7"/>
+    </w:p>
+    <w:p/>
+    <w:p>
+      <w:r>
+        <w:t xml:space="preserve">O </w:t>
+      </w:r>
+      <w:proofErr w:type="spellStart"/>
+      <w:r>
+        <w:rPr>
+          <w:i/>
+        </w:rPr>
+        <w:t>peer</w:t>
+      </w:r>
+      <w:proofErr w:type="spellEnd"/>
+      <w:r>
+        <w:t xml:space="preserve"> ao atender um pedido de pesquisa, verifica se contém essa música, caso encontre irá então responder ao </w:t>
+      </w:r>
+      <w:proofErr w:type="spellStart"/>
+      <w:r>
+        <w:rPr>
+          <w:i/>
+        </w:rPr>
+        <w:t>peer</w:t>
+      </w:r>
+      <w:proofErr w:type="spellEnd"/>
+      <w:r>
+        <w:t xml:space="preserve"> que efectuou o pedido directamente, identificando a qual pedido a resposta pertence. C</w:t>
+      </w:r>
+      <w:r>
+        <w:t>aso não encontre a música pretendida</w:t>
+      </w:r>
+      <w:r>
+        <w:t>,</w:t>
+      </w:r>
+      <w:r>
+        <w:t xml:space="preserve"> irá </w:t>
+      </w:r>
+      <w:r>
+        <w:t xml:space="preserve">então </w:t>
+      </w:r>
+      <w:r>
+        <w:t xml:space="preserve">reencaminhar o </w:t>
+      </w:r>
+      <w:r>
+        <w:t xml:space="preserve">pedido para a sua rede de </w:t>
+      </w:r>
+      <w:proofErr w:type="spellStart"/>
+      <w:r>
+        <w:rPr>
+          <w:i/>
+        </w:rPr>
+        <w:t>peers</w:t>
+      </w:r>
+      <w:proofErr w:type="spellEnd"/>
+      <w:r>
+        <w:t xml:space="preserve">. No entanto, o facto de reencaminhar o pedido </w:t>
+      </w:r>
+      <w:r>
+        <w:t>para a sua rede poderá criar situações em que o pedido irá navegar eternamente na rede. Para evitar isto foi criado mecanismo de controlo de profundidade da pesquisa, baseado num contador, que por cada reencaminhamento irá ser decrementado. O contador ao chegar a 0 o pedido não irá mais ser reencaminhado.</w:t>
+      </w:r>
+    </w:p>
+    <w:p>
+      <w:r>
+        <w:lastRenderedPageBreak/>
+        <w:t xml:space="preserve">No entanto, esta solução poderá evitar que o pedido chegue a um </w:t>
+      </w:r>
+      <w:proofErr w:type="spellStart"/>
+      <w:r>
+        <w:rPr>
+          <w:i/>
+        </w:rPr>
+        <w:t>peer</w:t>
+      </w:r>
+      <w:proofErr w:type="spellEnd"/>
+      <w:r>
+        <w:t xml:space="preserve"> que contenha a música, no entanto a distância lógica a este não permite que o pedido lá chegue.</w:t>
+      </w:r>
+    </w:p>
+    <w:p>
+      <w:pPr>
+        <w:pStyle w:val="Cabealho2"/>
+      </w:pPr>
+    </w:p>
+    <w:p>
+      <w:pPr>
+        <w:pStyle w:val="Cabealho2"/>
+      </w:pPr>
+      <w:bookmarkStart w:id="8" w:name="_Toc293507632"/>
+      <w:r>
+        <w:t xml:space="preserve">2.2.2 Divulgação </w:t>
+      </w:r>
+      <w:r>
+        <w:t xml:space="preserve">e Actualização </w:t>
+      </w:r>
+      <w:r>
+        <w:t xml:space="preserve">da Rede de </w:t>
+      </w:r>
+      <w:proofErr w:type="spellStart"/>
+      <w:r>
+        <w:rPr>
+          <w:i/>
+        </w:rPr>
+        <w:t>Peers</w:t>
+      </w:r>
+      <w:bookmarkEnd w:id="8"/>
+      <w:proofErr w:type="spellEnd"/>
+    </w:p>
+    <w:p/>
+    <w:p>
+      <w:r>
+        <w:tab/>
+        <w:t xml:space="preserve">A decisão tomada para este serviço foi que este seria um serviço completamente autónomo do anterior, pois uma das primeiras soluções encontradas seria a de sempre que uma resposta a uma pesquisa fosse de um </w:t>
+      </w:r>
+      <w:proofErr w:type="spellStart"/>
+      <w:r>
+        <w:rPr>
+          <w:i/>
+        </w:rPr>
+        <w:t>peer</w:t>
+      </w:r>
+      <w:proofErr w:type="spellEnd"/>
+      <w:r>
+        <w:t xml:space="preserve"> desconhecido, este seria adicionado a rede de </w:t>
+      </w:r>
+      <w:proofErr w:type="spellStart"/>
+      <w:r>
+        <w:rPr>
+          <w:i/>
+        </w:rPr>
+        <w:t>peers</w:t>
+      </w:r>
+      <w:proofErr w:type="spellEnd"/>
+      <w:r>
+        <w:t xml:space="preserve">. No entanto, esta solução iria criar um aumento da rede de </w:t>
+      </w:r>
+      <w:proofErr w:type="spellStart"/>
+      <w:r>
+        <w:rPr>
+          <w:i/>
+        </w:rPr>
+        <w:t>peers</w:t>
+      </w:r>
+      <w:proofErr w:type="spellEnd"/>
+      <w:r>
+        <w:t xml:space="preserve"> muito lento e dependente da utilização da aplicação para pesquisas e da quantidade de respostas à mesma.</w:t>
+      </w:r>
+    </w:p>
+    <w:p>
+      <w:r>
+        <w:tab/>
+        <w:t xml:space="preserve">Decidiu-se então que este sistema deveria periodicamente pesquisar por novos </w:t>
+      </w:r>
+      <w:proofErr w:type="spellStart"/>
+      <w:r>
+        <w:rPr>
+          <w:i/>
+        </w:rPr>
+        <w:t>peers</w:t>
+      </w:r>
+      <w:proofErr w:type="spellEnd"/>
+      <w:r>
+        <w:t xml:space="preserve"> para a sua rede, sendo este efeito conseguido através da rede de </w:t>
+      </w:r>
+      <w:proofErr w:type="spellStart"/>
+      <w:r>
+        <w:rPr>
+          <w:i/>
+        </w:rPr>
+        <w:t>peers</w:t>
+      </w:r>
+      <w:proofErr w:type="spellEnd"/>
+      <w:r>
+        <w:t xml:space="preserve"> actuais. Ou seja, vai ser pedido a todos os </w:t>
+      </w:r>
+      <w:proofErr w:type="spellStart"/>
+      <w:r>
+        <w:rPr>
+          <w:i/>
+        </w:rPr>
+        <w:t>peers</w:t>
+      </w:r>
+      <w:proofErr w:type="spellEnd"/>
+      <w:r>
+        <w:t>, actualmente na rede</w:t>
+      </w:r>
+      <w:r>
+        <w:t xml:space="preserve">, a sua rede de </w:t>
+      </w:r>
+      <w:proofErr w:type="spellStart"/>
+      <w:r>
+        <w:rPr>
+          <w:i/>
+        </w:rPr>
+        <w:t>peers</w:t>
+      </w:r>
+      <w:proofErr w:type="spellEnd"/>
+      <w:r>
+        <w:t xml:space="preserve"> e usando esta rede obter-se-á todos os </w:t>
+      </w:r>
+      <w:proofErr w:type="spellStart"/>
+      <w:r>
+        <w:rPr>
+          <w:i/>
+        </w:rPr>
+        <w:t>peers</w:t>
+      </w:r>
+      <w:proofErr w:type="spellEnd"/>
+      <w:r>
+        <w:t xml:space="preserve"> que ainda não eram conhecidos pelo </w:t>
+      </w:r>
+      <w:proofErr w:type="spellStart"/>
+      <w:r>
+        <w:rPr>
+          <w:i/>
+        </w:rPr>
+        <w:t>peer</w:t>
+      </w:r>
+      <w:proofErr w:type="spellEnd"/>
+      <w:r>
+        <w:t xml:space="preserve"> que efectuou o pedido, e adicioná-los-á à sua rede.</w:t>
+      </w:r>
+    </w:p>
+    <w:p>
+      <w:r>
         <w:rPr>
           <w:rFonts w:ascii="Times New Roman" w:hAnsi="Times New Roman" w:cs="Times New Roman"/>
           <w:sz w:val="24"/>
           <w:szCs w:val="24"/>
         </w:rPr>
-      </w:pPr>
-      <w:r>
+        <w:tab/>
+      </w:r>
+    </w:p>
+    <w:p>
+      <w:pPr>
+        <w:pStyle w:val="Cabealho2"/>
+        <w:rPr>
+          <w:rFonts w:eastAsiaTheme="minorEastAsia"/>
+          <w:u w:val="single"/>
+        </w:rPr>
+      </w:pPr>
+      <w:bookmarkStart w:id="9" w:name="_Ref291760242"/>
+      <w:bookmarkStart w:id="10" w:name="_Toc293507633"/>
+      <w:r>
+        <w:rPr>
+          <w:rFonts w:eastAsiaTheme="minorEastAsia"/>
+        </w:rPr>
+        <w:t>2.</w:t>
+      </w:r>
+      <w:r>
+        <w:rPr>
+          <w:rFonts w:eastAsiaTheme="minorEastAsia"/>
+        </w:rPr>
+        <w:t>3</w:t>
+      </w:r>
+      <w:r>
+        <w:rPr>
+          <w:rFonts w:eastAsiaTheme="minorEastAsia"/>
+        </w:rPr>
+        <w:t xml:space="preserve"> </w:t>
+      </w:r>
+      <w:bookmarkEnd w:id="9"/>
+      <w:r>
+        <w:rPr>
+          <w:rFonts w:eastAsiaTheme="minorEastAsia"/>
+        </w:rPr>
+        <w:t xml:space="preserve">Problemas </w:t>
+      </w:r>
+      <w:r>
+        <w:rPr>
+          <w:rFonts w:eastAsiaTheme="minorEastAsia"/>
+        </w:rPr>
+        <w:t>Identificados</w:t>
+      </w:r>
+      <w:bookmarkEnd w:id="10"/>
+    </w:p>
+    <w:p>
+      <w:pPr>
         <w:rPr>
           <w:rFonts w:ascii="Times New Roman" w:hAnsi="Times New Roman" w:cs="Times New Roman"/>
           <w:sz w:val="24"/>
           <w:szCs w:val="24"/>
         </w:rPr>
-        <w:t>Ne</w:t>
-      </w:r>
+      </w:pPr>
       <w:r>
         <w:rPr>
           <w:rFonts w:ascii="Times New Roman" w:hAnsi="Times New Roman" w:cs="Times New Roman"/>
           <w:sz w:val="24"/>
           <w:szCs w:val="24"/>
         </w:rPr>
-        <w:t xml:space="preserve">sta secção </w:t>
-      </w:r>
-      <w:r>
+        <w:tab/>
+      </w:r>
+    </w:p>
+    <w:p>
+      <w:r>
+        <w:tab/>
+        <w:t>Dado que esta é uma arquitectura de um sistema distribuído terão que se ter em conta todos os problemas que são inerentes a um sistema desta natureza. Os problemas identificados foram portanto:</w:t>
+      </w:r>
+    </w:p>
+    <w:p>
+      <w:pPr>
+        <w:pStyle w:val="PargrafodaLista"/>
+        <w:numPr>
+          <w:ilvl w:val="0"/>
+          <w:numId w:val="20"/>
+        </w:numPr>
+      </w:pPr>
+      <w:r>
+        <w:t xml:space="preserve">Um </w:t>
+      </w:r>
+      <w:proofErr w:type="spellStart"/>
+      <w:r>
+        <w:rPr>
+          <w:i/>
+        </w:rPr>
+        <w:t>peer</w:t>
+      </w:r>
+      <w:proofErr w:type="spellEnd"/>
+      <w:r>
+        <w:t xml:space="preserve"> poderá tentar comunicar com um outro que já não se encontra ligado.</w:t>
+      </w:r>
+    </w:p>
+    <w:p>
+      <w:pPr>
+        <w:pStyle w:val="PargrafodaLista"/>
+        <w:numPr>
+          <w:ilvl w:val="0"/>
+          <w:numId w:val="20"/>
+        </w:numPr>
+      </w:pPr>
+      <w:r>
+        <w:t xml:space="preserve">Um </w:t>
+      </w:r>
+      <w:proofErr w:type="spellStart"/>
+      <w:r>
+        <w:rPr>
+          <w:i/>
+        </w:rPr>
+        <w:t>peer</w:t>
+      </w:r>
+      <w:proofErr w:type="spellEnd"/>
+      <w:r>
+        <w:t xml:space="preserve"> poderá tentar obter a rede de </w:t>
+      </w:r>
+      <w:proofErr w:type="spellStart"/>
+      <w:r>
+        <w:rPr>
+          <w:i/>
+        </w:rPr>
+        <w:t>peers</w:t>
+      </w:r>
+      <w:proofErr w:type="spellEnd"/>
+      <w:r>
+        <w:t xml:space="preserve"> de um outro enquanto esta se encontra a ser modificada.</w:t>
+      </w:r>
+      <w:r>
+        <w:t xml:space="preserve"> </w:t>
+      </w:r>
+    </w:p>
+    <w:p>
+      <w:r>
+        <w:t>A solução identificada para o primeiro problema passa por, identificar quando é feito um pedido se este não foi possível ser efectuado, e caso isto se verifique remover o</w:t>
+      </w:r>
+      <w:r>
+        <w:rPr>
+          <w:i/>
+        </w:rPr>
+        <w:t xml:space="preserve"> </w:t>
+      </w:r>
+      <w:proofErr w:type="spellStart"/>
+      <w:r>
+        <w:rPr>
+          <w:i/>
+        </w:rPr>
+        <w:t>peer</w:t>
+      </w:r>
+      <w:proofErr w:type="spellEnd"/>
+      <w:r>
+        <w:rPr>
+          <w:i/>
+        </w:rPr>
+        <w:t xml:space="preserve"> </w:t>
+      </w:r>
+      <w:r>
+        <w:t xml:space="preserve">da rede de </w:t>
+      </w:r>
+      <w:proofErr w:type="spellStart"/>
+      <w:r>
+        <w:rPr>
+          <w:i/>
+        </w:rPr>
+        <w:t>peers</w:t>
+      </w:r>
+      <w:proofErr w:type="spellEnd"/>
+      <w:r>
+        <w:t>, de forma a evitar que futuros pedidos sejam feitos ao mesmo.</w:t>
+      </w:r>
+    </w:p>
+    <w:p>
+      <w:pPr>
+        <w:rPr>
+          <w:u w:val="single"/>
+        </w:rPr>
+      </w:pPr>
+      <w:r>
+        <w:lastRenderedPageBreak/>
+        <w:t xml:space="preserve">A solução identificada para o </w:t>
+      </w:r>
+      <w:r>
+        <w:t>segundo</w:t>
+      </w:r>
+      <w:r>
+        <w:t xml:space="preserve"> problema passa por, a</w:t>
+      </w:r>
+      <w:r>
+        <w:t xml:space="preserve">o pedir a lista de </w:t>
+      </w:r>
+      <w:proofErr w:type="spellStart"/>
+      <w:r>
+        <w:rPr>
+          <w:i/>
+        </w:rPr>
+        <w:t>peers</w:t>
+      </w:r>
+      <w:proofErr w:type="spellEnd"/>
+      <w:r>
+        <w:t xml:space="preserve"> aos seus </w:t>
+      </w:r>
+      <w:proofErr w:type="spellStart"/>
+      <w:r>
+        <w:rPr>
+          <w:i/>
+        </w:rPr>
+        <w:t>peers</w:t>
+      </w:r>
+      <w:proofErr w:type="spellEnd"/>
+      <w:r>
+        <w:t xml:space="preserve"> conhecidos, terá problemas de concorrências nas respostas de cada </w:t>
+      </w:r>
+      <w:proofErr w:type="spellStart"/>
+      <w:r>
+        <w:rPr>
+          <w:i/>
+        </w:rPr>
+        <w:t>peer</w:t>
+      </w:r>
+      <w:proofErr w:type="spellEnd"/>
+      <w:r>
+        <w:t xml:space="preserve">, porque irá ser modificada a estrutura de dados onde se encontra os </w:t>
+      </w:r>
+      <w:proofErr w:type="spellStart"/>
+      <w:r>
+        <w:rPr>
+          <w:i/>
+        </w:rPr>
+        <w:t>peers</w:t>
+      </w:r>
+      <w:proofErr w:type="spellEnd"/>
+      <w:r>
+        <w:t xml:space="preserve"> conhecidos, desse modo a solução será introduzir sincronização na leitura e escrita dessa estrutura.</w:t>
+      </w:r>
+    </w:p>
+    <w:p>
+      <w:pPr>
         <w:rPr>
           <w:rFonts w:ascii="Times New Roman" w:hAnsi="Times New Roman" w:cs="Times New Roman"/>
           <w:sz w:val="24"/>
           <w:szCs w:val="24"/>
         </w:rPr>
-        <w:t xml:space="preserve">vai ser abordada </w:t>
-      </w:r>
+      </w:pPr>
       <w:r>
         <w:rPr>
           <w:rFonts w:ascii="Times New Roman" w:hAnsi="Times New Roman" w:cs="Times New Roman"/>
           <w:sz w:val="24"/>
           <w:szCs w:val="24"/>
         </w:rPr>
-        <w:t xml:space="preserve"> a estrutura planeada </w:t>
-      </w:r>
-      <w:r>
+        <w:t xml:space="preserve"> </w:t>
+      </w:r>
+    </w:p>
+    <w:p>
+      <w:pPr>
         <w:rPr>
           <w:rFonts w:ascii="Times New Roman" w:hAnsi="Times New Roman" w:cs="Times New Roman"/>
           <w:sz w:val="24"/>
           <w:szCs w:val="24"/>
         </w:rPr>
-        <w:t>que foi efectuad</w:t>
-      </w:r>
-      <w:r>
+      </w:pPr>
+    </w:p>
+    <w:p>
+      <w:pPr>
         <w:rPr>
           <w:rFonts w:ascii="Times New Roman" w:hAnsi="Times New Roman" w:cs="Times New Roman"/>
           <w:sz w:val="24"/>
           <w:szCs w:val="24"/>
         </w:rPr>
-        <w:t xml:space="preserve">a </w:t>
-      </w:r>
-      <w:r>
+      </w:pPr>
+    </w:p>
+    <w:p>
+      <w:pPr>
+        <w:rPr>
+          <w:rFonts w:ascii="Times New Roman" w:eastAsiaTheme="minorEastAsia" w:hAnsi="Times New Roman" w:cs="Times New Roman"/>
+          <w:sz w:val="24"/>
+          <w:szCs w:val="24"/>
+        </w:rPr>
+      </w:pPr>
+    </w:p>
+    <w:p>
+      <w:pPr>
+        <w:rPr>
+          <w:rFonts w:asciiTheme="majorHAnsi" w:eastAsiaTheme="minorEastAsia" w:hAnsiTheme="majorHAnsi" w:cstheme="majorBidi"/>
+          <w:b/>
+          <w:bCs/>
+          <w:color w:val="365F91" w:themeColor="accent1" w:themeShade="BF"/>
+          <w:sz w:val="28"/>
+          <w:szCs w:val="28"/>
+        </w:rPr>
+      </w:pPr>
+      <w:r>
+        <w:rPr>
+          <w:rFonts w:eastAsiaTheme="minorEastAsia"/>
+        </w:rPr>
+        <w:br w:type="page"/>
+      </w:r>
+    </w:p>
+    <w:p>
+      <w:pPr>
+        <w:pStyle w:val="Cabealho1"/>
+        <w:rPr>
+          <w:rFonts w:eastAsiaTheme="minorEastAsia"/>
+        </w:rPr>
+      </w:pPr>
+      <w:bookmarkStart w:id="11" w:name="_Toc293507634"/>
+      <w:r>
+        <w:rPr>
+          <w:rFonts w:eastAsiaTheme="minorEastAsia"/>
+        </w:rPr>
+        <w:lastRenderedPageBreak/>
+        <w:t xml:space="preserve">3. </w:t>
+      </w:r>
+      <w:r>
+        <w:rPr>
+          <w:rFonts w:eastAsiaTheme="minorEastAsia"/>
+        </w:rPr>
+        <w:t>Trabalho Desenvolvido</w:t>
+      </w:r>
+      <w:bookmarkEnd w:id="11"/>
+    </w:p>
+    <w:p/>
+    <w:p>
+      <w:pPr>
+        <w:pStyle w:val="Cabealho2"/>
+        <w:rPr>
+          <w:u w:val="single"/>
+        </w:rPr>
+      </w:pPr>
+      <w:bookmarkStart w:id="12" w:name="_Toc293350939"/>
+      <w:bookmarkStart w:id="13" w:name="_Toc293507635"/>
+      <w:r>
+        <w:t>3.1 Introdução</w:t>
+      </w:r>
+      <w:bookmarkEnd w:id="12"/>
+      <w:bookmarkEnd w:id="13"/>
+    </w:p>
+    <w:p>
+      <w:r>
+        <w:tab/>
+        <w:t>Nesta secção irá ser explicada as decisões tomadas durante</w:t>
+      </w:r>
+      <w:r>
+        <w:t xml:space="preserve"> a implementação nomeadamente </w:t>
+      </w:r>
+      <w:r>
+        <w:t xml:space="preserve">as técnicas </w:t>
+      </w:r>
+      <w:r>
+        <w:t>utilizadas na</w:t>
+      </w:r>
+      <w:r>
+        <w:t xml:space="preserve"> implementa</w:t>
+      </w:r>
+      <w:r>
+        <w:t>ção</w:t>
+      </w:r>
+      <w:r>
+        <w:t xml:space="preserve"> da arquitectura </w:t>
+      </w:r>
+      <w:proofErr w:type="spellStart"/>
+      <w:r>
+        <w:rPr>
+          <w:i/>
+        </w:rPr>
+        <w:t>Peer</w:t>
+      </w:r>
+      <w:proofErr w:type="spellEnd"/>
+      <w:r>
+        <w:rPr>
+          <w:i/>
+        </w:rPr>
+        <w:t>-to-</w:t>
+      </w:r>
+      <w:proofErr w:type="spellStart"/>
+      <w:r>
+        <w:rPr>
+          <w:i/>
+        </w:rPr>
+        <w:t>Peer</w:t>
+      </w:r>
+      <w:proofErr w:type="spellEnd"/>
+      <w:r>
+        <w:t xml:space="preserve">. </w:t>
+      </w:r>
+    </w:p>
+    <w:p>
+      <w:r>
+        <w:tab/>
+        <w:t xml:space="preserve">Todo este trabalho foi implementado </w:t>
+      </w:r>
+      <w:r>
+        <w:t>voltado</w:t>
+      </w:r>
+      <w:r>
+        <w:t xml:space="preserve"> para a interface, de forma a permitir a alteração de qualquer um dos componentes mantendo os outros a funcionar.</w:t>
+      </w:r>
+      <w:bookmarkStart w:id="14" w:name="_Toc293350940"/>
+    </w:p>
+    <w:p>
+      <w:pPr>
+        <w:rPr>
+          <w:u w:val="single"/>
+        </w:rPr>
+      </w:pPr>
+    </w:p>
+    <w:p>
+      <w:pPr>
+        <w:pStyle w:val="Cabealho2"/>
+      </w:pPr>
+      <w:bookmarkStart w:id="15" w:name="_Toc293507636"/>
+      <w:r>
+        <w:t>3.2 Implementação do Trabalho</w:t>
+      </w:r>
+      <w:bookmarkEnd w:id="14"/>
+      <w:bookmarkEnd w:id="15"/>
+      <w:r>
+        <w:t xml:space="preserve"> </w:t>
+      </w:r>
+    </w:p>
+    <w:p>
+      <w:pPr>
+        <w:pStyle w:val="Cabealho3"/>
+        <w:rPr>
+          <w:u w:val="single"/>
+        </w:rPr>
+      </w:pPr>
+      <w:bookmarkStart w:id="16" w:name="_Toc293507637"/>
+      <w:r>
+        <w:t xml:space="preserve">3.2.1 Objecto </w:t>
+      </w:r>
+      <w:proofErr w:type="spellStart"/>
+      <w:r>
+        <w:rPr>
+          <w:i/>
+        </w:rPr>
+        <w:t>Peer</w:t>
+      </w:r>
+      <w:bookmarkEnd w:id="16"/>
+      <w:proofErr w:type="spellEnd"/>
+    </w:p>
+    <w:p>
+      <w:r>
+        <w:tab/>
+        <w:t xml:space="preserve">O objecto </w:t>
+      </w:r>
+      <w:proofErr w:type="spellStart"/>
+      <w:r>
+        <w:rPr>
+          <w:i/>
+        </w:rPr>
+        <w:t>p</w:t>
+      </w:r>
+      <w:r>
+        <w:rPr>
+          <w:i/>
+        </w:rPr>
+        <w:t>eer</w:t>
+      </w:r>
+      <w:proofErr w:type="spellEnd"/>
+      <w:r>
+        <w:t xml:space="preserve"> é o “representante” de um </w:t>
+      </w:r>
+      <w:proofErr w:type="spellStart"/>
+      <w:r>
+        <w:rPr>
+          <w:i/>
+        </w:rPr>
+        <w:t>peer</w:t>
+      </w:r>
+      <w:proofErr w:type="spellEnd"/>
+      <w:r>
+        <w:t>, este</w:t>
+      </w:r>
+      <w:r>
+        <w:t xml:space="preserve"> é </w:t>
+      </w:r>
+      <w:proofErr w:type="spellStart"/>
+      <w:r>
+        <w:t>serializável</w:t>
+      </w:r>
+      <w:proofErr w:type="spellEnd"/>
+      <w:r>
+        <w:t xml:space="preserve"> pois este cont</w:t>
+      </w:r>
+      <w:r>
+        <w:t xml:space="preserve">ém informação sobre o mesmo e dado que esta é pouca, o </w:t>
+      </w:r>
+      <w:proofErr w:type="spellStart"/>
+      <w:r>
+        <w:rPr>
+          <w:i/>
+        </w:rPr>
+        <w:t>overhead</w:t>
+      </w:r>
+      <w:proofErr w:type="spellEnd"/>
+      <w:r>
+        <w:rPr>
+          <w:i/>
+        </w:rPr>
+        <w:t xml:space="preserve"> </w:t>
+      </w:r>
+      <w:r>
+        <w:t xml:space="preserve">de fazer pedidos ao </w:t>
+      </w:r>
+      <w:proofErr w:type="spellStart"/>
+      <w:r>
+        <w:rPr>
+          <w:i/>
+        </w:rPr>
+        <w:t>peer</w:t>
+      </w:r>
+      <w:proofErr w:type="spellEnd"/>
+      <w:r>
+        <w:rPr>
+          <w:i/>
+        </w:rPr>
+        <w:t xml:space="preserve"> </w:t>
+      </w:r>
+      <w:r>
+        <w:t>remoto</w:t>
+      </w:r>
+      <w:r>
+        <w:t xml:space="preserve"> para a obter é </w:t>
+      </w:r>
+      <w:r>
+        <w:t>desnecessário</w:t>
+      </w:r>
+      <w:r>
+        <w:t xml:space="preserve">. Sendo que esta </w:t>
+      </w:r>
+      <w:r>
+        <w:t xml:space="preserve">informação </w:t>
+      </w:r>
+      <w:r>
+        <w:t>é sempre usada</w:t>
+      </w:r>
+      <w:r>
+        <w:t>,</w:t>
+      </w:r>
+      <w:r>
+        <w:t xml:space="preserve"> enviá-l</w:t>
+      </w:r>
+      <w:r>
+        <w:t xml:space="preserve">a para o </w:t>
+      </w:r>
+      <w:proofErr w:type="spellStart"/>
+      <w:r>
+        <w:t>peer</w:t>
+      </w:r>
+      <w:proofErr w:type="spellEnd"/>
+      <w:r>
+        <w:t xml:space="preserve"> se liga pareceu ser a escolha óbvia. É também aqui que se encontram, no caso de ser informação de um </w:t>
+      </w:r>
+      <w:proofErr w:type="spellStart"/>
+      <w:r>
+        <w:rPr>
+          <w:i/>
+        </w:rPr>
+        <w:t>peer</w:t>
+      </w:r>
+      <w:proofErr w:type="spellEnd"/>
+      <w:r>
+        <w:t xml:space="preserve"> remoto, os dois </w:t>
+      </w:r>
+      <w:proofErr w:type="spellStart"/>
+      <w:proofErr w:type="gramStart"/>
+      <w:r>
+        <w:rPr>
+          <w:i/>
+        </w:rPr>
+        <w:t>proxy</w:t>
+      </w:r>
+      <w:proofErr w:type="spellEnd"/>
+      <w:proofErr w:type="gramEnd"/>
+      <w:r>
+        <w:t xml:space="preserve"> para o contentor de </w:t>
+      </w:r>
+      <w:proofErr w:type="spellStart"/>
+      <w:r>
+        <w:rPr>
+          <w:i/>
+        </w:rPr>
+        <w:t>peers</w:t>
+      </w:r>
+      <w:proofErr w:type="spellEnd"/>
+      <w:r>
+        <w:t xml:space="preserve"> e para o motor de pesquisa. Esta abordagem permite que toda a aplicação seja implementada quase sem se saber que é uma aplicação distribuída, quase pois é </w:t>
+      </w:r>
+      <w:r>
+        <w:t>necessário</w:t>
+      </w:r>
+      <w:r>
+        <w:t xml:space="preserve"> tratar os casos de erro nos devidos locais.</w:t>
+      </w:r>
+    </w:p>
+    <w:p>
+      <w:pPr>
+        <w:rPr>
+          <w:u w:val="single"/>
+        </w:rPr>
+      </w:pPr>
+    </w:p>
+    <w:p>
+      <w:pPr>
+        <w:pStyle w:val="Cabealho3"/>
+      </w:pPr>
+      <w:bookmarkStart w:id="17" w:name="_Toc293507638"/>
+      <w:r>
+        <w:t xml:space="preserve">3.2.2 Contentor de </w:t>
+      </w:r>
+      <w:proofErr w:type="spellStart"/>
+      <w:r>
+        <w:rPr>
+          <w:i/>
+        </w:rPr>
+        <w:t>Peers</w:t>
+      </w:r>
+      <w:proofErr w:type="spellEnd"/>
+      <w:r>
+        <w:rPr>
+          <w:i/>
+        </w:rPr>
+        <w:t xml:space="preserve"> </w:t>
+      </w:r>
+      <w:r>
+        <w:t>(</w:t>
+      </w:r>
+      <w:proofErr w:type="spellStart"/>
+      <w:r>
+        <w:rPr>
+          <w:i/>
+        </w:rPr>
+        <w:t>PeerContainer</w:t>
+      </w:r>
+      <w:proofErr w:type="spellEnd"/>
+      <w:r>
+        <w:t>)</w:t>
+      </w:r>
+      <w:bookmarkEnd w:id="17"/>
+    </w:p>
+    <w:p>
+      <w:r>
+        <w:tab/>
+        <w:t xml:space="preserve">O contentor de </w:t>
+      </w:r>
+      <w:proofErr w:type="spellStart"/>
+      <w:r>
+        <w:t>peers</w:t>
+      </w:r>
+      <w:proofErr w:type="spellEnd"/>
+      <w:r>
+        <w:t xml:space="preserve"> é o serviço que permite aos </w:t>
+      </w:r>
+      <w:proofErr w:type="spellStart"/>
+      <w:r>
+        <w:rPr>
+          <w:i/>
+        </w:rPr>
+        <w:t>peers</w:t>
+      </w:r>
+      <w:proofErr w:type="spellEnd"/>
+      <w:r>
+        <w:rPr>
+          <w:i/>
+        </w:rPr>
+        <w:t xml:space="preserve"> </w:t>
+      </w:r>
+      <w:r>
+        <w:t xml:space="preserve">remotos obter novos </w:t>
+      </w:r>
+      <w:proofErr w:type="spellStart"/>
+      <w:r>
+        <w:rPr>
+          <w:i/>
+        </w:rPr>
+        <w:t>peers</w:t>
+      </w:r>
+      <w:proofErr w:type="spellEnd"/>
+      <w:r>
+        <w:t xml:space="preserve"> aos quais se ligarem, através de um outro. É também aqui que é possível obter um representante do </w:t>
+      </w:r>
+      <w:proofErr w:type="spellStart"/>
+      <w:r>
+        <w:rPr>
+          <w:i/>
+        </w:rPr>
+        <w:t>peer</w:t>
+      </w:r>
+      <w:proofErr w:type="spellEnd"/>
+      <w:r>
+        <w:t xml:space="preserve"> ao qual a aplicação se pretende ligar. O contentor é portanto um objecto </w:t>
+      </w:r>
+      <w:proofErr w:type="spellStart"/>
+      <w:r>
+        <w:rPr>
+          <w:i/>
+        </w:rPr>
+        <w:t>MarshalByRef</w:t>
+      </w:r>
+      <w:proofErr w:type="spellEnd"/>
+      <w:r>
+        <w:t xml:space="preserve"> para que possa ser acedido remotamente e é </w:t>
+      </w:r>
+      <w:proofErr w:type="spellStart"/>
+      <w:r>
+        <w:rPr>
+          <w:i/>
+        </w:rPr>
+        <w:t>singleton</w:t>
+      </w:r>
+      <w:proofErr w:type="spellEnd"/>
+      <w:r>
+        <w:t xml:space="preserve"> pois este deve ser o mesmo para todos os pedidos, dado que guarda estado.</w:t>
+      </w:r>
+    </w:p>
+    <w:p>
+      <w:pPr>
+        <w:pStyle w:val="Cabealho4"/>
+      </w:pPr>
+      <w:r>
+        <w:t xml:space="preserve">3.2.2.1 Sincronismo </w:t>
+      </w:r>
+    </w:p>
+    <w:p>
+      <w:r>
+        <w:tab/>
+        <w:t xml:space="preserve">Foi então necessário garantir que o acesso a esse estado partilhado é </w:t>
+      </w:r>
+      <w:proofErr w:type="spellStart"/>
+      <w:r>
+        <w:rPr>
+          <w:i/>
+        </w:rPr>
+        <w:t>thread</w:t>
+      </w:r>
+      <w:proofErr w:type="spellEnd"/>
+      <w:r>
+        <w:rPr>
+          <w:i/>
+        </w:rPr>
+        <w:t xml:space="preserve"> safe</w:t>
+      </w:r>
+      <w:r>
+        <w:t xml:space="preserve"> através da utilização de monitores. Dado que este estado passa por uma lista que ao mesmo tempo que alguém consultava pode estar a ser alterada pelo próprio </w:t>
+      </w:r>
+      <w:proofErr w:type="spellStart"/>
+      <w:r>
+        <w:rPr>
+          <w:i/>
+        </w:rPr>
+        <w:t>peer</w:t>
+      </w:r>
+      <w:proofErr w:type="spellEnd"/>
+      <w:r>
+        <w:t>,</w:t>
+      </w:r>
+      <w:r>
+        <w:t xml:space="preserve"> temos que garantir que isso não acontece. </w:t>
+      </w:r>
+    </w:p>
+    <w:p>
+      <w:r>
+        <w:lastRenderedPageBreak/>
+        <w:tab/>
+        <w:t>Isto é</w:t>
+      </w:r>
+      <w:r>
+        <w:t xml:space="preserve"> consegui</w:t>
+      </w:r>
+      <w:r>
+        <w:t xml:space="preserve">do através de </w:t>
+      </w:r>
+      <w:proofErr w:type="spellStart"/>
+      <w:r>
+        <w:rPr>
+          <w:i/>
+        </w:rPr>
+        <w:t>locks</w:t>
+      </w:r>
+      <w:proofErr w:type="spellEnd"/>
+      <w:r>
+        <w:t xml:space="preserve"> nas leituras e escritas da lista para que apenas uma operação aconteça sobre a lista. Pois não </w:t>
+      </w:r>
+      <w:r>
+        <w:t>se deve</w:t>
+      </w:r>
+      <w:r>
+        <w:t xml:space="preserve"> iterar uma lista que se encontra a ser alterada</w:t>
+      </w:r>
+      <w:r>
+        <w:t>,</w:t>
+      </w:r>
+      <w:r>
+        <w:t xml:space="preserve"> nem o contrário.</w:t>
+      </w:r>
+    </w:p>
+    <w:p/>
+    <w:p>
+      <w:pPr>
+        <w:pStyle w:val="Cabealho3"/>
+      </w:pPr>
+      <w:bookmarkStart w:id="18" w:name="_Toc293507639"/>
+      <w:r>
+        <w:t>3.2.3 Motor de Pesquisa</w:t>
+      </w:r>
+      <w:r>
+        <w:t xml:space="preserve"> (</w:t>
+      </w:r>
+      <w:proofErr w:type="spellStart"/>
+      <w:r>
+        <w:rPr>
+          <w:i/>
+        </w:rPr>
+        <w:t>SearchEngine</w:t>
+      </w:r>
+      <w:proofErr w:type="spellEnd"/>
+      <w:r>
+        <w:t>)</w:t>
+      </w:r>
+      <w:bookmarkEnd w:id="18"/>
+    </w:p>
+    <w:p>
+      <w:pPr>
+        <w:rPr>
+          <w:u w:val="single"/>
+        </w:rPr>
+      </w:pPr>
+      <w:r>
+        <w:tab/>
+        <w:t xml:space="preserve">O motor de pesquisa é o serviço sobre o qual são feitas as pesquisas de músicas, este está implementado como </w:t>
+      </w:r>
+      <w:proofErr w:type="spellStart"/>
+      <w:r>
+        <w:rPr>
+          <w:i/>
+        </w:rPr>
+        <w:t>SingleCall</w:t>
+      </w:r>
+      <w:proofErr w:type="spellEnd"/>
+      <w:r>
+        <w:rPr>
+          <w:i/>
+        </w:rPr>
+        <w:t xml:space="preserve"> </w:t>
+      </w:r>
+      <w:r>
+        <w:t xml:space="preserve">pois não guarda estado e o custo de criação é pequeno. As chamadas a este serviço, dado que a sua natureza é de ser uma operação que pode demorar algum tempo, são assíncronas. A resposta a uma pesquisa é feita por uma função de </w:t>
+      </w:r>
+      <w:proofErr w:type="spellStart"/>
+      <w:r>
+        <w:rPr>
+          <w:i/>
+        </w:rPr>
+        <w:t>callback</w:t>
+      </w:r>
+      <w:proofErr w:type="spellEnd"/>
+      <w:r>
+        <w:t>, que obriga a ter um canal “</w:t>
+      </w:r>
+      <w:proofErr w:type="spellStart"/>
+      <w:r>
+        <w:rPr>
+          <w:i/>
+        </w:rPr>
+        <w:t>full</w:t>
+      </w:r>
+      <w:proofErr w:type="spellEnd"/>
+      <w:r>
+        <w:rPr>
+          <w:i/>
+        </w:rPr>
+        <w:t xml:space="preserve"> </w:t>
+      </w:r>
+      <w:proofErr w:type="spellStart"/>
+      <w:r>
+        <w:rPr>
+          <w:i/>
+        </w:rPr>
+        <w:t>serializable</w:t>
+      </w:r>
+      <w:proofErr w:type="spellEnd"/>
+      <w:r>
+        <w:rPr>
+          <w:i/>
+        </w:rPr>
+        <w:t>”</w:t>
+      </w:r>
+      <w:r>
+        <w:t xml:space="preserve">, e não por retorno da função porque senão o retorno iria andar de </w:t>
+      </w:r>
+      <w:proofErr w:type="spellStart"/>
+      <w:r>
+        <w:rPr>
+          <w:i/>
+        </w:rPr>
+        <w:t>peer</w:t>
+      </w:r>
+      <w:proofErr w:type="spellEnd"/>
+      <w:r>
+        <w:t xml:space="preserve"> em </w:t>
+      </w:r>
+      <w:proofErr w:type="spellStart"/>
+      <w:r>
+        <w:rPr>
+          <w:i/>
+        </w:rPr>
+        <w:t>peer</w:t>
+      </w:r>
+      <w:proofErr w:type="spellEnd"/>
+      <w:r>
+        <w:t xml:space="preserve"> até a fonte do pedido, um </w:t>
+      </w:r>
+      <w:proofErr w:type="spellStart"/>
+      <w:r>
+        <w:rPr>
+          <w:i/>
+        </w:rPr>
+        <w:t>overhead</w:t>
+      </w:r>
+      <w:proofErr w:type="spellEnd"/>
+      <w:r>
+        <w:t xml:space="preserve"> desnecessário. </w:t>
+      </w:r>
+      <w:r>
+        <w:t>Portanto</w:t>
+      </w:r>
+      <w:r>
+        <w:t xml:space="preserve"> o </w:t>
+      </w:r>
+      <w:proofErr w:type="spellStart"/>
+      <w:r>
+        <w:rPr>
+          <w:i/>
+        </w:rPr>
+        <w:t>peer</w:t>
+      </w:r>
+      <w:proofErr w:type="spellEnd"/>
+      <w:r>
+        <w:t xml:space="preserve"> que tiver resposta a uma pesquisa irá avisar directamente o interessado.</w:t>
+      </w:r>
+      <w:r>
+        <w:rPr>
+          <w:i/>
+        </w:rPr>
+        <w:t xml:space="preserve"> </w:t>
+      </w:r>
+    </w:p>
+    <w:p>
+      <w:pPr>
+        <w:pStyle w:val="Cabealho3"/>
+        <w:rPr>
+          <w:lang w:val="en-US"/>
+        </w:rPr>
+      </w:pPr>
+    </w:p>
+    <w:p>
+      <w:pPr>
+        <w:pStyle w:val="Cabealho3"/>
+        <w:rPr>
+          <w:lang w:val="en-US"/>
+        </w:rPr>
+      </w:pPr>
+      <w:bookmarkStart w:id="19" w:name="_Toc293507640"/>
+      <w:r>
+        <w:rPr>
+          <w:lang w:val="en-US"/>
+        </w:rPr>
+        <w:t>3.2.</w:t>
+      </w:r>
+      <w:r>
+        <w:rPr>
+          <w:lang w:val="en-US"/>
+        </w:rPr>
+        <w:t>4</w:t>
+      </w:r>
+      <w:r>
+        <w:rPr>
+          <w:lang w:val="en-US"/>
+        </w:rPr>
+        <w:t xml:space="preserve"> Sponsors e Time-to-Live</w:t>
+      </w:r>
+      <w:bookmarkEnd w:id="19"/>
+      <w:r>
+        <w:rPr>
+          <w:lang w:val="en-US"/>
+        </w:rPr>
+        <w:tab/>
+      </w:r>
+    </w:p>
+    <w:p>
+      <w:r>
+        <w:t xml:space="preserve">Na </w:t>
+      </w:r>
+      <w:r>
+        <w:t xml:space="preserve">implementação temos dois tipos de chamada, um </w:t>
+      </w:r>
+      <w:proofErr w:type="spellStart"/>
+      <w:r>
+        <w:rPr>
+          <w:i/>
+        </w:rPr>
+        <w:t>singleton</w:t>
+      </w:r>
+      <w:proofErr w:type="spellEnd"/>
+      <w:r>
+        <w:t xml:space="preserve"> para o </w:t>
+      </w:r>
+      <w:proofErr w:type="spellStart"/>
+      <w:r>
+        <w:rPr>
+          <w:i/>
+        </w:rPr>
+        <w:t>PeerContainer</w:t>
+      </w:r>
+      <w:proofErr w:type="spellEnd"/>
+      <w:r>
+        <w:t xml:space="preserve"> </w:t>
+      </w:r>
+      <w:r>
+        <w:t xml:space="preserve">e </w:t>
+      </w:r>
+      <w:proofErr w:type="spellStart"/>
+      <w:r>
+        <w:rPr>
+          <w:i/>
+        </w:rPr>
+        <w:t>singlecall</w:t>
+      </w:r>
+      <w:proofErr w:type="spellEnd"/>
+      <w:r>
+        <w:t xml:space="preserve"> para o </w:t>
+      </w:r>
+      <w:proofErr w:type="spellStart"/>
+      <w:r>
+        <w:rPr>
+          <w:i/>
+        </w:rPr>
+        <w:t>SearchEngine</w:t>
+      </w:r>
+      <w:proofErr w:type="spellEnd"/>
+      <w:r>
+        <w:t xml:space="preserve">. No caso do </w:t>
+      </w:r>
+      <w:proofErr w:type="spellStart"/>
+      <w:r>
+        <w:rPr>
+          <w:i/>
+        </w:rPr>
+        <w:t>PeerContainer</w:t>
+      </w:r>
+      <w:proofErr w:type="spellEnd"/>
+      <w:r>
+        <w:t xml:space="preserve">, dado que este é </w:t>
+      </w:r>
+      <w:proofErr w:type="spellStart"/>
+      <w:r>
+        <w:rPr>
+          <w:i/>
+        </w:rPr>
+        <w:t>singleton</w:t>
+      </w:r>
+      <w:proofErr w:type="spellEnd"/>
+      <w:r>
+        <w:t xml:space="preserve"> e a verdade é que </w:t>
+      </w:r>
+      <w:r>
+        <w:t>se quer</w:t>
+      </w:r>
+      <w:r>
+        <w:t xml:space="preserve"> manter a instância criada durante toda a aplicação</w:t>
+      </w:r>
+      <w:r>
+        <w:t>,</w:t>
+      </w:r>
+      <w:r>
+        <w:t xml:space="preserve"> pois a sua criação é pesada dado ao contentor com todos os </w:t>
+      </w:r>
+      <w:proofErr w:type="spellStart"/>
+      <w:r>
+        <w:rPr>
+          <w:i/>
+        </w:rPr>
+        <w:t>peers</w:t>
+      </w:r>
+      <w:proofErr w:type="spellEnd"/>
+      <w:r>
+        <w:t xml:space="preserve"> que o </w:t>
+      </w:r>
+      <w:proofErr w:type="spellStart"/>
+      <w:r>
+        <w:rPr>
+          <w:i/>
+        </w:rPr>
+        <w:t>peer</w:t>
+      </w:r>
+      <w:proofErr w:type="spellEnd"/>
+      <w:r>
+        <w:t xml:space="preserve"> actual conhece, e que </w:t>
+      </w:r>
+      <w:r>
+        <w:t>podem</w:t>
+      </w:r>
+      <w:r>
+        <w:t xml:space="preserve"> ser bastantes decidimos tornar o seu TTL</w:t>
+      </w:r>
+      <w:r>
+        <w:t xml:space="preserve"> (</w:t>
+      </w:r>
+      <w:r>
+        <w:rPr>
+          <w:i/>
+        </w:rPr>
+        <w:t>Time-to-</w:t>
+      </w:r>
+      <w:proofErr w:type="spellStart"/>
+      <w:r>
+        <w:rPr>
+          <w:i/>
+        </w:rPr>
+        <w:t>Live</w:t>
+      </w:r>
+      <w:proofErr w:type="spellEnd"/>
+      <w:r>
+        <w:t>)</w:t>
+      </w:r>
+      <w:r>
+        <w:t xml:space="preserve"> infinito. Evitando assim que ele seja reciclado e garantido que realmente ele só é construído uma vez.</w:t>
+      </w:r>
+    </w:p>
+    <w:p>
+      <w:r>
+        <w:t xml:space="preserve">Para o </w:t>
+      </w:r>
+      <w:proofErr w:type="spellStart"/>
+      <w:r>
+        <w:rPr>
+          <w:i/>
+        </w:rPr>
+        <w:t>SearchEngine</w:t>
+      </w:r>
+      <w:proofErr w:type="spellEnd"/>
+      <w:r>
+        <w:t xml:space="preserve"> dado que é </w:t>
+      </w:r>
+      <w:proofErr w:type="spellStart"/>
+      <w:r>
+        <w:rPr>
+          <w:i/>
+        </w:rPr>
+        <w:t>singlecall</w:t>
+      </w:r>
+      <w:proofErr w:type="spellEnd"/>
+      <w:r>
+        <w:rPr>
+          <w:i/>
+        </w:rPr>
+        <w:t xml:space="preserve"> </w:t>
+      </w:r>
+      <w:r>
+        <w:t>é necessário manter o objecto vivo durante o tempo de vida dos clientes portanto</w:t>
+      </w:r>
+      <w:r>
+        <w:t xml:space="preserve"> foi optado colocar o </w:t>
+      </w:r>
+      <w:proofErr w:type="spellStart"/>
+      <w:proofErr w:type="gramStart"/>
+      <w:r>
+        <w:rPr>
+          <w:i/>
+        </w:rPr>
+        <w:t>sponsor</w:t>
+      </w:r>
+      <w:proofErr w:type="spellEnd"/>
+      <w:proofErr w:type="gramEnd"/>
+      <w:r>
+        <w:t xml:space="preserve"> do lado do </w:t>
+      </w:r>
+      <w:r>
+        <w:t>cliente</w:t>
+      </w:r>
+      <w:r>
+        <w:t xml:space="preserve">, ou seja, do lado </w:t>
+      </w:r>
+      <w:r>
+        <w:t xml:space="preserve">do </w:t>
+      </w:r>
+      <w:proofErr w:type="spellStart"/>
+      <w:r>
+        <w:rPr>
+          <w:i/>
+        </w:rPr>
+        <w:t>peer</w:t>
+      </w:r>
+      <w:proofErr w:type="spellEnd"/>
+      <w:r>
+        <w:t xml:space="preserve"> que se ligou</w:t>
+      </w:r>
+      <w:r>
+        <w:t xml:space="preserve">. </w:t>
+      </w:r>
+      <w:r>
+        <w:t>Pois esta é a melhor forma de evitar que o objecto se mantenha vivo depois do cliente se desligar/cair. No entanto, isto obriga a um canal que seja “</w:t>
+      </w:r>
+      <w:proofErr w:type="spellStart"/>
+      <w:r>
+        <w:rPr>
+          <w:i/>
+        </w:rPr>
+        <w:t>full</w:t>
+      </w:r>
+      <w:proofErr w:type="spellEnd"/>
+      <w:r>
+        <w:rPr>
+          <w:i/>
+        </w:rPr>
+        <w:t xml:space="preserve"> </w:t>
+      </w:r>
+      <w:proofErr w:type="spellStart"/>
+      <w:r>
+        <w:rPr>
+          <w:i/>
+        </w:rPr>
+        <w:t>serializable</w:t>
+      </w:r>
+      <w:proofErr w:type="spellEnd"/>
+      <w:r>
+        <w:t>” para que o “</w:t>
+      </w:r>
+      <w:proofErr w:type="spellStart"/>
+      <w:r>
+        <w:rPr>
+          <w:i/>
+        </w:rPr>
+        <w:t>peer</w:t>
+      </w:r>
+      <w:proofErr w:type="spellEnd"/>
+      <w:r>
+        <w:rPr>
+          <w:i/>
+        </w:rPr>
+        <w:t xml:space="preserve"> servidor</w:t>
+      </w:r>
+      <w:r>
+        <w:t>”</w:t>
+      </w:r>
+      <w:r>
+        <w:t xml:space="preserve"> possa fazer pedidos ao “</w:t>
+      </w:r>
+      <w:proofErr w:type="spellStart"/>
+      <w:r>
+        <w:rPr>
+          <w:i/>
+        </w:rPr>
+        <w:t>peer</w:t>
+      </w:r>
+      <w:proofErr w:type="spellEnd"/>
+      <w:r>
+        <w:rPr>
+          <w:i/>
+        </w:rPr>
+        <w:t xml:space="preserve"> cliente</w:t>
+      </w:r>
+      <w:r>
+        <w:t>”</w:t>
+      </w:r>
+      <w:r>
+        <w:t>.</w:t>
+      </w:r>
+    </w:p>
+    <w:p/>
+    <w:p>
+      <w:pPr>
+        <w:pStyle w:val="Cabealho2"/>
+        <w:rPr>
+          <w:u w:val="single"/>
+        </w:rPr>
+      </w:pPr>
+      <w:bookmarkStart w:id="20" w:name="_Toc290744083"/>
+      <w:bookmarkStart w:id="21" w:name="_Toc293350941"/>
+      <w:bookmarkStart w:id="22" w:name="_Toc293507641"/>
+      <w:r>
+        <w:t>3</w:t>
+      </w:r>
+      <w:r>
+        <w:t xml:space="preserve">.3 </w:t>
+      </w:r>
+      <w:bookmarkEnd w:id="20"/>
+      <w:r>
+        <w:t>Tratamento de Erro</w:t>
+      </w:r>
+      <w:bookmarkEnd w:id="21"/>
+      <w:bookmarkEnd w:id="22"/>
+    </w:p>
+    <w:p>
+      <w:r>
+        <w:tab/>
+        <w:t xml:space="preserve">Como já foi identificado podem acontecer diversos erros </w:t>
+      </w:r>
+      <w:r>
+        <w:t>numa</w:t>
+      </w:r>
+      <w:r>
+        <w:t xml:space="preserve"> aplicação distribuída, sendo neste caso concreto o mais evidente o </w:t>
+      </w:r>
+      <w:proofErr w:type="spellStart"/>
+      <w:r>
+        <w:rPr>
+          <w:i/>
+        </w:rPr>
+        <w:t>peer</w:t>
+      </w:r>
+      <w:proofErr w:type="spellEnd"/>
+      <w:r>
+        <w:t xml:space="preserve"> cair. Neste caso a opção tomada passa sempre por remover esse </w:t>
+      </w:r>
+      <w:proofErr w:type="spellStart"/>
+      <w:r>
+        <w:rPr>
+          <w:i/>
+        </w:rPr>
+        <w:t>peer</w:t>
+      </w:r>
+      <w:proofErr w:type="spellEnd"/>
+      <w:r>
+        <w:t xml:space="preserve"> da nossa lista de </w:t>
+      </w:r>
+      <w:proofErr w:type="spellStart"/>
+      <w:r>
+        <w:rPr>
+          <w:i/>
+        </w:rPr>
+        <w:t>peers</w:t>
+      </w:r>
+      <w:proofErr w:type="spellEnd"/>
+      <w:r>
+        <w:t xml:space="preserve"> conhecidos, caso este exista, pois </w:t>
+      </w:r>
+      <w:r>
+        <w:lastRenderedPageBreak/>
+        <w:t>se ele nã</w:t>
+      </w:r>
+      <w:r>
+        <w:t>o se encontra a responder deve-se</w:t>
+      </w:r>
+      <w:r>
+        <w:t xml:space="preserve"> evitar que mais uma vez a aplicação tente comunicar com ele pois isso resulta em recursos computacionais desperdiçados.</w:t>
+      </w:r>
+    </w:p>
+    <w:p>
+      <w:pPr>
+        <w:rPr>
+          <w:i/>
+        </w:rPr>
+      </w:pPr>
+      <w:r>
+        <w:tab/>
+        <w:t xml:space="preserve">Embora existam </w:t>
+      </w:r>
+      <w:proofErr w:type="spellStart"/>
+      <w:proofErr w:type="gramStart"/>
+      <w:r>
+        <w:rPr>
+          <w:i/>
+        </w:rPr>
+        <w:t>s</w:t>
+      </w:r>
+      <w:r>
+        <w:rPr>
+          <w:i/>
+        </w:rPr>
+        <w:t>ponsors</w:t>
+      </w:r>
+      <w:proofErr w:type="spellEnd"/>
+      <w:proofErr w:type="gramEnd"/>
+      <w:r>
+        <w:t xml:space="preserve"> a garantir que o tempo de vida de um </w:t>
+      </w:r>
+      <w:proofErr w:type="spellStart"/>
+      <w:r>
+        <w:rPr>
+          <w:i/>
+        </w:rPr>
+        <w:t>peer</w:t>
+      </w:r>
+      <w:proofErr w:type="spellEnd"/>
+      <w:r>
+        <w:t xml:space="preserve"> não se esgota existe também prevenido o facto de uma falha na aplicação deixar o tempo de vida do </w:t>
+      </w:r>
+      <w:proofErr w:type="spellStart"/>
+      <w:r>
+        <w:rPr>
+          <w:i/>
+        </w:rPr>
+        <w:t>peer</w:t>
+      </w:r>
+      <w:proofErr w:type="spellEnd"/>
+      <w:r>
+        <w:t xml:space="preserve"> esgotar-se, sendo mais uma vez a solução remover este da lista de </w:t>
+      </w:r>
+      <w:proofErr w:type="spellStart"/>
+      <w:r>
+        <w:rPr>
+          <w:i/>
+        </w:rPr>
+        <w:t>peer</w:t>
+      </w:r>
+      <w:proofErr w:type="spellEnd"/>
+      <w:r>
+        <w:t xml:space="preserve"> disponíveis.</w:t>
+      </w:r>
+    </w:p>
+    <w:p>
+      <w:pPr>
         <w:rPr>
           <w:rFonts w:ascii="Times New Roman" w:hAnsi="Times New Roman" w:cs="Times New Roman"/>
           <w:sz w:val="24"/>
           <w:szCs w:val="24"/>
         </w:rPr>
-        <w:t xml:space="preserve">para resolução </w:t>
-      </w:r>
+      </w:pPr>
+    </w:p>
+    <w:p>
       <w:r>
         <w:rPr>
           <w:rFonts w:ascii="Times New Roman" w:hAnsi="Times New Roman" w:cs="Times New Roman"/>
           <w:sz w:val="24"/>
           <w:szCs w:val="24"/>
         </w:rPr>
-        <w:t>do trabalho.</w:t>
-      </w:r>
-    </w:p>
-    <w:p>
-      <w:pPr>
-        <w:spacing w:line="360" w:lineRule="auto"/>
-        <w:jc w:val="both"/>
+        <w:tab/>
+      </w:r>
+    </w:p>
+    <w:p>
+      <w:pPr>
+        <w:rPr>
+          <w:rFonts w:ascii="Times New Roman" w:eastAsiaTheme="minorEastAsia" w:hAnsi="Times New Roman" w:cs="Times New Roman"/>
+          <w:sz w:val="24"/>
+          <w:szCs w:val="24"/>
+        </w:rPr>
+      </w:pPr>
+      <w:r>
+        <w:rPr>
+          <w:rFonts w:ascii="Times New Roman" w:eastAsiaTheme="minorEastAsia" w:hAnsi="Times New Roman" w:cs="Times New Roman"/>
+          <w:sz w:val="24"/>
+          <w:szCs w:val="24"/>
+        </w:rPr>
+        <w:br w:type="page"/>
+      </w:r>
+    </w:p>
+    <w:p>
+      <w:pPr>
+        <w:pStyle w:val="Cabealho1"/>
+        <w:rPr>
+          <w:rFonts w:eastAsiaTheme="minorEastAsia"/>
+        </w:rPr>
+      </w:pPr>
+      <w:bookmarkStart w:id="23" w:name="_Toc293507642"/>
+      <w:r>
+        <w:rPr>
+          <w:rFonts w:eastAsiaTheme="minorEastAsia"/>
+        </w:rPr>
+        <w:lastRenderedPageBreak/>
+        <w:t>4.</w:t>
+      </w:r>
+      <w:r>
+        <w:rPr>
+          <w:rFonts w:eastAsiaTheme="minorEastAsia"/>
+        </w:rPr>
+        <w:t xml:space="preserve"> </w:t>
+      </w:r>
+      <w:r>
+        <w:rPr>
+          <w:rFonts w:eastAsiaTheme="minorEastAsia"/>
+        </w:rPr>
+        <w:t>Conclusões</w:t>
+      </w:r>
+      <w:bookmarkEnd w:id="23"/>
+    </w:p>
+    <w:p>
+      <w:pPr>
         <w:rPr>
           <w:rFonts w:ascii="Times New Roman" w:hAnsi="Times New Roman" w:cs="Times New Roman"/>
           <w:sz w:val="24"/>
@@ -2429,268 +4358,93 @@
       </w:pPr>
     </w:p>
     <w:p>
-      <w:pPr>
-        <w:pStyle w:val="Ttulo2"/>
-      </w:pPr>
-      <w:bookmarkStart w:id="5" w:name="_Toc293482168"/>
-      <w:r>
-        <w:t xml:space="preserve">2.2 </w:t>
-      </w:r>
-      <w:r>
-        <w:t>Estrutura</w:t>
-      </w:r>
-      <w:bookmarkEnd w:id="5"/>
+      <w:r>
+        <w:t>Após a conclusão da arquitectura foram detectadas algumas características da mesma, que podem ser vistas como falhas, que na altura da concepção não foi possível identificar uma solução óptima para as mesmas. As soluções adoptadas, embora com algumas falhas, foram as melhores identificadas.</w:t>
+      </w:r>
+    </w:p>
+    <w:p>
+      <w:pPr>
+        <w:rPr>
+          <w:i/>
+        </w:rPr>
+      </w:pPr>
+      <w:r>
+        <w:t>Devido a alguns detalhes da arquitectura, nomeadamente à circulação de uma pesquisa na rede, é provável que um pedido circule em “</w:t>
+      </w:r>
+      <w:proofErr w:type="spellStart"/>
+      <w:r>
+        <w:rPr>
+          <w:i/>
+        </w:rPr>
+        <w:t>loop</w:t>
+      </w:r>
+      <w:proofErr w:type="spellEnd"/>
+      <w:r>
+        <w:t xml:space="preserve">” na rede, gerando várias respostas para o mesmo pedido </w:t>
+      </w:r>
+      <w:r>
+        <w:rPr>
+          <w:u w:val="single"/>
+        </w:rPr>
+        <w:t>pelo mesmo</w:t>
+      </w:r>
+      <w:r>
+        <w:t xml:space="preserve"> </w:t>
+      </w:r>
+      <w:proofErr w:type="spellStart"/>
+      <w:r>
+        <w:rPr>
+          <w:i/>
+        </w:rPr>
+        <w:t>peer</w:t>
+      </w:r>
+      <w:proofErr w:type="spellEnd"/>
+      <w:r>
+        <w:t xml:space="preserve">. No entanto, a arquitectura não previne isso pois o custo de manter estado sobre os pedidos respondidos por um determinado </w:t>
+      </w:r>
+      <w:proofErr w:type="spellStart"/>
+      <w:r>
+        <w:rPr>
+          <w:i/>
+        </w:rPr>
+        <w:t>peer</w:t>
+      </w:r>
+      <w:proofErr w:type="spellEnd"/>
+      <w:r>
+        <w:t xml:space="preserve"> tornar-se-ia muito pesado em termos de memória ao fim de algumas centenas de pesquisas ou para evitar isto, guardando apenas um limitado número de pedidos, correríamos sempre o risco que isto volta-se acontecesse. Também existe a possibilidade de com esta arquitectura um pedido de pesquisa, que poderia ser respondido por um </w:t>
+      </w:r>
+      <w:proofErr w:type="spellStart"/>
+      <w:r>
+        <w:rPr>
+          <w:i/>
+        </w:rPr>
+        <w:t>peer</w:t>
+      </w:r>
+      <w:proofErr w:type="spellEnd"/>
+      <w:r>
+        <w:t xml:space="preserve"> na rede, nunca o chegar a atingir pois a distância lógica ao </w:t>
+      </w:r>
+      <w:proofErr w:type="spellStart"/>
+      <w:r>
+        <w:rPr>
+          <w:i/>
+        </w:rPr>
+        <w:t>peer</w:t>
+      </w:r>
+      <w:proofErr w:type="spellEnd"/>
+      <w:r>
+        <w:t xml:space="preserve"> ser demasiado elevado. No entanto estas limitações foram aceites como uma medida necessária para conseguir uma aplicação mais robusta e rápida.</w:t>
+      </w:r>
     </w:p>
     <w:p/>
     <w:p>
-      <w:r>
-        <w:t xml:space="preserve">Um </w:t>
-      </w:r>
-      <w:proofErr w:type="spellStart"/>
-      <w:r>
-        <w:t>Peer</w:t>
-      </w:r>
-      <w:proofErr w:type="spellEnd"/>
-      <w:r>
-        <w:t xml:space="preserve"> pode efectuar as seguintes operações:</w:t>
-      </w:r>
-    </w:p>
-    <w:p>
-      <w:pPr>
-        <w:pStyle w:val="PargrafodaLista"/>
-        <w:numPr>
-          <w:ilvl w:val="0"/>
-          <w:numId w:val="15"/>
-        </w:numPr>
-      </w:pPr>
-      <w:r>
-        <w:t>Pesquisa de uma</w:t>
-      </w:r>
-      <w:r>
-        <w:t xml:space="preserve"> mú</w:t>
-      </w:r>
-      <w:r>
-        <w:t>sica</w:t>
-      </w:r>
-      <w:r>
-        <w:t>;</w:t>
-      </w:r>
-    </w:p>
-    <w:p>
-      <w:pPr>
-        <w:pStyle w:val="PargrafodaLista"/>
-        <w:numPr>
-          <w:ilvl w:val="0"/>
-          <w:numId w:val="15"/>
-        </w:numPr>
-      </w:pPr>
-      <w:r>
-        <w:t xml:space="preserve">Responder </w:t>
-      </w:r>
-      <w:r>
-        <w:t>a pedidos de músicas</w:t>
-      </w:r>
-      <w:r>
-        <w:t>;</w:t>
-      </w:r>
-    </w:p>
-    <w:p>
-      <w:pPr>
-        <w:pStyle w:val="PargrafodaLista"/>
-        <w:numPr>
-          <w:ilvl w:val="0"/>
-          <w:numId w:val="15"/>
-        </w:numPr>
-      </w:pPr>
-      <w:r>
-        <w:t>Pedir a listas de utilizadores(</w:t>
-      </w:r>
-      <w:proofErr w:type="spellStart"/>
-      <w:r>
-        <w:t>p</w:t>
-      </w:r>
-      <w:r>
-        <w:t>eers</w:t>
-      </w:r>
-      <w:proofErr w:type="spellEnd"/>
-      <w:r>
-        <w:t xml:space="preserve">) </w:t>
-      </w:r>
-      <w:r>
-        <w:t>aos</w:t>
-      </w:r>
-      <w:r>
-        <w:t xml:space="preserve"> </w:t>
-      </w:r>
-      <w:proofErr w:type="spellStart"/>
-      <w:r>
-        <w:t>p</w:t>
-      </w:r>
-      <w:r>
-        <w:t>eers</w:t>
-      </w:r>
-      <w:proofErr w:type="spellEnd"/>
-      <w:r>
-        <w:t xml:space="preserve"> </w:t>
-      </w:r>
-      <w:r>
-        <w:t xml:space="preserve">que </w:t>
-      </w:r>
-      <w:r>
-        <w:t>conhece</w:t>
-      </w:r>
-      <w:r>
-        <w:t>;</w:t>
-      </w:r>
-    </w:p>
-    <w:p>
-      <w:pPr>
-        <w:pStyle w:val="PargrafodaLista"/>
-      </w:pPr>
-    </w:p>
-    <w:p>
-      <w:pPr>
-        <w:pStyle w:val="PargrafodaLista"/>
-      </w:pPr>
-    </w:p>
-    <w:p>
-      <w:r>
-        <w:t xml:space="preserve">O </w:t>
-      </w:r>
-      <w:proofErr w:type="spellStart"/>
-      <w:r>
-        <w:t>peer</w:t>
-      </w:r>
-      <w:proofErr w:type="spellEnd"/>
-      <w:r>
-        <w:t xml:space="preserve"> irá </w:t>
-      </w:r>
-      <w:r>
-        <w:t>ter</w:t>
-      </w:r>
-      <w:r>
-        <w:t xml:space="preserve"> uma estrutura de dados para guardar </w:t>
-      </w:r>
-      <w:r>
-        <w:t xml:space="preserve">todas as música que </w:t>
-      </w:r>
-      <w:r>
-        <w:t xml:space="preserve">este </w:t>
-      </w:r>
-      <w:r>
-        <w:t xml:space="preserve">contem e também irá </w:t>
-      </w:r>
-      <w:r>
-        <w:t>ter</w:t>
-      </w:r>
-      <w:r>
-        <w:t xml:space="preserve"> uma estrutura de dados para guardar todos os </w:t>
-      </w:r>
-      <w:proofErr w:type="spellStart"/>
-      <w:r>
-        <w:t>peers</w:t>
-      </w:r>
-      <w:proofErr w:type="spellEnd"/>
-      <w:r>
-        <w:t xml:space="preserve">  que conhece.</w:t>
-      </w:r>
-    </w:p>
-    <w:p>
-      <w:pPr>
-        <w:rPr>
-          <w:u w:val="single"/>
-        </w:rPr>
-      </w:pPr>
-    </w:p>
-    <w:p>
-      <w:r>
-        <w:t xml:space="preserve">O </w:t>
-      </w:r>
-      <w:proofErr w:type="spellStart"/>
-      <w:r>
-        <w:t>Peer</w:t>
-      </w:r>
-      <w:proofErr w:type="spellEnd"/>
-      <w:r>
-        <w:t xml:space="preserve"> pode pedir aos seus </w:t>
-      </w:r>
-      <w:proofErr w:type="spellStart"/>
-      <w:r>
-        <w:t>peers</w:t>
-      </w:r>
-      <w:proofErr w:type="spellEnd"/>
-      <w:r>
-        <w:t xml:space="preserve"> a lista de </w:t>
-      </w:r>
-      <w:proofErr w:type="spellStart"/>
-      <w:r>
-        <w:t>peers</w:t>
-      </w:r>
-      <w:proofErr w:type="spellEnd"/>
-      <w:r>
-        <w:t xml:space="preserve"> conhecidos, para acrescentar à sua lista, de modo a aumentar o seu conhecimento de </w:t>
-      </w:r>
-      <w:proofErr w:type="spellStart"/>
-      <w:r>
-        <w:t>peers</w:t>
-      </w:r>
-      <w:proofErr w:type="spellEnd"/>
-      <w:r>
-        <w:t xml:space="preserve"> existentes na arquitectura.</w:t>
-      </w:r>
-    </w:p>
-    <w:p>
-      <w:r>
+      <w:pPr>
         <w:rPr>
           <w:rFonts w:ascii="Times New Roman" w:hAnsi="Times New Roman" w:cs="Times New Roman"/>
           <w:sz w:val="24"/>
           <w:szCs w:val="24"/>
         </w:rPr>
-        <w:tab/>
-      </w:r>
-    </w:p>
-    <w:p>
-      <w:pPr>
-        <w:pStyle w:val="Ttulo2"/>
-        <w:rPr>
-          <w:rFonts w:eastAsiaTheme="minorEastAsia"/>
-          <w:u w:val="single"/>
-        </w:rPr>
-      </w:pPr>
-      <w:bookmarkStart w:id="6" w:name="_Ref291760242"/>
-      <w:bookmarkStart w:id="7" w:name="_Toc293482169"/>
-      <w:r>
-        <w:rPr>
-          <w:rFonts w:eastAsiaTheme="minorEastAsia"/>
-        </w:rPr>
-        <w:t>2.</w:t>
-      </w:r>
-      <w:r>
-        <w:rPr>
-          <w:rFonts w:eastAsiaTheme="minorEastAsia"/>
-        </w:rPr>
-        <w:t>3</w:t>
-      </w:r>
-      <w:r>
-        <w:rPr>
-          <w:rFonts w:eastAsiaTheme="minorEastAsia"/>
-        </w:rPr>
-        <w:t xml:space="preserve"> </w:t>
-      </w:r>
-      <w:bookmarkEnd w:id="6"/>
-      <w:r>
-        <w:rPr>
-          <w:rFonts w:eastAsiaTheme="minorEastAsia"/>
-        </w:rPr>
-        <w:t xml:space="preserve">Problemas </w:t>
-      </w:r>
-      <w:r>
-        <w:rPr>
-          <w:rFonts w:eastAsiaTheme="minorEastAsia"/>
-        </w:rPr>
-        <w:t>conhecidos</w:t>
-      </w:r>
-      <w:bookmarkEnd w:id="7"/>
+      </w:pPr>
     </w:p>
     <w:p>
       <w:pPr>
@@ -2703,1858 +4457,91 @@
     </w:p>
     <w:p>
       <w:pPr>
-        <w:spacing w:line="360" w:lineRule="auto"/>
-        <w:jc w:val="both"/>
         <w:rPr>
           <w:rFonts w:ascii="Times New Roman" w:hAnsi="Times New Roman" w:cs="Times New Roman"/>
           <w:sz w:val="24"/>
           <w:szCs w:val="24"/>
         </w:rPr>
       </w:pPr>
-      <w:r>
+    </w:p>
+    <w:p>
+      <w:pPr>
         <w:rPr>
           <w:rFonts w:ascii="Times New Roman" w:hAnsi="Times New Roman" w:cs="Times New Roman"/>
           <w:sz w:val="24"/>
           <w:szCs w:val="24"/>
         </w:rPr>
-        <w:t xml:space="preserve">O </w:t>
-      </w:r>
-      <w:proofErr w:type="spellStart"/>
-      <w:r>
+      </w:pPr>
+    </w:p>
+    <w:p>
+      <w:pPr>
         <w:rPr>
           <w:rFonts w:ascii="Times New Roman" w:hAnsi="Times New Roman" w:cs="Times New Roman"/>
           <w:sz w:val="24"/>
           <w:szCs w:val="24"/>
         </w:rPr>
-        <w:t>peer</w:t>
-      </w:r>
-      <w:proofErr w:type="spellEnd"/>
-      <w:r>
+      </w:pPr>
+    </w:p>
+    <w:p>
+      <w:pPr>
         <w:rPr>
           <w:rFonts w:ascii="Times New Roman" w:hAnsi="Times New Roman" w:cs="Times New Roman"/>
           <w:sz w:val="24"/>
           <w:szCs w:val="24"/>
         </w:rPr>
-        <w:t xml:space="preserve"> pode efectuar uma operação apresenta anteriormente</w:t>
-      </w:r>
-      <w:r>
+      </w:pPr>
+    </w:p>
+    <w:p>
+      <w:pPr>
         <w:rPr>
           <w:rFonts w:ascii="Times New Roman" w:hAnsi="Times New Roman" w:cs="Times New Roman"/>
           <w:sz w:val="24"/>
           <w:szCs w:val="24"/>
         </w:rPr>
-        <w:t>,</w:t>
-      </w:r>
-      <w:r>
+      </w:pPr>
+    </w:p>
+    <w:p>
+      <w:pPr>
         <w:rPr>
           <w:rFonts w:ascii="Times New Roman" w:hAnsi="Times New Roman" w:cs="Times New Roman"/>
           <w:sz w:val="24"/>
           <w:szCs w:val="24"/>
         </w:rPr>
-        <w:t xml:space="preserve"> a um</w:t>
-      </w:r>
-      <w:r>
+      </w:pPr>
+    </w:p>
+    <w:p>
+      <w:pPr>
         <w:rPr>
           <w:rFonts w:ascii="Times New Roman" w:hAnsi="Times New Roman" w:cs="Times New Roman"/>
           <w:sz w:val="24"/>
           <w:szCs w:val="24"/>
         </w:rPr>
-        <w:t xml:space="preserve"> dado</w:t>
-      </w:r>
-      <w:r>
+      </w:pPr>
+    </w:p>
+    <w:p>
+      <w:pPr>
         <w:rPr>
           <w:rFonts w:ascii="Times New Roman" w:hAnsi="Times New Roman" w:cs="Times New Roman"/>
           <w:sz w:val="24"/>
           <w:szCs w:val="24"/>
         </w:rPr>
-        <w:t xml:space="preserve"> </w:t>
-      </w:r>
-      <w:proofErr w:type="spellStart"/>
-      <w:r>
-        <w:rPr>
-          <w:rFonts w:ascii="Times New Roman" w:hAnsi="Times New Roman" w:cs="Times New Roman"/>
-          <w:sz w:val="24"/>
-          <w:szCs w:val="24"/>
-        </w:rPr>
-        <w:t>peer</w:t>
-      </w:r>
-      <w:proofErr w:type="spellEnd"/>
-      <w:r>
-        <w:rPr>
-          <w:rFonts w:ascii="Times New Roman" w:hAnsi="Times New Roman" w:cs="Times New Roman"/>
-          <w:sz w:val="24"/>
-          <w:szCs w:val="24"/>
-        </w:rPr>
-        <w:t xml:space="preserve"> que não se encontra ligado</w:t>
-      </w:r>
-      <w:r>
-        <w:rPr>
-          <w:rFonts w:ascii="Times New Roman" w:hAnsi="Times New Roman" w:cs="Times New Roman"/>
-          <w:sz w:val="24"/>
-          <w:szCs w:val="24"/>
-        </w:rPr>
-        <w:t>.</w:t>
-      </w:r>
-    </w:p>
-    <w:p>
-      <w:pPr>
-        <w:spacing w:line="360" w:lineRule="auto"/>
-        <w:jc w:val="both"/>
-        <w:rPr>
-          <w:rFonts w:ascii="Times New Roman" w:hAnsi="Times New Roman" w:cs="Times New Roman"/>
-          <w:sz w:val="24"/>
-          <w:szCs w:val="24"/>
-          <w:u w:val="single"/>
-        </w:rPr>
-      </w:pPr>
-      <w:r>
-        <w:rPr>
-          <w:rFonts w:ascii="Times New Roman" w:hAnsi="Times New Roman" w:cs="Times New Roman"/>
-          <w:sz w:val="24"/>
-          <w:szCs w:val="24"/>
-        </w:rPr>
-        <w:t xml:space="preserve">Ao pedir a lista de </w:t>
-      </w:r>
-      <w:proofErr w:type="spellStart"/>
-      <w:r>
-        <w:rPr>
-          <w:rFonts w:ascii="Times New Roman" w:hAnsi="Times New Roman" w:cs="Times New Roman"/>
-          <w:sz w:val="24"/>
-          <w:szCs w:val="24"/>
-        </w:rPr>
-        <w:t>peers</w:t>
-      </w:r>
-      <w:proofErr w:type="spellEnd"/>
-      <w:r>
-        <w:rPr>
-          <w:rFonts w:ascii="Times New Roman" w:hAnsi="Times New Roman" w:cs="Times New Roman"/>
-          <w:sz w:val="24"/>
-          <w:szCs w:val="24"/>
-        </w:rPr>
-        <w:t xml:space="preserve"> aos seus </w:t>
-      </w:r>
-      <w:proofErr w:type="spellStart"/>
-      <w:r>
-        <w:rPr>
-          <w:rFonts w:ascii="Times New Roman" w:hAnsi="Times New Roman" w:cs="Times New Roman"/>
-          <w:sz w:val="24"/>
-          <w:szCs w:val="24"/>
-        </w:rPr>
-        <w:t>peers</w:t>
-      </w:r>
-      <w:proofErr w:type="spellEnd"/>
-      <w:r>
-        <w:rPr>
-          <w:rFonts w:ascii="Times New Roman" w:hAnsi="Times New Roman" w:cs="Times New Roman"/>
-          <w:sz w:val="24"/>
-          <w:szCs w:val="24"/>
-        </w:rPr>
-        <w:t xml:space="preserve"> conhecidos, terá problemas de concorrências nas respostas de cada </w:t>
-      </w:r>
-      <w:proofErr w:type="spellStart"/>
-      <w:r>
-        <w:rPr>
-          <w:rFonts w:ascii="Times New Roman" w:hAnsi="Times New Roman" w:cs="Times New Roman"/>
-          <w:sz w:val="24"/>
-          <w:szCs w:val="24"/>
-        </w:rPr>
-        <w:t>peer</w:t>
-      </w:r>
-      <w:proofErr w:type="spellEnd"/>
-      <w:r>
-        <w:rPr>
-          <w:rFonts w:ascii="Times New Roman" w:hAnsi="Times New Roman" w:cs="Times New Roman"/>
-          <w:sz w:val="24"/>
-          <w:szCs w:val="24"/>
-        </w:rPr>
-        <w:t xml:space="preserve">, porque irá ser modificada a estrutura de dados onde se encontra os </w:t>
-      </w:r>
-      <w:proofErr w:type="spellStart"/>
-      <w:r>
-        <w:rPr>
-          <w:rFonts w:ascii="Times New Roman" w:hAnsi="Times New Roman" w:cs="Times New Roman"/>
-          <w:sz w:val="24"/>
-          <w:szCs w:val="24"/>
-        </w:rPr>
-        <w:t>peers</w:t>
-      </w:r>
-      <w:proofErr w:type="spellEnd"/>
-      <w:r>
-        <w:rPr>
-          <w:rFonts w:ascii="Times New Roman" w:hAnsi="Times New Roman" w:cs="Times New Roman"/>
-          <w:sz w:val="24"/>
-          <w:szCs w:val="24"/>
-        </w:rPr>
-        <w:t xml:space="preserve"> conhecidos, desse modo a solução será introduzir sincronização na leitura e escrita dessa estrutura.</w:t>
-      </w:r>
-    </w:p>
-    <w:p>
-      <w:pPr>
-        <w:spacing w:line="360" w:lineRule="auto"/>
-        <w:jc w:val="both"/>
-        <w:rPr>
-          <w:rFonts w:ascii="Times New Roman" w:hAnsi="Times New Roman" w:cs="Times New Roman"/>
-          <w:sz w:val="24"/>
-          <w:szCs w:val="24"/>
-        </w:rPr>
-      </w:pPr>
-      <w:r>
-        <w:rPr>
-          <w:rFonts w:ascii="Times New Roman" w:hAnsi="Times New Roman" w:cs="Times New Roman"/>
-          <w:sz w:val="24"/>
-          <w:szCs w:val="24"/>
-        </w:rPr>
-        <w:t xml:space="preserve"> </w:t>
-      </w:r>
-    </w:p>
-    <w:p>
-      <w:pPr>
-        <w:spacing w:line="360" w:lineRule="auto"/>
-        <w:jc w:val="both"/>
-        <w:rPr>
-          <w:rFonts w:ascii="Times New Roman" w:hAnsi="Times New Roman" w:cs="Times New Roman"/>
-          <w:sz w:val="24"/>
-          <w:szCs w:val="24"/>
-        </w:rPr>
-      </w:pPr>
-    </w:p>
-    <w:p>
-      <w:pPr>
-        <w:spacing w:line="360" w:lineRule="auto"/>
-        <w:jc w:val="both"/>
-        <w:rPr>
-          <w:rFonts w:ascii="Times New Roman" w:hAnsi="Times New Roman" w:cs="Times New Roman"/>
-          <w:sz w:val="24"/>
-          <w:szCs w:val="24"/>
-        </w:rPr>
-      </w:pPr>
-    </w:p>
-    <w:p>
-      <w:pPr>
-        <w:rPr>
-          <w:rFonts w:ascii="Times New Roman" w:eastAsiaTheme="minorEastAsia" w:hAnsi="Times New Roman" w:cs="Times New Roman"/>
-          <w:sz w:val="24"/>
-          <w:szCs w:val="24"/>
-        </w:rPr>
-      </w:pPr>
-    </w:p>
-    <w:p>
-      <w:pPr>
-        <w:pStyle w:val="Ttulo1"/>
-        <w:rPr>
-          <w:rFonts w:eastAsiaTheme="minorEastAsia"/>
-        </w:rPr>
-      </w:pPr>
-      <w:bookmarkStart w:id="8" w:name="_Toc293482170"/>
-      <w:r>
-        <w:rPr>
-          <w:rFonts w:eastAsiaTheme="minorEastAsia"/>
-        </w:rPr>
-        <w:lastRenderedPageBreak/>
-        <w:t xml:space="preserve">3. </w:t>
-      </w:r>
-      <w:r>
-        <w:rPr>
-          <w:rFonts w:eastAsiaTheme="minorEastAsia"/>
-        </w:rPr>
-        <w:t>Trabalho Desenvolvido</w:t>
-      </w:r>
-      <w:bookmarkEnd w:id="8"/>
-    </w:p>
-    <w:p>
-      <w:pPr>
-        <w:spacing w:line="360" w:lineRule="auto"/>
-        <w:jc w:val="both"/>
-      </w:pPr>
-    </w:p>
-    <w:p>
-      <w:pPr>
-        <w:pStyle w:val="Ttulo2"/>
-      </w:pPr>
-      <w:bookmarkStart w:id="9" w:name="_Toc293482171"/>
-      <w:r>
-        <w:t>3.1 Introdução</w:t>
-      </w:r>
-      <w:bookmarkEnd w:id="9"/>
-    </w:p>
-    <w:p/>
-    <w:p>
-      <w:r>
-        <w:tab/>
-        <w:t xml:space="preserve">Nesta </w:t>
-      </w:r>
-      <w:r>
-        <w:t xml:space="preserve">secção irá ser explicada </w:t>
-      </w:r>
-      <w:r>
-        <w:t xml:space="preserve">as decisões tomadas durante a implementação nomeadamente o tratamento dado </w:t>
-      </w:r>
-      <w:r>
-        <w:t>à</w:t>
-      </w:r>
-      <w:r>
-        <w:t xml:space="preserve">s excepções de .NET Remoting, assim também como as técnicas </w:t>
-      </w:r>
-      <w:r>
-        <w:t xml:space="preserve">utilizadas para implementa da arquitectura </w:t>
-      </w:r>
-      <w:proofErr w:type="spellStart"/>
-      <w:r>
-        <w:t>Peer-to-Peer</w:t>
-      </w:r>
-      <w:proofErr w:type="spellEnd"/>
-      <w:r>
-        <w:t xml:space="preserve">. </w:t>
-      </w:r>
-    </w:p>
-    <w:p>
-      <w:r>
-        <w:tab/>
-        <w:t>Todo este trabalho foi implem</w:t>
-      </w:r>
-      <w:r>
-        <w:t>entado virado para a interface,</w:t>
-      </w:r>
-      <w:r>
-        <w:t xml:space="preserve"> de forma a permitir a alteração de qualquer um dos componentes mantendo os outros a funcionar.</w:t>
-      </w:r>
-    </w:p>
-    <w:p>
-      <w:pPr>
-        <w:rPr>
-          <w:u w:val="single"/>
-        </w:rPr>
-      </w:pPr>
-    </w:p>
-    <w:p>
-      <w:pPr>
-        <w:pStyle w:val="Ttulo2"/>
-      </w:pPr>
-      <w:bookmarkStart w:id="10" w:name="_Toc293482172"/>
-      <w:r>
-        <w:t xml:space="preserve">3.2 </w:t>
-      </w:r>
-      <w:r>
-        <w:t xml:space="preserve">Implementação </w:t>
-      </w:r>
-      <w:r>
-        <w:t>do Trabalho</w:t>
-      </w:r>
-      <w:bookmarkEnd w:id="10"/>
-      <w:r>
-        <w:t xml:space="preserve"> </w:t>
-      </w:r>
-    </w:p>
-    <w:p>
-      <w:pPr>
-        <w:pStyle w:val="Ttulo3"/>
-      </w:pPr>
-      <w:bookmarkStart w:id="11" w:name="_Toc293482173"/>
-      <w:r>
-        <w:t xml:space="preserve">3.2.1 Objecto </w:t>
-      </w:r>
-      <w:proofErr w:type="spellStart"/>
-      <w:r>
-        <w:t>Peer</w:t>
-      </w:r>
-      <w:bookmarkEnd w:id="11"/>
-      <w:proofErr w:type="spellEnd"/>
-    </w:p>
-    <w:p/>
-    <w:p>
-      <w:pPr>
-        <w:spacing w:line="360" w:lineRule="auto"/>
-        <w:jc w:val="both"/>
-      </w:pPr>
-      <w:r>
-        <w:tab/>
-        <w:t xml:space="preserve">O objecto </w:t>
-      </w:r>
-      <w:proofErr w:type="spellStart"/>
-      <w:r>
-        <w:t>Peer</w:t>
-      </w:r>
-      <w:proofErr w:type="spellEnd"/>
-      <w:r>
-        <w:t xml:space="preserve"> é o “representante” de um </w:t>
-      </w:r>
-      <w:proofErr w:type="spellStart"/>
-      <w:r>
-        <w:rPr>
-          <w:i/>
-        </w:rPr>
-        <w:t>peer</w:t>
-      </w:r>
-      <w:proofErr w:type="spellEnd"/>
-      <w:r>
-        <w:t>, este</w:t>
-      </w:r>
-      <w:r>
-        <w:t xml:space="preserve"> é </w:t>
-      </w:r>
-      <w:proofErr w:type="spellStart"/>
-      <w:r>
-        <w:t>serializável</w:t>
-      </w:r>
-      <w:proofErr w:type="spellEnd"/>
-      <w:r>
-        <w:t xml:space="preserve"> pois este cont</w:t>
-      </w:r>
-      <w:r>
-        <w:t xml:space="preserve">ém informação sobre o mesmo e dado que esta é pouca, o </w:t>
-      </w:r>
-      <w:proofErr w:type="spellStart"/>
-      <w:r>
-        <w:rPr>
-          <w:i/>
-        </w:rPr>
-        <w:t>overhead</w:t>
-      </w:r>
-      <w:proofErr w:type="spellEnd"/>
-      <w:r>
-        <w:rPr>
-          <w:i/>
-        </w:rPr>
-        <w:t xml:space="preserve"> </w:t>
-      </w:r>
-      <w:r>
-        <w:t xml:space="preserve">de fazer pedidos ao </w:t>
-      </w:r>
-      <w:proofErr w:type="spellStart"/>
-      <w:r>
-        <w:rPr>
-          <w:i/>
-        </w:rPr>
-        <w:t>peer</w:t>
-      </w:r>
-      <w:proofErr w:type="spellEnd"/>
-      <w:r>
-        <w:rPr>
-          <w:i/>
-        </w:rPr>
-        <w:t xml:space="preserve"> </w:t>
-      </w:r>
-      <w:r>
-        <w:t>remoto</w:t>
-      </w:r>
-      <w:r>
-        <w:t xml:space="preserve"> para a obter é desnecessário. Sendo que esta é sempre usada enviá-la para quem se liga pareceu ser a escolha óbvia. É também aqui que se encontram, no caso de ser informação de um </w:t>
-      </w:r>
-      <w:proofErr w:type="spellStart"/>
-      <w:r>
-        <w:rPr>
-          <w:i/>
-        </w:rPr>
-        <w:t>peer</w:t>
-      </w:r>
-      <w:proofErr w:type="spellEnd"/>
-      <w:r>
-        <w:t xml:space="preserve"> remoto, os dois proxies para o contentor de </w:t>
-      </w:r>
-      <w:proofErr w:type="spellStart"/>
-      <w:r>
-        <w:rPr>
-          <w:i/>
-        </w:rPr>
-        <w:t>peers</w:t>
-      </w:r>
-      <w:proofErr w:type="spellEnd"/>
-      <w:r>
-        <w:t xml:space="preserve"> e para o </w:t>
-      </w:r>
-      <w:r>
-        <w:t>motor de pesquisa</w:t>
-      </w:r>
-      <w:r>
-        <w:t xml:space="preserve">. Esta abordagem permite que toda a aplicação seja implementada quase sem se saber que é uma aplicação distribuída, quase pois é </w:t>
-      </w:r>
-      <w:r>
-        <w:t>necessário</w:t>
-      </w:r>
-      <w:r>
-        <w:t xml:space="preserve"> tratar os casos de erro nos devidos locais.</w:t>
-      </w:r>
-    </w:p>
-    <w:p>
-      <w:pPr>
-        <w:jc w:val="both"/>
-      </w:pPr>
-    </w:p>
-    <w:p>
-      <w:pPr>
-        <w:pStyle w:val="Ttulo3"/>
-        <w:rPr>
-          <w:i/>
-        </w:rPr>
-      </w:pPr>
-      <w:bookmarkStart w:id="12" w:name="_Toc293482174"/>
-      <w:r>
-        <w:t xml:space="preserve">3.2.2 Contentor de </w:t>
-      </w:r>
-      <w:proofErr w:type="spellStart"/>
-      <w:r>
-        <w:rPr>
-          <w:i/>
-        </w:rPr>
-        <w:t>Peers</w:t>
-      </w:r>
-      <w:bookmarkEnd w:id="12"/>
-      <w:proofErr w:type="spellEnd"/>
-    </w:p>
-    <w:p/>
-    <w:p>
-      <w:pPr>
-        <w:spacing w:line="360" w:lineRule="auto"/>
-        <w:jc w:val="both"/>
-      </w:pPr>
-      <w:r>
-        <w:tab/>
-        <w:t xml:space="preserve">O contentor de </w:t>
-      </w:r>
-      <w:proofErr w:type="spellStart"/>
-      <w:r>
-        <w:t>peers</w:t>
-      </w:r>
-      <w:proofErr w:type="spellEnd"/>
-      <w:r>
-        <w:t xml:space="preserve"> é o serviço que permite aos </w:t>
-      </w:r>
-      <w:proofErr w:type="spellStart"/>
-      <w:r>
-        <w:rPr>
-          <w:i/>
-        </w:rPr>
-        <w:t>peers</w:t>
-      </w:r>
-      <w:proofErr w:type="spellEnd"/>
-      <w:r>
-        <w:rPr>
-          <w:i/>
-        </w:rPr>
-        <w:t xml:space="preserve"> </w:t>
-      </w:r>
-      <w:r>
-        <w:t xml:space="preserve">remotos obter novos </w:t>
-      </w:r>
-      <w:proofErr w:type="spellStart"/>
-      <w:r>
-        <w:rPr>
-          <w:i/>
-        </w:rPr>
-        <w:t>peers</w:t>
-      </w:r>
-      <w:proofErr w:type="spellEnd"/>
-      <w:r>
-        <w:t xml:space="preserve"> aos quais se ligarem, através de um outro.  É também aqui que é possível obter um representante do </w:t>
-      </w:r>
-      <w:proofErr w:type="spellStart"/>
-      <w:r>
-        <w:rPr>
-          <w:i/>
-        </w:rPr>
-        <w:t>peer</w:t>
-      </w:r>
-      <w:proofErr w:type="spellEnd"/>
-      <w:r>
-        <w:t xml:space="preserve"> ao qual a aplicação se pretende ligar. O contentor é portanto um objecto </w:t>
-      </w:r>
-      <w:proofErr w:type="spellStart"/>
-      <w:r>
-        <w:t>MarshalByRef</w:t>
-      </w:r>
-      <w:proofErr w:type="spellEnd"/>
-      <w:r>
-        <w:t xml:space="preserve"> para que possa ser acedido remotamente e é </w:t>
-      </w:r>
-      <w:proofErr w:type="spellStart"/>
-      <w:r>
-        <w:rPr>
-          <w:i/>
-        </w:rPr>
-        <w:t>singleton</w:t>
-      </w:r>
-      <w:proofErr w:type="spellEnd"/>
-      <w:r>
-        <w:t xml:space="preserve"> pois este deve ser o mesmo para todos os pedidos</w:t>
-      </w:r>
-      <w:r>
-        <w:t xml:space="preserve"> dado que guarda estado</w:t>
-      </w:r>
-      <w:r>
-        <w:t>.</w:t>
-      </w:r>
-      <w:r>
-        <w:t xml:space="preserve"> </w:t>
-      </w:r>
-    </w:p>
-    <w:p>
-      <w:pPr>
-        <w:spacing w:line="360" w:lineRule="auto"/>
-        <w:jc w:val="both"/>
-      </w:pPr>
-      <w:r>
-        <w:tab/>
-        <w:t xml:space="preserve">Foi então necessário garantir que o acesso a esse estado partilhado é </w:t>
-      </w:r>
-      <w:r>
-        <w:rPr>
-          <w:i/>
-        </w:rPr>
-        <w:t>thread safe</w:t>
-      </w:r>
-      <w:r>
-        <w:t xml:space="preserve"> através da utilização de monitores. Dado que este estado passa por uma lista que ao mesmo tempo que alguém consultava pode estar a ser alterada pelo próprio </w:t>
-      </w:r>
-      <w:proofErr w:type="spellStart"/>
-      <w:r>
-        <w:rPr>
-          <w:i/>
-        </w:rPr>
-        <w:t>peer</w:t>
-      </w:r>
-      <w:proofErr w:type="spellEnd"/>
-      <w:r>
-        <w:t>,</w:t>
-      </w:r>
-      <w:r>
-        <w:t xml:space="preserve"> temos que garantir que isso não acontece. </w:t>
-      </w:r>
-    </w:p>
-    <w:p>
-      <w:pPr>
-        <w:pStyle w:val="Ttulo3"/>
-      </w:pPr>
-      <w:bookmarkStart w:id="13" w:name="_Toc293482175"/>
-      <w:r>
-        <w:lastRenderedPageBreak/>
-        <w:t>3.2.3 Motor de Pesquisa</w:t>
-      </w:r>
-      <w:bookmarkEnd w:id="13"/>
-    </w:p>
-    <w:p/>
-    <w:p>
-      <w:pPr>
-        <w:spacing w:line="360" w:lineRule="auto"/>
-        <w:jc w:val="both"/>
-        <w:rPr>
-          <w:i/>
-        </w:rPr>
-      </w:pPr>
-      <w:r>
-        <w:tab/>
-        <w:t>O motor de pesquisa é o serviço sobre o qual são feitas as pesquisas</w:t>
-      </w:r>
-      <w:r>
-        <w:t xml:space="preserve"> de músicas, este está implementado como </w:t>
-      </w:r>
-      <w:proofErr w:type="spellStart"/>
-      <w:r>
-        <w:rPr>
-          <w:i/>
-        </w:rPr>
-        <w:t>SingleCall</w:t>
-      </w:r>
-      <w:proofErr w:type="spellEnd"/>
-      <w:r>
-        <w:rPr>
-          <w:i/>
-        </w:rPr>
-        <w:t xml:space="preserve"> </w:t>
-      </w:r>
-      <w:r>
-        <w:t xml:space="preserve">pois não guarda estado e o custo de criação é pequeno. As chamadas a este serviço, dado que a sua natureza é de ser uma operação que pode demorar algum tempo, são assíncronas. A resposta a uma pesquisa é feita por uma função de </w:t>
-      </w:r>
-      <w:proofErr w:type="spellStart"/>
-      <w:r>
-        <w:rPr>
-          <w:i/>
-        </w:rPr>
-        <w:t>callback</w:t>
-      </w:r>
-      <w:proofErr w:type="spellEnd"/>
-      <w:r>
-        <w:t>, que obriga a ter um canal “</w:t>
-      </w:r>
-      <w:proofErr w:type="spellStart"/>
-      <w:r>
-        <w:rPr>
-          <w:i/>
-        </w:rPr>
-        <w:t>full</w:t>
-      </w:r>
-      <w:proofErr w:type="spellEnd"/>
-      <w:r>
-        <w:rPr>
-          <w:i/>
-        </w:rPr>
-        <w:t xml:space="preserve"> </w:t>
-      </w:r>
-      <w:proofErr w:type="spellStart"/>
-      <w:r>
-        <w:rPr>
-          <w:i/>
-        </w:rPr>
-        <w:t>serializable</w:t>
-      </w:r>
-      <w:proofErr w:type="spellEnd"/>
-      <w:r>
-        <w:rPr>
-          <w:i/>
-        </w:rPr>
-        <w:t>”</w:t>
-      </w:r>
-      <w:r>
-        <w:t>, e não por retorno da função porque senão</w:t>
-      </w:r>
-      <w:r>
-        <w:t xml:space="preserve"> o retorno iria andar de </w:t>
-      </w:r>
-      <w:proofErr w:type="spellStart"/>
-      <w:r>
-        <w:rPr>
-          <w:i/>
-        </w:rPr>
-        <w:t>peer</w:t>
-      </w:r>
-      <w:proofErr w:type="spellEnd"/>
-      <w:r>
-        <w:t xml:space="preserve"> em </w:t>
-      </w:r>
-      <w:proofErr w:type="spellStart"/>
-      <w:r>
-        <w:rPr>
-          <w:i/>
-        </w:rPr>
-        <w:t>peer</w:t>
-      </w:r>
-      <w:proofErr w:type="spellEnd"/>
-      <w:r>
-        <w:t xml:space="preserve"> até a fonte do pedido, um </w:t>
-      </w:r>
-      <w:proofErr w:type="spellStart"/>
-      <w:r>
-        <w:rPr>
-          <w:i/>
-        </w:rPr>
-        <w:t>overhead</w:t>
-      </w:r>
-      <w:proofErr w:type="spellEnd"/>
-      <w:r>
-        <w:t xml:space="preserve"> desnecessário. </w:t>
-      </w:r>
-      <w:r>
-        <w:t>Portanto</w:t>
-      </w:r>
-      <w:r>
-        <w:t xml:space="preserve"> o </w:t>
-      </w:r>
-      <w:proofErr w:type="spellStart"/>
-      <w:r>
-        <w:rPr>
-          <w:i/>
-        </w:rPr>
-        <w:t>peer</w:t>
-      </w:r>
-      <w:proofErr w:type="spellEnd"/>
-      <w:r>
-        <w:t xml:space="preserve"> que tiver resposta a uma pesquisa irá avisar directamente o interessado.</w:t>
-      </w:r>
-      <w:bookmarkStart w:id="14" w:name="_GoBack"/>
-      <w:bookmarkEnd w:id="14"/>
-      <w:r>
-        <w:rPr>
-          <w:i/>
-        </w:rPr>
-        <w:t xml:space="preserve"> </w:t>
-      </w:r>
-    </w:p>
-    <w:p>
-      <w:pPr>
-        <w:spacing w:line="360" w:lineRule="auto"/>
-        <w:jc w:val="both"/>
-        <w:rPr>
-          <w:u w:val="single"/>
-        </w:rPr>
-      </w:pPr>
-    </w:p>
-    <w:p>
-      <w:pPr>
-        <w:pStyle w:val="Ttulo3"/>
-        <w:rPr>
-          <w:lang w:val="en-US"/>
-        </w:rPr>
-      </w:pPr>
-      <w:bookmarkStart w:id="15" w:name="_Toc293482176"/>
-      <w:r>
-        <w:rPr>
-          <w:lang w:val="en-US"/>
-        </w:rPr>
-        <w:t>3.</w:t>
-      </w:r>
-      <w:r>
-        <w:rPr>
-          <w:lang w:val="en-US"/>
-        </w:rPr>
-        <w:t>2.</w:t>
-      </w:r>
-      <w:r>
-        <w:rPr>
-          <w:lang w:val="en-US"/>
-        </w:rPr>
-        <w:t>2</w:t>
-      </w:r>
-      <w:r>
-        <w:rPr>
-          <w:lang w:val="en-US"/>
-        </w:rPr>
-        <w:t xml:space="preserve"> </w:t>
-      </w:r>
-      <w:r>
-        <w:rPr>
-          <w:lang w:val="en-US"/>
-        </w:rPr>
-        <w:t xml:space="preserve"> Sponsors</w:t>
-      </w:r>
-      <w:r>
-        <w:rPr>
-          <w:lang w:val="en-US"/>
-        </w:rPr>
-        <w:t xml:space="preserve"> e Time-to-Live</w:t>
-      </w:r>
-      <w:bookmarkEnd w:id="15"/>
-      <w:r>
-        <w:rPr>
-          <w:lang w:val="en-US"/>
-        </w:rPr>
-        <w:tab/>
-      </w:r>
-    </w:p>
-    <w:p>
-      <w:pPr>
-        <w:rPr>
-          <w:lang w:val="en-US"/>
-        </w:rPr>
-      </w:pPr>
-    </w:p>
-    <w:p>
-      <w:pPr>
-        <w:spacing w:line="360" w:lineRule="auto"/>
-        <w:ind w:firstLine="708"/>
-        <w:jc w:val="both"/>
-        <w:rPr>
-          <w:rFonts w:ascii="Times New Roman" w:hAnsi="Times New Roman" w:cs="Times New Roman"/>
-          <w:sz w:val="24"/>
-          <w:szCs w:val="24"/>
-        </w:rPr>
-      </w:pPr>
-      <w:r>
-        <w:rPr>
-          <w:rFonts w:ascii="Times New Roman" w:hAnsi="Times New Roman" w:cs="Times New Roman"/>
-          <w:sz w:val="24"/>
-          <w:szCs w:val="24"/>
-        </w:rPr>
-        <w:t xml:space="preserve">Na </w:t>
-      </w:r>
-      <w:r>
-        <w:rPr>
-          <w:rFonts w:ascii="Times New Roman" w:hAnsi="Times New Roman" w:cs="Times New Roman"/>
-          <w:sz w:val="24"/>
-          <w:szCs w:val="24"/>
-        </w:rPr>
-        <w:t xml:space="preserve">implementação temos dois tipos de chamada, um </w:t>
-      </w:r>
-      <w:proofErr w:type="spellStart"/>
-      <w:r>
-        <w:rPr>
-          <w:rFonts w:ascii="Times New Roman" w:hAnsi="Times New Roman" w:cs="Times New Roman"/>
-          <w:sz w:val="24"/>
-          <w:szCs w:val="24"/>
-        </w:rPr>
-        <w:t>singleton</w:t>
-      </w:r>
-      <w:proofErr w:type="spellEnd"/>
-      <w:r>
-        <w:rPr>
-          <w:rFonts w:ascii="Times New Roman" w:hAnsi="Times New Roman" w:cs="Times New Roman"/>
-          <w:sz w:val="24"/>
-          <w:szCs w:val="24"/>
-        </w:rPr>
-        <w:t xml:space="preserve"> para o </w:t>
-      </w:r>
-      <w:proofErr w:type="spellStart"/>
-      <w:r>
-        <w:rPr>
-          <w:rFonts w:ascii="Times New Roman" w:hAnsi="Times New Roman" w:cs="Times New Roman"/>
-          <w:sz w:val="24"/>
-          <w:szCs w:val="24"/>
-        </w:rPr>
-        <w:t>PeerContainer</w:t>
-      </w:r>
-      <w:proofErr w:type="spellEnd"/>
-      <w:r>
-        <w:rPr>
-          <w:rFonts w:ascii="Times New Roman" w:hAnsi="Times New Roman" w:cs="Times New Roman"/>
-          <w:sz w:val="24"/>
-          <w:szCs w:val="24"/>
-        </w:rPr>
-        <w:t xml:space="preserve"> e </w:t>
-      </w:r>
-      <w:proofErr w:type="spellStart"/>
-      <w:r>
-        <w:rPr>
-          <w:rFonts w:ascii="Times New Roman" w:hAnsi="Times New Roman" w:cs="Times New Roman"/>
-          <w:sz w:val="24"/>
-          <w:szCs w:val="24"/>
-        </w:rPr>
-        <w:t>singlecall</w:t>
-      </w:r>
-      <w:proofErr w:type="spellEnd"/>
-      <w:r>
-        <w:rPr>
-          <w:rFonts w:ascii="Times New Roman" w:hAnsi="Times New Roman" w:cs="Times New Roman"/>
-          <w:sz w:val="24"/>
-          <w:szCs w:val="24"/>
-        </w:rPr>
-        <w:t xml:space="preserve"> para o </w:t>
-      </w:r>
-      <w:proofErr w:type="spellStart"/>
-      <w:r>
-        <w:rPr>
-          <w:rFonts w:ascii="Times New Roman" w:hAnsi="Times New Roman" w:cs="Times New Roman"/>
-          <w:sz w:val="24"/>
-          <w:szCs w:val="24"/>
-        </w:rPr>
-        <w:t>SearchEngine</w:t>
-      </w:r>
-      <w:proofErr w:type="spellEnd"/>
-      <w:r>
-        <w:rPr>
-          <w:rFonts w:ascii="Times New Roman" w:hAnsi="Times New Roman" w:cs="Times New Roman"/>
-          <w:sz w:val="24"/>
-          <w:szCs w:val="24"/>
-        </w:rPr>
-        <w:t xml:space="preserve">. No caso do </w:t>
-      </w:r>
-      <w:proofErr w:type="spellStart"/>
-      <w:r>
-        <w:rPr>
-          <w:rFonts w:ascii="Times New Roman" w:hAnsi="Times New Roman" w:cs="Times New Roman"/>
-          <w:sz w:val="24"/>
-          <w:szCs w:val="24"/>
-        </w:rPr>
-        <w:t>PeerContainer</w:t>
-      </w:r>
-      <w:proofErr w:type="spellEnd"/>
-      <w:r>
-        <w:rPr>
-          <w:rFonts w:ascii="Times New Roman" w:hAnsi="Times New Roman" w:cs="Times New Roman"/>
-          <w:sz w:val="24"/>
-          <w:szCs w:val="24"/>
-        </w:rPr>
-        <w:t xml:space="preserve">, dado que este é </w:t>
-      </w:r>
-      <w:proofErr w:type="spellStart"/>
-      <w:r>
-        <w:rPr>
-          <w:rFonts w:ascii="Times New Roman" w:hAnsi="Times New Roman" w:cs="Times New Roman"/>
-          <w:sz w:val="24"/>
-          <w:szCs w:val="24"/>
-        </w:rPr>
-        <w:t>singleton</w:t>
-      </w:r>
-      <w:proofErr w:type="spellEnd"/>
-      <w:r>
-        <w:rPr>
-          <w:rFonts w:ascii="Times New Roman" w:hAnsi="Times New Roman" w:cs="Times New Roman"/>
-          <w:sz w:val="24"/>
-          <w:szCs w:val="24"/>
-        </w:rPr>
-        <w:t xml:space="preserve"> e a verdade é que queremos manter a instância criada durante toda a aplicação pois a sua criação é pesada dado ao contentor com todos os </w:t>
-      </w:r>
-      <w:proofErr w:type="spellStart"/>
-      <w:r>
-        <w:rPr>
-          <w:rFonts w:ascii="Times New Roman" w:hAnsi="Times New Roman" w:cs="Times New Roman"/>
-          <w:sz w:val="24"/>
-          <w:szCs w:val="24"/>
-        </w:rPr>
-        <w:t>peers</w:t>
-      </w:r>
-      <w:proofErr w:type="spellEnd"/>
-      <w:r>
-        <w:rPr>
-          <w:rFonts w:ascii="Times New Roman" w:hAnsi="Times New Roman" w:cs="Times New Roman"/>
-          <w:sz w:val="24"/>
-          <w:szCs w:val="24"/>
-        </w:rPr>
-        <w:t xml:space="preserve"> que o </w:t>
-      </w:r>
-      <w:proofErr w:type="spellStart"/>
-      <w:r>
-        <w:rPr>
-          <w:rFonts w:ascii="Times New Roman" w:hAnsi="Times New Roman" w:cs="Times New Roman"/>
-          <w:sz w:val="24"/>
-          <w:szCs w:val="24"/>
-        </w:rPr>
-        <w:t>peer</w:t>
-      </w:r>
-      <w:proofErr w:type="spellEnd"/>
-      <w:r>
-        <w:rPr>
-          <w:rFonts w:ascii="Times New Roman" w:hAnsi="Times New Roman" w:cs="Times New Roman"/>
-          <w:sz w:val="24"/>
-          <w:szCs w:val="24"/>
-        </w:rPr>
-        <w:t xml:space="preserve"> actual conhece, e que </w:t>
-      </w:r>
-      <w:r>
-        <w:rPr>
-          <w:rFonts w:ascii="Times New Roman" w:hAnsi="Times New Roman" w:cs="Times New Roman"/>
-          <w:sz w:val="24"/>
-          <w:szCs w:val="24"/>
-        </w:rPr>
-        <w:t>podem</w:t>
-      </w:r>
-      <w:r>
-        <w:rPr>
-          <w:rFonts w:ascii="Times New Roman" w:hAnsi="Times New Roman" w:cs="Times New Roman"/>
-          <w:sz w:val="24"/>
-          <w:szCs w:val="24"/>
-        </w:rPr>
-        <w:t xml:space="preserve"> ser bastantes decidimos tornar o seu TTL infinito. Evitando assim que ele seja reciclado e garantido que realmente ele só é construído uma vez.</w:t>
-      </w:r>
-    </w:p>
-    <w:p>
-      <w:pPr>
-        <w:spacing w:line="360" w:lineRule="auto"/>
-        <w:ind w:firstLine="708"/>
-        <w:jc w:val="both"/>
-        <w:rPr>
-          <w:rFonts w:ascii="Times New Roman" w:hAnsi="Times New Roman" w:cs="Times New Roman"/>
-        </w:rPr>
-      </w:pPr>
-      <w:r>
-        <w:rPr>
-          <w:rFonts w:ascii="Times New Roman" w:hAnsi="Times New Roman" w:cs="Times New Roman"/>
-          <w:sz w:val="24"/>
-          <w:szCs w:val="24"/>
-        </w:rPr>
-        <w:t xml:space="preserve">Para o </w:t>
-      </w:r>
-      <w:proofErr w:type="spellStart"/>
-      <w:r>
-        <w:rPr>
-          <w:rFonts w:ascii="Times New Roman" w:hAnsi="Times New Roman" w:cs="Times New Roman"/>
-          <w:i/>
-          <w:sz w:val="24"/>
-          <w:szCs w:val="24"/>
-        </w:rPr>
-        <w:t>SearchEngine</w:t>
-      </w:r>
-      <w:proofErr w:type="spellEnd"/>
-      <w:r>
-        <w:rPr>
-          <w:rFonts w:ascii="Times New Roman" w:hAnsi="Times New Roman" w:cs="Times New Roman"/>
-          <w:sz w:val="24"/>
-          <w:szCs w:val="24"/>
-        </w:rPr>
-        <w:t xml:space="preserve"> dado que é </w:t>
-      </w:r>
-      <w:proofErr w:type="spellStart"/>
-      <w:r>
-        <w:rPr>
-          <w:rFonts w:ascii="Times New Roman" w:hAnsi="Times New Roman" w:cs="Times New Roman"/>
-          <w:i/>
-          <w:sz w:val="24"/>
-          <w:szCs w:val="24"/>
-        </w:rPr>
-        <w:t>singlecall</w:t>
-      </w:r>
-      <w:proofErr w:type="spellEnd"/>
-      <w:r>
-        <w:rPr>
-          <w:rFonts w:ascii="Times New Roman" w:hAnsi="Times New Roman" w:cs="Times New Roman"/>
-          <w:i/>
-          <w:sz w:val="24"/>
-          <w:szCs w:val="24"/>
-        </w:rPr>
-        <w:t xml:space="preserve"> </w:t>
-      </w:r>
-      <w:r>
-        <w:rPr>
-          <w:rFonts w:ascii="Times New Roman" w:hAnsi="Times New Roman" w:cs="Times New Roman"/>
-          <w:sz w:val="24"/>
-          <w:szCs w:val="24"/>
-        </w:rPr>
-        <w:t>é necessário manter o object</w:t>
-      </w:r>
-      <w:r>
-        <w:rPr>
-          <w:rFonts w:ascii="Times New Roman" w:hAnsi="Times New Roman" w:cs="Times New Roman"/>
-          <w:sz w:val="24"/>
-          <w:szCs w:val="24"/>
-        </w:rPr>
-        <w:t>o v</w:t>
-      </w:r>
-      <w:r>
-        <w:rPr>
-          <w:rFonts w:ascii="Times New Roman" w:hAnsi="Times New Roman" w:cs="Times New Roman"/>
-          <w:sz w:val="24"/>
-          <w:szCs w:val="24"/>
-        </w:rPr>
-        <w:t xml:space="preserve">ivo </w:t>
-      </w:r>
-      <w:r>
-        <w:rPr>
-          <w:rFonts w:ascii="Times New Roman" w:hAnsi="Times New Roman" w:cs="Times New Roman"/>
-          <w:sz w:val="24"/>
-          <w:szCs w:val="24"/>
-        </w:rPr>
-        <w:t>d</w:t>
-      </w:r>
-      <w:r>
-        <w:rPr>
-          <w:rFonts w:ascii="Times New Roman" w:hAnsi="Times New Roman" w:cs="Times New Roman"/>
-          <w:sz w:val="24"/>
-          <w:szCs w:val="24"/>
-        </w:rPr>
-        <w:t xml:space="preserve">urante </w:t>
-      </w:r>
-      <w:r>
-        <w:rPr>
-          <w:rFonts w:ascii="Times New Roman" w:hAnsi="Times New Roman" w:cs="Times New Roman"/>
-          <w:sz w:val="24"/>
-          <w:szCs w:val="24"/>
-        </w:rPr>
-        <w:t>o tempo de vida dos clientes portanto</w:t>
-      </w:r>
-      <w:r>
-        <w:rPr>
-          <w:rFonts w:ascii="Times New Roman" w:hAnsi="Times New Roman" w:cs="Times New Roman"/>
-          <w:sz w:val="24"/>
-          <w:szCs w:val="24"/>
-        </w:rPr>
-        <w:t xml:space="preserve"> foi optado colocar o </w:t>
-      </w:r>
-      <w:r>
-        <w:rPr>
-          <w:rFonts w:ascii="Times New Roman" w:hAnsi="Times New Roman" w:cs="Times New Roman"/>
-          <w:i/>
-          <w:sz w:val="24"/>
-          <w:szCs w:val="24"/>
-        </w:rPr>
-        <w:t>sponsor</w:t>
-      </w:r>
-      <w:r>
-        <w:rPr>
-          <w:rFonts w:ascii="Times New Roman" w:hAnsi="Times New Roman" w:cs="Times New Roman"/>
-          <w:sz w:val="24"/>
-          <w:szCs w:val="24"/>
-        </w:rPr>
-        <w:t xml:space="preserve"> do lado do </w:t>
-      </w:r>
-      <w:r>
-        <w:rPr>
-          <w:rFonts w:ascii="Times New Roman" w:hAnsi="Times New Roman" w:cs="Times New Roman"/>
-          <w:sz w:val="24"/>
-          <w:szCs w:val="24"/>
-        </w:rPr>
-        <w:t>cliente</w:t>
-      </w:r>
-      <w:r>
-        <w:rPr>
-          <w:rFonts w:ascii="Times New Roman" w:hAnsi="Times New Roman" w:cs="Times New Roman"/>
-          <w:sz w:val="24"/>
-          <w:szCs w:val="24"/>
-        </w:rPr>
-        <w:t xml:space="preserve">, ou seja, do lado </w:t>
-      </w:r>
-      <w:r>
-        <w:rPr>
-          <w:rFonts w:ascii="Times New Roman" w:hAnsi="Times New Roman" w:cs="Times New Roman"/>
-          <w:sz w:val="24"/>
-          <w:szCs w:val="24"/>
-        </w:rPr>
-        <w:t xml:space="preserve">do </w:t>
-      </w:r>
-      <w:proofErr w:type="spellStart"/>
-      <w:r>
-        <w:rPr>
-          <w:rFonts w:ascii="Times New Roman" w:hAnsi="Times New Roman" w:cs="Times New Roman"/>
-          <w:i/>
-          <w:sz w:val="24"/>
-          <w:szCs w:val="24"/>
-        </w:rPr>
-        <w:t>peer</w:t>
-      </w:r>
-      <w:proofErr w:type="spellEnd"/>
-      <w:r>
-        <w:rPr>
-          <w:rFonts w:ascii="Times New Roman" w:hAnsi="Times New Roman" w:cs="Times New Roman"/>
-          <w:sz w:val="24"/>
-          <w:szCs w:val="24"/>
-        </w:rPr>
-        <w:t xml:space="preserve"> que se ligou</w:t>
-      </w:r>
-      <w:r>
-        <w:rPr>
-          <w:rFonts w:ascii="Times New Roman" w:hAnsi="Times New Roman" w:cs="Times New Roman"/>
-          <w:sz w:val="24"/>
-          <w:szCs w:val="24"/>
-        </w:rPr>
-        <w:t xml:space="preserve">. </w:t>
-      </w:r>
-      <w:r>
-        <w:rPr>
-          <w:rFonts w:ascii="Times New Roman" w:hAnsi="Times New Roman" w:cs="Times New Roman"/>
-          <w:sz w:val="24"/>
-          <w:szCs w:val="24"/>
-        </w:rPr>
-        <w:t>Pois esta é a melhor forma de evitar que o objecto se mantenha vivo depois do cliente se desligar/cair. No entanto, isto obriga a um canal que seja “</w:t>
-      </w:r>
-      <w:proofErr w:type="spellStart"/>
-      <w:r>
-        <w:rPr>
-          <w:rFonts w:ascii="Times New Roman" w:hAnsi="Times New Roman" w:cs="Times New Roman"/>
-          <w:i/>
-          <w:sz w:val="24"/>
-          <w:szCs w:val="24"/>
-        </w:rPr>
-        <w:t>full</w:t>
-      </w:r>
-      <w:proofErr w:type="spellEnd"/>
-      <w:r>
-        <w:rPr>
-          <w:rFonts w:ascii="Times New Roman" w:hAnsi="Times New Roman" w:cs="Times New Roman"/>
-          <w:i/>
-          <w:sz w:val="24"/>
-          <w:szCs w:val="24"/>
-        </w:rPr>
-        <w:t xml:space="preserve"> </w:t>
-      </w:r>
-      <w:proofErr w:type="spellStart"/>
-      <w:r>
-        <w:rPr>
-          <w:rFonts w:ascii="Times New Roman" w:hAnsi="Times New Roman" w:cs="Times New Roman"/>
-          <w:i/>
-          <w:sz w:val="24"/>
-          <w:szCs w:val="24"/>
-        </w:rPr>
-        <w:t>serializable</w:t>
-      </w:r>
-      <w:proofErr w:type="spellEnd"/>
-      <w:r>
-        <w:rPr>
-          <w:rFonts w:ascii="Times New Roman" w:hAnsi="Times New Roman" w:cs="Times New Roman"/>
-          <w:sz w:val="24"/>
-          <w:szCs w:val="24"/>
-        </w:rPr>
-        <w:t>” para que o “</w:t>
-      </w:r>
-      <w:proofErr w:type="spellStart"/>
-      <w:r>
-        <w:rPr>
-          <w:rFonts w:ascii="Times New Roman" w:hAnsi="Times New Roman" w:cs="Times New Roman"/>
-          <w:i/>
-          <w:sz w:val="24"/>
-          <w:szCs w:val="24"/>
-        </w:rPr>
-        <w:t>peer</w:t>
-      </w:r>
-      <w:proofErr w:type="spellEnd"/>
-      <w:r>
-        <w:rPr>
-          <w:rFonts w:ascii="Times New Roman" w:hAnsi="Times New Roman" w:cs="Times New Roman"/>
-          <w:i/>
-          <w:sz w:val="24"/>
-          <w:szCs w:val="24"/>
-        </w:rPr>
-        <w:t xml:space="preserve"> servidor</w:t>
-      </w:r>
-      <w:r>
-        <w:rPr>
-          <w:rFonts w:ascii="Times New Roman" w:hAnsi="Times New Roman" w:cs="Times New Roman"/>
-          <w:sz w:val="24"/>
-          <w:szCs w:val="24"/>
-        </w:rPr>
-        <w:t>”</w:t>
-      </w:r>
-      <w:r>
-        <w:rPr>
-          <w:rFonts w:ascii="Times New Roman" w:hAnsi="Times New Roman" w:cs="Times New Roman"/>
-          <w:sz w:val="24"/>
-          <w:szCs w:val="24"/>
-        </w:rPr>
-        <w:t xml:space="preserve"> possa fazer pedidos ao “</w:t>
-      </w:r>
-      <w:proofErr w:type="spellStart"/>
-      <w:r>
-        <w:rPr>
-          <w:rFonts w:ascii="Times New Roman" w:hAnsi="Times New Roman" w:cs="Times New Roman"/>
-          <w:i/>
-          <w:sz w:val="24"/>
-          <w:szCs w:val="24"/>
-        </w:rPr>
-        <w:t>peer</w:t>
-      </w:r>
-      <w:proofErr w:type="spellEnd"/>
-      <w:r>
-        <w:rPr>
-          <w:rFonts w:ascii="Times New Roman" w:hAnsi="Times New Roman" w:cs="Times New Roman"/>
-          <w:i/>
-          <w:sz w:val="24"/>
-          <w:szCs w:val="24"/>
-        </w:rPr>
-        <w:t xml:space="preserve"> cliente</w:t>
-      </w:r>
-      <w:r>
-        <w:rPr>
-          <w:rFonts w:ascii="Times New Roman" w:hAnsi="Times New Roman" w:cs="Times New Roman"/>
-          <w:sz w:val="24"/>
-          <w:szCs w:val="24"/>
-        </w:rPr>
-        <w:t>”</w:t>
-      </w:r>
-      <w:r>
-        <w:rPr>
-          <w:rFonts w:ascii="Times New Roman" w:hAnsi="Times New Roman" w:cs="Times New Roman"/>
-          <w:sz w:val="24"/>
-          <w:szCs w:val="24"/>
-        </w:rPr>
-        <w:t>.</w:t>
-      </w:r>
-    </w:p>
-    <w:p/>
-    <w:p>
-      <w:pPr>
-        <w:pStyle w:val="Ttulo2"/>
-        <w:rPr>
-          <w:u w:val="single"/>
-        </w:rPr>
-      </w:pPr>
-      <w:bookmarkStart w:id="16" w:name="_Toc290744083"/>
-      <w:bookmarkStart w:id="17" w:name="_Toc293482177"/>
-      <w:r>
-        <w:t>3</w:t>
-      </w:r>
-      <w:r>
-        <w:t xml:space="preserve">.3 </w:t>
-      </w:r>
-      <w:bookmarkEnd w:id="16"/>
-      <w:r>
-        <w:t>Tratamento de Erro</w:t>
-      </w:r>
-      <w:bookmarkEnd w:id="17"/>
-    </w:p>
-    <w:p>
-      <w:pPr>
-        <w:spacing w:line="360" w:lineRule="auto"/>
-        <w:jc w:val="both"/>
-        <w:rPr>
-          <w:rFonts w:ascii="Times New Roman" w:hAnsi="Times New Roman" w:cs="Times New Roman"/>
-          <w:sz w:val="24"/>
-          <w:szCs w:val="24"/>
-        </w:rPr>
-      </w:pPr>
-      <w:r>
-        <w:rPr>
-          <w:rFonts w:ascii="Times New Roman" w:hAnsi="Times New Roman" w:cs="Times New Roman"/>
-          <w:sz w:val="24"/>
-          <w:szCs w:val="24"/>
-        </w:rPr>
-        <w:tab/>
-        <w:t>Como já foi identificado podem acontecer diversos erros n</w:t>
-      </w:r>
-      <w:r>
-        <w:rPr>
-          <w:rFonts w:ascii="Times New Roman" w:hAnsi="Times New Roman" w:cs="Times New Roman"/>
-          <w:sz w:val="24"/>
-          <w:szCs w:val="24"/>
-        </w:rPr>
-        <w:t>uma</w:t>
-      </w:r>
-      <w:r>
-        <w:rPr>
-          <w:rFonts w:ascii="Times New Roman" w:hAnsi="Times New Roman" w:cs="Times New Roman"/>
-          <w:sz w:val="24"/>
-          <w:szCs w:val="24"/>
-        </w:rPr>
-        <w:t xml:space="preserve"> aplicação distribuída, sendo neste caso concreto</w:t>
-      </w:r>
-      <w:r>
-        <w:rPr>
-          <w:rFonts w:ascii="Times New Roman" w:hAnsi="Times New Roman" w:cs="Times New Roman"/>
-          <w:sz w:val="24"/>
-          <w:szCs w:val="24"/>
-        </w:rPr>
-        <w:t xml:space="preserve"> o mais evidente</w:t>
-      </w:r>
-      <w:r>
-        <w:rPr>
-          <w:rFonts w:ascii="Times New Roman" w:hAnsi="Times New Roman" w:cs="Times New Roman"/>
-          <w:sz w:val="24"/>
-          <w:szCs w:val="24"/>
-        </w:rPr>
-        <w:t xml:space="preserve"> </w:t>
-      </w:r>
-      <w:r>
-        <w:rPr>
-          <w:rFonts w:ascii="Times New Roman" w:hAnsi="Times New Roman" w:cs="Times New Roman"/>
-          <w:sz w:val="24"/>
-          <w:szCs w:val="24"/>
-        </w:rPr>
-        <w:t xml:space="preserve">é </w:t>
-      </w:r>
-      <w:r>
-        <w:rPr>
-          <w:rFonts w:ascii="Times New Roman" w:hAnsi="Times New Roman" w:cs="Times New Roman"/>
-          <w:sz w:val="24"/>
-          <w:szCs w:val="24"/>
-        </w:rPr>
-        <w:t xml:space="preserve">o </w:t>
-      </w:r>
-      <w:r>
-        <w:rPr>
-          <w:rFonts w:ascii="Times New Roman" w:hAnsi="Times New Roman" w:cs="Times New Roman"/>
-          <w:i/>
-          <w:sz w:val="24"/>
-          <w:szCs w:val="24"/>
-        </w:rPr>
-        <w:t>peer</w:t>
-      </w:r>
-      <w:r>
-        <w:rPr>
-          <w:rFonts w:ascii="Times New Roman" w:hAnsi="Times New Roman" w:cs="Times New Roman"/>
-          <w:sz w:val="24"/>
-          <w:szCs w:val="24"/>
-        </w:rPr>
-        <w:t xml:space="preserve"> cair. Neste caso a opção tomada passa sempre por remover esse </w:t>
-      </w:r>
-      <w:r>
-        <w:rPr>
-          <w:rFonts w:ascii="Times New Roman" w:hAnsi="Times New Roman" w:cs="Times New Roman"/>
-          <w:i/>
-          <w:sz w:val="24"/>
-          <w:szCs w:val="24"/>
-        </w:rPr>
-        <w:t>p</w:t>
-      </w:r>
-      <w:r>
-        <w:rPr>
-          <w:rFonts w:ascii="Times New Roman" w:hAnsi="Times New Roman" w:cs="Times New Roman"/>
-          <w:i/>
-          <w:sz w:val="24"/>
-          <w:szCs w:val="24"/>
-        </w:rPr>
-        <w:t>eer</w:t>
-      </w:r>
-      <w:r>
-        <w:rPr>
-          <w:rFonts w:ascii="Times New Roman" w:hAnsi="Times New Roman" w:cs="Times New Roman"/>
-          <w:sz w:val="24"/>
-          <w:szCs w:val="24"/>
-        </w:rPr>
-        <w:t xml:space="preserve"> da nossa lista de peers conhecidos, caso este exista, pois se ele não se encontra a responder devemos evitar que mais uma vez a </w:t>
-      </w:r>
-      <w:r>
-        <w:rPr>
-          <w:rFonts w:ascii="Times New Roman" w:hAnsi="Times New Roman" w:cs="Times New Roman"/>
-          <w:sz w:val="24"/>
-          <w:szCs w:val="24"/>
-        </w:rPr>
-        <w:lastRenderedPageBreak/>
-        <w:t>aplicação tente comunicar com ele pois isso resulta em recursos computacionais desperdiçados.</w:t>
-      </w:r>
-    </w:p>
-    <w:p>
-      <w:pPr>
-        <w:spacing w:line="360" w:lineRule="auto"/>
-        <w:jc w:val="both"/>
-        <w:rPr>
-          <w:rFonts w:ascii="Times New Roman" w:hAnsi="Times New Roman" w:cs="Times New Roman"/>
-          <w:i/>
-          <w:sz w:val="24"/>
-          <w:szCs w:val="24"/>
-        </w:rPr>
-      </w:pPr>
-      <w:r>
-        <w:rPr>
-          <w:rFonts w:ascii="Times New Roman" w:hAnsi="Times New Roman" w:cs="Times New Roman"/>
-          <w:sz w:val="24"/>
-          <w:szCs w:val="24"/>
-        </w:rPr>
-        <w:tab/>
-        <w:t xml:space="preserve">Embora existam </w:t>
-      </w:r>
-      <w:r>
-        <w:rPr>
-          <w:rFonts w:ascii="Times New Roman" w:hAnsi="Times New Roman" w:cs="Times New Roman"/>
-          <w:i/>
-          <w:sz w:val="24"/>
-          <w:szCs w:val="24"/>
-        </w:rPr>
-        <w:t>s</w:t>
-      </w:r>
-      <w:r>
-        <w:rPr>
-          <w:rFonts w:ascii="Times New Roman" w:hAnsi="Times New Roman" w:cs="Times New Roman"/>
-          <w:i/>
-          <w:sz w:val="24"/>
-          <w:szCs w:val="24"/>
-        </w:rPr>
-        <w:t>ponsors</w:t>
-      </w:r>
-      <w:r>
-        <w:rPr>
-          <w:rFonts w:ascii="Times New Roman" w:hAnsi="Times New Roman" w:cs="Times New Roman"/>
-          <w:sz w:val="24"/>
-          <w:szCs w:val="24"/>
-        </w:rPr>
-        <w:t xml:space="preserve"> a garantir que o tempo de vida de um </w:t>
-      </w:r>
-      <w:r>
-        <w:rPr>
-          <w:rFonts w:ascii="Times New Roman" w:hAnsi="Times New Roman" w:cs="Times New Roman"/>
-          <w:i/>
-          <w:sz w:val="24"/>
-          <w:szCs w:val="24"/>
-        </w:rPr>
-        <w:t>peer</w:t>
-      </w:r>
-      <w:r>
-        <w:rPr>
-          <w:rFonts w:ascii="Times New Roman" w:hAnsi="Times New Roman" w:cs="Times New Roman"/>
-          <w:sz w:val="24"/>
-          <w:szCs w:val="24"/>
-        </w:rPr>
-        <w:t xml:space="preserve"> não se esgota existe também prevenido o facto de uma falha na aplicação deixar o tempo de vida do </w:t>
-      </w:r>
-      <w:r>
-        <w:rPr>
-          <w:rFonts w:ascii="Times New Roman" w:hAnsi="Times New Roman" w:cs="Times New Roman"/>
-          <w:i/>
-          <w:sz w:val="24"/>
-          <w:szCs w:val="24"/>
-        </w:rPr>
-        <w:t>peer</w:t>
-      </w:r>
-      <w:r>
-        <w:rPr>
-          <w:rFonts w:ascii="Times New Roman" w:hAnsi="Times New Roman" w:cs="Times New Roman"/>
-          <w:sz w:val="24"/>
-          <w:szCs w:val="24"/>
-        </w:rPr>
-        <w:t xml:space="preserve"> esgotar-se, sendo mais uma vez a solução remover este da lista de </w:t>
-      </w:r>
-      <w:r>
-        <w:rPr>
-          <w:rFonts w:ascii="Times New Roman" w:hAnsi="Times New Roman" w:cs="Times New Roman"/>
-          <w:i/>
-          <w:sz w:val="24"/>
-          <w:szCs w:val="24"/>
-        </w:rPr>
-        <w:t>peer</w:t>
-      </w:r>
-      <w:r>
-        <w:rPr>
-          <w:rFonts w:ascii="Times New Roman" w:hAnsi="Times New Roman" w:cs="Times New Roman"/>
-          <w:sz w:val="24"/>
-          <w:szCs w:val="24"/>
-        </w:rPr>
-        <w:t xml:space="preserve"> disponíveis.</w:t>
-      </w:r>
-    </w:p>
-    <w:p>
-      <w:pPr>
-        <w:spacing w:line="360" w:lineRule="auto"/>
-        <w:jc w:val="both"/>
-        <w:rPr>
-          <w:rFonts w:ascii="Times New Roman" w:hAnsi="Times New Roman" w:cs="Times New Roman"/>
-          <w:sz w:val="24"/>
-          <w:szCs w:val="24"/>
-        </w:rPr>
-      </w:pPr>
-    </w:p>
-    <w:p>
-      <w:pPr>
-        <w:spacing w:line="360" w:lineRule="auto"/>
-        <w:jc w:val="both"/>
-      </w:pPr>
-      <w:r>
-        <w:rPr>
-          <w:rFonts w:ascii="Times New Roman" w:hAnsi="Times New Roman" w:cs="Times New Roman"/>
-          <w:sz w:val="24"/>
-          <w:szCs w:val="24"/>
-        </w:rPr>
-        <w:tab/>
-      </w:r>
-    </w:p>
-    <w:p>
-      <w:pPr>
-        <w:rPr>
-          <w:rFonts w:ascii="Times New Roman" w:eastAsiaTheme="minorEastAsia" w:hAnsi="Times New Roman" w:cs="Times New Roman"/>
-          <w:sz w:val="24"/>
-          <w:szCs w:val="24"/>
-        </w:rPr>
-      </w:pPr>
-      <w:r>
-        <w:rPr>
-          <w:rFonts w:ascii="Times New Roman" w:eastAsiaTheme="minorEastAsia" w:hAnsi="Times New Roman" w:cs="Times New Roman"/>
-          <w:sz w:val="24"/>
-          <w:szCs w:val="24"/>
-        </w:rPr>
-        <w:br w:type="page"/>
-      </w:r>
-    </w:p>
-    <w:p>
-      <w:pPr>
-        <w:pStyle w:val="Ttulo1"/>
-        <w:rPr>
-          <w:rFonts w:eastAsiaTheme="minorEastAsia"/>
-        </w:rPr>
-      </w:pPr>
-      <w:bookmarkStart w:id="18" w:name="_Toc293482178"/>
-      <w:r>
-        <w:rPr>
-          <w:rFonts w:eastAsiaTheme="minorEastAsia"/>
-        </w:rPr>
-        <w:lastRenderedPageBreak/>
-        <w:t>4.</w:t>
-      </w:r>
-      <w:r>
-        <w:rPr>
-          <w:rFonts w:eastAsiaTheme="minorEastAsia"/>
-        </w:rPr>
-        <w:t xml:space="preserve"> </w:t>
-      </w:r>
-      <w:r>
-        <w:rPr>
-          <w:rFonts w:eastAsiaTheme="minorEastAsia"/>
-        </w:rPr>
-        <w:t>Conclusões</w:t>
-      </w:r>
-      <w:bookmarkEnd w:id="18"/>
-    </w:p>
-    <w:p/>
-    <w:p>
-      <w:pPr>
-        <w:rPr>
-          <w:rFonts w:ascii="Times New Roman" w:hAnsi="Times New Roman" w:cs="Times New Roman"/>
-          <w:sz w:val="24"/>
-          <w:szCs w:val="24"/>
-        </w:rPr>
-      </w:pPr>
-    </w:p>
-    <w:p>
-      <w:pPr>
-        <w:rPr>
-          <w:rFonts w:ascii="Times New Roman" w:hAnsi="Times New Roman" w:cs="Times New Roman"/>
-          <w:sz w:val="24"/>
-          <w:szCs w:val="24"/>
-        </w:rPr>
-      </w:pPr>
-    </w:p>
-    <w:p>
-      <w:pPr>
-        <w:rPr>
-          <w:rFonts w:ascii="Times New Roman" w:hAnsi="Times New Roman" w:cs="Times New Roman"/>
-          <w:sz w:val="24"/>
-          <w:szCs w:val="24"/>
-        </w:rPr>
-      </w:pPr>
-    </w:p>
-    <w:p>
-      <w:pPr>
-        <w:rPr>
-          <w:rFonts w:ascii="Times New Roman" w:hAnsi="Times New Roman" w:cs="Times New Roman"/>
-          <w:sz w:val="24"/>
-          <w:szCs w:val="24"/>
-        </w:rPr>
-      </w:pPr>
-    </w:p>
-    <w:p>
-      <w:pPr>
-        <w:rPr>
-          <w:rFonts w:ascii="Times New Roman" w:hAnsi="Times New Roman" w:cs="Times New Roman"/>
-          <w:sz w:val="24"/>
-          <w:szCs w:val="24"/>
-        </w:rPr>
-      </w:pPr>
-    </w:p>
-    <w:p>
-      <w:pPr>
-        <w:rPr>
-          <w:rFonts w:ascii="Times New Roman" w:hAnsi="Times New Roman" w:cs="Times New Roman"/>
-          <w:sz w:val="24"/>
-          <w:szCs w:val="24"/>
-        </w:rPr>
-      </w:pPr>
-    </w:p>
-    <w:p>
-      <w:pPr>
-        <w:rPr>
-          <w:rFonts w:ascii="Times New Roman" w:hAnsi="Times New Roman" w:cs="Times New Roman"/>
-          <w:sz w:val="24"/>
-          <w:szCs w:val="24"/>
-        </w:rPr>
-      </w:pPr>
-    </w:p>
-    <w:p>
-      <w:pPr>
-        <w:rPr>
-          <w:rFonts w:ascii="Times New Roman" w:hAnsi="Times New Roman" w:cs="Times New Roman"/>
-          <w:sz w:val="24"/>
-          <w:szCs w:val="24"/>
-        </w:rPr>
-      </w:pPr>
-    </w:p>
-    <w:p>
-      <w:pPr>
-        <w:rPr>
-          <w:rFonts w:ascii="Times New Roman" w:hAnsi="Times New Roman" w:cs="Times New Roman"/>
-          <w:sz w:val="24"/>
-          <w:szCs w:val="24"/>
-        </w:rPr>
-      </w:pPr>
-    </w:p>
-    <w:p>
-      <w:pPr>
-        <w:rPr>
-          <w:rFonts w:ascii="Times New Roman" w:hAnsi="Times New Roman" w:cs="Times New Roman"/>
-          <w:sz w:val="24"/>
-          <w:szCs w:val="24"/>
-        </w:rPr>
-      </w:pPr>
-    </w:p>
-    <w:p>
-      <w:pPr>
-        <w:rPr>
-          <w:rFonts w:ascii="Times New Roman" w:hAnsi="Times New Roman" w:cs="Times New Roman"/>
-          <w:sz w:val="24"/>
-          <w:szCs w:val="24"/>
-        </w:rPr>
-      </w:pPr>
-    </w:p>
-    <w:p>
-      <w:pPr>
-        <w:rPr>
-          <w:rFonts w:ascii="Times New Roman" w:hAnsi="Times New Roman" w:cs="Times New Roman"/>
-          <w:sz w:val="24"/>
-          <w:szCs w:val="24"/>
-        </w:rPr>
-      </w:pPr>
-    </w:p>
-    <w:p>
-      <w:pPr>
-        <w:rPr>
-          <w:rFonts w:ascii="Times New Roman" w:hAnsi="Times New Roman" w:cs="Times New Roman"/>
-          <w:sz w:val="24"/>
-          <w:szCs w:val="24"/>
-        </w:rPr>
-      </w:pPr>
-    </w:p>
-    <w:p>
-      <w:pPr>
-        <w:rPr>
-          <w:rFonts w:ascii="Times New Roman" w:hAnsi="Times New Roman" w:cs="Times New Roman"/>
-          <w:sz w:val="24"/>
-          <w:szCs w:val="24"/>
-        </w:rPr>
-      </w:pPr>
-    </w:p>
-    <w:p>
-      <w:pPr>
-        <w:rPr>
-          <w:rFonts w:ascii="Times New Roman" w:hAnsi="Times New Roman" w:cs="Times New Roman"/>
-          <w:sz w:val="24"/>
-          <w:szCs w:val="24"/>
-        </w:rPr>
-      </w:pPr>
-    </w:p>
-    <w:p>
-      <w:pPr>
-        <w:rPr>
-          <w:rFonts w:ascii="Times New Roman" w:hAnsi="Times New Roman" w:cs="Times New Roman"/>
-          <w:sz w:val="24"/>
-          <w:szCs w:val="24"/>
-        </w:rPr>
-      </w:pPr>
-    </w:p>
-    <w:p>
-      <w:pPr>
-        <w:rPr>
-          <w:rFonts w:ascii="Times New Roman" w:hAnsi="Times New Roman" w:cs="Times New Roman"/>
-          <w:sz w:val="24"/>
-          <w:szCs w:val="24"/>
-        </w:rPr>
-      </w:pPr>
-    </w:p>
-    <w:p>
-      <w:pPr>
-        <w:rPr>
-          <w:rFonts w:ascii="Times New Roman" w:hAnsi="Times New Roman" w:cs="Times New Roman"/>
-          <w:sz w:val="24"/>
-          <w:szCs w:val="24"/>
-        </w:rPr>
-      </w:pPr>
-    </w:p>
-    <w:p>
-      <w:pPr>
-        <w:rPr>
-          <w:rFonts w:ascii="Times New Roman" w:hAnsi="Times New Roman" w:cs="Times New Roman"/>
-          <w:sz w:val="24"/>
-          <w:szCs w:val="24"/>
-        </w:rPr>
-      </w:pPr>
-    </w:p>
-    <w:p>
-      <w:pPr>
-        <w:rPr>
-          <w:rFonts w:ascii="Times New Roman" w:hAnsi="Times New Roman" w:cs="Times New Roman"/>
-          <w:sz w:val="24"/>
-          <w:szCs w:val="24"/>
-        </w:rPr>
-      </w:pPr>
-    </w:p>
-    <w:p>
-      <w:pPr>
-        <w:rPr>
-          <w:rFonts w:ascii="Times New Roman" w:hAnsi="Times New Roman" w:cs="Times New Roman"/>
-          <w:sz w:val="24"/>
-          <w:szCs w:val="24"/>
-        </w:rPr>
-      </w:pPr>
-    </w:p>
-    <w:p>
-      <w:pPr>
-        <w:rPr>
-          <w:rFonts w:ascii="Times New Roman" w:hAnsi="Times New Roman" w:cs="Times New Roman"/>
-          <w:sz w:val="24"/>
-          <w:szCs w:val="24"/>
-        </w:rPr>
-      </w:pPr>
-    </w:p>
-    <w:p>
-      <w:pPr>
-        <w:rPr>
-          <w:rFonts w:ascii="Times New Roman" w:hAnsi="Times New Roman" w:cs="Times New Roman"/>
-          <w:sz w:val="24"/>
-          <w:szCs w:val="24"/>
-        </w:rPr>
-      </w:pPr>
-    </w:p>
-    <w:p>
-      <w:pPr>
-        <w:rPr>
-          <w:rFonts w:ascii="Times New Roman" w:hAnsi="Times New Roman" w:cs="Times New Roman"/>
-          <w:sz w:val="24"/>
-          <w:szCs w:val="24"/>
-        </w:rPr>
-      </w:pPr>
-    </w:p>
-    <w:p/>
+      </w:pPr>
+    </w:p>
+    <w:p>
+      <w:pPr>
+        <w:pStyle w:val="Cabealho1"/>
+      </w:pPr>
+    </w:p>
+    <w:bookmarkStart w:id="24" w:name="_Toc293507643" w:displacedByCustomXml="next"/>
     <w:sdt>
       <w:sdtPr>
+        <w:id w:val="1490055572"/>
+        <w:docPartObj>
+          <w:docPartGallery w:val="Bibliographies"/>
+          <w:docPartUnique/>
+        </w:docPartObj>
+      </w:sdtPr>
+      <w:sdtEndPr>
         <w:rPr>
           <w:rFonts w:asciiTheme="minorHAnsi" w:eastAsiaTheme="minorHAnsi" w:hAnsiTheme="minorHAnsi" w:cstheme="minorBidi"/>
           <w:b w:val="0"/>
@@ -4563,560 +4550,96 @@
           <w:sz w:val="22"/>
           <w:szCs w:val="22"/>
         </w:rPr>
-        <w:id w:val="120654655"/>
-        <w:docPartObj>
-          <w:docPartGallery w:val="Bibliographies"/>
-          <w:docPartUnique/>
-        </w:docPartObj>
-      </w:sdtPr>
+      </w:sdtEndPr>
       <w:sdtContent>
         <w:p>
           <w:pPr>
-            <w:pStyle w:val="Ttulo1"/>
+            <w:pStyle w:val="Cabealho1"/>
           </w:pPr>
           <w:r>
-            <w:t xml:space="preserve"> </w:t>
+            <w:t>Bibliografia</w:t>
           </w:r>
-          <w:bookmarkStart w:id="19" w:name="_Toc293482179"/>
-          <w:r>
-            <w:t>Ref</w:t>
-          </w:r>
-          <w:r>
-            <w:t>e</w:t>
-          </w:r>
-          <w:r>
-            <w:t>r</w:t>
-          </w:r>
-          <w:r>
-            <w:t>ê</w:t>
-          </w:r>
-          <w:r>
-            <w:t>ncias</w:t>
-          </w:r>
-          <w:bookmarkEnd w:id="19"/>
-          <w:r>
-            <w:t xml:space="preserve"> </w:t>
-          </w:r>
+          <w:bookmarkEnd w:id="24"/>
         </w:p>
-        <w:p>
-          <w:pPr>
-            <w:pStyle w:val="Bibliografia"/>
-            <w:rPr>
-              <w:noProof/>
-              <w:vanish/>
-            </w:rPr>
-          </w:pPr>
-          <w:r>
-            <w:fldChar w:fldCharType="begin"/>
-          </w:r>
-          <w:r>
-            <w:rPr>
-              <w:lang w:val="en-US"/>
-            </w:rPr>
-            <w:instrText xml:space="preserve"> BIBLIOGRAPHY </w:instrText>
-          </w:r>
-          <w:r>
-            <w:fldChar w:fldCharType="separate"/>
-          </w:r>
-          <w:r>
-            <w:rPr>
-              <w:noProof/>
-              <w:vanish/>
-            </w:rPr>
-            <w:t>x</w:t>
-          </w:r>
-        </w:p>
-        <w:tbl>
-          <w:tblPr>
-            <w:tblW w:w="5000" w:type="pct"/>
-            <w:tblCellSpacing w:w="15" w:type="dxa"/>
-            <w:tblLayout w:type="fixed"/>
-            <w:tblCellMar>
-              <w:top w:w="15" w:type="dxa"/>
-              <w:left w:w="15" w:type="dxa"/>
-              <w:bottom w:w="15" w:type="dxa"/>
-              <w:right w:w="15" w:type="dxa"/>
-            </w:tblCellMar>
-            <w:tblLook w:val="04A0"/>
-          </w:tblPr>
-          <w:tblGrid>
-            <w:gridCol w:w="463"/>
-            <w:gridCol w:w="8131"/>
-          </w:tblGrid>
-          <w:tr>
-            <w:trPr>
-              <w:tblCellSpacing w:w="15" w:type="dxa"/>
-            </w:trPr>
-            <w:tc>
-              <w:tcPr>
-                <w:tcW w:w="243" w:type="pct"/>
-                <w:hideMark/>
-              </w:tcPr>
-              <w:p>
-                <w:pPr>
-                  <w:pStyle w:val="Bibliografia"/>
-                  <w:jc w:val="right"/>
-                  <w:rPr>
-                    <w:rFonts w:eastAsiaTheme="minorEastAsia"/>
-                    <w:noProof/>
-                  </w:rPr>
-                </w:pPr>
-                <w:bookmarkStart w:id="20" w:name="ARM11"/>
-                <w:r>
-                  <w:rPr>
-                    <w:noProof/>
-                  </w:rPr>
-                  <w:t>[1]</w:t>
-                </w:r>
-                <w:bookmarkEnd w:id="20"/>
-              </w:p>
-            </w:tc>
-            <w:tc>
-              <w:tcPr>
-                <w:tcW w:w="4706" w:type="pct"/>
-                <w:hideMark/>
-              </w:tcPr>
-              <w:p>
-                <w:pPr>
-                  <w:pStyle w:val="Bibliografia"/>
-                  <w:rPr>
-                    <w:rFonts w:eastAsiaTheme="minorEastAsia"/>
-                    <w:noProof/>
-                  </w:rPr>
-                </w:pPr>
-                <w:r>
-                  <w:rPr>
-                    <w:noProof/>
-                    <w:lang w:val="en-US"/>
-                  </w:rPr>
-                  <w:t xml:space="preserve">ARM. The Architecture for the Digital World. </w:t>
-                </w:r>
-                <w:r>
-                  <w:rPr>
-                    <w:noProof/>
-                  </w:rPr>
-                  <w:t xml:space="preserve">[Online (02-05-2011)]. </w:t>
-                </w:r>
-                <w:hyperlink r:id="rId9" w:history="1">
-                  <w:r>
-                    <w:rPr>
-                      <w:rStyle w:val="Hiperligao"/>
-                      <w:noProof/>
-                    </w:rPr>
-                    <w:t>http://www.arm.com</w:t>
-                  </w:r>
-                </w:hyperlink>
-                <w:r>
-                  <w:rPr>
-                    <w:noProof/>
-                  </w:rPr>
-                  <w:t xml:space="preserve"> </w:t>
-                </w:r>
-              </w:p>
-            </w:tc>
-          </w:tr>
-          <w:tr>
-            <w:trPr>
-              <w:tblCellSpacing w:w="15" w:type="dxa"/>
-            </w:trPr>
-            <w:tc>
-              <w:tcPr>
-                <w:tcW w:w="243" w:type="pct"/>
-                <w:hideMark/>
-              </w:tcPr>
-              <w:p>
-                <w:pPr>
-                  <w:pStyle w:val="Bibliografia"/>
-                  <w:jc w:val="right"/>
-                  <w:rPr>
-                    <w:rFonts w:eastAsiaTheme="minorEastAsia"/>
-                    <w:noProof/>
-                  </w:rPr>
-                </w:pPr>
-                <w:bookmarkStart w:id="21" w:name="1"/>
-                <w:r>
-                  <w:rPr>
-                    <w:noProof/>
-                  </w:rPr>
-                  <w:t>[2]</w:t>
-                </w:r>
-                <w:bookmarkEnd w:id="21"/>
-              </w:p>
-            </w:tc>
-            <w:tc>
-              <w:tcPr>
-                <w:tcW w:w="4706" w:type="pct"/>
-                <w:hideMark/>
-              </w:tcPr>
-              <w:p>
-                <w:pPr>
-                  <w:pStyle w:val="Bibliografia"/>
-                  <w:rPr>
-                    <w:rFonts w:eastAsiaTheme="minorEastAsia"/>
-                    <w:noProof/>
-                    <w:lang w:val="en-US"/>
-                  </w:rPr>
-                </w:pPr>
-                <w:r>
-                  <w:rPr>
-                    <w:noProof/>
-                    <w:lang w:val="en-US"/>
-                  </w:rPr>
-                  <w:t xml:space="preserve">R. Schafer A. Oppenheim, </w:t>
-                </w:r>
-                <w:r>
-                  <w:rPr>
-                    <w:i/>
-                    <w:iCs/>
-                    <w:noProof/>
-                    <w:lang w:val="en-US"/>
-                  </w:rPr>
-                  <w:t>Discrete-Time Signal Processing 2nd edition</w:t>
-                </w:r>
-                <w:r>
-                  <w:rPr>
-                    <w:noProof/>
-                    <w:lang w:val="en-US"/>
-                  </w:rPr>
-                  <w:t>.: Prentice Hall , 1999.</w:t>
-                </w:r>
-              </w:p>
-            </w:tc>
-          </w:tr>
-          <w:tr>
-            <w:trPr>
-              <w:tblCellSpacing w:w="15" w:type="dxa"/>
-            </w:trPr>
-            <w:tc>
-              <w:tcPr>
-                <w:tcW w:w="243" w:type="pct"/>
-                <w:hideMark/>
-              </w:tcPr>
-              <w:p>
-                <w:pPr>
-                  <w:pStyle w:val="Bibliografia"/>
-                  <w:jc w:val="right"/>
-                  <w:rPr>
-                    <w:rFonts w:eastAsiaTheme="minorEastAsia"/>
-                    <w:noProof/>
-                  </w:rPr>
-                </w:pPr>
-                <w:bookmarkStart w:id="22" w:name="Kei11"/>
-                <w:r>
-                  <w:rPr>
-                    <w:noProof/>
-                  </w:rPr>
-                  <w:t>[3]</w:t>
-                </w:r>
-                <w:bookmarkEnd w:id="22"/>
-              </w:p>
-            </w:tc>
-            <w:tc>
-              <w:tcPr>
-                <w:tcW w:w="4706" w:type="pct"/>
-                <w:hideMark/>
-              </w:tcPr>
-              <w:p>
-                <w:pPr>
-                  <w:pStyle w:val="Bibliografia"/>
-                  <w:rPr>
-                    <w:rFonts w:eastAsiaTheme="minorEastAsia"/>
-                    <w:noProof/>
-                  </w:rPr>
-                </w:pPr>
-                <w:r>
-                  <w:rPr>
-                    <w:noProof/>
-                  </w:rPr>
-                  <w:t xml:space="preserve">Keil. LPC2294 User Manual. [Online (02-05-2011)]. </w:t>
-                </w:r>
-                <w:hyperlink r:id="rId10" w:history="1">
-                  <w:r>
-                    <w:rPr>
-                      <w:rStyle w:val="Hiperligao"/>
-                      <w:noProof/>
-                    </w:rPr>
-                    <w:t>http://www.keil.com/dd/docs/datashts/philips/user_manual_lpc2119_2129_2194_2292_2294.pdf</w:t>
-                  </w:r>
-                </w:hyperlink>
-              </w:p>
-            </w:tc>
-          </w:tr>
-          <w:tr>
-            <w:trPr>
-              <w:tblCellSpacing w:w="15" w:type="dxa"/>
-            </w:trPr>
-            <w:tc>
-              <w:tcPr>
-                <w:tcW w:w="243" w:type="pct"/>
-                <w:hideMark/>
-              </w:tcPr>
-              <w:p>
-                <w:pPr>
-                  <w:pStyle w:val="Bibliografia"/>
-                  <w:jc w:val="right"/>
-                  <w:rPr>
-                    <w:rFonts w:eastAsiaTheme="minorEastAsia"/>
-                    <w:noProof/>
-                  </w:rPr>
-                </w:pPr>
-                <w:bookmarkStart w:id="23" w:name="Rob01"/>
-                <w:r>
-                  <w:rPr>
-                    <w:noProof/>
-                  </w:rPr>
-                  <w:t>[4]</w:t>
-                </w:r>
-                <w:bookmarkEnd w:id="23"/>
-              </w:p>
-            </w:tc>
-            <w:tc>
-              <w:tcPr>
-                <w:tcW w:w="4706" w:type="pct"/>
-                <w:hideMark/>
-              </w:tcPr>
-              <w:p>
-                <w:pPr>
-                  <w:pStyle w:val="Bibliografia"/>
-                  <w:rPr>
-                    <w:rFonts w:eastAsiaTheme="minorEastAsia"/>
-                    <w:noProof/>
-                    <w:lang w:val="en-US"/>
-                  </w:rPr>
-                </w:pPr>
-                <w:r>
-                  <w:rPr>
-                    <w:noProof/>
-                    <w:lang w:val="en-US"/>
-                  </w:rPr>
-                  <w:t>Andrew G. Dempster, Izzet Kale Robert Beck, "Finite-Precision Goertzel Filters Used for Signal," vol. VOL. 48, no. IEEE TRANSACTIONS ON CIRCUITS AND SYSTEMS—II: ANALOG AND DIGITAL SIGNAL PROCESSING, 2001.</w:t>
-                </w:r>
-              </w:p>
-            </w:tc>
-          </w:tr>
-          <w:tr>
-            <w:trPr>
-              <w:tblCellSpacing w:w="15" w:type="dxa"/>
-            </w:trPr>
-            <w:tc>
-              <w:tcPr>
-                <w:tcW w:w="243" w:type="pct"/>
-                <w:hideMark/>
-              </w:tcPr>
-              <w:p>
-                <w:pPr>
-                  <w:pStyle w:val="Bibliografia"/>
-                  <w:jc w:val="right"/>
-                  <w:rPr>
-                    <w:rFonts w:eastAsiaTheme="minorEastAsia"/>
-                    <w:noProof/>
-                  </w:rPr>
-                </w:pPr>
-                <w:bookmarkStart w:id="24" w:name="Gen1"/>
-                <w:r>
-                  <w:rPr>
-                    <w:noProof/>
-                  </w:rPr>
-                  <w:t>[5]</w:t>
-                </w:r>
-                <w:bookmarkEnd w:id="24"/>
-              </w:p>
-            </w:tc>
-            <w:tc>
-              <w:tcPr>
-                <w:tcW w:w="4706" w:type="pct"/>
-                <w:hideMark/>
-              </w:tcPr>
-              <w:p>
-                <w:pPr>
-                  <w:pStyle w:val="Bibliografia"/>
-                  <w:rPr>
-                    <w:rFonts w:eastAsiaTheme="minorEastAsia"/>
-                    <w:noProof/>
-                  </w:rPr>
-                </w:pPr>
-                <w:r>
-                  <w:rPr>
-                    <w:noProof/>
-                    <w:lang w:val="en-US"/>
-                  </w:rPr>
-                  <w:t xml:space="preserve">Kevin Banks. The Goertzel Algorithm. </w:t>
-                </w:r>
-                <w:r>
-                  <w:rPr>
-                    <w:noProof/>
-                  </w:rPr>
-                  <w:t xml:space="preserve">[Online (02-05-2011)]. </w:t>
-                </w:r>
-                <w:hyperlink r:id="rId11" w:history="1">
-                  <w:r>
-                    <w:rPr>
-                      <w:rStyle w:val="Hiperligao"/>
-                      <w:noProof/>
-                    </w:rPr>
-                    <w:t>http://www.eetimes.com/design/embedded/4024443/The-Goertzel-Algorithm</w:t>
-                  </w:r>
-                </w:hyperlink>
-              </w:p>
-            </w:tc>
-          </w:tr>
-          <w:tr>
-            <w:trPr>
-              <w:tblCellSpacing w:w="15" w:type="dxa"/>
-            </w:trPr>
-            <w:tc>
-              <w:tcPr>
-                <w:tcW w:w="243" w:type="pct"/>
-                <w:hideMark/>
-              </w:tcPr>
-              <w:p>
-                <w:pPr>
-                  <w:pStyle w:val="Bibliografia"/>
-                  <w:jc w:val="right"/>
-                  <w:rPr>
-                    <w:rFonts w:eastAsiaTheme="minorEastAsia"/>
-                    <w:noProof/>
-                  </w:rPr>
-                </w:pPr>
-                <w:bookmarkStart w:id="25" w:name="MarcadorPosição1"/>
-                <w:r>
-                  <w:rPr>
-                    <w:noProof/>
-                  </w:rPr>
-                  <w:t>[6]</w:t>
-                </w:r>
-                <w:bookmarkEnd w:id="25"/>
-              </w:p>
-            </w:tc>
-            <w:tc>
-              <w:tcPr>
-                <w:tcW w:w="4706" w:type="pct"/>
-                <w:hideMark/>
-              </w:tcPr>
-              <w:p>
-                <w:pPr>
-                  <w:pStyle w:val="Bibliografia"/>
-                  <w:rPr>
-                    <w:rFonts w:eastAsiaTheme="minorEastAsia"/>
-                    <w:noProof/>
-                    <w:lang w:val="en-US"/>
-                  </w:rPr>
-                </w:pPr>
-                <w:r>
-                  <w:rPr>
-                    <w:noProof/>
-                    <w:lang w:val="en-US"/>
-                  </w:rPr>
-                  <w:t xml:space="preserve">R. Schafer A. Oppenheim, </w:t>
-                </w:r>
-                <w:r>
-                  <w:rPr>
-                    <w:i/>
-                    <w:iCs/>
-                    <w:noProof/>
-                    <w:lang w:val="en-US"/>
-                  </w:rPr>
-                  <w:t>Discrete-Time Signal Processing 2nd edition</w:t>
-                </w:r>
-                <w:r>
-                  <w:rPr>
-                    <w:noProof/>
-                    <w:lang w:val="en-US"/>
-                  </w:rPr>
-                  <w:t>.: Prentice Hall, 1999.</w:t>
-                </w:r>
-              </w:p>
-            </w:tc>
-          </w:tr>
-          <w:tr>
-            <w:trPr>
-              <w:tblCellSpacing w:w="15" w:type="dxa"/>
-            </w:trPr>
-            <w:tc>
-              <w:tcPr>
-                <w:tcW w:w="243" w:type="pct"/>
-                <w:hideMark/>
-              </w:tcPr>
-              <w:p>
-                <w:pPr>
-                  <w:pStyle w:val="Bibliografia"/>
-                  <w:jc w:val="right"/>
-                  <w:rPr>
-                    <w:rFonts w:eastAsiaTheme="minorEastAsia"/>
-                    <w:noProof/>
-                  </w:rPr>
-                </w:pPr>
-                <w:bookmarkStart w:id="26" w:name="Gen111"/>
-                <w:r>
-                  <w:rPr>
-                    <w:noProof/>
-                  </w:rPr>
-                  <w:t>[7]</w:t>
-                </w:r>
-                <w:bookmarkEnd w:id="26"/>
-              </w:p>
-            </w:tc>
-            <w:tc>
-              <w:tcPr>
-                <w:tcW w:w="4706" w:type="pct"/>
-                <w:hideMark/>
-              </w:tcPr>
-              <w:p>
-                <w:pPr>
-                  <w:pStyle w:val="Bibliografia"/>
-                  <w:rPr>
-                    <w:rFonts w:eastAsiaTheme="minorEastAsia"/>
-                    <w:noProof/>
-                  </w:rPr>
-                </w:pPr>
-                <w:r>
-                  <w:rPr>
-                    <w:noProof/>
-                    <w:lang w:val="en-US"/>
-                  </w:rPr>
-                  <w:t xml:space="preserve">Gene Small. Detecting CTCSS tones with Goertzel's algorithm. </w:t>
-                </w:r>
-                <w:r>
-                  <w:rPr>
-                    <w:noProof/>
-                  </w:rPr>
-                  <w:t xml:space="preserve">[Online]. </w:t>
-                </w:r>
-                <w:hyperlink r:id="rId12" w:history="1">
-                  <w:r>
-                    <w:rPr>
-                      <w:rStyle w:val="Hiperligao"/>
-                      <w:noProof/>
-                    </w:rPr>
-                    <w:t>http://www.eetimes.com/design/embedded/4025660/Detecting-CTCSS-tones-</w:t>
-                  </w:r>
-                </w:hyperlink>
-              </w:p>
-            </w:tc>
-          </w:tr>
-        </w:tbl>
-        <w:p>
-          <w:pPr>
-            <w:pStyle w:val="Bibliografia"/>
-            <w:rPr>
-              <w:rFonts w:eastAsiaTheme="minorEastAsia"/>
-              <w:noProof/>
-              <w:vanish/>
-            </w:rPr>
-          </w:pPr>
-          <w:r>
-            <w:rPr>
-              <w:noProof/>
-              <w:vanish/>
-            </w:rPr>
-            <w:t>x</w:t>
-          </w:r>
-        </w:p>
-        <w:p>
-          <w:r>
-            <w:fldChar w:fldCharType="end"/>
-          </w:r>
-        </w:p>
+        <w:sdt>
+          <w:sdtPr>
+            <w:id w:val="111145805"/>
+            <w:bibliography/>
+          </w:sdtPr>
+          <w:sdtContent>
+            <w:p>
+              <w:pPr>
+                <w:pStyle w:val="Bibliografia"/>
+                <w:ind w:left="720" w:hanging="720"/>
+                <w:rPr>
+                  <w:noProof/>
+                </w:rPr>
+              </w:pPr>
+              <w:r>
+                <w:fldChar w:fldCharType="begin"/>
+              </w:r>
+              <w:r>
+                <w:instrText>BIBLIOGRAPHY</w:instrText>
+              </w:r>
+              <w:r>
+                <w:fldChar w:fldCharType="separate"/>
+              </w:r>
+              <w:r>
+                <w:rPr>
+                  <w:noProof/>
+                </w:rPr>
+                <w:t>Assunção, L. (2011). Slides de Apoio à Cadeira de Sistemas Distribuídos.</w:t>
+              </w:r>
+            </w:p>
+            <w:p>
+              <w:pPr>
+                <w:pStyle w:val="Bibliografia"/>
+                <w:ind w:left="720" w:hanging="720"/>
+                <w:rPr>
+                  <w:noProof/>
+                </w:rPr>
+              </w:pPr>
+              <w:r>
+                <w:rPr>
+                  <w:noProof/>
+                  <w:lang w:val="en-US"/>
+                </w:rPr>
+                <w:t xml:space="preserve">Microsoft. (s.d.). </w:t>
+              </w:r>
+              <w:r>
+                <w:rPr>
+                  <w:i/>
+                  <w:iCs/>
+                  <w:noProof/>
+                  <w:lang w:val="en-US"/>
+                </w:rPr>
+                <w:t>.NET Remoting Overview</w:t>
+              </w:r>
+              <w:r>
+                <w:rPr>
+                  <w:noProof/>
+                  <w:lang w:val="en-US"/>
+                </w:rPr>
+                <w:t xml:space="preserve">. </w:t>
+              </w:r>
+              <w:r>
+                <w:rPr>
+                  <w:noProof/>
+                </w:rPr>
+                <w:t>Obtido em 05 de 2011, de MSDN: http://msdn.microsoft.com/en-us/library/kwdt6w2k(v=vs.71).aspx</w:t>
+              </w:r>
+            </w:p>
+            <w:p>
+              <w:r>
+                <w:rPr>
+                  <w:b/>
+                  <w:bCs/>
+                </w:rPr>
+                <w:fldChar w:fldCharType="end"/>
+              </w:r>
+            </w:p>
+          </w:sdtContent>
+        </w:sdt>
       </w:sdtContent>
     </w:sdt>
     <w:p>
@@ -5241,7 +4764,7 @@
     </w:p>
     <w:p>
       <w:pPr>
-        <w:pStyle w:val="Ttulo1"/>
+        <w:pStyle w:val="Cabealho1"/>
         <w:rPr>
           <w:rFonts w:eastAsiaTheme="minorEastAsia"/>
         </w:rPr>
@@ -5300,7 +4823,7 @@
 </file>
 
 <file path=word/endnotes.xml><?xml version="1.0" encoding="utf-8"?>
-<w:endnotes xmlns:ve="http://schemas.openxmlformats.org/markup-compatibility/2006" xmlns:o="urn:schemas-microsoft-com:office:office" xmlns:r="http://schemas.openxmlformats.org/officeDocument/2006/relationships" xmlns:m="http://schemas.openxmlformats.org/officeDocument/2006/math" xmlns:v="urn:schemas-microsoft-com:vml" xmlns:wp="http://schemas.openxmlformats.org/drawingml/2006/wordprocessingDrawing" xmlns:w10="urn:schemas-microsoft-com:office:word" xmlns:w="http://schemas.openxmlformats.org/wordprocessingml/2006/main" xmlns:wne="http://schemas.microsoft.com/office/word/2006/wordml">
+<w:endnotes xmlns:wpc="http://schemas.microsoft.com/office/word/2010/wordprocessingCanvas" xmlns:mc="http://schemas.openxmlformats.org/markup-compatibility/2006" xmlns:o="urn:schemas-microsoft-com:office:office" xmlns:r="http://schemas.openxmlformats.org/officeDocument/2006/relationships" xmlns:m="http://schemas.openxmlformats.org/officeDocument/2006/math" xmlns:v="urn:schemas-microsoft-com:vml" xmlns:wp14="http://schemas.microsoft.com/office/word/2010/wordprocessingDrawing" xmlns:wp="http://schemas.openxmlformats.org/drawingml/2006/wordprocessingDrawing" xmlns:w10="urn:schemas-microsoft-com:office:word" xmlns:w="http://schemas.openxmlformats.org/wordprocessingml/2006/main" xmlns:w14="http://schemas.microsoft.com/office/word/2010/wordml" xmlns:wpg="http://schemas.microsoft.com/office/word/2010/wordprocessingGroup" xmlns:wpi="http://schemas.microsoft.com/office/word/2010/wordprocessingInk" xmlns:wne="http://schemas.microsoft.com/office/word/2006/wordml" xmlns:wps="http://schemas.microsoft.com/office/word/2010/wordprocessingShape" mc:Ignorable="w14 wp14">
   <w:endnote w:type="separator" w:id="-1">
     <w:p>
       <w:pPr>
@@ -5325,7 +4848,7 @@
 </file>
 
 <file path=word/footnotes.xml><?xml version="1.0" encoding="utf-8"?>
-<w:footnotes xmlns:ve="http://schemas.openxmlformats.org/markup-compatibility/2006" xmlns:o="urn:schemas-microsoft-com:office:office" xmlns:r="http://schemas.openxmlformats.org/officeDocument/2006/relationships" xmlns:m="http://schemas.openxmlformats.org/officeDocument/2006/math" xmlns:v="urn:schemas-microsoft-com:vml" xmlns:wp="http://schemas.openxmlformats.org/drawingml/2006/wordprocessingDrawing" xmlns:w10="urn:schemas-microsoft-com:office:word" xmlns:w="http://schemas.openxmlformats.org/wordprocessingml/2006/main" xmlns:wne="http://schemas.microsoft.com/office/word/2006/wordml">
+<w:footnotes xmlns:wpc="http://schemas.microsoft.com/office/word/2010/wordprocessingCanvas" xmlns:mc="http://schemas.openxmlformats.org/markup-compatibility/2006" xmlns:o="urn:schemas-microsoft-com:office:office" xmlns:r="http://schemas.openxmlformats.org/officeDocument/2006/relationships" xmlns:m="http://schemas.openxmlformats.org/officeDocument/2006/math" xmlns:v="urn:schemas-microsoft-com:vml" xmlns:wp14="http://schemas.microsoft.com/office/word/2010/wordprocessingDrawing" xmlns:wp="http://schemas.openxmlformats.org/drawingml/2006/wordprocessingDrawing" xmlns:w10="urn:schemas-microsoft-com:office:word" xmlns:w="http://schemas.openxmlformats.org/wordprocessingml/2006/main" xmlns:w14="http://schemas.microsoft.com/office/word/2010/wordml" xmlns:wpg="http://schemas.microsoft.com/office/word/2010/wordprocessingGroup" xmlns:wpi="http://schemas.microsoft.com/office/word/2010/wordprocessingInk" xmlns:wne="http://schemas.microsoft.com/office/word/2006/wordml" xmlns:wps="http://schemas.microsoft.com/office/word/2010/wordprocessingShape" mc:Ignorable="w14 wp14">
   <w:footnote w:type="separator" w:id="-1">
     <w:p>
       <w:pPr>
@@ -5350,7 +4873,7 @@
 </file>
 
 <file path=word/numbering.xml><?xml version="1.0" encoding="utf-8"?>
-<w:numbering xmlns:ve="http://schemas.openxmlformats.org/markup-compatibility/2006" xmlns:o="urn:schemas-microsoft-com:office:office" xmlns:r="http://schemas.openxmlformats.org/officeDocument/2006/relationships" xmlns:m="http://schemas.openxmlformats.org/officeDocument/2006/math" xmlns:v="urn:schemas-microsoft-com:vml" xmlns:wp="http://schemas.openxmlformats.org/drawingml/2006/wordprocessingDrawing" xmlns:w10="urn:schemas-microsoft-com:office:word" xmlns:w="http://schemas.openxmlformats.org/wordprocessingml/2006/main" xmlns:wne="http://schemas.microsoft.com/office/word/2006/wordml">
+<w:numbering xmlns:wpc="http://schemas.microsoft.com/office/word/2010/wordprocessingCanvas" xmlns:mc="http://schemas.openxmlformats.org/markup-compatibility/2006" xmlns:o="urn:schemas-microsoft-com:office:office" xmlns:r="http://schemas.openxmlformats.org/officeDocument/2006/relationships" xmlns:m="http://schemas.openxmlformats.org/officeDocument/2006/math" xmlns:v="urn:schemas-microsoft-com:vml" xmlns:wp14="http://schemas.microsoft.com/office/word/2010/wordprocessingDrawing" xmlns:wp="http://schemas.openxmlformats.org/drawingml/2006/wordprocessingDrawing" xmlns:w10="urn:schemas-microsoft-com:office:word" xmlns:w="http://schemas.openxmlformats.org/wordprocessingml/2006/main" xmlns:w14="http://schemas.microsoft.com/office/word/2010/wordml" xmlns:wpg="http://schemas.microsoft.com/office/word/2010/wordprocessingGroup" xmlns:wpi="http://schemas.microsoft.com/office/word/2010/wordprocessingInk" xmlns:wne="http://schemas.microsoft.com/office/word/2006/wordml" xmlns:wps="http://schemas.microsoft.com/office/word/2010/wordprocessingShape" mc:Ignorable="w14 wp14">
   <w:abstractNum w:abstractNumId="0">
     <w:nsid w:val="07AD2EC5"/>
     <w:multiLevelType w:val="hybridMultilevel"/>
@@ -5578,6 +5101,119 @@
     </w:lvl>
   </w:abstractNum>
   <w:abstractNum w:abstractNumId="2">
+    <w:nsid w:val="134150DD"/>
+    <w:multiLevelType w:val="multilevel"/>
+    <w:tmpl w:val="C3B8DF64"/>
+    <w:lvl w:ilvl="0">
+      <w:start w:val="1"/>
+      <w:numFmt w:val="decimal"/>
+      <w:lvlText w:val="%1."/>
+      <w:lvlJc w:val="left"/>
+      <w:pPr>
+        <w:ind w:left="420" w:hanging="420"/>
+      </w:pPr>
+      <w:rPr>
+        <w:rFonts w:hint="default"/>
+      </w:rPr>
+    </w:lvl>
+    <w:lvl w:ilvl="1">
+      <w:start w:val="1"/>
+      <w:numFmt w:val="decimal"/>
+      <w:lvlText w:val="%1.%2"/>
+      <w:lvlJc w:val="left"/>
+      <w:pPr>
+        <w:ind w:left="420" w:hanging="420"/>
+      </w:pPr>
+      <w:rPr>
+        <w:rFonts w:hint="default"/>
+      </w:rPr>
+    </w:lvl>
+    <w:lvl w:ilvl="2">
+      <w:start w:val="1"/>
+      <w:numFmt w:val="decimal"/>
+      <w:lvlText w:val="%1.%2.%3"/>
+      <w:lvlJc w:val="left"/>
+      <w:pPr>
+        <w:ind w:left="720" w:hanging="720"/>
+      </w:pPr>
+      <w:rPr>
+        <w:rFonts w:hint="default"/>
+      </w:rPr>
+    </w:lvl>
+    <w:lvl w:ilvl="3">
+      <w:start w:val="1"/>
+      <w:numFmt w:val="decimal"/>
+      <w:lvlText w:val="%1.%2.%3.%4"/>
+      <w:lvlJc w:val="left"/>
+      <w:pPr>
+        <w:ind w:left="720" w:hanging="720"/>
+      </w:pPr>
+      <w:rPr>
+        <w:rFonts w:hint="default"/>
+      </w:rPr>
+    </w:lvl>
+    <w:lvl w:ilvl="4">
+      <w:start w:val="1"/>
+      <w:numFmt w:val="decimal"/>
+      <w:lvlText w:val="%1.%2.%3.%4.%5"/>
+      <w:lvlJc w:val="left"/>
+      <w:pPr>
+        <w:ind w:left="1080" w:hanging="1080"/>
+      </w:pPr>
+      <w:rPr>
+        <w:rFonts w:hint="default"/>
+      </w:rPr>
+    </w:lvl>
+    <w:lvl w:ilvl="5">
+      <w:start w:val="1"/>
+      <w:numFmt w:val="decimal"/>
+      <w:lvlText w:val="%1.%2.%3.%4.%5.%6"/>
+      <w:lvlJc w:val="left"/>
+      <w:pPr>
+        <w:ind w:left="1080" w:hanging="1080"/>
+      </w:pPr>
+      <w:rPr>
+        <w:rFonts w:hint="default"/>
+      </w:rPr>
+    </w:lvl>
+    <w:lvl w:ilvl="6">
+      <w:start w:val="1"/>
+      <w:numFmt w:val="decimal"/>
+      <w:lvlText w:val="%1.%2.%3.%4.%5.%6.%7"/>
+      <w:lvlJc w:val="left"/>
+      <w:pPr>
+        <w:ind w:left="1440" w:hanging="1440"/>
+      </w:pPr>
+      <w:rPr>
+        <w:rFonts w:hint="default"/>
+      </w:rPr>
+    </w:lvl>
+    <w:lvl w:ilvl="7">
+      <w:start w:val="1"/>
+      <w:numFmt w:val="decimal"/>
+      <w:lvlText w:val="%1.%2.%3.%4.%5.%6.%7.%8"/>
+      <w:lvlJc w:val="left"/>
+      <w:pPr>
+        <w:ind w:left="1440" w:hanging="1440"/>
+      </w:pPr>
+      <w:rPr>
+        <w:rFonts w:hint="default"/>
+      </w:rPr>
+    </w:lvl>
+    <w:lvl w:ilvl="8">
+      <w:start w:val="1"/>
+      <w:numFmt w:val="decimal"/>
+      <w:lvlText w:val="%1.%2.%3.%4.%5.%6.%7.%8.%9"/>
+      <w:lvlJc w:val="left"/>
+      <w:pPr>
+        <w:ind w:left="1440" w:hanging="1440"/>
+      </w:pPr>
+      <w:rPr>
+        <w:rFonts w:hint="default"/>
+      </w:rPr>
+    </w:lvl>
+  </w:abstractNum>
+  <w:abstractNum w:abstractNumId="3">
     <w:nsid w:val="16EB6B8F"/>
     <w:multiLevelType w:val="hybridMultilevel"/>
     <w:tmpl w:val="3200803A"/>
@@ -5690,7 +5326,7 @@
       </w:rPr>
     </w:lvl>
   </w:abstractNum>
-  <w:abstractNum w:abstractNumId="3">
+  <w:abstractNum w:abstractNumId="4">
     <w:nsid w:val="1BC34B9A"/>
     <w:multiLevelType w:val="hybridMultilevel"/>
     <w:tmpl w:val="18CCB3BE"/>
@@ -5803,7 +5439,7 @@
       </w:rPr>
     </w:lvl>
   </w:abstractNum>
-  <w:abstractNum w:abstractNumId="4">
+  <w:abstractNum w:abstractNumId="5">
     <w:nsid w:val="1CD00E94"/>
     <w:multiLevelType w:val="hybridMultilevel"/>
     <w:tmpl w:val="E028F92E"/>
@@ -5892,7 +5528,7 @@
       </w:pPr>
     </w:lvl>
   </w:abstractNum>
-  <w:abstractNum w:abstractNumId="5">
+  <w:abstractNum w:abstractNumId="6">
     <w:nsid w:val="226B2552"/>
     <w:multiLevelType w:val="hybridMultilevel"/>
     <w:tmpl w:val="EC9A8D56"/>
@@ -5978,7 +5614,7 @@
       </w:pPr>
     </w:lvl>
   </w:abstractNum>
-  <w:abstractNum w:abstractNumId="6">
+  <w:abstractNum w:abstractNumId="7">
     <w:nsid w:val="2D665906"/>
     <w:multiLevelType w:val="hybridMultilevel"/>
     <w:tmpl w:val="0136BF42"/>
@@ -6091,7 +5727,7 @@
       </w:rPr>
     </w:lvl>
   </w:abstractNum>
-  <w:abstractNum w:abstractNumId="7">
+  <w:abstractNum w:abstractNumId="8">
     <w:nsid w:val="33562015"/>
     <w:multiLevelType w:val="hybridMultilevel"/>
     <w:tmpl w:val="D5F48972"/>
@@ -6204,7 +5840,7 @@
       </w:rPr>
     </w:lvl>
   </w:abstractNum>
-  <w:abstractNum w:abstractNumId="8">
+  <w:abstractNum w:abstractNumId="9">
     <w:nsid w:val="33836752"/>
     <w:multiLevelType w:val="hybridMultilevel"/>
     <w:tmpl w:val="FD8A4AAC"/>
@@ -6293,7 +5929,7 @@
       </w:pPr>
     </w:lvl>
   </w:abstractNum>
-  <w:abstractNum w:abstractNumId="9">
+  <w:abstractNum w:abstractNumId="10">
     <w:nsid w:val="35B06D19"/>
     <w:multiLevelType w:val="hybridMultilevel"/>
     <w:tmpl w:val="5802A82A"/>
@@ -6406,7 +6042,7 @@
       </w:rPr>
     </w:lvl>
   </w:abstractNum>
-  <w:abstractNum w:abstractNumId="10">
+  <w:abstractNum w:abstractNumId="11">
     <w:nsid w:val="3B7954AE"/>
     <w:multiLevelType w:val="hybridMultilevel"/>
     <w:tmpl w:val="A18C1B6C"/>
@@ -6519,7 +6155,120 @@
       </w:rPr>
     </w:lvl>
   </w:abstractNum>
-  <w:abstractNum w:abstractNumId="11">
+  <w:abstractNum w:abstractNumId="12">
+    <w:nsid w:val="3C147DD9"/>
+    <w:multiLevelType w:val="multilevel"/>
+    <w:tmpl w:val="1FB01A0C"/>
+    <w:lvl w:ilvl="0">
+      <w:start w:val="1"/>
+      <w:numFmt w:val="decimal"/>
+      <w:lvlText w:val="%1"/>
+      <w:lvlJc w:val="left"/>
+      <w:pPr>
+        <w:ind w:left="420" w:hanging="420"/>
+      </w:pPr>
+      <w:rPr>
+        <w:rFonts w:hint="default"/>
+      </w:rPr>
+    </w:lvl>
+    <w:lvl w:ilvl="1">
+      <w:start w:val="1"/>
+      <w:numFmt w:val="decimal"/>
+      <w:lvlText w:val="%1.%2"/>
+      <w:lvlJc w:val="left"/>
+      <w:pPr>
+        <w:ind w:left="420" w:hanging="420"/>
+      </w:pPr>
+      <w:rPr>
+        <w:rFonts w:hint="default"/>
+      </w:rPr>
+    </w:lvl>
+    <w:lvl w:ilvl="2">
+      <w:start w:val="1"/>
+      <w:numFmt w:val="decimal"/>
+      <w:lvlText w:val="%1.%2.%3"/>
+      <w:lvlJc w:val="left"/>
+      <w:pPr>
+        <w:ind w:left="720" w:hanging="720"/>
+      </w:pPr>
+      <w:rPr>
+        <w:rFonts w:hint="default"/>
+      </w:rPr>
+    </w:lvl>
+    <w:lvl w:ilvl="3">
+      <w:start w:val="1"/>
+      <w:numFmt w:val="decimal"/>
+      <w:lvlText w:val="%1.%2.%3.%4"/>
+      <w:lvlJc w:val="left"/>
+      <w:pPr>
+        <w:ind w:left="720" w:hanging="720"/>
+      </w:pPr>
+      <w:rPr>
+        <w:rFonts w:hint="default"/>
+      </w:rPr>
+    </w:lvl>
+    <w:lvl w:ilvl="4">
+      <w:start w:val="1"/>
+      <w:numFmt w:val="decimal"/>
+      <w:lvlText w:val="%1.%2.%3.%4.%5"/>
+      <w:lvlJc w:val="left"/>
+      <w:pPr>
+        <w:ind w:left="1080" w:hanging="1080"/>
+      </w:pPr>
+      <w:rPr>
+        <w:rFonts w:hint="default"/>
+      </w:rPr>
+    </w:lvl>
+    <w:lvl w:ilvl="5">
+      <w:start w:val="1"/>
+      <w:numFmt w:val="decimal"/>
+      <w:lvlText w:val="%1.%2.%3.%4.%5.%6"/>
+      <w:lvlJc w:val="left"/>
+      <w:pPr>
+        <w:ind w:left="1080" w:hanging="1080"/>
+      </w:pPr>
+      <w:rPr>
+        <w:rFonts w:hint="default"/>
+      </w:rPr>
+    </w:lvl>
+    <w:lvl w:ilvl="6">
+      <w:start w:val="1"/>
+      <w:numFmt w:val="decimal"/>
+      <w:lvlText w:val="%1.%2.%3.%4.%5.%6.%7"/>
+      <w:lvlJc w:val="left"/>
+      <w:pPr>
+        <w:ind w:left="1440" w:hanging="1440"/>
+      </w:pPr>
+      <w:rPr>
+        <w:rFonts w:hint="default"/>
+      </w:rPr>
+    </w:lvl>
+    <w:lvl w:ilvl="7">
+      <w:start w:val="1"/>
+      <w:numFmt w:val="decimal"/>
+      <w:lvlText w:val="%1.%2.%3.%4.%5.%6.%7.%8"/>
+      <w:lvlJc w:val="left"/>
+      <w:pPr>
+        <w:ind w:left="1440" w:hanging="1440"/>
+      </w:pPr>
+      <w:rPr>
+        <w:rFonts w:hint="default"/>
+      </w:rPr>
+    </w:lvl>
+    <w:lvl w:ilvl="8">
+      <w:start w:val="1"/>
+      <w:numFmt w:val="decimal"/>
+      <w:lvlText w:val="%1.%2.%3.%4.%5.%6.%7.%8.%9"/>
+      <w:lvlJc w:val="left"/>
+      <w:pPr>
+        <w:ind w:left="1440" w:hanging="1440"/>
+      </w:pPr>
+      <w:rPr>
+        <w:rFonts w:hint="default"/>
+      </w:rPr>
+    </w:lvl>
+  </w:abstractNum>
+  <w:abstractNum w:abstractNumId="13">
     <w:nsid w:val="49766DC1"/>
     <w:multiLevelType w:val="hybridMultilevel"/>
     <w:tmpl w:val="542EE5B2"/>
@@ -6632,7 +6381,7 @@
       </w:rPr>
     </w:lvl>
   </w:abstractNum>
-  <w:abstractNum w:abstractNumId="12">
+  <w:abstractNum w:abstractNumId="14">
     <w:nsid w:val="4FF82E30"/>
     <w:multiLevelType w:val="hybridMultilevel"/>
     <w:tmpl w:val="6AC2F19C"/>
@@ -6745,7 +6494,7 @@
       </w:rPr>
     </w:lvl>
   </w:abstractNum>
-  <w:abstractNum w:abstractNumId="13">
+  <w:abstractNum w:abstractNumId="15">
     <w:nsid w:val="50785052"/>
     <w:multiLevelType w:val="hybridMultilevel"/>
     <w:tmpl w:val="41642192"/>
@@ -6858,7 +6607,120 @@
       </w:rPr>
     </w:lvl>
   </w:abstractNum>
-  <w:abstractNum w:abstractNumId="14">
+  <w:abstractNum w:abstractNumId="16">
+    <w:nsid w:val="606D00F5"/>
+    <w:multiLevelType w:val="hybridMultilevel"/>
+    <w:tmpl w:val="ED5C6B72"/>
+    <w:lvl w:ilvl="0" w:tplc="08160001">
+      <w:start w:val="1"/>
+      <w:numFmt w:val="bullet"/>
+      <w:lvlText w:val=""/>
+      <w:lvlJc w:val="left"/>
+      <w:pPr>
+        <w:ind w:left="720" w:hanging="360"/>
+      </w:pPr>
+      <w:rPr>
+        <w:rFonts w:ascii="Symbol" w:hAnsi="Symbol" w:hint="default"/>
+      </w:rPr>
+    </w:lvl>
+    <w:lvl w:ilvl="1" w:tplc="08160003" w:tentative="1">
+      <w:start w:val="1"/>
+      <w:numFmt w:val="bullet"/>
+      <w:lvlText w:val="o"/>
+      <w:lvlJc w:val="left"/>
+      <w:pPr>
+        <w:ind w:left="1440" w:hanging="360"/>
+      </w:pPr>
+      <w:rPr>
+        <w:rFonts w:ascii="Courier New" w:hAnsi="Courier New" w:cs="Courier New" w:hint="default"/>
+      </w:rPr>
+    </w:lvl>
+    <w:lvl w:ilvl="2" w:tplc="08160005" w:tentative="1">
+      <w:start w:val="1"/>
+      <w:numFmt w:val="bullet"/>
+      <w:lvlText w:val=""/>
+      <w:lvlJc w:val="left"/>
+      <w:pPr>
+        <w:ind w:left="2160" w:hanging="360"/>
+      </w:pPr>
+      <w:rPr>
+        <w:rFonts w:ascii="Wingdings" w:hAnsi="Wingdings" w:hint="default"/>
+      </w:rPr>
+    </w:lvl>
+    <w:lvl w:ilvl="3" w:tplc="08160001" w:tentative="1">
+      <w:start w:val="1"/>
+      <w:numFmt w:val="bullet"/>
+      <w:lvlText w:val=""/>
+      <w:lvlJc w:val="left"/>
+      <w:pPr>
+        <w:ind w:left="2880" w:hanging="360"/>
+      </w:pPr>
+      <w:rPr>
+        <w:rFonts w:ascii="Symbol" w:hAnsi="Symbol" w:hint="default"/>
+      </w:rPr>
+    </w:lvl>
+    <w:lvl w:ilvl="4" w:tplc="08160003" w:tentative="1">
+      <w:start w:val="1"/>
+      <w:numFmt w:val="bullet"/>
+      <w:lvlText w:val="o"/>
+      <w:lvlJc w:val="left"/>
+      <w:pPr>
+        <w:ind w:left="3600" w:hanging="360"/>
+      </w:pPr>
+      <w:rPr>
+        <w:rFonts w:ascii="Courier New" w:hAnsi="Courier New" w:cs="Courier New" w:hint="default"/>
+      </w:rPr>
+    </w:lvl>
+    <w:lvl w:ilvl="5" w:tplc="08160005" w:tentative="1">
+      <w:start w:val="1"/>
+      <w:numFmt w:val="bullet"/>
+      <w:lvlText w:val=""/>
+      <w:lvlJc w:val="left"/>
+      <w:pPr>
+        <w:ind w:left="4320" w:hanging="360"/>
+      </w:pPr>
+      <w:rPr>
+        <w:rFonts w:ascii="Wingdings" w:hAnsi="Wingdings" w:hint="default"/>
+      </w:rPr>
+    </w:lvl>
+    <w:lvl w:ilvl="6" w:tplc="08160001" w:tentative="1">
+      <w:start w:val="1"/>
+      <w:numFmt w:val="bullet"/>
+      <w:lvlText w:val=""/>
+      <w:lvlJc w:val="left"/>
+      <w:pPr>
+        <w:ind w:left="5040" w:hanging="360"/>
+      </w:pPr>
+      <w:rPr>
+        <w:rFonts w:ascii="Symbol" w:hAnsi="Symbol" w:hint="default"/>
+      </w:rPr>
+    </w:lvl>
+    <w:lvl w:ilvl="7" w:tplc="08160003" w:tentative="1">
+      <w:start w:val="1"/>
+      <w:numFmt w:val="bullet"/>
+      <w:lvlText w:val="o"/>
+      <w:lvlJc w:val="left"/>
+      <w:pPr>
+        <w:ind w:left="5760" w:hanging="360"/>
+      </w:pPr>
+      <w:rPr>
+        <w:rFonts w:ascii="Courier New" w:hAnsi="Courier New" w:cs="Courier New" w:hint="default"/>
+      </w:rPr>
+    </w:lvl>
+    <w:lvl w:ilvl="8" w:tplc="08160005" w:tentative="1">
+      <w:start w:val="1"/>
+      <w:numFmt w:val="bullet"/>
+      <w:lvlText w:val=""/>
+      <w:lvlJc w:val="left"/>
+      <w:pPr>
+        <w:ind w:left="6480" w:hanging="360"/>
+      </w:pPr>
+      <w:rPr>
+        <w:rFonts w:ascii="Wingdings" w:hAnsi="Wingdings" w:hint="default"/>
+      </w:rPr>
+    </w:lvl>
+  </w:abstractNum>
+  <w:abstractNum w:abstractNumId="17">
     <w:nsid w:val="627E4134"/>
     <w:multiLevelType w:val="hybridMultilevel"/>
     <w:tmpl w:val="576E8328"/>
@@ -6944,56 +6806,297 @@
       </w:pPr>
     </w:lvl>
   </w:abstractNum>
+  <w:abstractNum w:abstractNumId="18">
+    <w:nsid w:val="65955BD4"/>
+    <w:multiLevelType w:val="hybridMultilevel"/>
+    <w:tmpl w:val="8B78FFD0"/>
+    <w:lvl w:ilvl="0" w:tplc="08160001">
+      <w:start w:val="1"/>
+      <w:numFmt w:val="bullet"/>
+      <w:lvlText w:val=""/>
+      <w:lvlJc w:val="left"/>
+      <w:pPr>
+        <w:ind w:left="720" w:hanging="360"/>
+      </w:pPr>
+      <w:rPr>
+        <w:rFonts w:ascii="Symbol" w:hAnsi="Symbol" w:hint="default"/>
+      </w:rPr>
+    </w:lvl>
+    <w:lvl w:ilvl="1" w:tplc="08160003" w:tentative="1">
+      <w:start w:val="1"/>
+      <w:numFmt w:val="bullet"/>
+      <w:lvlText w:val="o"/>
+      <w:lvlJc w:val="left"/>
+      <w:pPr>
+        <w:ind w:left="1440" w:hanging="360"/>
+      </w:pPr>
+      <w:rPr>
+        <w:rFonts w:ascii="Courier New" w:hAnsi="Courier New" w:cs="Courier New" w:hint="default"/>
+      </w:rPr>
+    </w:lvl>
+    <w:lvl w:ilvl="2" w:tplc="08160005" w:tentative="1">
+      <w:start w:val="1"/>
+      <w:numFmt w:val="bullet"/>
+      <w:lvlText w:val=""/>
+      <w:lvlJc w:val="left"/>
+      <w:pPr>
+        <w:ind w:left="2160" w:hanging="360"/>
+      </w:pPr>
+      <w:rPr>
+        <w:rFonts w:ascii="Wingdings" w:hAnsi="Wingdings" w:hint="default"/>
+      </w:rPr>
+    </w:lvl>
+    <w:lvl w:ilvl="3" w:tplc="08160001" w:tentative="1">
+      <w:start w:val="1"/>
+      <w:numFmt w:val="bullet"/>
+      <w:lvlText w:val=""/>
+      <w:lvlJc w:val="left"/>
+      <w:pPr>
+        <w:ind w:left="2880" w:hanging="360"/>
+      </w:pPr>
+      <w:rPr>
+        <w:rFonts w:ascii="Symbol" w:hAnsi="Symbol" w:hint="default"/>
+      </w:rPr>
+    </w:lvl>
+    <w:lvl w:ilvl="4" w:tplc="08160003" w:tentative="1">
+      <w:start w:val="1"/>
+      <w:numFmt w:val="bullet"/>
+      <w:lvlText w:val="o"/>
+      <w:lvlJc w:val="left"/>
+      <w:pPr>
+        <w:ind w:left="3600" w:hanging="360"/>
+      </w:pPr>
+      <w:rPr>
+        <w:rFonts w:ascii="Courier New" w:hAnsi="Courier New" w:cs="Courier New" w:hint="default"/>
+      </w:rPr>
+    </w:lvl>
+    <w:lvl w:ilvl="5" w:tplc="08160005" w:tentative="1">
+      <w:start w:val="1"/>
+      <w:numFmt w:val="bullet"/>
+      <w:lvlText w:val=""/>
+      <w:lvlJc w:val="left"/>
+      <w:pPr>
+        <w:ind w:left="4320" w:hanging="360"/>
+      </w:pPr>
+      <w:rPr>
+        <w:rFonts w:ascii="Wingdings" w:hAnsi="Wingdings" w:hint="default"/>
+      </w:rPr>
+    </w:lvl>
+    <w:lvl w:ilvl="6" w:tplc="08160001" w:tentative="1">
+      <w:start w:val="1"/>
+      <w:numFmt w:val="bullet"/>
+      <w:lvlText w:val=""/>
+      <w:lvlJc w:val="left"/>
+      <w:pPr>
+        <w:ind w:left="5040" w:hanging="360"/>
+      </w:pPr>
+      <w:rPr>
+        <w:rFonts w:ascii="Symbol" w:hAnsi="Symbol" w:hint="default"/>
+      </w:rPr>
+    </w:lvl>
+    <w:lvl w:ilvl="7" w:tplc="08160003" w:tentative="1">
+      <w:start w:val="1"/>
+      <w:numFmt w:val="bullet"/>
+      <w:lvlText w:val="o"/>
+      <w:lvlJc w:val="left"/>
+      <w:pPr>
+        <w:ind w:left="5760" w:hanging="360"/>
+      </w:pPr>
+      <w:rPr>
+        <w:rFonts w:ascii="Courier New" w:hAnsi="Courier New" w:cs="Courier New" w:hint="default"/>
+      </w:rPr>
+    </w:lvl>
+    <w:lvl w:ilvl="8" w:tplc="08160005" w:tentative="1">
+      <w:start w:val="1"/>
+      <w:numFmt w:val="bullet"/>
+      <w:lvlText w:val=""/>
+      <w:lvlJc w:val="left"/>
+      <w:pPr>
+        <w:ind w:left="6480" w:hanging="360"/>
+      </w:pPr>
+      <w:rPr>
+        <w:rFonts w:ascii="Wingdings" w:hAnsi="Wingdings" w:hint="default"/>
+      </w:rPr>
+    </w:lvl>
+  </w:abstractNum>
+  <w:abstractNum w:abstractNumId="19">
+    <w:nsid w:val="78826795"/>
+    <w:multiLevelType w:val="multilevel"/>
+    <w:tmpl w:val="1FB01A0C"/>
+    <w:lvl w:ilvl="0">
+      <w:start w:val="1"/>
+      <w:numFmt w:val="decimal"/>
+      <w:lvlText w:val="%1"/>
+      <w:lvlJc w:val="left"/>
+      <w:pPr>
+        <w:ind w:left="420" w:hanging="420"/>
+      </w:pPr>
+      <w:rPr>
+        <w:rFonts w:hint="default"/>
+      </w:rPr>
+    </w:lvl>
+    <w:lvl w:ilvl="1">
+      <w:start w:val="1"/>
+      <w:numFmt w:val="decimal"/>
+      <w:lvlText w:val="%1.%2"/>
+      <w:lvlJc w:val="left"/>
+      <w:pPr>
+        <w:ind w:left="420" w:hanging="420"/>
+      </w:pPr>
+      <w:rPr>
+        <w:rFonts w:hint="default"/>
+      </w:rPr>
+    </w:lvl>
+    <w:lvl w:ilvl="2">
+      <w:start w:val="1"/>
+      <w:numFmt w:val="decimal"/>
+      <w:lvlText w:val="%1.%2.%3"/>
+      <w:lvlJc w:val="left"/>
+      <w:pPr>
+        <w:ind w:left="720" w:hanging="720"/>
+      </w:pPr>
+      <w:rPr>
+        <w:rFonts w:hint="default"/>
+      </w:rPr>
+    </w:lvl>
+    <w:lvl w:ilvl="3">
+      <w:start w:val="1"/>
+      <w:numFmt w:val="decimal"/>
+      <w:lvlText w:val="%1.%2.%3.%4"/>
+      <w:lvlJc w:val="left"/>
+      <w:pPr>
+        <w:ind w:left="720" w:hanging="720"/>
+      </w:pPr>
+      <w:rPr>
+        <w:rFonts w:hint="default"/>
+      </w:rPr>
+    </w:lvl>
+    <w:lvl w:ilvl="4">
+      <w:start w:val="1"/>
+      <w:numFmt w:val="decimal"/>
+      <w:lvlText w:val="%1.%2.%3.%4.%5"/>
+      <w:lvlJc w:val="left"/>
+      <w:pPr>
+        <w:ind w:left="1080" w:hanging="1080"/>
+      </w:pPr>
+      <w:rPr>
+        <w:rFonts w:hint="default"/>
+      </w:rPr>
+    </w:lvl>
+    <w:lvl w:ilvl="5">
+      <w:start w:val="1"/>
+      <w:numFmt w:val="decimal"/>
+      <w:lvlText w:val="%1.%2.%3.%4.%5.%6"/>
+      <w:lvlJc w:val="left"/>
+      <w:pPr>
+        <w:ind w:left="1080" w:hanging="1080"/>
+      </w:pPr>
+      <w:rPr>
+        <w:rFonts w:hint="default"/>
+      </w:rPr>
+    </w:lvl>
+    <w:lvl w:ilvl="6">
+      <w:start w:val="1"/>
+      <w:numFmt w:val="decimal"/>
+      <w:lvlText w:val="%1.%2.%3.%4.%5.%6.%7"/>
+      <w:lvlJc w:val="left"/>
+      <w:pPr>
+        <w:ind w:left="1440" w:hanging="1440"/>
+      </w:pPr>
+      <w:rPr>
+        <w:rFonts w:hint="default"/>
+      </w:rPr>
+    </w:lvl>
+    <w:lvl w:ilvl="7">
+      <w:start w:val="1"/>
+      <w:numFmt w:val="decimal"/>
+      <w:lvlText w:val="%1.%2.%3.%4.%5.%6.%7.%8"/>
+      <w:lvlJc w:val="left"/>
+      <w:pPr>
+        <w:ind w:left="1440" w:hanging="1440"/>
+      </w:pPr>
+      <w:rPr>
+        <w:rFonts w:hint="default"/>
+      </w:rPr>
+    </w:lvl>
+    <w:lvl w:ilvl="8">
+      <w:start w:val="1"/>
+      <w:numFmt w:val="decimal"/>
+      <w:lvlText w:val="%1.%2.%3.%4.%5.%6.%7.%8.%9"/>
+      <w:lvlJc w:val="left"/>
+      <w:pPr>
+        <w:ind w:left="1440" w:hanging="1440"/>
+      </w:pPr>
+      <w:rPr>
+        <w:rFonts w:hint="default"/>
+      </w:rPr>
+    </w:lvl>
+  </w:abstractNum>
   <w:num w:numId="1">
-    <w:abstractNumId w:val="11"/>
+    <w:abstractNumId w:val="13"/>
   </w:num>
   <w:num w:numId="2">
     <w:abstractNumId w:val="1"/>
   </w:num>
   <w:num w:numId="3">
-    <w:abstractNumId w:val="14"/>
+    <w:abstractNumId w:val="17"/>
   </w:num>
   <w:num w:numId="4">
-    <w:abstractNumId w:val="4"/>
+    <w:abstractNumId w:val="5"/>
   </w:num>
   <w:num w:numId="5">
-    <w:abstractNumId w:val="8"/>
+    <w:abstractNumId w:val="9"/>
   </w:num>
   <w:num w:numId="6">
-    <w:abstractNumId w:val="13"/>
+    <w:abstractNumId w:val="15"/>
   </w:num>
   <w:num w:numId="7">
-    <w:abstractNumId w:val="6"/>
+    <w:abstractNumId w:val="7"/>
   </w:num>
   <w:num w:numId="8">
-    <w:abstractNumId w:val="2"/>
+    <w:abstractNumId w:val="3"/>
   </w:num>
   <w:num w:numId="9">
     <w:abstractNumId w:val="0"/>
   </w:num>
   <w:num w:numId="10">
-    <w:abstractNumId w:val="3"/>
+    <w:abstractNumId w:val="4"/>
   </w:num>
   <w:num w:numId="11">
+    <w:abstractNumId w:val="14"/>
+  </w:num>
+  <w:num w:numId="12">
+    <w:abstractNumId w:val="6"/>
+  </w:num>
+  <w:num w:numId="13">
+    <w:abstractNumId w:val="11"/>
+  </w:num>
+  <w:num w:numId="14">
+    <w:abstractNumId w:val="8"/>
+  </w:num>
+  <w:num w:numId="15">
+    <w:abstractNumId w:val="10"/>
+  </w:num>
+  <w:num w:numId="16">
+    <w:abstractNumId w:val="19"/>
+  </w:num>
+  <w:num w:numId="17">
+    <w:abstractNumId w:val="16"/>
+  </w:num>
+  <w:num w:numId="18">
     <w:abstractNumId w:val="12"/>
   </w:num>
-  <w:num w:numId="12">
-    <w:abstractNumId w:val="5"/>
+  <w:num w:numId="19">
+    <w:abstractNumId w:val="18"/>
   </w:num>
-  <w:num w:numId="13">
-    <w:abstractNumId w:val="10"/>
-  </w:num>
-  <w:num w:numId="14">
-    <w:abstractNumId w:val="7"/>
-  </w:num>
-  <w:num w:numId="15">
-    <w:abstractNumId w:val="9"/>
+  <w:num w:numId="20">
+    <w:abstractNumId w:val="2"/>
   </w:num>
 </w:numbering>
 </file>
 
 <file path=word/styles.xml><?xml version="1.0" encoding="utf-8"?>
-<w:styles xmlns:r="http://schemas.openxmlformats.org/officeDocument/2006/relationships" xmlns:w="http://schemas.openxmlformats.org/wordprocessingml/2006/main">
+<w:styles xmlns:mc="http://schemas.openxmlformats.org/markup-compatibility/2006" xmlns:r="http://schemas.openxmlformats.org/officeDocument/2006/relationships" xmlns:w="http://schemas.openxmlformats.org/wordprocessingml/2006/main" xmlns:w14="http://schemas.microsoft.com/office/word/2010/wordml" mc:Ignorable="w14">
   <w:docDefaults>
     <w:rPrDefault>
       <w:rPr>
@@ -7151,20 +7254,26 @@
   <w:style w:type="paragraph" w:default="1" w:styleId="Normal">
     <w:name w:val="Normal"/>
     <w:qFormat/>
-    <w:rsid w:val="00223BBC"/>
+    <w:rsid w:val="00481AA8"/>
+    <w:pPr>
+      <w:spacing w:line="360" w:lineRule="auto"/>
+      <w:ind w:firstLine="709"/>
+      <w:jc w:val="both"/>
+    </w:pPr>
   </w:style>
-  <w:style w:type="paragraph" w:styleId="Ttulo1">
+  <w:style w:type="paragraph" w:styleId="Cabealho1">
     <w:name w:val="heading 1"/>
     <w:basedOn w:val="Normal"/>
     <w:next w:val="Normal"/>
-    <w:link w:val="Ttulo1Carcter"/>
+    <w:link w:val="Cabealho1Carcter"/>
     <w:uiPriority w:val="9"/>
     <w:qFormat/>
-    <w:rsid w:val="00C4073B"/>
+    <w:rsid w:val="00481AA8"/>
     <w:pPr>
       <w:keepNext/>
       <w:keepLines/>
       <w:spacing w:before="480" w:after="0"/>
+      <w:ind w:firstLine="0"/>
       <w:outlineLvl w:val="0"/>
     </w:pPr>
     <w:rPr>
@@ -7176,19 +7285,20 @@
       <w:szCs w:val="28"/>
     </w:rPr>
   </w:style>
-  <w:style w:type="paragraph" w:styleId="Ttulo2">
+  <w:style w:type="paragraph" w:styleId="Cabealho2">
     <w:name w:val="heading 2"/>
     <w:basedOn w:val="Normal"/>
     <w:next w:val="Normal"/>
-    <w:link w:val="Ttulo2Carcter"/>
+    <w:link w:val="Cabealho2Carcter"/>
     <w:uiPriority w:val="9"/>
     <w:unhideWhenUsed/>
     <w:qFormat/>
-    <w:rsid w:val="00C4073B"/>
+    <w:rsid w:val="00481AA8"/>
     <w:pPr>
       <w:keepNext/>
       <w:keepLines/>
       <w:spacing w:before="200" w:after="0"/>
+      <w:ind w:firstLine="0"/>
       <w:outlineLvl w:val="1"/>
     </w:pPr>
     <w:rPr>
@@ -7200,11 +7310,11 @@
       <w:szCs w:val="26"/>
     </w:rPr>
   </w:style>
-  <w:style w:type="paragraph" w:styleId="Ttulo3">
+  <w:style w:type="paragraph" w:styleId="Cabealho3">
     <w:name w:val="heading 3"/>
     <w:basedOn w:val="Normal"/>
     <w:next w:val="Normal"/>
-    <w:link w:val="Ttulo3Carcter"/>
+    <w:link w:val="Cabealho3Carcter"/>
     <w:uiPriority w:val="9"/>
     <w:unhideWhenUsed/>
     <w:qFormat/>
@@ -7222,6 +7332,30 @@
       <w:color w:val="4F81BD" w:themeColor="accent1"/>
     </w:rPr>
   </w:style>
+  <w:style w:type="paragraph" w:styleId="Cabealho4">
+    <w:name w:val="heading 4"/>
+    <w:basedOn w:val="Normal"/>
+    <w:next w:val="Normal"/>
+    <w:link w:val="Cabealho4Carcter"/>
+    <w:uiPriority w:val="9"/>
+    <w:unhideWhenUsed/>
+    <w:qFormat/>
+    <w:rsid w:val="00640E57"/>
+    <w:pPr>
+      <w:keepNext/>
+      <w:keepLines/>
+      <w:spacing w:before="200" w:after="0"/>
+      <w:outlineLvl w:val="3"/>
+    </w:pPr>
+    <w:rPr>
+      <w:rFonts w:asciiTheme="majorHAnsi" w:eastAsiaTheme="majorEastAsia" w:hAnsiTheme="majorHAnsi" w:cstheme="majorBidi"/>
+      <w:b/>
+      <w:bCs/>
+      <w:i/>
+      <w:iCs/>
+      <w:color w:val="4F81BD" w:themeColor="accent1"/>
+    </w:rPr>
+  </w:style>
   <w:style w:type="character" w:default="1" w:styleId="Tipodeletrapredefinidodopargrafo">
     <w:name w:val="Default Paragraph Font"/>
     <w:uiPriority w:val="1"/>
@@ -7233,7 +7367,6 @@
     <w:uiPriority w:val="99"/>
     <w:semiHidden/>
     <w:unhideWhenUsed/>
-    <w:qFormat/>
     <w:tblPr>
       <w:tblInd w:w="0" w:type="dxa"/>
       <w:tblCellMar>
@@ -7250,12 +7383,12 @@
     <w:semiHidden/>
     <w:unhideWhenUsed/>
   </w:style>
-  <w:style w:type="character" w:customStyle="1" w:styleId="Ttulo1Carcter">
-    <w:name w:val="Título 1 Carácter"/>
+  <w:style w:type="character" w:customStyle="1" w:styleId="Cabealho1Carcter">
+    <w:name w:val="Cabeçalho 1 Carácter"/>
     <w:basedOn w:val="Tipodeletrapredefinidodopargrafo"/>
-    <w:link w:val="Ttulo1"/>
+    <w:link w:val="Cabealho1"/>
     <w:uiPriority w:val="9"/>
-    <w:rsid w:val="00C4073B"/>
+    <w:rsid w:val="00481AA8"/>
     <w:rPr>
       <w:rFonts w:asciiTheme="majorHAnsi" w:eastAsiaTheme="majorEastAsia" w:hAnsiTheme="majorHAnsi" w:cstheme="majorBidi"/>
       <w:b/>
@@ -7265,12 +7398,12 @@
       <w:szCs w:val="28"/>
     </w:rPr>
   </w:style>
-  <w:style w:type="character" w:customStyle="1" w:styleId="Ttulo2Carcter">
-    <w:name w:val="Título 2 Carácter"/>
+  <w:style w:type="character" w:customStyle="1" w:styleId="Cabealho2Carcter">
+    <w:name w:val="Cabeçalho 2 Carácter"/>
     <w:basedOn w:val="Tipodeletrapredefinidodopargrafo"/>
-    <w:link w:val="Ttulo2"/>
+    <w:link w:val="Cabealho2"/>
     <w:uiPriority w:val="9"/>
-    <w:rsid w:val="00C4073B"/>
+    <w:rsid w:val="00481AA8"/>
     <w:rPr>
       <w:rFonts w:asciiTheme="majorHAnsi" w:eastAsiaTheme="majorEastAsia" w:hAnsiTheme="majorHAnsi" w:cstheme="majorBidi"/>
       <w:b/>
@@ -7321,10 +7454,10 @@
       <w:contextualSpacing/>
     </w:pPr>
   </w:style>
-  <w:style w:type="character" w:customStyle="1" w:styleId="Ttulo3Carcter">
-    <w:name w:val="Título 3 Carácter"/>
+  <w:style w:type="character" w:customStyle="1" w:styleId="Cabealho3Carcter">
+    <w:name w:val="Cabeçalho 3 Carácter"/>
     <w:basedOn w:val="Tipodeletrapredefinidodopargrafo"/>
-    <w:link w:val="Ttulo3"/>
+    <w:link w:val="Cabealho3"/>
     <w:uiPriority w:val="9"/>
     <w:rsid w:val="007F0E40"/>
     <w:rPr>
@@ -7437,7 +7570,7 @@
   </w:style>
   <w:style w:type="paragraph" w:styleId="Ttulodondice">
     <w:name w:val="TOC Heading"/>
-    <w:basedOn w:val="Ttulo1"/>
+    <w:basedOn w:val="Cabealho1"/>
     <w:next w:val="Normal"/>
     <w:uiPriority w:val="39"/>
     <w:unhideWhenUsed/>
@@ -8699,6 +8832,30 @@
     <w:pPr>
       <w:spacing w:after="0" w:line="240" w:lineRule="auto"/>
     </w:pPr>
+  </w:style>
+  <w:style w:type="paragraph" w:styleId="SemEspaamento">
+    <w:name w:val="No Spacing"/>
+    <w:uiPriority w:val="1"/>
+    <w:qFormat/>
+    <w:rsid w:val="00481AA8"/>
+    <w:pPr>
+      <w:spacing w:after="0" w:line="240" w:lineRule="auto"/>
+    </w:pPr>
+  </w:style>
+  <w:style w:type="character" w:customStyle="1" w:styleId="Cabealho4Carcter">
+    <w:name w:val="Cabeçalho 4 Carácter"/>
+    <w:basedOn w:val="Tipodeletrapredefinidodopargrafo"/>
+    <w:link w:val="Cabealho4"/>
+    <w:uiPriority w:val="9"/>
+    <w:rsid w:val="00640E57"/>
+    <w:rPr>
+      <w:rFonts w:asciiTheme="majorHAnsi" w:eastAsiaTheme="majorEastAsia" w:hAnsiTheme="majorHAnsi" w:cstheme="majorBidi"/>
+      <w:b/>
+      <w:bCs/>
+      <w:i/>
+      <w:iCs/>
+      <w:color w:val="4F81BD" w:themeColor="accent1"/>
+    </w:rPr>
   </w:style>
 </w:styles>
 </file>
@@ -9177,161 +9334,46 @@
 </file>
 
 <file path=customXml/item1.xml><?xml version="1.0" encoding="utf-8"?>
-<b:Sources xmlns:b="http://schemas.openxmlformats.org/officeDocument/2006/bibliography" xmlns="http://schemas.openxmlformats.org/officeDocument/2006/bibliography" SelectedStyle="\IEEE_Reference.XSL" StyleName="IEEE - Reference Order">
+<b:Sources xmlns:b="http://schemas.openxmlformats.org/officeDocument/2006/bibliography" xmlns="http://schemas.openxmlformats.org/officeDocument/2006/bibliography" SelectedStyle="\APA.XSL" StyleName="APA">
   <b:Source>
-    <b:Tag>Rob01</b:Tag>
-    <b:SourceType>JournalArticle</b:SourceType>
-    <b:Guid>{1B06460B-F281-4727-BB50-7B6A6B0D8DB8}</b:Guid>
+    <b:Tag>Luí11</b:Tag>
+    <b:SourceType>ElectronicSource</b:SourceType>
+    <b:Guid>{080AAE56-D74F-449D-B96D-EB14E3C7D6FE}</b:Guid>
+    <b:Title>Slides de Apoio à Cadeira de Sistemas Distribuídos</b:Title>
+    <b:Year>2011</b:Year>
     <b:Author>
       <b:Author>
         <b:NameList>
           <b:Person>
-            <b:Last>Robert Beck</b:Last>
-            <b:First>Andrew</b:First>
-            <b:Middle>G. Dempster, Izzet Kale</b:Middle>
+            <b:Last>Assunção</b:Last>
+            <b:First>Luís</b:First>
           </b:Person>
         </b:NameList>
       </b:Author>
     </b:Author>
-    <b:Title>Finite-Precision Goertzel Filters Used for Signal</b:Title>
-    <b:Year>2001</b:Year>
-    <b:Volume>VOL. 48</b:Volume>
-    <b:Issue>IEEE TRANSACTIONS ON CIRCUITS AND SYSTEMS—II: ANALOG AND DIGITAL SIGNAL PROCESSING</b:Issue>
-    <b:RefOrder>4</b:RefOrder>
-  </b:Source>
-  <b:Source>
-    <b:Tag>1</b:Tag>
-    <b:SourceType>Book</b:SourceType>
-    <b:Guid>{630F655C-51B9-4679-9577-A6C8B96AE7FF}</b:Guid>
-    <b:LCID>1033</b:LCID>
-    <b:Author>
-      <b:Author>
-        <b:NameList>
-          <b:Person>
-            <b:Last>A. Oppenheim</b:Last>
-            <b:First>R.</b:First>
-            <b:Middle>Schafer</b:Middle>
-          </b:Person>
-        </b:NameList>
-      </b:Author>
-    </b:Author>
-    <b:Title>Discrete-Time Signal Processing 2nd edition</b:Title>
-    <b:Year>1999</b:Year>
-    <b:Publisher>Prentice Hall </b:Publisher>
-    <b:StandardNumber>ISBN 0130834432.</b:StandardNumber>
-    <b:RefOrder>2</b:RefOrder>
-  </b:Source>
-  <b:Source>
-    <b:Tag>MarcadorPosição1</b:Tag>
-    <b:SourceType>Book</b:SourceType>
-    <b:Guid>{14AB6EA6-B28B-4C19-A103-E18DC48CEC7B}</b:Guid>
-    <b:LCID>1033</b:LCID>
-    <b:Author>
-      <b:Author>
-        <b:NameList>
-          <b:Person>
-            <b:Last>A. Oppenheim</b:Last>
-            <b:First>R.</b:First>
-            <b:Middle>Schafer</b:Middle>
-          </b:Person>
-        </b:NameList>
-      </b:Author>
-    </b:Author>
-    <b:Title>Discrete-Time Signal Processing 2nd edition</b:Title>
-    <b:Year>1999</b:Year>
-    <b:Publisher>Prentice Hall</b:Publisher>
-    <b:StandardNumber>ISBN 0130834432.</b:StandardNumber>
-    <b:RefOrder>6</b:RefOrder>
-  </b:Source>
-  <b:Source>
-    <b:Tag>Gen1</b:Tag>
-    <b:SourceType>InternetSite</b:SourceType>
-    <b:Guid>{58A1A351-2FCE-42F1-B506-3F3C5433BB75}</b:Guid>
-    <b:Author>
-      <b:Author>
-        <b:NameList>
-          <b:Person>
-            <b:Last>Banks</b:Last>
-            <b:First>Kevin</b:First>
-          </b:Person>
-        </b:NameList>
-      </b:Author>
-    </b:Author>
-    <b:Title>EETimes</b:Title>
-    <b:InternetSiteTitle>The Goertzel Algorithm</b:InternetSiteTitle>
-    <b:YearAccessed>2011</b:YearAccessed>
-    <b:MonthAccessed>Maio</b:MonthAccessed>
-    <b:DayAccessed>2</b:DayAccessed>
-    <b:URL>http://www.eetimes.com/design/embedded/4024443/The-Goertzel-Algorithm</b:URL>
-    <b:RefOrder>5</b:RefOrder>
-  </b:Source>
-  <b:Source>
-    <b:Tag>Kei11</b:Tag>
-    <b:SourceType>InternetSite</b:SourceType>
-    <b:Guid>{864C171D-498E-472C-B35F-4E01931ADD28}</b:Guid>
-    <b:Author>
-      <b:Author>
-        <b:NameList>
-          <b:Person>
-            <b:Last>Keil</b:Last>
-          </b:Person>
-        </b:NameList>
-      </b:Author>
-    </b:Author>
-    <b:InternetSiteTitle>LPC2294 User Manual</b:InternetSiteTitle>
-    <b:URL>http://www.keil.com/dd/docs/datashts/philips/user_manual_lpc2119_2129_2194_2292_2294.pdf</b:URL>
-    <b:YearAccessed>2011</b:YearAccessed>
-    <b:MonthAccessed>Maio</b:MonthAccessed>
-    <b:DayAccessed>2</b:DayAccessed>
-    <b:RefOrder>3</b:RefOrder>
-  </b:Source>
-  <b:Source>
-    <b:Tag>ARM11</b:Tag>
-    <b:SourceType>InternetSite</b:SourceType>
-    <b:Guid>{1D6F1BBE-AD0D-4B60-84CA-0623B348394F}</b:Guid>
-    <b:Author>
-      <b:Author>
-        <b:NameList>
-          <b:Person>
-            <b:Last>ARM</b:Last>
-          </b:Person>
-        </b:NameList>
-      </b:Author>
-    </b:Author>
-    <b:InternetSiteTitle>The Architecture for the Digital World</b:InternetSiteTitle>
-    <b:URL>http://www.arm.com</b:URL>
-    <b:YearAccessed>2011</b:YearAccessed>
-    <b:MonthAccessed>Maio</b:MonthAccessed>
-    <b:DayAccessed>2</b:DayAccessed>
     <b:RefOrder>1</b:RefOrder>
   </b:Source>
   <b:Source>
-    <b:Tag>Gen111</b:Tag>
+    <b:Tag>Mic11</b:Tag>
     <b:SourceType>InternetSite</b:SourceType>
-    <b:Guid>{430DD66A-54ED-4B7A-86DB-1C8E53A0589A}</b:Guid>
+    <b:Guid>{DC47BC79-6CBB-4178-AF4A-85B0E9AC2D18}</b:Guid>
+    <b:Title>.NET Remoting Overview</b:Title>
     <b:Author>
       <b:Author>
-        <b:NameList>
-          <b:Person>
-            <b:Last>Small</b:Last>
-            <b:First>Gene</b:First>
-          </b:Person>
-        </b:NameList>
+        <b:Corporate>Microsoft</b:Corporate>
       </b:Author>
     </b:Author>
-    <b:Title>EETimes</b:Title>
-    <b:InternetSiteTitle>Detecting CTCSS tones with Goertzel's algorithm</b:InternetSiteTitle>
+    <b:InternetSiteTitle>MSDN</b:InternetSiteTitle>
     <b:YearAccessed>2011</b:YearAccessed>
-    <b:MonthAccessed>Maio</b:MonthAccessed>
-    <b:DayAccessed>2</b:DayAccessed>
-    <b:URL>http://www.eetimes.com/design/embedded/4025660/Detecting-CTCSS-tones-</b:URL>
-    <b:RefOrder>7</b:RefOrder>
+    <b:MonthAccessed>05</b:MonthAccessed>
+    <b:URL>http://msdn.microsoft.com/en-us/library/kwdt6w2k(v=vs.71).aspx</b:URL>
+    <b:RefOrder>2</b:RefOrder>
   </b:Source>
 </b:Sources>
 </file>
 
 <file path=customXml/itemProps1.xml><?xml version="1.0" encoding="utf-8"?>
-<ds:datastoreItem xmlns:ds="http://schemas.openxmlformats.org/officeDocument/2006/customXml" ds:itemID="{064DCDE9-ADEB-4FB0-BD9F-4857C1DE81A1}">
+<ds:datastoreItem xmlns:ds="http://schemas.openxmlformats.org/officeDocument/2006/customXml" ds:itemID="{F473EE2A-2D8D-4048-9BE9-0D67A152492F}">
   <ds:schemaRefs>
     <ds:schemaRef ds:uri="http://schemas.openxmlformats.org/officeDocument/2006/bibliography"/>
   </ds:schemaRefs>
